--- a/docs/docs-report -final.docx
+++ b/docs/docs-report -final.docx
@@ -2,6 +2,8 @@
 <file path=word/document.xml><?xml version="1.0" encoding="utf-8"?>
 <w:document xmlns:wpc="http://schemas.microsoft.com/office/word/2010/wordprocessingCanvas" xmlns:cx="http://schemas.microsoft.com/office/drawing/2014/chartex" xmlns:cx1="http://schemas.microsoft.com/office/drawing/2015/9/8/chartex" xmlns:cx2="http://schemas.microsoft.com/office/drawing/2015/10/21/chartex" xmlns:cx3="http://schemas.microsoft.com/office/drawing/2016/5/9/chartex" xmlns:cx4="http://schemas.microsoft.com/office/drawing/2016/5/10/chartex" xmlns:cx5="http://schemas.microsoft.com/office/drawing/2016/5/11/chartex" xmlns:cx6="http://schemas.microsoft.com/office/drawing/2016/5/12/chartex" xmlns:cx7="http://schemas.microsoft.com/office/drawing/2016/5/13/chartex" xmlns:cx8="http://schemas.microsoft.com/office/drawing/2016/5/14/chartex" xmlns:mc="http://schemas.openxmlformats.org/markup-compatibility/2006" xmlns:aink="http://schemas.microsoft.com/office/drawing/2016/ink" xmlns:am3d="http://schemas.microsoft.com/office/drawing/2017/model3d" xmlns:o="urn:schemas-microsoft-com:office:office" xmlns:r="http://schemas.openxmlformats.org/officeDocument/2006/relationships" xmlns:m="http://schemas.openxmlformats.org/officeDocument/2006/math" xmlns:v="urn:schemas-microsoft-com:vml" xmlns:wp14="http://schemas.microsoft.com/office/word/2010/wordprocessingDrawing" xmlns:wp="http://schemas.openxmlformats.org/drawingml/2006/wordprocessingDrawing" xmlns:w10="urn:schemas-microsoft-com:office:word" xmlns:w="http://schemas.openxmlformats.org/wordprocessingml/2006/main" xmlns:w14="http://schemas.microsoft.com/office/word/2010/wordml" xmlns:w15="http://schemas.microsoft.com/office/word/2012/wordml" xmlns:w16cex="http://schemas.microsoft.com/office/word/2018/wordml/cex" xmlns:w16cid="http://schemas.microsoft.com/office/word/2016/wordml/cid" xmlns:w16="http://schemas.microsoft.com/office/word/2018/wordml" xmlns:w16sdtdh="http://schemas.microsoft.com/office/word/2020/wordml/sdtdatahash" xmlns:w16se="http://schemas.microsoft.com/office/word/2015/wordml/symex" xmlns:wpg="http://schemas.microsoft.com/office/word/2010/wordprocessingGroup" xmlns:wpi="http://schemas.microsoft.com/office/word/2010/wordprocessingInk" xmlns:wne="http://schemas.microsoft.com/office/word/2006/wordml" xmlns:wps="http://schemas.microsoft.com/office/word/2010/wordprocessingShape" mc:Ignorable="w14 w15 w16se w16cid w16 w16cex w16sdtdh wp14">
   <w:body>
+    <w:bookmarkStart w:id="0" w:name="_Hlk96873228" w:displacedByCustomXml="next"/>
+    <w:bookmarkEnd w:id="0" w:displacedByCustomXml="next"/>
     <w:sdt>
       <w:sdtPr>
         <w:rPr>
@@ -909,7 +911,7 @@
           <w:rFonts w:ascii="Times New Roman" w:hAnsi="Times New Roman" w:cs="Times New Roman"/>
         </w:rPr>
       </w:pPr>
-      <w:bookmarkStart w:id="0" w:name="_Toc96861313"/>
+      <w:bookmarkStart w:id="1" w:name="_Toc96861313"/>
       <w:r>
         <w:rPr>
           <w:rFonts w:ascii="Times New Roman" w:hAnsi="Times New Roman" w:cs="Times New Roman"/>
@@ -917,7 +919,7 @@
         <w:lastRenderedPageBreak/>
         <w:t>Introduction</w:t>
       </w:r>
-      <w:bookmarkEnd w:id="0"/>
+      <w:bookmarkEnd w:id="1"/>
     </w:p>
     <w:p/>
     <w:p>
@@ -976,14 +978,14 @@
           <w:rFonts w:ascii="Times New Roman" w:hAnsi="Times New Roman" w:cs="Times New Roman"/>
         </w:rPr>
       </w:pPr>
-      <w:bookmarkStart w:id="1" w:name="_Toc96861314"/>
+      <w:bookmarkStart w:id="2" w:name="_Toc96861314"/>
       <w:r>
         <w:rPr>
           <w:rFonts w:ascii="Times New Roman" w:hAnsi="Times New Roman" w:cs="Times New Roman"/>
         </w:rPr>
         <w:t>Project Structure</w:t>
       </w:r>
-      <w:bookmarkEnd w:id="1"/>
+      <w:bookmarkEnd w:id="2"/>
     </w:p>
     <w:p>
       <w:r>
@@ -1031,14 +1033,14 @@
           <w:rFonts w:ascii="Times New Roman" w:hAnsi="Times New Roman" w:cs="Times New Roman"/>
         </w:rPr>
       </w:pPr>
-      <w:bookmarkStart w:id="2" w:name="_Toc96861315"/>
+      <w:bookmarkStart w:id="3" w:name="_Toc96861315"/>
       <w:r>
         <w:rPr>
           <w:rFonts w:ascii="Times New Roman" w:hAnsi="Times New Roman" w:cs="Times New Roman"/>
         </w:rPr>
         <w:t>Folder structure</w:t>
       </w:r>
-      <w:bookmarkEnd w:id="2"/>
+      <w:bookmarkEnd w:id="3"/>
     </w:p>
     <w:p/>
     <w:p>
@@ -1090,23 +1092,7 @@
           <w:sz w:val="24"/>
           <w:szCs w:val="24"/>
         </w:rPr>
-        <w:t>:</w:t>
-      </w:r>
-      <w:r>
-        <w:rPr>
-          <w:rFonts w:ascii="Times New Roman" w:hAnsi="Times New Roman" w:cs="Times New Roman"/>
-          <w:sz w:val="24"/>
-          <w:szCs w:val="24"/>
-        </w:rPr>
-        <w:t xml:space="preserve">- </w:t>
-      </w:r>
-      <w:r>
-        <w:rPr>
-          <w:rFonts w:ascii="Times New Roman" w:hAnsi="Times New Roman" w:cs="Times New Roman"/>
-          <w:sz w:val="24"/>
-          <w:szCs w:val="24"/>
-        </w:rPr>
-        <w:t>where documentations and reports of the project reside</w:t>
+        <w:t>:- where documentations and reports of the project reside</w:t>
       </w:r>
     </w:p>
     <w:p>
@@ -1122,397 +1108,343 @@
           <w:rFonts w:ascii="Courier New" w:hAnsi="Courier New" w:cs="Courier New"/>
           <w:color w:val="8EAADB" w:themeColor="accent1" w:themeTint="99"/>
         </w:rPr>
-        <w:t>docs-report -final</w:t>
+        <w:t>docs-report -final.docx</w:t>
       </w:r>
       <w:r>
         <w:rPr>
           <w:rFonts w:ascii="Courier New" w:hAnsi="Courier New" w:cs="Courier New"/>
           <w:color w:val="8EAADB" w:themeColor="accent1" w:themeTint="99"/>
         </w:rPr>
-        <w:t>.docx</w:t>
-      </w:r>
+        <w:t xml:space="preserve">:- </w:t>
+      </w:r>
+      <w:r>
+        <w:rPr>
+          <w:rFonts w:ascii="Times New Roman" w:hAnsi="Times New Roman" w:cs="Times New Roman"/>
+          <w:sz w:val="24"/>
+          <w:szCs w:val="24"/>
+        </w:rPr>
+        <w:t>the final project report document</w:t>
+      </w:r>
+    </w:p>
+    <w:p>
+      <w:pPr>
+        <w:rPr>
+          <w:rFonts w:ascii="Times New Roman" w:hAnsi="Times New Roman" w:cs="Times New Roman"/>
+          <w:sz w:val="24"/>
+          <w:szCs w:val="24"/>
+        </w:rPr>
+      </w:pPr>
+      <w:r>
+        <w:rPr>
+          <w:rFonts w:ascii="Courier New" w:hAnsi="Courier New" w:cs="Courier New"/>
+        </w:rPr>
+        <w:t>src</w:t>
+      </w:r>
+      <w:r>
+        <w:rPr>
+          <w:rFonts w:ascii="Times New Roman" w:hAnsi="Times New Roman" w:cs="Times New Roman"/>
+          <w:sz w:val="24"/>
+          <w:szCs w:val="24"/>
+        </w:rPr>
+        <w:t xml:space="preserve"> :- where the source code of the project resides</w:t>
+      </w:r>
+    </w:p>
+    <w:p>
+      <w:pPr>
+        <w:ind w:left="720"/>
+        <w:rPr>
+          <w:rFonts w:ascii="Times New Roman" w:hAnsi="Times New Roman" w:cs="Times New Roman"/>
+          <w:sz w:val="24"/>
+          <w:szCs w:val="24"/>
+        </w:rPr>
+      </w:pPr>
       <w:r>
         <w:rPr>
           <w:rFonts w:ascii="Courier New" w:hAnsi="Courier New" w:cs="Courier New"/>
           <w:color w:val="8EAADB" w:themeColor="accent1" w:themeTint="99"/>
         </w:rPr>
-        <w:t xml:space="preserve">:- </w:t>
-      </w:r>
-      <w:r>
-        <w:rPr>
-          <w:rFonts w:ascii="Times New Roman" w:hAnsi="Times New Roman" w:cs="Times New Roman"/>
-          <w:sz w:val="24"/>
-          <w:szCs w:val="24"/>
-        </w:rPr>
-        <w:t>the final project report document</w:t>
-      </w:r>
-    </w:p>
-    <w:p>
-      <w:pPr>
-        <w:rPr>
-          <w:rFonts w:ascii="Times New Roman" w:hAnsi="Times New Roman" w:cs="Times New Roman"/>
-          <w:sz w:val="24"/>
-          <w:szCs w:val="24"/>
-        </w:rPr>
-      </w:pPr>
-      <w:r>
-        <w:rPr>
-          <w:rFonts w:ascii="Courier New" w:hAnsi="Courier New" w:cs="Courier New"/>
-        </w:rPr>
-        <w:t>src</w:t>
-      </w:r>
-      <w:r>
-        <w:rPr>
-          <w:rFonts w:ascii="Times New Roman" w:hAnsi="Times New Roman" w:cs="Times New Roman"/>
-          <w:sz w:val="24"/>
-          <w:szCs w:val="24"/>
-        </w:rPr>
-        <w:t xml:space="preserve"> :</w:t>
-      </w:r>
-      <w:r>
-        <w:rPr>
-          <w:rFonts w:ascii="Times New Roman" w:hAnsi="Times New Roman" w:cs="Times New Roman"/>
-          <w:sz w:val="24"/>
-          <w:szCs w:val="24"/>
-        </w:rPr>
-        <w:t>-</w:t>
-      </w:r>
-      <w:r>
-        <w:rPr>
-          <w:rFonts w:ascii="Times New Roman" w:hAnsi="Times New Roman" w:cs="Times New Roman"/>
-          <w:sz w:val="24"/>
-          <w:szCs w:val="24"/>
-        </w:rPr>
-        <w:t xml:space="preserve"> where the source code of the project resides</w:t>
-      </w:r>
-    </w:p>
-    <w:p>
-      <w:pPr>
-        <w:ind w:left="720"/>
-        <w:rPr>
-          <w:rFonts w:ascii="Times New Roman" w:hAnsi="Times New Roman" w:cs="Times New Roman"/>
-          <w:sz w:val="24"/>
-          <w:szCs w:val="24"/>
-        </w:rPr>
-      </w:pPr>
+        <w:t>TradingStrategy.py</w:t>
+      </w:r>
       <w:r>
         <w:rPr>
           <w:rFonts w:ascii="Courier New" w:hAnsi="Courier New" w:cs="Courier New"/>
           <w:color w:val="8EAADB" w:themeColor="accent1" w:themeTint="99"/>
         </w:rPr>
-        <w:t>TradingStrategy.py</w:t>
-      </w:r>
+        <w:t>:-</w:t>
+      </w:r>
+      <w:r>
+        <w:rPr>
+          <w:rFonts w:ascii="Times New Roman" w:hAnsi="Times New Roman" w:cs="Times New Roman"/>
+          <w:sz w:val="24"/>
+          <w:szCs w:val="24"/>
+        </w:rPr>
+        <w:t xml:space="preserve"> </w:t>
+      </w:r>
+      <w:r>
+        <w:rPr>
+          <w:rFonts w:ascii="Times New Roman" w:hAnsi="Times New Roman" w:cs="Times New Roman"/>
+          <w:sz w:val="24"/>
+          <w:szCs w:val="24"/>
+        </w:rPr>
+        <w:t>class which contains all the functionality to do paper trading with trained model</w:t>
+      </w:r>
+    </w:p>
+    <w:p>
+      <w:pPr>
+        <w:ind w:left="720"/>
+        <w:rPr>
+          <w:rFonts w:ascii="Times New Roman" w:hAnsi="Times New Roman" w:cs="Times New Roman"/>
+          <w:sz w:val="24"/>
+          <w:szCs w:val="24"/>
+        </w:rPr>
+      </w:pPr>
       <w:r>
         <w:rPr>
           <w:rFonts w:ascii="Courier New" w:hAnsi="Courier New" w:cs="Courier New"/>
           <w:color w:val="8EAADB" w:themeColor="accent1" w:themeTint="99"/>
         </w:rPr>
-        <w:t>:-</w:t>
-      </w:r>
-      <w:r>
-        <w:rPr>
-          <w:rFonts w:ascii="Times New Roman" w:hAnsi="Times New Roman" w:cs="Times New Roman"/>
-          <w:sz w:val="24"/>
-          <w:szCs w:val="24"/>
-        </w:rPr>
-        <w:t xml:space="preserve"> </w:t>
-      </w:r>
-      <w:r>
-        <w:rPr>
-          <w:rFonts w:ascii="Times New Roman" w:hAnsi="Times New Roman" w:cs="Times New Roman"/>
-          <w:sz w:val="24"/>
-          <w:szCs w:val="24"/>
-        </w:rPr>
-        <w:t>class which contains all the functionality to do paper trading with trained model</w:t>
-      </w:r>
-    </w:p>
-    <w:p>
-      <w:pPr>
-        <w:ind w:left="720"/>
-        <w:rPr>
-          <w:rFonts w:ascii="Times New Roman" w:hAnsi="Times New Roman" w:cs="Times New Roman"/>
-          <w:sz w:val="24"/>
-          <w:szCs w:val="24"/>
-        </w:rPr>
-      </w:pPr>
+        <w:t>program.ipynb</w:t>
+      </w:r>
       <w:r>
         <w:rPr>
           <w:rFonts w:ascii="Courier New" w:hAnsi="Courier New" w:cs="Courier New"/>
           <w:color w:val="8EAADB" w:themeColor="accent1" w:themeTint="99"/>
         </w:rPr>
-        <w:t>program.ipynb</w:t>
-      </w:r>
+        <w:t xml:space="preserve">:- </w:t>
+      </w:r>
+      <w:r>
+        <w:rPr>
+          <w:rFonts w:ascii="Times New Roman" w:hAnsi="Times New Roman" w:cs="Times New Roman"/>
+          <w:sz w:val="24"/>
+          <w:szCs w:val="24"/>
+        </w:rPr>
+        <w:t>a jupyter file for running model training and back testing.</w:t>
+      </w:r>
+      <w:r>
+        <w:rPr>
+          <w:rFonts w:ascii="Times New Roman" w:hAnsi="Times New Roman" w:cs="Times New Roman"/>
+          <w:sz w:val="24"/>
+          <w:szCs w:val="24"/>
+        </w:rPr>
+        <w:t xml:space="preserve">  To run the project using the program.ipynb, you need to provide values for  </w:t>
+      </w:r>
+      <w:r>
+        <w:rPr>
+          <w:rFonts w:ascii="Times New Roman" w:hAnsi="Times New Roman" w:cs="Times New Roman"/>
+          <w:b/>
+          <w:bCs/>
+          <w:sz w:val="24"/>
+          <w:szCs w:val="24"/>
+        </w:rPr>
+        <w:t>Api_key</w:t>
+      </w:r>
+      <w:r>
+        <w:rPr>
+          <w:rFonts w:ascii="Times New Roman" w:hAnsi="Times New Roman" w:cs="Times New Roman"/>
+          <w:sz w:val="24"/>
+          <w:szCs w:val="24"/>
+        </w:rPr>
+        <w:t xml:space="preserve"> and </w:t>
+      </w:r>
+      <w:r>
+        <w:rPr>
+          <w:rFonts w:ascii="Times New Roman" w:hAnsi="Times New Roman" w:cs="Times New Roman"/>
+          <w:b/>
+          <w:bCs/>
+          <w:sz w:val="24"/>
+          <w:szCs w:val="24"/>
+        </w:rPr>
+        <w:t>S</w:t>
+      </w:r>
+      <w:r>
+        <w:rPr>
+          <w:rFonts w:ascii="Times New Roman" w:hAnsi="Times New Roman" w:cs="Times New Roman"/>
+          <w:b/>
+          <w:bCs/>
+          <w:sz w:val="24"/>
+          <w:szCs w:val="24"/>
+        </w:rPr>
+        <w:t>ecret_key</w:t>
+      </w:r>
+      <w:r>
+        <w:rPr>
+          <w:rFonts w:ascii="Times New Roman" w:hAnsi="Times New Roman" w:cs="Times New Roman"/>
+          <w:sz w:val="24"/>
+          <w:szCs w:val="24"/>
+        </w:rPr>
+        <w:t xml:space="preserve"> variables.</w:t>
+      </w:r>
+    </w:p>
+    <w:p>
+      <w:pPr>
+        <w:ind w:left="720"/>
+        <w:rPr>
+          <w:rFonts w:ascii="Times New Roman" w:hAnsi="Times New Roman" w:cs="Times New Roman"/>
+          <w:sz w:val="24"/>
+          <w:szCs w:val="24"/>
+        </w:rPr>
+      </w:pPr>
       <w:r>
         <w:rPr>
           <w:rFonts w:ascii="Courier New" w:hAnsi="Courier New" w:cs="Courier New"/>
           <w:color w:val="8EAADB" w:themeColor="accent1" w:themeTint="99"/>
         </w:rPr>
-        <w:t xml:space="preserve">:- </w:t>
-      </w:r>
-      <w:r>
-        <w:rPr>
-          <w:rFonts w:ascii="Times New Roman" w:hAnsi="Times New Roman" w:cs="Times New Roman"/>
-          <w:sz w:val="24"/>
-          <w:szCs w:val="24"/>
-        </w:rPr>
-        <w:t>a jupyter file for running model training and back testing.</w:t>
-      </w:r>
-      <w:r>
-        <w:rPr>
-          <w:rFonts w:ascii="Times New Roman" w:hAnsi="Times New Roman" w:cs="Times New Roman"/>
-          <w:sz w:val="24"/>
-          <w:szCs w:val="24"/>
-        </w:rPr>
-        <w:t xml:space="preserve">  </w:t>
-      </w:r>
-      <w:r>
-        <w:rPr>
-          <w:rFonts w:ascii="Times New Roman" w:hAnsi="Times New Roman" w:cs="Times New Roman"/>
-          <w:sz w:val="24"/>
-          <w:szCs w:val="24"/>
-        </w:rPr>
-        <w:t xml:space="preserve">To run the project using the program.ipynb, you need to provide values for  </w:t>
-      </w:r>
-      <w:r>
-        <w:rPr>
-          <w:rFonts w:ascii="Times New Roman" w:hAnsi="Times New Roman" w:cs="Times New Roman"/>
-          <w:b/>
-          <w:bCs/>
-          <w:sz w:val="24"/>
-          <w:szCs w:val="24"/>
-        </w:rPr>
-        <w:t>Api_key</w:t>
-      </w:r>
-      <w:r>
-        <w:rPr>
-          <w:rFonts w:ascii="Times New Roman" w:hAnsi="Times New Roman" w:cs="Times New Roman"/>
-          <w:sz w:val="24"/>
-          <w:szCs w:val="24"/>
-        </w:rPr>
-        <w:t xml:space="preserve"> and </w:t>
-      </w:r>
-      <w:r>
-        <w:rPr>
-          <w:rFonts w:ascii="Times New Roman" w:hAnsi="Times New Roman" w:cs="Times New Roman"/>
-          <w:b/>
-          <w:bCs/>
-          <w:sz w:val="24"/>
-          <w:szCs w:val="24"/>
-        </w:rPr>
-        <w:t>S</w:t>
-      </w:r>
-      <w:r>
-        <w:rPr>
-          <w:rFonts w:ascii="Times New Roman" w:hAnsi="Times New Roman" w:cs="Times New Roman"/>
-          <w:b/>
-          <w:bCs/>
-          <w:sz w:val="24"/>
-          <w:szCs w:val="24"/>
-        </w:rPr>
-        <w:t>ecret_key</w:t>
-      </w:r>
-      <w:r>
-        <w:rPr>
-          <w:rFonts w:ascii="Times New Roman" w:hAnsi="Times New Roman" w:cs="Times New Roman"/>
-          <w:sz w:val="24"/>
-          <w:szCs w:val="24"/>
-        </w:rPr>
-        <w:t xml:space="preserve"> variables.</w:t>
-      </w:r>
-    </w:p>
-    <w:p>
-      <w:pPr>
-        <w:ind w:left="720"/>
-        <w:rPr>
-          <w:rFonts w:ascii="Times New Roman" w:hAnsi="Times New Roman" w:cs="Times New Roman"/>
-          <w:sz w:val="24"/>
-          <w:szCs w:val="24"/>
-        </w:rPr>
-      </w:pPr>
+        <w:t>PaperTrader.py</w:t>
+      </w:r>
       <w:r>
         <w:rPr>
           <w:rFonts w:ascii="Courier New" w:hAnsi="Courier New" w:cs="Courier New"/>
           <w:color w:val="8EAADB" w:themeColor="accent1" w:themeTint="99"/>
         </w:rPr>
-        <w:t>PaperTrader.py</w:t>
-      </w:r>
+        <w:t xml:space="preserve">:- </w:t>
+      </w:r>
+      <w:r>
+        <w:rPr>
+          <w:rFonts w:ascii="Times New Roman" w:hAnsi="Times New Roman" w:cs="Times New Roman"/>
+          <w:sz w:val="24"/>
+          <w:szCs w:val="24"/>
+        </w:rPr>
+        <w:t>class/a job for running paper trading everyday when the market is open</w:t>
+      </w:r>
+    </w:p>
+    <w:p>
+      <w:pPr>
+        <w:ind w:left="720"/>
+        <w:rPr>
+          <w:rFonts w:ascii="Times New Roman" w:hAnsi="Times New Roman" w:cs="Times New Roman"/>
+          <w:sz w:val="24"/>
+          <w:szCs w:val="24"/>
+        </w:rPr>
+      </w:pPr>
       <w:r>
         <w:rPr>
           <w:rFonts w:ascii="Courier New" w:hAnsi="Courier New" w:cs="Courier New"/>
           <w:color w:val="8EAADB" w:themeColor="accent1" w:themeTint="99"/>
         </w:rPr>
-        <w:t xml:space="preserve">:- </w:t>
-      </w:r>
-      <w:r>
-        <w:rPr>
-          <w:rFonts w:ascii="Times New Roman" w:hAnsi="Times New Roman" w:cs="Times New Roman"/>
-          <w:sz w:val="24"/>
-          <w:szCs w:val="24"/>
-        </w:rPr>
-        <w:t>class/a job for running paper trading everyday when the market is open</w:t>
+        <w:t>start.py</w:t>
+      </w:r>
+      <w:r>
+        <w:rPr>
+          <w:rFonts w:ascii="Times New Roman" w:hAnsi="Times New Roman" w:cs="Times New Roman"/>
+          <w:sz w:val="24"/>
+          <w:szCs w:val="24"/>
+        </w:rPr>
+        <w:t xml:space="preserve">  : this does the same task as in </w:t>
+      </w:r>
+      <w:r>
+        <w:rPr>
+          <w:rFonts w:ascii="Courier New" w:hAnsi="Courier New" w:cs="Courier New"/>
+        </w:rPr>
+        <w:t>program.ipynb</w:t>
+      </w:r>
+      <w:r>
+        <w:rPr>
+          <w:rFonts w:ascii="Times New Roman" w:hAnsi="Times New Roman" w:cs="Times New Roman"/>
+          <w:sz w:val="24"/>
+          <w:szCs w:val="24"/>
+        </w:rPr>
+        <w:t xml:space="preserve"> but you can use this to run it from the command line using the command as in the Fig 2</w:t>
       </w:r>
     </w:p>
     <w:p>
       <w:pPr>
         <w:ind w:left="720"/>
-        <w:rPr>
-          <w:rFonts w:ascii="Times New Roman" w:hAnsi="Times New Roman" w:cs="Times New Roman"/>
-          <w:sz w:val="24"/>
-          <w:szCs w:val="24"/>
-        </w:rPr>
-      </w:pPr>
-      <w:r>
         <w:rPr>
           <w:rFonts w:ascii="Courier New" w:hAnsi="Courier New" w:cs="Courier New"/>
           <w:color w:val="8EAADB" w:themeColor="accent1" w:themeTint="99"/>
         </w:rPr>
-        <w:t>start.py</w:t>
-      </w:r>
-      <w:r>
-        <w:rPr>
-          <w:rFonts w:ascii="Times New Roman" w:hAnsi="Times New Roman" w:cs="Times New Roman"/>
-          <w:sz w:val="24"/>
-          <w:szCs w:val="24"/>
-        </w:rPr>
-        <w:t xml:space="preserve">  : this does the same task as in </w:t>
-      </w:r>
+      </w:pPr>
+    </w:p>
+    <w:p>
+      <w:pPr>
+        <w:rPr>
+          <w:rFonts w:ascii="Times New Roman" w:hAnsi="Times New Roman" w:cs="Times New Roman"/>
+          <w:sz w:val="24"/>
+          <w:szCs w:val="24"/>
+        </w:rPr>
+      </w:pPr>
       <w:r>
         <w:rPr>
           <w:rFonts w:ascii="Courier New" w:hAnsi="Courier New" w:cs="Courier New"/>
         </w:rPr>
-        <w:t>program.ipynb</w:t>
-      </w:r>
-      <w:r>
-        <w:rPr>
-          <w:rFonts w:ascii="Times New Roman" w:hAnsi="Times New Roman" w:cs="Times New Roman"/>
-          <w:sz w:val="24"/>
-          <w:szCs w:val="24"/>
-        </w:rPr>
-        <w:t xml:space="preserve"> but you can use this to run it from the command line using the command as in the </w:t>
-      </w:r>
-      <w:r>
-        <w:rPr>
-          <w:rFonts w:ascii="Times New Roman" w:hAnsi="Times New Roman" w:cs="Times New Roman"/>
-          <w:sz w:val="24"/>
-          <w:szCs w:val="24"/>
-        </w:rPr>
-        <w:t>F</w:t>
-      </w:r>
-      <w:r>
-        <w:rPr>
-          <w:rFonts w:ascii="Times New Roman" w:hAnsi="Times New Roman" w:cs="Times New Roman"/>
-          <w:sz w:val="24"/>
-          <w:szCs w:val="24"/>
-        </w:rPr>
-        <w:t>ig 2</w:t>
+        <w:t>data</w:t>
+      </w:r>
+      <w:r>
+        <w:rPr>
+          <w:rFonts w:ascii="Times New Roman" w:hAnsi="Times New Roman" w:cs="Times New Roman"/>
+          <w:sz w:val="24"/>
+          <w:szCs w:val="24"/>
+        </w:rPr>
+        <w:t>:</w:t>
+      </w:r>
+      <w:r>
+        <w:rPr>
+          <w:rFonts w:ascii="Times New Roman" w:hAnsi="Times New Roman" w:cs="Times New Roman"/>
+          <w:sz w:val="24"/>
+          <w:szCs w:val="24"/>
+        </w:rPr>
+        <w:t>-</w:t>
+      </w:r>
+      <w:r>
+        <w:rPr>
+          <w:rFonts w:ascii="Times New Roman" w:hAnsi="Times New Roman" w:cs="Times New Roman"/>
+          <w:sz w:val="24"/>
+          <w:szCs w:val="24"/>
+        </w:rPr>
+        <w:t xml:space="preserve"> is a folder where a csv file of stocks is saved. After the initial call to the ALPACA API, the data for each stock is cached into this folder to avoid hitting the API every time. If fresh data is needed, delete all the csv files in this folder</w:t>
+      </w:r>
+    </w:p>
+    <w:p>
+      <w:pPr>
+        <w:rPr>
+          <w:rFonts w:ascii="Times New Roman" w:hAnsi="Times New Roman" w:cs="Times New Roman"/>
+          <w:sz w:val="24"/>
+          <w:szCs w:val="24"/>
+        </w:rPr>
+      </w:pPr>
+      <w:r>
+        <w:rPr>
+          <w:rFonts w:ascii="Courier New" w:hAnsi="Courier New" w:cs="Courier New"/>
+        </w:rPr>
+        <w:t>Common:-</w:t>
+      </w:r>
+      <w:r>
+        <w:rPr>
+          <w:rFonts w:ascii="Courier New" w:hAnsi="Courier New" w:cs="Courier New"/>
+        </w:rPr>
+        <w:t xml:space="preserve"> </w:t>
+      </w:r>
+      <w:r>
+        <w:rPr>
+          <w:rFonts w:ascii="Times New Roman" w:hAnsi="Times New Roman" w:cs="Times New Roman"/>
+          <w:sz w:val="24"/>
+          <w:szCs w:val="24"/>
+        </w:rPr>
+        <w:t>Is a folder that contains common utility classes</w:t>
       </w:r>
     </w:p>
     <w:p>
       <w:pPr>
         <w:ind w:left="720"/>
+        <w:rPr>
+          <w:rFonts w:ascii="Times New Roman" w:hAnsi="Times New Roman" w:cs="Times New Roman"/>
+          <w:sz w:val="24"/>
+          <w:szCs w:val="24"/>
+        </w:rPr>
+      </w:pPr>
+      <w:r>
         <w:rPr>
           <w:rFonts w:ascii="Courier New" w:hAnsi="Courier New" w:cs="Courier New"/>
           <w:color w:val="8EAADB" w:themeColor="accent1" w:themeTint="99"/>
         </w:rPr>
-      </w:pPr>
-    </w:p>
-    <w:p>
-      <w:pPr>
-        <w:rPr>
-          <w:rFonts w:ascii="Times New Roman" w:hAnsi="Times New Roman" w:cs="Times New Roman"/>
-          <w:sz w:val="24"/>
-          <w:szCs w:val="24"/>
-        </w:rPr>
-      </w:pPr>
-      <w:r>
-        <w:rPr>
-          <w:rFonts w:ascii="Courier New" w:hAnsi="Courier New" w:cs="Courier New"/>
-        </w:rPr>
-        <w:t>data</w:t>
-      </w:r>
-      <w:r>
-        <w:rPr>
-          <w:rFonts w:ascii="Times New Roman" w:hAnsi="Times New Roman" w:cs="Times New Roman"/>
-          <w:sz w:val="24"/>
-          <w:szCs w:val="24"/>
-        </w:rPr>
-        <w:t>:</w:t>
-      </w:r>
-      <w:r>
-        <w:rPr>
-          <w:rFonts w:ascii="Times New Roman" w:hAnsi="Times New Roman" w:cs="Times New Roman"/>
-          <w:sz w:val="24"/>
-          <w:szCs w:val="24"/>
-        </w:rPr>
-        <w:t>-</w:t>
-      </w:r>
-      <w:r>
-        <w:rPr>
-          <w:rFonts w:ascii="Times New Roman" w:hAnsi="Times New Roman" w:cs="Times New Roman"/>
-          <w:sz w:val="24"/>
-          <w:szCs w:val="24"/>
-        </w:rPr>
-        <w:t xml:space="preserve"> is a folder where a csv file of stocks is saved. After the initial call to the ALPACA API, the data for each stock is cached into this folder to avoid hitting the API every time. If fresh data is needed, delete all the csv files in this folder</w:t>
-      </w:r>
-    </w:p>
-    <w:p>
-      <w:pPr>
-        <w:rPr>
-          <w:rFonts w:ascii="Times New Roman" w:hAnsi="Times New Roman" w:cs="Times New Roman"/>
-          <w:sz w:val="24"/>
-          <w:szCs w:val="24"/>
-        </w:rPr>
-      </w:pPr>
-      <w:r>
-        <w:rPr>
-          <w:rFonts w:ascii="Courier New" w:hAnsi="Courier New" w:cs="Courier New"/>
-        </w:rPr>
-        <w:t>Common:-</w:t>
-      </w:r>
-      <w:r>
-        <w:rPr>
-          <w:rFonts w:ascii="Courier New" w:hAnsi="Courier New" w:cs="Courier New"/>
-        </w:rPr>
-        <w:t xml:space="preserve"> </w:t>
-      </w:r>
-      <w:r>
-        <w:rPr>
-          <w:rFonts w:ascii="Times New Roman" w:hAnsi="Times New Roman" w:cs="Times New Roman"/>
-          <w:sz w:val="24"/>
-          <w:szCs w:val="24"/>
-        </w:rPr>
-        <w:t>Is a folder that contains common utility classes</w:t>
-      </w:r>
-    </w:p>
-    <w:p>
-      <w:pPr>
-        <w:ind w:left="720"/>
-        <w:rPr>
-          <w:rFonts w:ascii="Times New Roman" w:hAnsi="Times New Roman" w:cs="Times New Roman"/>
-          <w:sz w:val="24"/>
-          <w:szCs w:val="24"/>
-        </w:rPr>
-      </w:pPr>
+        <w:t>ApiClient.py</w:t>
+      </w:r>
       <w:r>
         <w:rPr>
           <w:rFonts w:ascii="Courier New" w:hAnsi="Courier New" w:cs="Courier New"/>
           <w:color w:val="8EAADB" w:themeColor="accent1" w:themeTint="99"/>
         </w:rPr>
-        <w:t>ApiClient.py</w:t>
-      </w:r>
-      <w:r>
-        <w:rPr>
-          <w:rFonts w:ascii="Courier New" w:hAnsi="Courier New" w:cs="Courier New"/>
-          <w:color w:val="8EAADB" w:themeColor="accent1" w:themeTint="99"/>
-        </w:rPr>
-        <w:t>:</w:t>
-      </w:r>
-      <w:r>
-        <w:rPr>
-          <w:rFonts w:ascii="Courier New" w:hAnsi="Courier New" w:cs="Courier New"/>
-          <w:color w:val="8EAADB" w:themeColor="accent1" w:themeTint="99"/>
-        </w:rPr>
-        <w:t>-</w:t>
+        <w:t>:-</w:t>
       </w:r>
       <w:r>
         <w:rPr>
@@ -1984,6 +1916,36 @@
         </w:rPr>
         <w:t>STL:-</w:t>
       </w:r>
+      <w:r>
+        <w:rPr>
+          <w:rFonts w:ascii="Courier New" w:hAnsi="Courier New" w:cs="Courier New"/>
+        </w:rPr>
+        <w:t xml:space="preserve"> </w:t>
+      </w:r>
+      <w:r>
+        <w:rPr>
+          <w:rFonts w:ascii="Times New Roman" w:hAnsi="Times New Roman" w:cs="Times New Roman"/>
+          <w:sz w:val="24"/>
+          <w:szCs w:val="24"/>
+        </w:rPr>
+        <w:t xml:space="preserve">Contains class files related to </w:t>
+      </w:r>
+      <w:r>
+        <w:rPr>
+          <w:rFonts w:ascii="Times New Roman" w:hAnsi="Times New Roman" w:cs="Times New Roman"/>
+          <w:sz w:val="24"/>
+          <w:szCs w:val="24"/>
+        </w:rPr>
+        <w:t>STL</w:t>
+      </w:r>
+      <w:r>
+        <w:rPr>
+          <w:rFonts w:ascii="Times New Roman" w:hAnsi="Times New Roman" w:cs="Times New Roman"/>
+          <w:sz w:val="24"/>
+          <w:szCs w:val="24"/>
+        </w:rPr>
+        <w:t xml:space="preserve"> functionality</w:t>
+      </w:r>
     </w:p>
     <w:p>
       <w:pPr>
@@ -1997,14 +1959,22 @@
           <w:rFonts w:ascii="Courier New" w:hAnsi="Courier New" w:cs="Courier New"/>
           <w:color w:val="8EAADB" w:themeColor="accent1" w:themeTint="99"/>
         </w:rPr>
-        <w:t>StlMl</w:t>
+        <w:t>StlMl.py</w:t>
       </w:r>
       <w:r>
         <w:rPr>
           <w:rFonts w:ascii="Courier New" w:hAnsi="Courier New" w:cs="Courier New"/>
           <w:color w:val="8EAADB" w:themeColor="accent1" w:themeTint="99"/>
         </w:rPr>
-        <w:t>.py</w:t>
+        <w:t xml:space="preserve">: </w:t>
+      </w:r>
+      <w:r>
+        <w:rPr>
+          <w:rFonts w:ascii="Times New Roman" w:hAnsi="Times New Roman" w:cs="Times New Roman"/>
+          <w:sz w:val="24"/>
+          <w:szCs w:val="24"/>
+        </w:rPr>
+        <w:t>a class which currently contains functions for:</w:t>
       </w:r>
       <w:r>
         <w:rPr>
@@ -2013,6 +1983,382 @@
         <w:t xml:space="preserve"> </w:t>
       </w:r>
     </w:p>
+    <w:p>
+      <w:pPr>
+        <w:pStyle w:val="ListParagraph"/>
+        <w:numPr>
+          <w:ilvl w:val="0"/>
+          <w:numId w:val="2"/>
+        </w:numPr>
+        <w:rPr>
+          <w:rFonts w:ascii="Times New Roman" w:hAnsi="Times New Roman" w:cs="Times New Roman"/>
+          <w:sz w:val="24"/>
+          <w:szCs w:val="24"/>
+        </w:rPr>
+      </w:pPr>
+      <w:r>
+        <w:rPr>
+          <w:rFonts w:ascii="Times New Roman" w:hAnsi="Times New Roman" w:cs="Times New Roman"/>
+          <w:sz w:val="24"/>
+          <w:szCs w:val="24"/>
+        </w:rPr>
+        <w:t xml:space="preserve">generating </w:t>
+      </w:r>
+      <w:r>
+        <w:rPr>
+          <w:rFonts w:ascii="Times New Roman" w:hAnsi="Times New Roman" w:cs="Times New Roman"/>
+          <w:sz w:val="24"/>
+          <w:szCs w:val="24"/>
+        </w:rPr>
+        <w:t xml:space="preserve">features and labels </w:t>
+      </w:r>
+      <w:r>
+        <w:rPr>
+          <w:rFonts w:ascii="Times New Roman" w:hAnsi="Times New Roman" w:cs="Times New Roman"/>
+          <w:sz w:val="24"/>
+          <w:szCs w:val="24"/>
+        </w:rPr>
+        <w:t>based</w:t>
+      </w:r>
+      <w:r>
+        <w:rPr>
+          <w:rFonts w:ascii="Times New Roman" w:hAnsi="Times New Roman" w:cs="Times New Roman"/>
+          <w:sz w:val="24"/>
+          <w:szCs w:val="24"/>
+        </w:rPr>
+        <w:t xml:space="preserve"> on </w:t>
+      </w:r>
+      <w:r>
+        <w:rPr>
+          <w:rFonts w:ascii="Times New Roman" w:hAnsi="Times New Roman" w:cs="Times New Roman"/>
+          <w:sz w:val="24"/>
+          <w:szCs w:val="24"/>
+        </w:rPr>
+        <w:t>STL</w:t>
+      </w:r>
+      <w:r>
+        <w:rPr>
+          <w:rFonts w:ascii="Times New Roman" w:hAnsi="Times New Roman" w:cs="Times New Roman"/>
+          <w:sz w:val="24"/>
+          <w:szCs w:val="24"/>
+        </w:rPr>
+        <w:t xml:space="preserve"> </w:t>
+      </w:r>
+      <w:r>
+        <w:rPr>
+          <w:rFonts w:ascii="Times New Roman" w:hAnsi="Times New Roman" w:cs="Times New Roman"/>
+          <w:sz w:val="24"/>
+          <w:szCs w:val="24"/>
+        </w:rPr>
+        <w:t xml:space="preserve">from raw </w:t>
+      </w:r>
+    </w:p>
+    <w:p>
+      <w:pPr>
+        <w:pStyle w:val="ListParagraph"/>
+        <w:numPr>
+          <w:ilvl w:val="0"/>
+          <w:numId w:val="2"/>
+        </w:numPr>
+        <w:rPr>
+          <w:rFonts w:ascii="Times New Roman" w:hAnsi="Times New Roman" w:cs="Times New Roman"/>
+          <w:sz w:val="24"/>
+          <w:szCs w:val="24"/>
+        </w:rPr>
+      </w:pPr>
+      <w:r>
+        <w:rPr>
+          <w:rFonts w:ascii="Times New Roman" w:hAnsi="Times New Roman" w:cs="Times New Roman"/>
+          <w:sz w:val="24"/>
+          <w:szCs w:val="24"/>
+        </w:rPr>
+        <w:t>train STL ML</w:t>
+      </w:r>
+      <w:r>
+        <w:rPr>
+          <w:rFonts w:ascii="Times New Roman" w:hAnsi="Times New Roman" w:cs="Times New Roman"/>
+          <w:sz w:val="24"/>
+          <w:szCs w:val="24"/>
+        </w:rPr>
+        <w:t xml:space="preserve"> </w:t>
+      </w:r>
+      <w:r>
+        <w:rPr>
+          <w:rFonts w:ascii="Times New Roman" w:hAnsi="Times New Roman" w:cs="Times New Roman"/>
+          <w:sz w:val="24"/>
+          <w:szCs w:val="24"/>
+        </w:rPr>
+        <w:t>training model</w:t>
+      </w:r>
+    </w:p>
+    <w:p>
+      <w:pPr>
+        <w:pStyle w:val="ListParagraph"/>
+        <w:numPr>
+          <w:ilvl w:val="0"/>
+          <w:numId w:val="2"/>
+        </w:numPr>
+        <w:rPr>
+          <w:rFonts w:ascii="Times New Roman" w:hAnsi="Times New Roman" w:cs="Times New Roman"/>
+          <w:sz w:val="24"/>
+          <w:szCs w:val="24"/>
+        </w:rPr>
+      </w:pPr>
+      <w:r>
+        <w:rPr>
+          <w:rFonts w:ascii="Times New Roman" w:hAnsi="Times New Roman" w:cs="Times New Roman"/>
+          <w:sz w:val="24"/>
+          <w:szCs w:val="24"/>
+        </w:rPr>
+        <w:t xml:space="preserve">predict </w:t>
+      </w:r>
+      <w:r>
+        <w:rPr>
+          <w:rFonts w:ascii="Times New Roman" w:hAnsi="Times New Roman" w:cs="Times New Roman"/>
+          <w:sz w:val="24"/>
+          <w:szCs w:val="24"/>
+        </w:rPr>
+        <w:t>models</w:t>
+      </w:r>
+      <w:r>
+        <w:rPr>
+          <w:rFonts w:ascii="Times New Roman" w:hAnsi="Times New Roman" w:cs="Times New Roman"/>
+          <w:sz w:val="24"/>
+          <w:szCs w:val="24"/>
+        </w:rPr>
+        <w:t xml:space="preserve"> </w:t>
+      </w:r>
+      <w:r>
+        <w:rPr>
+          <w:rFonts w:ascii="Times New Roman" w:hAnsi="Times New Roman" w:cs="Times New Roman"/>
+          <w:sz w:val="24"/>
+          <w:szCs w:val="24"/>
+        </w:rPr>
+        <w:t xml:space="preserve">for </w:t>
+      </w:r>
+      <w:r>
+        <w:rPr>
+          <w:rFonts w:ascii="Times New Roman" w:hAnsi="Times New Roman" w:cs="Times New Roman"/>
+          <w:sz w:val="24"/>
+          <w:szCs w:val="24"/>
+        </w:rPr>
+        <w:t>every buy</w:t>
+      </w:r>
+      <w:r>
+        <w:rPr>
+          <w:rFonts w:ascii="Times New Roman" w:hAnsi="Times New Roman" w:cs="Times New Roman"/>
+          <w:sz w:val="24"/>
+          <w:szCs w:val="24"/>
+        </w:rPr>
+        <w:t xml:space="preserve">, </w:t>
+      </w:r>
+      <w:r>
+        <w:rPr>
+          <w:rFonts w:ascii="Times New Roman" w:hAnsi="Times New Roman" w:cs="Times New Roman"/>
+          <w:sz w:val="24"/>
+          <w:szCs w:val="24"/>
+        </w:rPr>
+        <w:t xml:space="preserve">sell </w:t>
+      </w:r>
+      <w:r>
+        <w:rPr>
+          <w:rFonts w:ascii="Times New Roman" w:hAnsi="Times New Roman" w:cs="Times New Roman"/>
+          <w:sz w:val="24"/>
+          <w:szCs w:val="24"/>
+        </w:rPr>
+        <w:t xml:space="preserve">and hold </w:t>
+      </w:r>
+      <w:r>
+        <w:rPr>
+          <w:rFonts w:ascii="Times New Roman" w:hAnsi="Times New Roman" w:cs="Times New Roman"/>
+          <w:sz w:val="24"/>
+          <w:szCs w:val="24"/>
+        </w:rPr>
+        <w:t>possible</w:t>
+      </w:r>
+    </w:p>
+    <w:p>
+      <w:pPr>
+        <w:pStyle w:val="ListParagraph"/>
+        <w:numPr>
+          <w:ilvl w:val="0"/>
+          <w:numId w:val="2"/>
+        </w:numPr>
+        <w:rPr>
+          <w:rFonts w:ascii="Times New Roman" w:hAnsi="Times New Roman" w:cs="Times New Roman"/>
+          <w:sz w:val="24"/>
+          <w:szCs w:val="24"/>
+        </w:rPr>
+      </w:pPr>
+      <w:r>
+        <w:rPr>
+          <w:rFonts w:ascii="Times New Roman" w:hAnsi="Times New Roman" w:cs="Times New Roman"/>
+          <w:sz w:val="24"/>
+          <w:szCs w:val="24"/>
+        </w:rPr>
+        <w:t>regulate</w:t>
+      </w:r>
+      <w:r>
+        <w:rPr>
+          <w:rFonts w:ascii="Times New Roman" w:hAnsi="Times New Roman" w:cs="Times New Roman"/>
+          <w:sz w:val="24"/>
+          <w:szCs w:val="24"/>
+        </w:rPr>
+        <w:t xml:space="preserve"> </w:t>
+      </w:r>
+      <w:r>
+        <w:rPr>
+          <w:rFonts w:ascii="Times New Roman" w:hAnsi="Times New Roman" w:cs="Times New Roman"/>
+          <w:sz w:val="24"/>
+          <w:szCs w:val="24"/>
+        </w:rPr>
+        <w:t>models</w:t>
+      </w:r>
+      <w:r>
+        <w:rPr>
+          <w:rFonts w:ascii="Times New Roman" w:hAnsi="Times New Roman" w:cs="Times New Roman"/>
+          <w:sz w:val="24"/>
+          <w:szCs w:val="24"/>
+        </w:rPr>
+        <w:t xml:space="preserve"> </w:t>
+      </w:r>
+      <w:r>
+        <w:rPr>
+          <w:rFonts w:ascii="Times New Roman" w:hAnsi="Times New Roman" w:cs="Times New Roman"/>
+          <w:sz w:val="24"/>
+          <w:szCs w:val="24"/>
+        </w:rPr>
+        <w:t xml:space="preserve">for </w:t>
+      </w:r>
+      <w:r>
+        <w:rPr>
+          <w:rFonts w:ascii="Times New Roman" w:hAnsi="Times New Roman" w:cs="Times New Roman"/>
+          <w:sz w:val="24"/>
+          <w:szCs w:val="24"/>
+        </w:rPr>
+        <w:t>sanitize extra buy and sell and prevention of excessive losses</w:t>
+      </w:r>
+    </w:p>
+    <w:p>
+      <w:pPr>
+        <w:pStyle w:val="ListParagraph"/>
+        <w:numPr>
+          <w:ilvl w:val="0"/>
+          <w:numId w:val="2"/>
+        </w:numPr>
+        <w:rPr>
+          <w:rFonts w:ascii="Times New Roman" w:hAnsi="Times New Roman" w:cs="Times New Roman"/>
+          <w:sz w:val="24"/>
+          <w:szCs w:val="24"/>
+        </w:rPr>
+      </w:pPr>
+      <w:r>
+        <w:rPr>
+          <w:rFonts w:ascii="Times New Roman" w:hAnsi="Times New Roman" w:cs="Times New Roman"/>
+          <w:sz w:val="24"/>
+          <w:szCs w:val="24"/>
+        </w:rPr>
+        <w:t>produce profit</w:t>
+      </w:r>
+      <w:r>
+        <w:rPr>
+          <w:rFonts w:ascii="Times New Roman" w:hAnsi="Times New Roman" w:cs="Times New Roman"/>
+          <w:sz w:val="24"/>
+          <w:szCs w:val="24"/>
+        </w:rPr>
+        <w:t xml:space="preserve"> model</w:t>
+      </w:r>
+    </w:p>
+    <w:p>
+      <w:pPr>
+        <w:pStyle w:val="ListParagraph"/>
+        <w:numPr>
+          <w:ilvl w:val="0"/>
+          <w:numId w:val="2"/>
+        </w:numPr>
+        <w:rPr>
+          <w:rFonts w:ascii="Times New Roman" w:hAnsi="Times New Roman" w:cs="Times New Roman"/>
+          <w:sz w:val="24"/>
+          <w:szCs w:val="24"/>
+        </w:rPr>
+      </w:pPr>
+      <w:r>
+        <w:rPr>
+          <w:rFonts w:ascii="Times New Roman" w:hAnsi="Times New Roman" w:cs="Times New Roman"/>
+          <w:sz w:val="24"/>
+          <w:szCs w:val="24"/>
+        </w:rPr>
+        <w:t xml:space="preserve">plot </w:t>
+      </w:r>
+      <w:r>
+        <w:rPr>
+          <w:rFonts w:ascii="Times New Roman" w:hAnsi="Times New Roman" w:cs="Times New Roman"/>
+          <w:sz w:val="24"/>
+          <w:szCs w:val="24"/>
+        </w:rPr>
+        <w:t xml:space="preserve">model for </w:t>
+      </w:r>
+      <w:r>
+        <w:rPr>
+          <w:rFonts w:ascii="Times New Roman" w:hAnsi="Times New Roman" w:cs="Times New Roman"/>
+          <w:sz w:val="24"/>
+          <w:szCs w:val="24"/>
+        </w:rPr>
+        <w:t>close price and predict</w:t>
+      </w:r>
+      <w:r>
+        <w:rPr>
+          <w:rFonts w:ascii="Times New Roman" w:hAnsi="Times New Roman" w:cs="Times New Roman"/>
+          <w:sz w:val="24"/>
+          <w:szCs w:val="24"/>
+        </w:rPr>
+        <w:t>ion</w:t>
+      </w:r>
+    </w:p>
+    <w:p>
+      <w:pPr>
+        <w:pStyle w:val="ListParagraph"/>
+        <w:numPr>
+          <w:ilvl w:val="0"/>
+          <w:numId w:val="2"/>
+        </w:numPr>
+        <w:rPr>
+          <w:rFonts w:ascii="Times New Roman" w:hAnsi="Times New Roman" w:cs="Times New Roman"/>
+          <w:sz w:val="24"/>
+          <w:szCs w:val="24"/>
+        </w:rPr>
+      </w:pPr>
+      <w:r>
+        <w:rPr>
+          <w:rFonts w:ascii="Times New Roman" w:hAnsi="Times New Roman" w:cs="Times New Roman"/>
+          <w:sz w:val="24"/>
+          <w:szCs w:val="24"/>
+        </w:rPr>
+        <w:t>backtesting model</w:t>
+      </w:r>
+    </w:p>
+    <w:p>
+      <w:pPr>
+        <w:pStyle w:val="ListParagraph"/>
+        <w:ind w:left="1800"/>
+        <w:rPr>
+          <w:rFonts w:ascii="Times New Roman" w:hAnsi="Times New Roman" w:cs="Times New Roman"/>
+          <w:sz w:val="24"/>
+          <w:szCs w:val="24"/>
+        </w:rPr>
+      </w:pPr>
+    </w:p>
+    <w:p>
+      <w:pPr>
+        <w:pStyle w:val="ListParagraph"/>
+        <w:ind w:left="1800"/>
+        <w:rPr>
+          <w:rFonts w:ascii="Times New Roman" w:hAnsi="Times New Roman" w:cs="Times New Roman"/>
+          <w:sz w:val="24"/>
+          <w:szCs w:val="24"/>
+        </w:rPr>
+      </w:pPr>
+    </w:p>
     <w:p/>
     <w:p>
       <w:pPr>
@@ -2026,10 +2372,10 @@
       <w:r>
         <w:rPr>
           <w:rFonts w:ascii="Times New Roman" w:hAnsi="Times New Roman" w:cs="Times New Roman"/>
-          <w:sz w:val="24"/>
-          <w:szCs w:val="24"/>
-        </w:rPr>
-        <w:lastRenderedPageBreak/>
+          <w:noProof/>
+          <w:sz w:val="24"/>
+          <w:szCs w:val="24"/>
+        </w:rPr>
         <w:drawing>
           <wp:inline distT="0" distB="0" distL="0" distR="0" wp14:anchorId="58187F54" wp14:editId="504B6910">
             <wp:extent cx="2562225" cy="6529222"/>
@@ -2129,7 +2475,6 @@
         <w:rPr>
           <w:noProof/>
         </w:rPr>
-        <w:lastRenderedPageBreak/>
         <w:drawing>
           <wp:anchor distT="0" distB="0" distL="114300" distR="114300" simplePos="0" relativeHeight="251659264" behindDoc="1" locked="0" layoutInCell="1" allowOverlap="1" wp14:anchorId="1845F9AB" wp14:editId="22FE9192">
             <wp:simplePos x="0" y="0"/>
@@ -2237,24 +2582,24 @@
           <w:rFonts w:ascii="Times New Roman" w:hAnsi="Times New Roman" w:cs="Times New Roman"/>
         </w:rPr>
       </w:pPr>
-      <w:bookmarkStart w:id="3" w:name="_Toc96861316"/>
+      <w:bookmarkStart w:id="4" w:name="_Toc96861316"/>
       <w:r>
         <w:rPr>
           <w:rFonts w:ascii="Times New Roman" w:hAnsi="Times New Roman" w:cs="Times New Roman"/>
         </w:rPr>
         <w:t>Stock ML Model with EMA</w:t>
       </w:r>
-      <w:bookmarkEnd w:id="3"/>
+      <w:bookmarkEnd w:id="4"/>
     </w:p>
     <w:p>
       <w:pPr>
         <w:pStyle w:val="Heading2"/>
       </w:pPr>
-      <w:bookmarkStart w:id="4" w:name="_Toc96861317"/>
+      <w:bookmarkStart w:id="5" w:name="_Toc96861317"/>
       <w:r>
         <w:t>Feature and Label Extraction</w:t>
       </w:r>
-      <w:bookmarkEnd w:id="4"/>
+      <w:bookmarkEnd w:id="5"/>
     </w:p>
     <w:p>
       <w:pPr>
@@ -2613,12 +2958,12 @@
       <w:pPr>
         <w:pStyle w:val="Heading2"/>
       </w:pPr>
-      <w:bookmarkStart w:id="5" w:name="_Toc96861318"/>
+      <w:bookmarkStart w:id="6" w:name="_Toc96861318"/>
       <w:r>
         <w:lastRenderedPageBreak/>
         <w:t>Performance Evaluation backtest</w:t>
       </w:r>
-      <w:bookmarkEnd w:id="5"/>
+      <w:bookmarkEnd w:id="6"/>
     </w:p>
     <w:p/>
     <w:p>
@@ -2825,23 +3170,7 @@
           <w:sz w:val="24"/>
           <w:szCs w:val="24"/>
         </w:rPr>
-        <w:t xml:space="preserve"> , </w:t>
-      </w:r>
-      <w:r>
-        <w:rPr>
-          <w:rFonts w:ascii="Times New Roman" w:hAnsi="Times New Roman" w:cs="Times New Roman"/>
-          <w:sz w:val="24"/>
-          <w:szCs w:val="24"/>
-        </w:rPr>
-        <w:t>for each day</w:t>
-      </w:r>
-      <w:r>
-        <w:rPr>
-          <w:rFonts w:ascii="Times New Roman" w:hAnsi="Times New Roman" w:cs="Times New Roman"/>
-          <w:sz w:val="24"/>
-          <w:szCs w:val="24"/>
-        </w:rPr>
-        <w:t xml:space="preserve"> and put it in the column “</w:t>
+        <w:t xml:space="preserve"> , for each day and put it in the column “</w:t>
       </w:r>
       <w:r>
         <w:rPr>
@@ -3060,11 +3389,11 @@
       <w:pPr>
         <w:pStyle w:val="Heading2"/>
       </w:pPr>
-      <w:bookmarkStart w:id="6" w:name="_Toc96861319"/>
+      <w:bookmarkStart w:id="7" w:name="_Toc96861319"/>
       <w:r>
         <w:t>Results</w:t>
       </w:r>
-      <w:bookmarkEnd w:id="6"/>
+      <w:bookmarkEnd w:id="7"/>
     </w:p>
     <w:p/>
     <w:p>
@@ -3476,11 +3805,1285 @@
       </w:r>
     </w:p>
     <w:p/>
+    <w:p/>
+    <w:p>
+      <w:pPr>
+        <w:pStyle w:val="Heading1"/>
+        <w:rPr>
+          <w:rFonts w:ascii="Times New Roman" w:hAnsi="Times New Roman" w:cs="Times New Roman"/>
+        </w:rPr>
+      </w:pPr>
+      <w:r>
+        <w:rPr>
+          <w:rFonts w:ascii="Times New Roman" w:hAnsi="Times New Roman" w:cs="Times New Roman"/>
+        </w:rPr>
+        <w:t xml:space="preserve">Stock ML Model with </w:t>
+      </w:r>
+      <w:r>
+        <w:rPr>
+          <w:rFonts w:ascii="Times New Roman" w:hAnsi="Times New Roman" w:cs="Times New Roman"/>
+        </w:rPr>
+        <w:t>STL</w:t>
+      </w:r>
+    </w:p>
     <w:p>
       <w:pPr>
         <w:pStyle w:val="Heading2"/>
       </w:pPr>
       <w:r>
+        <w:t>Process steps</w:t>
+      </w:r>
+    </w:p>
+    <w:p>
+      <w:pPr>
+        <w:rPr>
+          <w:rFonts w:ascii="Times New Roman" w:hAnsi="Times New Roman" w:cs="Times New Roman"/>
+          <w:sz w:val="24"/>
+          <w:szCs w:val="24"/>
+        </w:rPr>
+      </w:pPr>
+      <w:r>
+        <w:rPr>
+          <w:rFonts w:ascii="Times New Roman" w:hAnsi="Times New Roman" w:cs="Times New Roman"/>
+          <w:sz w:val="24"/>
+          <w:szCs w:val="24"/>
+        </w:rPr>
+        <w:t>The following are the steps used to create features and labels</w:t>
+      </w:r>
+    </w:p>
+    <w:p>
+      <w:pPr>
+        <w:pStyle w:val="ListParagraph"/>
+        <w:numPr>
+          <w:ilvl w:val="0"/>
+          <w:numId w:val="6"/>
+        </w:numPr>
+        <w:rPr>
+          <w:rFonts w:ascii="Times New Roman" w:hAnsi="Times New Roman" w:cs="Times New Roman"/>
+          <w:sz w:val="24"/>
+          <w:szCs w:val="24"/>
+        </w:rPr>
+      </w:pPr>
+      <w:r>
+        <w:rPr>
+          <w:rFonts w:ascii="Times New Roman" w:hAnsi="Times New Roman" w:cs="Times New Roman"/>
+          <w:sz w:val="24"/>
+          <w:szCs w:val="24"/>
+        </w:rPr>
+        <w:t xml:space="preserve">Split </w:t>
+      </w:r>
+      <w:r>
+        <w:rPr>
+          <w:rFonts w:ascii="Times New Roman" w:hAnsi="Times New Roman" w:cs="Times New Roman"/>
+          <w:sz w:val="24"/>
+          <w:szCs w:val="24"/>
+        </w:rPr>
+        <w:t xml:space="preserve">255 </w:t>
+      </w:r>
+      <w:r>
+        <w:rPr>
+          <w:rFonts w:ascii="Times New Roman" w:hAnsi="Times New Roman" w:cs="Times New Roman"/>
+          <w:sz w:val="24"/>
+          <w:szCs w:val="24"/>
+        </w:rPr>
+        <w:t xml:space="preserve">days </w:t>
+      </w:r>
+      <w:r>
+        <w:rPr>
+          <w:rFonts w:ascii="Times New Roman" w:hAnsi="Times New Roman" w:cs="Times New Roman"/>
+          <w:sz w:val="24"/>
+          <w:szCs w:val="24"/>
+        </w:rPr>
+        <w:t>(one year)</w:t>
+      </w:r>
+      <w:r>
+        <w:rPr>
+          <w:rFonts w:ascii="Times New Roman" w:hAnsi="Times New Roman" w:cs="Times New Roman"/>
+          <w:sz w:val="24"/>
+          <w:szCs w:val="24"/>
+        </w:rPr>
+        <w:t xml:space="preserve"> data set to train and test</w:t>
+      </w:r>
+    </w:p>
+    <w:p>
+      <w:pPr>
+        <w:pStyle w:val="ListParagraph"/>
+        <w:numPr>
+          <w:ilvl w:val="0"/>
+          <w:numId w:val="6"/>
+        </w:numPr>
+        <w:rPr>
+          <w:rFonts w:ascii="Times New Roman" w:hAnsi="Times New Roman" w:cs="Times New Roman"/>
+          <w:sz w:val="24"/>
+          <w:szCs w:val="24"/>
+        </w:rPr>
+      </w:pPr>
+      <w:r>
+        <w:rPr>
+          <w:rFonts w:ascii="Times New Roman" w:hAnsi="Times New Roman" w:cs="Times New Roman"/>
+          <w:sz w:val="24"/>
+          <w:szCs w:val="24"/>
+        </w:rPr>
+        <w:t xml:space="preserve">Calculated the </w:t>
+      </w:r>
+      <w:r>
+        <w:rPr>
+          <w:rFonts w:ascii="Times New Roman" w:hAnsi="Times New Roman" w:cs="Times New Roman"/>
+          <w:sz w:val="24"/>
+          <w:szCs w:val="24"/>
+        </w:rPr>
+        <w:t>Seasonal and Trend decomposition using Loess</w:t>
+      </w:r>
+      <w:r>
+        <w:rPr>
+          <w:rFonts w:ascii="Times New Roman" w:hAnsi="Times New Roman" w:cs="Times New Roman"/>
+          <w:sz w:val="24"/>
+          <w:szCs w:val="24"/>
+        </w:rPr>
+        <w:t>(STL)</w:t>
+      </w:r>
+    </w:p>
+    <w:p>
+      <w:pPr>
+        <w:pStyle w:val="ListParagraph"/>
+        <w:numPr>
+          <w:ilvl w:val="0"/>
+          <w:numId w:val="6"/>
+        </w:numPr>
+        <w:rPr>
+          <w:rFonts w:ascii="Times New Roman" w:hAnsi="Times New Roman" w:cs="Times New Roman"/>
+          <w:sz w:val="24"/>
+          <w:szCs w:val="24"/>
+        </w:rPr>
+      </w:pPr>
+      <w:r>
+        <w:rPr>
+          <w:rFonts w:ascii="Times New Roman" w:hAnsi="Times New Roman" w:cs="Times New Roman"/>
+          <w:sz w:val="24"/>
+          <w:szCs w:val="24"/>
+        </w:rPr>
+        <w:t xml:space="preserve">Based on the residual histories of last </w:t>
+      </w:r>
+      <w:r>
+        <w:rPr>
+          <w:rFonts w:ascii="Times New Roman" w:hAnsi="Times New Roman" w:cs="Times New Roman"/>
+          <w:sz w:val="24"/>
+          <w:szCs w:val="24"/>
+        </w:rPr>
+        <w:t>n</w:t>
+      </w:r>
+      <w:r>
+        <w:rPr>
+          <w:rFonts w:ascii="Times New Roman" w:hAnsi="Times New Roman" w:cs="Times New Roman"/>
+          <w:sz w:val="24"/>
+          <w:szCs w:val="24"/>
+        </w:rPr>
+        <w:t xml:space="preserve"> day</w:t>
+      </w:r>
+      <w:r>
+        <w:rPr>
+          <w:rFonts w:ascii="Times New Roman" w:hAnsi="Times New Roman" w:cs="Times New Roman"/>
+          <w:sz w:val="24"/>
+          <w:szCs w:val="24"/>
+        </w:rPr>
+        <w:t>,</w:t>
+      </w:r>
+      <w:r>
+        <w:t xml:space="preserve"> </w:t>
+      </w:r>
+      <w:r>
+        <w:rPr>
+          <w:rFonts w:ascii="Times New Roman" w:hAnsi="Times New Roman" w:cs="Times New Roman"/>
+          <w:sz w:val="24"/>
+          <w:szCs w:val="24"/>
+        </w:rPr>
+        <w:t>last close and open price</w:t>
+      </w:r>
+      <w:r>
+        <w:rPr>
+          <w:rFonts w:ascii="Times New Roman" w:hAnsi="Times New Roman" w:cs="Times New Roman"/>
+          <w:sz w:val="24"/>
+          <w:szCs w:val="24"/>
+        </w:rPr>
+        <w:t xml:space="preserve"> as features </w:t>
+      </w:r>
+    </w:p>
+    <w:p>
+      <w:pPr>
+        <w:pStyle w:val="ListParagraph"/>
+        <w:numPr>
+          <w:ilvl w:val="0"/>
+          <w:numId w:val="6"/>
+        </w:numPr>
+        <w:rPr>
+          <w:rFonts w:ascii="Times New Roman" w:hAnsi="Times New Roman" w:cs="Times New Roman"/>
+          <w:sz w:val="24"/>
+          <w:szCs w:val="24"/>
+        </w:rPr>
+      </w:pPr>
+      <w:r>
+        <w:rPr>
+          <w:rFonts w:ascii="Times New Roman" w:hAnsi="Times New Roman" w:cs="Times New Roman"/>
+          <w:sz w:val="24"/>
+          <w:szCs w:val="24"/>
+        </w:rPr>
+        <w:t xml:space="preserve">Based on the </w:t>
+      </w:r>
+      <w:r>
+        <w:rPr>
+          <w:rFonts w:ascii="Times New Roman" w:hAnsi="Times New Roman" w:cs="Times New Roman"/>
+          <w:sz w:val="24"/>
+          <w:szCs w:val="24"/>
+        </w:rPr>
+        <w:t>mean</w:t>
+      </w:r>
+      <w:r>
+        <w:rPr>
+          <w:rFonts w:ascii="Times New Roman" w:hAnsi="Times New Roman" w:cs="Times New Roman"/>
+          <w:sz w:val="24"/>
+          <w:szCs w:val="24"/>
+        </w:rPr>
+        <w:t xml:space="preserve"> </w:t>
+      </w:r>
+      <w:r>
+        <w:rPr>
+          <w:rFonts w:ascii="Times New Roman" w:hAnsi="Times New Roman" w:cs="Times New Roman"/>
+          <w:sz w:val="24"/>
+          <w:szCs w:val="24"/>
+        </w:rPr>
+        <w:t xml:space="preserve">of </w:t>
+      </w:r>
+      <w:r>
+        <w:rPr>
+          <w:rFonts w:ascii="Times New Roman" w:hAnsi="Times New Roman" w:cs="Times New Roman"/>
+          <w:sz w:val="24"/>
+          <w:szCs w:val="24"/>
+        </w:rPr>
+        <w:t xml:space="preserve">residual </w:t>
+      </w:r>
+      <w:r>
+        <w:rPr>
+          <w:rFonts w:ascii="Times New Roman" w:hAnsi="Times New Roman" w:cs="Times New Roman"/>
+          <w:sz w:val="24"/>
+          <w:szCs w:val="24"/>
+        </w:rPr>
+        <w:t xml:space="preserve">divide to three parts as </w:t>
+      </w:r>
+      <w:r>
+        <w:rPr>
+          <w:rFonts w:ascii="Times New Roman" w:hAnsi="Times New Roman" w:cs="Times New Roman"/>
+          <w:sz w:val="24"/>
+          <w:szCs w:val="24"/>
+        </w:rPr>
+        <w:t>sell/hold/buy</w:t>
+      </w:r>
+      <w:r>
+        <w:rPr>
+          <w:rFonts w:ascii="Times New Roman" w:hAnsi="Times New Roman" w:cs="Times New Roman"/>
+          <w:sz w:val="24"/>
+          <w:szCs w:val="24"/>
+        </w:rPr>
+        <w:t xml:space="preserve"> as</w:t>
+      </w:r>
+      <w:r>
+        <w:rPr>
+          <w:rFonts w:ascii="Times New Roman" w:hAnsi="Times New Roman" w:cs="Times New Roman"/>
+          <w:sz w:val="24"/>
+          <w:szCs w:val="24"/>
+        </w:rPr>
+        <w:t xml:space="preserve"> labels</w:t>
+      </w:r>
+    </w:p>
+    <w:p>
+      <w:pPr>
+        <w:pStyle w:val="ListParagraph"/>
+        <w:numPr>
+          <w:ilvl w:val="0"/>
+          <w:numId w:val="6"/>
+        </w:numPr>
+        <w:rPr>
+          <w:rFonts w:ascii="Times New Roman" w:hAnsi="Times New Roman" w:cs="Times New Roman"/>
+          <w:sz w:val="24"/>
+          <w:szCs w:val="24"/>
+        </w:rPr>
+      </w:pPr>
+      <w:r>
+        <w:rPr>
+          <w:rFonts w:ascii="Times New Roman" w:hAnsi="Times New Roman" w:cs="Times New Roman"/>
+          <w:sz w:val="24"/>
+          <w:szCs w:val="24"/>
+        </w:rPr>
+        <w:t>Train and test with linearSVD ML</w:t>
+      </w:r>
+    </w:p>
+    <w:p>
+      <w:pPr>
+        <w:pStyle w:val="ListParagraph"/>
+        <w:numPr>
+          <w:ilvl w:val="0"/>
+          <w:numId w:val="6"/>
+        </w:numPr>
+        <w:rPr>
+          <w:rFonts w:ascii="Times New Roman" w:hAnsi="Times New Roman" w:cs="Times New Roman"/>
+          <w:sz w:val="24"/>
+          <w:szCs w:val="24"/>
+        </w:rPr>
+      </w:pPr>
+      <w:r>
+        <w:rPr>
+          <w:rFonts w:ascii="Times New Roman" w:hAnsi="Times New Roman" w:cs="Times New Roman"/>
+          <w:sz w:val="24"/>
+          <w:szCs w:val="24"/>
+        </w:rPr>
+        <w:t xml:space="preserve">sanitize </w:t>
+      </w:r>
+      <w:r>
+        <w:rPr>
+          <w:rFonts w:ascii="Times New Roman" w:hAnsi="Times New Roman" w:cs="Times New Roman"/>
+          <w:sz w:val="24"/>
+          <w:szCs w:val="24"/>
+        </w:rPr>
+        <w:t>prediction limited buy and sell point and p</w:t>
+      </w:r>
+      <w:r>
+        <w:rPr>
+          <w:rFonts w:ascii="Times New Roman" w:hAnsi="Times New Roman" w:cs="Times New Roman"/>
+          <w:sz w:val="24"/>
+          <w:szCs w:val="24"/>
+        </w:rPr>
+        <w:t>revention of excessive losses</w:t>
+      </w:r>
+    </w:p>
+    <w:p>
+      <w:pPr>
+        <w:pStyle w:val="ListParagraph"/>
+        <w:numPr>
+          <w:ilvl w:val="0"/>
+          <w:numId w:val="6"/>
+        </w:numPr>
+        <w:rPr>
+          <w:rFonts w:ascii="Times New Roman" w:hAnsi="Times New Roman" w:cs="Times New Roman"/>
+          <w:sz w:val="24"/>
+          <w:szCs w:val="24"/>
+        </w:rPr>
+      </w:pPr>
+      <w:r>
+        <w:rPr>
+          <w:rFonts w:ascii="Times New Roman" w:hAnsi="Times New Roman" w:cs="Times New Roman"/>
+          <w:sz w:val="24"/>
+          <w:szCs w:val="24"/>
+        </w:rPr>
+        <w:lastRenderedPageBreak/>
+        <w:t xml:space="preserve">Profit calculation based on </w:t>
+      </w:r>
+      <w:r>
+        <w:rPr>
+          <w:rFonts w:ascii="Times New Roman" w:hAnsi="Times New Roman" w:cs="Times New Roman"/>
+          <w:i/>
+          <w:iCs/>
+          <w:sz w:val="24"/>
+          <w:szCs w:val="24"/>
+        </w:rPr>
+        <w:t>ln(sell price /buy price)</w:t>
+      </w:r>
+    </w:p>
+    <w:p>
+      <w:pPr>
+        <w:pStyle w:val="Heading2"/>
+      </w:pPr>
+      <w:r>
+        <w:t>Performance Evaluation backtest</w:t>
+      </w:r>
+    </w:p>
+    <w:p>
+      <w:pPr>
+        <w:pStyle w:val="ListParagraph"/>
+        <w:numPr>
+          <w:ilvl w:val="0"/>
+          <w:numId w:val="7"/>
+        </w:numPr>
+        <w:rPr>
+          <w:rFonts w:ascii="Times New Roman" w:hAnsi="Times New Roman" w:cs="Times New Roman"/>
+          <w:sz w:val="24"/>
+          <w:szCs w:val="24"/>
+        </w:rPr>
+      </w:pPr>
+      <w:r>
+        <w:rPr>
+          <w:rFonts w:ascii="Times New Roman" w:hAnsi="Times New Roman" w:cs="Times New Roman"/>
+          <w:sz w:val="24"/>
+          <w:szCs w:val="24"/>
+        </w:rPr>
+        <w:t xml:space="preserve">Split 255 </w:t>
+      </w:r>
+      <w:r>
+        <w:rPr>
+          <w:rFonts w:ascii="Times New Roman" w:hAnsi="Times New Roman" w:cs="Times New Roman"/>
+          <w:sz w:val="24"/>
+          <w:szCs w:val="24"/>
+        </w:rPr>
+        <w:t xml:space="preserve">days </w:t>
+      </w:r>
+      <w:r>
+        <w:rPr>
+          <w:rFonts w:ascii="Times New Roman" w:hAnsi="Times New Roman" w:cs="Times New Roman"/>
+          <w:sz w:val="24"/>
+          <w:szCs w:val="24"/>
+        </w:rPr>
+        <w:t>(one year) data set to train and test</w:t>
+      </w:r>
+    </w:p>
+    <w:p>
+      <w:pPr>
+        <w:pStyle w:val="ListParagraph"/>
+        <w:numPr>
+          <w:ilvl w:val="0"/>
+          <w:numId w:val="7"/>
+        </w:numPr>
+        <w:rPr>
+          <w:rFonts w:ascii="Times New Roman" w:hAnsi="Times New Roman" w:cs="Times New Roman"/>
+          <w:sz w:val="24"/>
+          <w:szCs w:val="24"/>
+        </w:rPr>
+      </w:pPr>
+      <w:r>
+        <w:rPr>
+          <w:rFonts w:ascii="Times New Roman" w:hAnsi="Times New Roman" w:cs="Times New Roman"/>
+          <w:sz w:val="24"/>
+          <w:szCs w:val="24"/>
+        </w:rPr>
+        <w:t>Train for 7 months and test for 5 months</w:t>
+      </w:r>
+    </w:p>
+    <w:p>
+      <w:pPr>
+        <w:pStyle w:val="ListParagraph"/>
+        <w:numPr>
+          <w:ilvl w:val="0"/>
+          <w:numId w:val="7"/>
+        </w:numPr>
+        <w:rPr>
+          <w:rFonts w:ascii="Times New Roman" w:hAnsi="Times New Roman" w:cs="Times New Roman"/>
+          <w:sz w:val="24"/>
+          <w:szCs w:val="24"/>
+        </w:rPr>
+      </w:pPr>
+      <w:r>
+        <w:rPr>
+          <w:rFonts w:ascii="Times New Roman" w:hAnsi="Times New Roman" w:cs="Times New Roman"/>
+          <w:sz w:val="24"/>
+          <w:szCs w:val="24"/>
+        </w:rPr>
+        <w:t>Transfer each to get features and labels</w:t>
+      </w:r>
+    </w:p>
+    <w:p>
+      <w:pPr>
+        <w:pStyle w:val="ListParagraph"/>
+        <w:numPr>
+          <w:ilvl w:val="0"/>
+          <w:numId w:val="7"/>
+        </w:numPr>
+        <w:rPr>
+          <w:rFonts w:ascii="Times New Roman" w:hAnsi="Times New Roman" w:cs="Times New Roman"/>
+          <w:sz w:val="24"/>
+          <w:szCs w:val="24"/>
+        </w:rPr>
+      </w:pPr>
+      <w:r>
+        <w:rPr>
+          <w:rFonts w:ascii="Times New Roman" w:hAnsi="Times New Roman" w:cs="Times New Roman"/>
+          <w:sz w:val="24"/>
+          <w:szCs w:val="24"/>
+        </w:rPr>
+        <w:t xml:space="preserve">Train and test with </w:t>
+      </w:r>
+      <w:r>
+        <w:rPr>
+          <w:rFonts w:ascii="Times New Roman" w:hAnsi="Times New Roman" w:cs="Times New Roman"/>
+          <w:sz w:val="24"/>
+          <w:szCs w:val="24"/>
+        </w:rPr>
+        <w:t>STL M</w:t>
+      </w:r>
+      <w:r>
+        <w:rPr>
+          <w:rFonts w:ascii="Times New Roman" w:hAnsi="Times New Roman" w:cs="Times New Roman"/>
+          <w:sz w:val="24"/>
+          <w:szCs w:val="24"/>
+        </w:rPr>
+        <w:t>L</w:t>
+      </w:r>
+    </w:p>
+    <w:p>
+      <w:pPr>
+        <w:rPr>
+          <w:rFonts w:ascii="Times New Roman" w:hAnsi="Times New Roman" w:cs="Times New Roman"/>
+          <w:sz w:val="24"/>
+          <w:szCs w:val="24"/>
+        </w:rPr>
+      </w:pPr>
+      <w:r>
+        <w:rPr>
+          <w:rFonts w:ascii="Times New Roman" w:hAnsi="Times New Roman" w:cs="Times New Roman"/>
+          <w:sz w:val="24"/>
+          <w:szCs w:val="24"/>
+        </w:rPr>
+        <w:drawing>
+          <wp:inline distT="0" distB="0" distL="0" distR="0" wp14:anchorId="3020FA5D" wp14:editId="7C3192EE">
+            <wp:extent cx="5816600" cy="4117975"/>
+            <wp:effectExtent l="0" t="0" r="0" b="0"/>
+            <wp:docPr id="3" name="Picture 3"/>
+            <wp:cNvGraphicFramePr>
+              <a:graphicFrameLocks xmlns:a="http://schemas.openxmlformats.org/drawingml/2006/main" noChangeAspect="1"/>
+            </wp:cNvGraphicFramePr>
+            <a:graphic xmlns:a="http://schemas.openxmlformats.org/drawingml/2006/main">
+              <a:graphicData uri="http://schemas.openxmlformats.org/drawingml/2006/picture">
+                <pic:pic xmlns:pic="http://schemas.openxmlformats.org/drawingml/2006/picture">
+                  <pic:nvPicPr>
+                    <pic:cNvPr id="1" name=""/>
+                    <pic:cNvPicPr/>
+                  </pic:nvPicPr>
+                  <pic:blipFill>
+                    <a:blip r:embed="rId17"/>
+                    <a:stretch>
+                      <a:fillRect/>
+                    </a:stretch>
+                  </pic:blipFill>
+                  <pic:spPr>
+                    <a:xfrm>
+                      <a:off x="0" y="0"/>
+                      <a:ext cx="5816600" cy="4117975"/>
+                    </a:xfrm>
+                    <a:prstGeom prst="rect">
+                      <a:avLst/>
+                    </a:prstGeom>
+                  </pic:spPr>
+                </pic:pic>
+              </a:graphicData>
+            </a:graphic>
+          </wp:inline>
+        </w:drawing>
+      </w:r>
+    </w:p>
+    <w:p>
+      <w:pPr>
+        <w:jc w:val="center"/>
+        <w:rPr>
+          <w:rFonts w:ascii="Times New Roman" w:hAnsi="Times New Roman" w:cs="Times New Roman"/>
+        </w:rPr>
+      </w:pPr>
+      <w:r>
+        <w:rPr>
+          <w:rFonts w:ascii="Times New Roman" w:hAnsi="Times New Roman" w:cs="Times New Roman"/>
+        </w:rPr>
+        <w:t xml:space="preserve">Fig </w:t>
+      </w:r>
+      <w:r>
+        <w:rPr>
+          <w:rFonts w:ascii="Times New Roman" w:hAnsi="Times New Roman" w:cs="Times New Roman"/>
+        </w:rPr>
+        <w:t>9</w:t>
+      </w:r>
+      <w:r>
+        <w:rPr>
+          <w:rFonts w:ascii="Times New Roman" w:hAnsi="Times New Roman" w:cs="Times New Roman"/>
+        </w:rPr>
+        <w:t xml:space="preserve">. Train, test </w:t>
+      </w:r>
+      <w:r>
+        <w:rPr>
+          <w:rFonts w:ascii="Times New Roman" w:hAnsi="Times New Roman" w:cs="Times New Roman"/>
+        </w:rPr>
+        <w:t>labes</w:t>
+      </w:r>
+      <w:r>
+        <w:rPr>
+          <w:rFonts w:ascii="Times New Roman" w:hAnsi="Times New Roman" w:cs="Times New Roman"/>
+        </w:rPr>
+        <w:t xml:space="preserve"> for </w:t>
+      </w:r>
+      <w:r>
+        <w:rPr>
+          <w:rFonts w:ascii="Times New Roman" w:hAnsi="Times New Roman" w:cs="Times New Roman"/>
+        </w:rPr>
+        <w:t>GOOG</w:t>
+      </w:r>
+    </w:p>
+    <w:p>
+      <w:pPr>
+        <w:pStyle w:val="Heading2"/>
+      </w:pPr>
+      <w:r>
+        <w:t>Results</w:t>
+      </w:r>
+    </w:p>
+    <w:p>
+      <w:pPr>
+        <w:rPr>
+          <w:rFonts w:ascii="Times New Roman" w:hAnsi="Times New Roman" w:cs="Times New Roman"/>
+          <w:sz w:val="24"/>
+          <w:szCs w:val="24"/>
+        </w:rPr>
+      </w:pPr>
+      <w:r>
+        <w:rPr>
+          <w:rFonts w:ascii="Times New Roman" w:hAnsi="Times New Roman" w:cs="Times New Roman"/>
+          <w:sz w:val="24"/>
+          <w:szCs w:val="24"/>
+        </w:rPr>
+        <w:t>The results for each stock are shown below in the screenshots. Each of the Figs (</w:t>
+      </w:r>
+      <w:r>
+        <w:rPr>
+          <w:rFonts w:ascii="Times New Roman" w:hAnsi="Times New Roman" w:cs="Times New Roman"/>
+          <w:sz w:val="24"/>
+          <w:szCs w:val="24"/>
+        </w:rPr>
+        <w:t>10</w:t>
+      </w:r>
+      <w:r>
+        <w:rPr>
+          <w:rFonts w:ascii="Times New Roman" w:hAnsi="Times New Roman" w:cs="Times New Roman"/>
+          <w:sz w:val="24"/>
+          <w:szCs w:val="24"/>
+        </w:rPr>
+        <w:t xml:space="preserve">, </w:t>
+      </w:r>
+      <w:r>
+        <w:rPr>
+          <w:rFonts w:ascii="Times New Roman" w:hAnsi="Times New Roman" w:cs="Times New Roman"/>
+          <w:sz w:val="24"/>
+          <w:szCs w:val="24"/>
+        </w:rPr>
+        <w:t>11</w:t>
+      </w:r>
+      <w:r>
+        <w:rPr>
+          <w:rFonts w:ascii="Times New Roman" w:hAnsi="Times New Roman" w:cs="Times New Roman"/>
+          <w:sz w:val="24"/>
+          <w:szCs w:val="24"/>
+        </w:rPr>
+        <w:t>,</w:t>
+      </w:r>
+      <w:r>
+        <w:rPr>
+          <w:rFonts w:ascii="Times New Roman" w:hAnsi="Times New Roman" w:cs="Times New Roman"/>
+          <w:sz w:val="24"/>
+          <w:szCs w:val="24"/>
+        </w:rPr>
+        <w:t>12</w:t>
+      </w:r>
+      <w:r>
+        <w:rPr>
+          <w:rFonts w:ascii="Times New Roman" w:hAnsi="Times New Roman" w:cs="Times New Roman"/>
+          <w:sz w:val="24"/>
+          <w:szCs w:val="24"/>
+        </w:rPr>
+        <w:t xml:space="preserve">, </w:t>
+      </w:r>
+      <w:r>
+        <w:rPr>
+          <w:rFonts w:ascii="Times New Roman" w:hAnsi="Times New Roman" w:cs="Times New Roman"/>
+          <w:sz w:val="24"/>
+          <w:szCs w:val="24"/>
+        </w:rPr>
+        <w:t>13,14</w:t>
+      </w:r>
+      <w:r>
+        <w:rPr>
+          <w:rFonts w:ascii="Times New Roman" w:hAnsi="Times New Roman" w:cs="Times New Roman"/>
+          <w:sz w:val="24"/>
+          <w:szCs w:val="24"/>
+        </w:rPr>
+        <w:t>) shows the following</w:t>
+      </w:r>
+    </w:p>
+    <w:p>
+      <w:pPr>
+        <w:rPr>
+          <w:rFonts w:ascii="Times New Roman" w:hAnsi="Times New Roman" w:cs="Times New Roman"/>
+          <w:sz w:val="24"/>
+          <w:szCs w:val="24"/>
+        </w:rPr>
+      </w:pPr>
+      <w:r>
+        <w:rPr>
+          <w:rFonts w:ascii="Times New Roman" w:hAnsi="Times New Roman" w:cs="Times New Roman"/>
+          <w:sz w:val="24"/>
+          <w:szCs w:val="24"/>
+        </w:rPr>
+        <w:lastRenderedPageBreak/>
+        <w:drawing>
+          <wp:inline distT="0" distB="0" distL="0" distR="0" wp14:anchorId="2C33C564" wp14:editId="7257E3BC">
+            <wp:extent cx="5943600" cy="2205355"/>
+            <wp:effectExtent l="0" t="0" r="0" b="4445"/>
+            <wp:docPr id="4" name="Picture 4"/>
+            <wp:cNvGraphicFramePr>
+              <a:graphicFrameLocks xmlns:a="http://schemas.openxmlformats.org/drawingml/2006/main" noChangeAspect="1"/>
+            </wp:cNvGraphicFramePr>
+            <a:graphic xmlns:a="http://schemas.openxmlformats.org/drawingml/2006/main">
+              <a:graphicData uri="http://schemas.openxmlformats.org/drawingml/2006/picture">
+                <pic:pic xmlns:pic="http://schemas.openxmlformats.org/drawingml/2006/picture">
+                  <pic:nvPicPr>
+                    <pic:cNvPr id="1" name=""/>
+                    <pic:cNvPicPr/>
+                  </pic:nvPicPr>
+                  <pic:blipFill>
+                    <a:blip r:embed="rId18"/>
+                    <a:stretch>
+                      <a:fillRect/>
+                    </a:stretch>
+                  </pic:blipFill>
+                  <pic:spPr>
+                    <a:xfrm>
+                      <a:off x="0" y="0"/>
+                      <a:ext cx="5943600" cy="2205355"/>
+                    </a:xfrm>
+                    <a:prstGeom prst="rect">
+                      <a:avLst/>
+                    </a:prstGeom>
+                  </pic:spPr>
+                </pic:pic>
+              </a:graphicData>
+            </a:graphic>
+          </wp:inline>
+        </w:drawing>
+      </w:r>
+    </w:p>
+    <w:p>
+      <w:pPr>
+        <w:jc w:val="center"/>
+        <w:rPr>
+          <w:rFonts w:ascii="Times New Roman" w:hAnsi="Times New Roman" w:cs="Times New Roman"/>
+        </w:rPr>
+      </w:pPr>
+      <w:r>
+        <w:rPr>
+          <w:rFonts w:ascii="Times New Roman" w:hAnsi="Times New Roman" w:cs="Times New Roman"/>
+        </w:rPr>
+        <w:t xml:space="preserve">Fig </w:t>
+      </w:r>
+      <w:r>
+        <w:rPr>
+          <w:rFonts w:ascii="Times New Roman" w:hAnsi="Times New Roman" w:cs="Times New Roman"/>
+        </w:rPr>
+        <w:t>10</w:t>
+      </w:r>
+      <w:r>
+        <w:rPr>
+          <w:rFonts w:ascii="Times New Roman" w:hAnsi="Times New Roman" w:cs="Times New Roman"/>
+        </w:rPr>
+        <w:t xml:space="preserve">. </w:t>
+      </w:r>
+      <w:r>
+        <w:rPr>
+          <w:rFonts w:ascii="Times New Roman" w:hAnsi="Times New Roman" w:cs="Times New Roman"/>
+        </w:rPr>
+        <w:t>result</w:t>
+      </w:r>
+      <w:r>
+        <w:rPr>
+          <w:rFonts w:ascii="Times New Roman" w:hAnsi="Times New Roman" w:cs="Times New Roman"/>
+        </w:rPr>
+        <w:t xml:space="preserve"> for </w:t>
+      </w:r>
+      <w:r>
+        <w:rPr>
+          <w:rFonts w:ascii="Times New Roman" w:hAnsi="Times New Roman" w:cs="Times New Roman"/>
+        </w:rPr>
+        <w:t>MSFT</w:t>
+      </w:r>
+    </w:p>
+    <w:p>
+      <w:pPr>
+        <w:rPr>
+          <w:rFonts w:ascii="Times New Roman" w:hAnsi="Times New Roman" w:cs="Times New Roman"/>
+        </w:rPr>
+      </w:pPr>
+      <w:r>
+        <w:rPr>
+          <w:rFonts w:ascii="Times New Roman" w:hAnsi="Times New Roman" w:cs="Times New Roman"/>
+        </w:rPr>
+        <w:drawing>
+          <wp:inline distT="0" distB="0" distL="0" distR="0" wp14:anchorId="594E2771" wp14:editId="0CB505EF">
+            <wp:extent cx="5943600" cy="2184400"/>
+            <wp:effectExtent l="0" t="0" r="0" b="6350"/>
+            <wp:docPr id="5" name="Picture 5"/>
+            <wp:cNvGraphicFramePr>
+              <a:graphicFrameLocks xmlns:a="http://schemas.openxmlformats.org/drawingml/2006/main" noChangeAspect="1"/>
+            </wp:cNvGraphicFramePr>
+            <a:graphic xmlns:a="http://schemas.openxmlformats.org/drawingml/2006/main">
+              <a:graphicData uri="http://schemas.openxmlformats.org/drawingml/2006/picture">
+                <pic:pic xmlns:pic="http://schemas.openxmlformats.org/drawingml/2006/picture">
+                  <pic:nvPicPr>
+                    <pic:cNvPr id="1" name=""/>
+                    <pic:cNvPicPr/>
+                  </pic:nvPicPr>
+                  <pic:blipFill>
+                    <a:blip r:embed="rId19"/>
+                    <a:stretch>
+                      <a:fillRect/>
+                    </a:stretch>
+                  </pic:blipFill>
+                  <pic:spPr>
+                    <a:xfrm>
+                      <a:off x="0" y="0"/>
+                      <a:ext cx="5943600" cy="2184400"/>
+                    </a:xfrm>
+                    <a:prstGeom prst="rect">
+                      <a:avLst/>
+                    </a:prstGeom>
+                  </pic:spPr>
+                </pic:pic>
+              </a:graphicData>
+            </a:graphic>
+          </wp:inline>
+        </w:drawing>
+      </w:r>
+    </w:p>
+    <w:p>
+      <w:pPr>
+        <w:jc w:val="center"/>
+        <w:rPr>
+          <w:rFonts w:ascii="Times New Roman" w:hAnsi="Times New Roman" w:cs="Times New Roman"/>
+        </w:rPr>
+      </w:pPr>
+      <w:r>
+        <w:rPr>
+          <w:rFonts w:ascii="Times New Roman" w:hAnsi="Times New Roman" w:cs="Times New Roman"/>
+        </w:rPr>
+        <w:t xml:space="preserve">Fig </w:t>
+      </w:r>
+      <w:r>
+        <w:rPr>
+          <w:rFonts w:ascii="Times New Roman" w:hAnsi="Times New Roman" w:cs="Times New Roman"/>
+        </w:rPr>
+        <w:t>1</w:t>
+      </w:r>
+      <w:r>
+        <w:rPr>
+          <w:rFonts w:ascii="Times New Roman" w:hAnsi="Times New Roman" w:cs="Times New Roman"/>
+        </w:rPr>
+        <w:t>1</w:t>
+      </w:r>
+      <w:r>
+        <w:rPr>
+          <w:rFonts w:ascii="Times New Roman" w:hAnsi="Times New Roman" w:cs="Times New Roman"/>
+        </w:rPr>
+        <w:t xml:space="preserve">. </w:t>
+      </w:r>
+      <w:r>
+        <w:rPr>
+          <w:rFonts w:ascii="Times New Roman" w:hAnsi="Times New Roman" w:cs="Times New Roman"/>
+        </w:rPr>
+        <w:t>result</w:t>
+      </w:r>
+      <w:r>
+        <w:rPr>
+          <w:rFonts w:ascii="Times New Roman" w:hAnsi="Times New Roman" w:cs="Times New Roman"/>
+        </w:rPr>
+        <w:t xml:space="preserve"> for </w:t>
+      </w:r>
+      <w:r>
+        <w:rPr>
+          <w:rFonts w:ascii="Times New Roman" w:hAnsi="Times New Roman" w:cs="Times New Roman"/>
+        </w:rPr>
+        <w:t>AAPL</w:t>
+      </w:r>
+    </w:p>
+    <w:p>
+      <w:pPr>
+        <w:rPr>
+          <w:rFonts w:ascii="Times New Roman" w:hAnsi="Times New Roman" w:cs="Times New Roman"/>
+        </w:rPr>
+      </w:pPr>
+      <w:r>
+        <w:rPr>
+          <w:rFonts w:ascii="Times New Roman" w:hAnsi="Times New Roman" w:cs="Times New Roman"/>
+        </w:rPr>
+        <w:drawing>
+          <wp:inline distT="0" distB="0" distL="0" distR="0" wp14:anchorId="072D0FD8" wp14:editId="1084935F">
+            <wp:extent cx="5943600" cy="2188845"/>
+            <wp:effectExtent l="0" t="0" r="0" b="1905"/>
+            <wp:docPr id="6" name="Picture 6"/>
+            <wp:cNvGraphicFramePr>
+              <a:graphicFrameLocks xmlns:a="http://schemas.openxmlformats.org/drawingml/2006/main" noChangeAspect="1"/>
+            </wp:cNvGraphicFramePr>
+            <a:graphic xmlns:a="http://schemas.openxmlformats.org/drawingml/2006/main">
+              <a:graphicData uri="http://schemas.openxmlformats.org/drawingml/2006/picture">
+                <pic:pic xmlns:pic="http://schemas.openxmlformats.org/drawingml/2006/picture">
+                  <pic:nvPicPr>
+                    <pic:cNvPr id="1" name=""/>
+                    <pic:cNvPicPr/>
+                  </pic:nvPicPr>
+                  <pic:blipFill>
+                    <a:blip r:embed="rId20"/>
+                    <a:stretch>
+                      <a:fillRect/>
+                    </a:stretch>
+                  </pic:blipFill>
+                  <pic:spPr>
+                    <a:xfrm>
+                      <a:off x="0" y="0"/>
+                      <a:ext cx="5943600" cy="2188845"/>
+                    </a:xfrm>
+                    <a:prstGeom prst="rect">
+                      <a:avLst/>
+                    </a:prstGeom>
+                  </pic:spPr>
+                </pic:pic>
+              </a:graphicData>
+            </a:graphic>
+          </wp:inline>
+        </w:drawing>
+      </w:r>
+    </w:p>
+    <w:p>
+      <w:pPr>
+        <w:jc w:val="center"/>
+        <w:rPr>
+          <w:rFonts w:ascii="Times New Roman" w:hAnsi="Times New Roman" w:cs="Times New Roman"/>
+        </w:rPr>
+      </w:pPr>
+      <w:r>
+        <w:rPr>
+          <w:rFonts w:ascii="Times New Roman" w:hAnsi="Times New Roman" w:cs="Times New Roman"/>
+        </w:rPr>
+        <w:t xml:space="preserve">Fig </w:t>
+      </w:r>
+      <w:r>
+        <w:rPr>
+          <w:rFonts w:ascii="Times New Roman" w:hAnsi="Times New Roman" w:cs="Times New Roman"/>
+        </w:rPr>
+        <w:t>1</w:t>
+      </w:r>
+      <w:r>
+        <w:rPr>
+          <w:rFonts w:ascii="Times New Roman" w:hAnsi="Times New Roman" w:cs="Times New Roman"/>
+        </w:rPr>
+        <w:t>2</w:t>
+      </w:r>
+      <w:r>
+        <w:rPr>
+          <w:rFonts w:ascii="Times New Roman" w:hAnsi="Times New Roman" w:cs="Times New Roman"/>
+        </w:rPr>
+        <w:t xml:space="preserve">. </w:t>
+      </w:r>
+      <w:r>
+        <w:rPr>
+          <w:rFonts w:ascii="Times New Roman" w:hAnsi="Times New Roman" w:cs="Times New Roman"/>
+        </w:rPr>
+        <w:t>result</w:t>
+      </w:r>
+      <w:r>
+        <w:rPr>
+          <w:rFonts w:ascii="Times New Roman" w:hAnsi="Times New Roman" w:cs="Times New Roman"/>
+        </w:rPr>
+        <w:t xml:space="preserve"> for </w:t>
+      </w:r>
+      <w:r>
+        <w:rPr>
+          <w:rFonts w:ascii="Times New Roman" w:hAnsi="Times New Roman" w:cs="Times New Roman"/>
+        </w:rPr>
+        <w:t>GM</w:t>
+      </w:r>
+    </w:p>
+    <w:p>
+      <w:pPr>
+        <w:rPr>
+          <w:rFonts w:ascii="Times New Roman" w:hAnsi="Times New Roman" w:cs="Times New Roman"/>
+        </w:rPr>
+      </w:pPr>
+      <w:r>
+        <w:rPr>
+          <w:rFonts w:ascii="Times New Roman" w:hAnsi="Times New Roman" w:cs="Times New Roman"/>
+        </w:rPr>
+        <w:lastRenderedPageBreak/>
+        <w:drawing>
+          <wp:inline distT="0" distB="0" distL="0" distR="0" wp14:anchorId="39380EB6" wp14:editId="55902608">
+            <wp:extent cx="5943600" cy="2148205"/>
+            <wp:effectExtent l="0" t="0" r="0" b="4445"/>
+            <wp:docPr id="7" name="Picture 7"/>
+            <wp:cNvGraphicFramePr>
+              <a:graphicFrameLocks xmlns:a="http://schemas.openxmlformats.org/drawingml/2006/main" noChangeAspect="1"/>
+            </wp:cNvGraphicFramePr>
+            <a:graphic xmlns:a="http://schemas.openxmlformats.org/drawingml/2006/main">
+              <a:graphicData uri="http://schemas.openxmlformats.org/drawingml/2006/picture">
+                <pic:pic xmlns:pic="http://schemas.openxmlformats.org/drawingml/2006/picture">
+                  <pic:nvPicPr>
+                    <pic:cNvPr id="1" name=""/>
+                    <pic:cNvPicPr/>
+                  </pic:nvPicPr>
+                  <pic:blipFill>
+                    <a:blip r:embed="rId21"/>
+                    <a:stretch>
+                      <a:fillRect/>
+                    </a:stretch>
+                  </pic:blipFill>
+                  <pic:spPr>
+                    <a:xfrm>
+                      <a:off x="0" y="0"/>
+                      <a:ext cx="5943600" cy="2148205"/>
+                    </a:xfrm>
+                    <a:prstGeom prst="rect">
+                      <a:avLst/>
+                    </a:prstGeom>
+                  </pic:spPr>
+                </pic:pic>
+              </a:graphicData>
+            </a:graphic>
+          </wp:inline>
+        </w:drawing>
+      </w:r>
+    </w:p>
+    <w:p>
+      <w:pPr>
+        <w:jc w:val="center"/>
+        <w:rPr>
+          <w:rFonts w:ascii="Times New Roman" w:hAnsi="Times New Roman" w:cs="Times New Roman"/>
+        </w:rPr>
+      </w:pPr>
+      <w:r>
+        <w:rPr>
+          <w:rFonts w:ascii="Times New Roman" w:hAnsi="Times New Roman" w:cs="Times New Roman"/>
+        </w:rPr>
+        <w:t xml:space="preserve">Fig </w:t>
+      </w:r>
+      <w:r>
+        <w:rPr>
+          <w:rFonts w:ascii="Times New Roman" w:hAnsi="Times New Roman" w:cs="Times New Roman"/>
+        </w:rPr>
+        <w:t>1</w:t>
+      </w:r>
+      <w:r>
+        <w:rPr>
+          <w:rFonts w:ascii="Times New Roman" w:hAnsi="Times New Roman" w:cs="Times New Roman"/>
+        </w:rPr>
+        <w:t>3</w:t>
+      </w:r>
+      <w:r>
+        <w:rPr>
+          <w:rFonts w:ascii="Times New Roman" w:hAnsi="Times New Roman" w:cs="Times New Roman"/>
+        </w:rPr>
+        <w:t xml:space="preserve">. </w:t>
+      </w:r>
+      <w:r>
+        <w:rPr>
+          <w:rFonts w:ascii="Times New Roman" w:hAnsi="Times New Roman" w:cs="Times New Roman"/>
+        </w:rPr>
+        <w:t>result</w:t>
+      </w:r>
+      <w:r>
+        <w:rPr>
+          <w:rFonts w:ascii="Times New Roman" w:hAnsi="Times New Roman" w:cs="Times New Roman"/>
+        </w:rPr>
+        <w:t xml:space="preserve"> for </w:t>
+      </w:r>
+      <w:r>
+        <w:rPr>
+          <w:rFonts w:ascii="Times New Roman" w:hAnsi="Times New Roman" w:cs="Times New Roman"/>
+        </w:rPr>
+        <w:t>GM</w:t>
+      </w:r>
+    </w:p>
+    <w:p>
+      <w:pPr>
+        <w:rPr>
+          <w:rFonts w:ascii="Times New Roman" w:hAnsi="Times New Roman" w:cs="Times New Roman"/>
+        </w:rPr>
+      </w:pPr>
+    </w:p>
+    <w:p>
+      <w:pPr>
+        <w:rPr>
+          <w:rFonts w:ascii="Times New Roman" w:hAnsi="Times New Roman" w:cs="Times New Roman"/>
+        </w:rPr>
+      </w:pPr>
+      <w:r>
+        <w:rPr>
+          <w:rFonts w:ascii="Times New Roman" w:hAnsi="Times New Roman" w:cs="Times New Roman"/>
+        </w:rPr>
+        <w:drawing>
+          <wp:inline distT="0" distB="0" distL="0" distR="0" wp14:anchorId="1A49A0E8" wp14:editId="1A82E614">
+            <wp:extent cx="5943600" cy="2193290"/>
+            <wp:effectExtent l="0" t="0" r="0" b="0"/>
+            <wp:docPr id="11" name="Picture 11"/>
+            <wp:cNvGraphicFramePr>
+              <a:graphicFrameLocks xmlns:a="http://schemas.openxmlformats.org/drawingml/2006/main" noChangeAspect="1"/>
+            </wp:cNvGraphicFramePr>
+            <a:graphic xmlns:a="http://schemas.openxmlformats.org/drawingml/2006/main">
+              <a:graphicData uri="http://schemas.openxmlformats.org/drawingml/2006/picture">
+                <pic:pic xmlns:pic="http://schemas.openxmlformats.org/drawingml/2006/picture">
+                  <pic:nvPicPr>
+                    <pic:cNvPr id="1" name=""/>
+                    <pic:cNvPicPr/>
+                  </pic:nvPicPr>
+                  <pic:blipFill>
+                    <a:blip r:embed="rId22"/>
+                    <a:stretch>
+                      <a:fillRect/>
+                    </a:stretch>
+                  </pic:blipFill>
+                  <pic:spPr>
+                    <a:xfrm>
+                      <a:off x="0" y="0"/>
+                      <a:ext cx="5943600" cy="2193290"/>
+                    </a:xfrm>
+                    <a:prstGeom prst="rect">
+                      <a:avLst/>
+                    </a:prstGeom>
+                  </pic:spPr>
+                </pic:pic>
+              </a:graphicData>
+            </a:graphic>
+          </wp:inline>
+        </w:drawing>
+      </w:r>
+    </w:p>
+    <w:p>
+      <w:pPr>
+        <w:jc w:val="center"/>
+        <w:rPr>
+          <w:rFonts w:ascii="Times New Roman" w:hAnsi="Times New Roman" w:cs="Times New Roman"/>
+        </w:rPr>
+      </w:pPr>
+      <w:r>
+        <w:rPr>
+          <w:rFonts w:ascii="Times New Roman" w:hAnsi="Times New Roman" w:cs="Times New Roman"/>
+        </w:rPr>
+        <w:t xml:space="preserve">Fig </w:t>
+      </w:r>
+      <w:r>
+        <w:rPr>
+          <w:rFonts w:ascii="Times New Roman" w:hAnsi="Times New Roman" w:cs="Times New Roman"/>
+        </w:rPr>
+        <w:t>1</w:t>
+      </w:r>
+      <w:r>
+        <w:rPr>
+          <w:rFonts w:ascii="Times New Roman" w:hAnsi="Times New Roman" w:cs="Times New Roman"/>
+        </w:rPr>
+        <w:t>4</w:t>
+      </w:r>
+      <w:r>
+        <w:rPr>
+          <w:rFonts w:ascii="Times New Roman" w:hAnsi="Times New Roman" w:cs="Times New Roman"/>
+        </w:rPr>
+        <w:t xml:space="preserve">. </w:t>
+      </w:r>
+      <w:r>
+        <w:rPr>
+          <w:rFonts w:ascii="Times New Roman" w:hAnsi="Times New Roman" w:cs="Times New Roman"/>
+        </w:rPr>
+        <w:t>result</w:t>
+      </w:r>
+      <w:r>
+        <w:rPr>
+          <w:rFonts w:ascii="Times New Roman" w:hAnsi="Times New Roman" w:cs="Times New Roman"/>
+        </w:rPr>
+        <w:t xml:space="preserve"> for </w:t>
+      </w:r>
+      <w:r>
+        <w:rPr>
+          <w:rFonts w:ascii="Times New Roman" w:hAnsi="Times New Roman" w:cs="Times New Roman"/>
+        </w:rPr>
+        <w:t>TSLA</w:t>
+      </w:r>
+    </w:p>
+    <w:p>
+      <w:pPr>
+        <w:rPr>
+          <w:rFonts w:ascii="Times New Roman" w:hAnsi="Times New Roman" w:cs="Times New Roman"/>
+        </w:rPr>
+      </w:pPr>
+    </w:p>
+    <w:p>
+      <w:pPr>
+        <w:rPr>
+          <w:rFonts w:ascii="Times New Roman" w:hAnsi="Times New Roman" w:cs="Times New Roman"/>
+        </w:rPr>
+      </w:pPr>
+      <w:r>
+        <w:rPr>
+          <w:rFonts w:ascii="Times New Roman" w:hAnsi="Times New Roman" w:cs="Times New Roman"/>
+        </w:rPr>
+        <w:t xml:space="preserve">Total </w:t>
+      </w:r>
+      <w:r>
+        <w:rPr>
+          <w:rFonts w:ascii="Times New Roman" w:hAnsi="Times New Roman" w:cs="Times New Roman"/>
+        </w:rPr>
+        <w:t>profit</w:t>
+      </w:r>
+      <w:r>
+        <w:rPr>
+          <w:rFonts w:ascii="Times New Roman" w:hAnsi="Times New Roman" w:cs="Times New Roman"/>
+        </w:rPr>
+        <w:t>: 104</w:t>
+      </w:r>
+      <w:r>
+        <w:rPr>
+          <w:rFonts w:ascii="Times New Roman" w:hAnsi="Times New Roman" w:cs="Times New Roman"/>
+        </w:rPr>
+        <w:t>.</w:t>
+      </w:r>
+      <w:r>
+        <w:rPr>
+          <w:rFonts w:ascii="Times New Roman" w:hAnsi="Times New Roman" w:cs="Times New Roman"/>
+        </w:rPr>
+        <w:t>8</w:t>
+      </w:r>
+      <w:r>
+        <w:rPr>
+          <w:rFonts w:ascii="Times New Roman" w:hAnsi="Times New Roman" w:cs="Times New Roman"/>
+        </w:rPr>
+        <w:t>%</w:t>
+      </w:r>
+    </w:p>
+    <w:p/>
+    <w:p>
+      <w:pPr>
+        <w:rPr>
+          <w:noProof/>
+        </w:rPr>
+      </w:pPr>
+    </w:p>
+    <w:p>
+      <w:pPr>
+        <w:rPr>
+          <w:noProof/>
+        </w:rPr>
+      </w:pPr>
+    </w:p>
+    <w:p>
+      <w:pPr>
+        <w:rPr>
+          <w:noProof/>
+        </w:rPr>
+      </w:pPr>
+    </w:p>
+    <w:p>
+      <w:pPr>
+        <w:rPr>
+          <w:noProof/>
+        </w:rPr>
+      </w:pPr>
+    </w:p>
+    <w:p>
+      <w:pPr>
+        <w:rPr>
+          <w:noProof/>
+        </w:rPr>
+      </w:pPr>
+    </w:p>
+    <w:p/>
+    <w:p>
+      <w:pPr>
+        <w:pStyle w:val="Heading2"/>
+      </w:pPr>
+      <w:r>
+        <w:lastRenderedPageBreak/>
         <w:t>Conclusion</w:t>
       </w:r>
     </w:p>
@@ -3500,7 +5103,6 @@
         <w:rPr>
           <w:noProof/>
         </w:rPr>
-        <w:lastRenderedPageBreak/>
         <w:drawing>
           <wp:inline distT="0" distB="0" distL="0" distR="0" wp14:anchorId="2DA7E90A" wp14:editId="2E07B91B">
             <wp:extent cx="5943600" cy="2283460"/>
@@ -3517,7 +5119,7 @@
                     <pic:cNvPicPr/>
                   </pic:nvPicPr>
                   <pic:blipFill>
-                    <a:blip r:embed="rId17"/>
+                    <a:blip r:embed="rId23"/>
                     <a:stretch>
                       <a:fillRect/>
                     </a:stretch>
@@ -3576,8 +5178,8 @@
     <w:p/>
     <w:p/>
     <w:sectPr>
-      <w:headerReference w:type="default" r:id="rId18"/>
-      <w:footerReference w:type="default" r:id="rId19"/>
+      <w:headerReference w:type="default" r:id="rId24"/>
+      <w:footerReference w:type="default" r:id="rId25"/>
       <w:pgSz w:w="12240" w:h="15840"/>
       <w:pgMar w:top="1440" w:right="1440" w:bottom="1440" w:left="1440" w:header="720" w:footer="720" w:gutter="0"/>
       <w:pgNumType w:start="0"/>
@@ -3779,6 +5381,184 @@
 <file path=word/numbering.xml><?xml version="1.0" encoding="utf-8"?>
 <w:numbering xmlns:wpc="http://schemas.microsoft.com/office/word/2010/wordprocessingCanvas" xmlns:cx="http://schemas.microsoft.com/office/drawing/2014/chartex" xmlns:cx1="http://schemas.microsoft.com/office/drawing/2015/9/8/chartex" xmlns:cx2="http://schemas.microsoft.com/office/drawing/2015/10/21/chartex" xmlns:cx3="http://schemas.microsoft.com/office/drawing/2016/5/9/chartex" xmlns:cx4="http://schemas.microsoft.com/office/drawing/2016/5/10/chartex" xmlns:cx5="http://schemas.microsoft.com/office/drawing/2016/5/11/chartex" xmlns:cx6="http://schemas.microsoft.com/office/drawing/2016/5/12/chartex" xmlns:cx7="http://schemas.microsoft.com/office/drawing/2016/5/13/chartex" xmlns:cx8="http://schemas.microsoft.com/office/drawing/2016/5/14/chartex" xmlns:mc="http://schemas.openxmlformats.org/markup-compatibility/2006" xmlns:aink="http://schemas.microsoft.com/office/drawing/2016/ink" xmlns:am3d="http://schemas.microsoft.com/office/drawing/2017/model3d" xmlns:o="urn:schemas-microsoft-com:office:office" xmlns:r="http://schemas.openxmlformats.org/officeDocument/2006/relationships" xmlns:m="http://schemas.openxmlformats.org/officeDocument/2006/math" xmlns:v="urn:schemas-microsoft-com:vml" xmlns:wp14="http://schemas.microsoft.com/office/word/2010/wordprocessingDrawing" xmlns:wp="http://schemas.openxmlformats.org/drawingml/2006/wordprocessingDrawing" xmlns:w10="urn:schemas-microsoft-com:office:word" xmlns:w="http://schemas.openxmlformats.org/wordprocessingml/2006/main" xmlns:w14="http://schemas.microsoft.com/office/word/2010/wordml" xmlns:w15="http://schemas.microsoft.com/office/word/2012/wordml" xmlns:w16cex="http://schemas.microsoft.com/office/word/2018/wordml/cex" xmlns:w16cid="http://schemas.microsoft.com/office/word/2016/wordml/cid" xmlns:w16="http://schemas.microsoft.com/office/word/2018/wordml" xmlns:w16sdtdh="http://schemas.microsoft.com/office/word/2020/wordml/sdtdatahash" xmlns:w16se="http://schemas.microsoft.com/office/word/2015/wordml/symex" xmlns:wpg="http://schemas.microsoft.com/office/word/2010/wordprocessingGroup" xmlns:wpi="http://schemas.microsoft.com/office/word/2010/wordprocessingInk" xmlns:wne="http://schemas.microsoft.com/office/word/2006/wordml" xmlns:wps="http://schemas.microsoft.com/office/word/2010/wordprocessingShape" mc:Ignorable="w14 w15 w16se w16cid w16 w16cex w16sdtdh wp14">
   <w:abstractNum w:abstractNumId="0" w15:restartNumberingAfterBreak="0">
+    <w:nsid w:val="01913C0F"/>
+    <w:multiLevelType w:val="hybridMultilevel"/>
+    <w:tmpl w:val="C7CA41D2"/>
+    <w:lvl w:ilvl="0" w:tplc="FFFFFFFF">
+      <w:start w:val="1"/>
+      <w:numFmt w:val="decimal"/>
+      <w:lvlText w:val="%1."/>
+      <w:lvlJc w:val="left"/>
+      <w:pPr>
+        <w:ind w:left="720" w:hanging="360"/>
+      </w:pPr>
+      <w:rPr>
+        <w:rFonts w:hint="default"/>
+      </w:rPr>
+    </w:lvl>
+    <w:lvl w:ilvl="1" w:tplc="FFFFFFFF" w:tentative="1">
+      <w:start w:val="1"/>
+      <w:numFmt w:val="lowerLetter"/>
+      <w:lvlText w:val="%2."/>
+      <w:lvlJc w:val="left"/>
+      <w:pPr>
+        <w:ind w:left="1440" w:hanging="360"/>
+      </w:pPr>
+    </w:lvl>
+    <w:lvl w:ilvl="2" w:tplc="FFFFFFFF" w:tentative="1">
+      <w:start w:val="1"/>
+      <w:numFmt w:val="lowerRoman"/>
+      <w:lvlText w:val="%3."/>
+      <w:lvlJc w:val="right"/>
+      <w:pPr>
+        <w:ind w:left="2160" w:hanging="180"/>
+      </w:pPr>
+    </w:lvl>
+    <w:lvl w:ilvl="3" w:tplc="FFFFFFFF" w:tentative="1">
+      <w:start w:val="1"/>
+      <w:numFmt w:val="decimal"/>
+      <w:lvlText w:val="%4."/>
+      <w:lvlJc w:val="left"/>
+      <w:pPr>
+        <w:ind w:left="2880" w:hanging="360"/>
+      </w:pPr>
+    </w:lvl>
+    <w:lvl w:ilvl="4" w:tplc="FFFFFFFF" w:tentative="1">
+      <w:start w:val="1"/>
+      <w:numFmt w:val="lowerLetter"/>
+      <w:lvlText w:val="%5."/>
+      <w:lvlJc w:val="left"/>
+      <w:pPr>
+        <w:ind w:left="3600" w:hanging="360"/>
+      </w:pPr>
+    </w:lvl>
+    <w:lvl w:ilvl="5" w:tplc="FFFFFFFF" w:tentative="1">
+      <w:start w:val="1"/>
+      <w:numFmt w:val="lowerRoman"/>
+      <w:lvlText w:val="%6."/>
+      <w:lvlJc w:val="right"/>
+      <w:pPr>
+        <w:ind w:left="4320" w:hanging="180"/>
+      </w:pPr>
+    </w:lvl>
+    <w:lvl w:ilvl="6" w:tplc="FFFFFFFF" w:tentative="1">
+      <w:start w:val="1"/>
+      <w:numFmt w:val="decimal"/>
+      <w:lvlText w:val="%7."/>
+      <w:lvlJc w:val="left"/>
+      <w:pPr>
+        <w:ind w:left="5040" w:hanging="360"/>
+      </w:pPr>
+    </w:lvl>
+    <w:lvl w:ilvl="7" w:tplc="FFFFFFFF" w:tentative="1">
+      <w:start w:val="1"/>
+      <w:numFmt w:val="lowerLetter"/>
+      <w:lvlText w:val="%8."/>
+      <w:lvlJc w:val="left"/>
+      <w:pPr>
+        <w:ind w:left="5760" w:hanging="360"/>
+      </w:pPr>
+    </w:lvl>
+    <w:lvl w:ilvl="8" w:tplc="FFFFFFFF" w:tentative="1">
+      <w:start w:val="1"/>
+      <w:numFmt w:val="lowerRoman"/>
+      <w:lvlText w:val="%9."/>
+      <w:lvlJc w:val="right"/>
+      <w:pPr>
+        <w:ind w:left="6480" w:hanging="180"/>
+      </w:pPr>
+    </w:lvl>
+  </w:abstractNum>
+  <w:abstractNum w:abstractNumId="1" w15:restartNumberingAfterBreak="0">
+    <w:nsid w:val="209B1004"/>
+    <w:multiLevelType w:val="hybridMultilevel"/>
+    <w:tmpl w:val="C7CA41D2"/>
+    <w:lvl w:ilvl="0" w:tplc="FFFFFFFF">
+      <w:start w:val="1"/>
+      <w:numFmt w:val="decimal"/>
+      <w:lvlText w:val="%1."/>
+      <w:lvlJc w:val="left"/>
+      <w:pPr>
+        <w:ind w:left="720" w:hanging="360"/>
+      </w:pPr>
+      <w:rPr>
+        <w:rFonts w:hint="default"/>
+      </w:rPr>
+    </w:lvl>
+    <w:lvl w:ilvl="1" w:tplc="FFFFFFFF" w:tentative="1">
+      <w:start w:val="1"/>
+      <w:numFmt w:val="lowerLetter"/>
+      <w:lvlText w:val="%2."/>
+      <w:lvlJc w:val="left"/>
+      <w:pPr>
+        <w:ind w:left="1440" w:hanging="360"/>
+      </w:pPr>
+    </w:lvl>
+    <w:lvl w:ilvl="2" w:tplc="FFFFFFFF" w:tentative="1">
+      <w:start w:val="1"/>
+      <w:numFmt w:val="lowerRoman"/>
+      <w:lvlText w:val="%3."/>
+      <w:lvlJc w:val="right"/>
+      <w:pPr>
+        <w:ind w:left="2160" w:hanging="180"/>
+      </w:pPr>
+    </w:lvl>
+    <w:lvl w:ilvl="3" w:tplc="FFFFFFFF" w:tentative="1">
+      <w:start w:val="1"/>
+      <w:numFmt w:val="decimal"/>
+      <w:lvlText w:val="%4."/>
+      <w:lvlJc w:val="left"/>
+      <w:pPr>
+        <w:ind w:left="2880" w:hanging="360"/>
+      </w:pPr>
+    </w:lvl>
+    <w:lvl w:ilvl="4" w:tplc="FFFFFFFF" w:tentative="1">
+      <w:start w:val="1"/>
+      <w:numFmt w:val="lowerLetter"/>
+      <w:lvlText w:val="%5."/>
+      <w:lvlJc w:val="left"/>
+      <w:pPr>
+        <w:ind w:left="3600" w:hanging="360"/>
+      </w:pPr>
+    </w:lvl>
+    <w:lvl w:ilvl="5" w:tplc="FFFFFFFF" w:tentative="1">
+      <w:start w:val="1"/>
+      <w:numFmt w:val="lowerRoman"/>
+      <w:lvlText w:val="%6."/>
+      <w:lvlJc w:val="right"/>
+      <w:pPr>
+        <w:ind w:left="4320" w:hanging="180"/>
+      </w:pPr>
+    </w:lvl>
+    <w:lvl w:ilvl="6" w:tplc="FFFFFFFF" w:tentative="1">
+      <w:start w:val="1"/>
+      <w:numFmt w:val="decimal"/>
+      <w:lvlText w:val="%7."/>
+      <w:lvlJc w:val="left"/>
+      <w:pPr>
+        <w:ind w:left="5040" w:hanging="360"/>
+      </w:pPr>
+    </w:lvl>
+    <w:lvl w:ilvl="7" w:tplc="FFFFFFFF" w:tentative="1">
+      <w:start w:val="1"/>
+      <w:numFmt w:val="lowerLetter"/>
+      <w:lvlText w:val="%8."/>
+      <w:lvlJc w:val="left"/>
+      <w:pPr>
+        <w:ind w:left="5760" w:hanging="360"/>
+      </w:pPr>
+    </w:lvl>
+    <w:lvl w:ilvl="8" w:tplc="FFFFFFFF" w:tentative="1">
+      <w:start w:val="1"/>
+      <w:numFmt w:val="lowerRoman"/>
+      <w:lvlText w:val="%9."/>
+      <w:lvlJc w:val="right"/>
+      <w:pPr>
+        <w:ind w:left="6480" w:hanging="180"/>
+      </w:pPr>
+    </w:lvl>
+  </w:abstractNum>
+  <w:abstractNum w:abstractNumId="2" w15:restartNumberingAfterBreak="0">
     <w:nsid w:val="2D4577AE"/>
     <w:multiLevelType w:val="hybridMultilevel"/>
     <w:tmpl w:val="170A3D2E"/>
@@ -3867,7 +5647,7 @@
       </w:pPr>
     </w:lvl>
   </w:abstractNum>
-  <w:abstractNum w:abstractNumId="1" w15:restartNumberingAfterBreak="0">
+  <w:abstractNum w:abstractNumId="3" w15:restartNumberingAfterBreak="0">
     <w:nsid w:val="42CA7354"/>
     <w:multiLevelType w:val="hybridMultilevel"/>
     <w:tmpl w:val="99C25642"/>
@@ -3956,7 +5736,7 @@
       </w:pPr>
     </w:lvl>
   </w:abstractNum>
-  <w:abstractNum w:abstractNumId="2" w15:restartNumberingAfterBreak="0">
+  <w:abstractNum w:abstractNumId="4" w15:restartNumberingAfterBreak="0">
     <w:nsid w:val="53163C70"/>
     <w:multiLevelType w:val="hybridMultilevel"/>
     <w:tmpl w:val="C6DEC040"/>
@@ -4069,7 +5849,7 @@
       </w:rPr>
     </w:lvl>
   </w:abstractNum>
-  <w:abstractNum w:abstractNumId="3" w15:restartNumberingAfterBreak="0">
+  <w:abstractNum w:abstractNumId="5" w15:restartNumberingAfterBreak="0">
     <w:nsid w:val="533C794D"/>
     <w:multiLevelType w:val="hybridMultilevel"/>
     <w:tmpl w:val="B97EB9F2"/>
@@ -4182,7 +5962,96 @@
       </w:rPr>
     </w:lvl>
   </w:abstractNum>
-  <w:abstractNum w:abstractNumId="4" w15:restartNumberingAfterBreak="0">
+  <w:abstractNum w:abstractNumId="6" w15:restartNumberingAfterBreak="0">
+    <w:nsid w:val="692C17AC"/>
+    <w:multiLevelType w:val="hybridMultilevel"/>
+    <w:tmpl w:val="C7CA41D2"/>
+    <w:lvl w:ilvl="0" w:tplc="FFFFFFFF">
+      <w:start w:val="1"/>
+      <w:numFmt w:val="decimal"/>
+      <w:lvlText w:val="%1."/>
+      <w:lvlJc w:val="left"/>
+      <w:pPr>
+        <w:ind w:left="720" w:hanging="360"/>
+      </w:pPr>
+      <w:rPr>
+        <w:rFonts w:hint="default"/>
+      </w:rPr>
+    </w:lvl>
+    <w:lvl w:ilvl="1" w:tplc="FFFFFFFF" w:tentative="1">
+      <w:start w:val="1"/>
+      <w:numFmt w:val="lowerLetter"/>
+      <w:lvlText w:val="%2."/>
+      <w:lvlJc w:val="left"/>
+      <w:pPr>
+        <w:ind w:left="1440" w:hanging="360"/>
+      </w:pPr>
+    </w:lvl>
+    <w:lvl w:ilvl="2" w:tplc="FFFFFFFF" w:tentative="1">
+      <w:start w:val="1"/>
+      <w:numFmt w:val="lowerRoman"/>
+      <w:lvlText w:val="%3."/>
+      <w:lvlJc w:val="right"/>
+      <w:pPr>
+        <w:ind w:left="2160" w:hanging="180"/>
+      </w:pPr>
+    </w:lvl>
+    <w:lvl w:ilvl="3" w:tplc="FFFFFFFF" w:tentative="1">
+      <w:start w:val="1"/>
+      <w:numFmt w:val="decimal"/>
+      <w:lvlText w:val="%4."/>
+      <w:lvlJc w:val="left"/>
+      <w:pPr>
+        <w:ind w:left="2880" w:hanging="360"/>
+      </w:pPr>
+    </w:lvl>
+    <w:lvl w:ilvl="4" w:tplc="FFFFFFFF" w:tentative="1">
+      <w:start w:val="1"/>
+      <w:numFmt w:val="lowerLetter"/>
+      <w:lvlText w:val="%5."/>
+      <w:lvlJc w:val="left"/>
+      <w:pPr>
+        <w:ind w:left="3600" w:hanging="360"/>
+      </w:pPr>
+    </w:lvl>
+    <w:lvl w:ilvl="5" w:tplc="FFFFFFFF" w:tentative="1">
+      <w:start w:val="1"/>
+      <w:numFmt w:val="lowerRoman"/>
+      <w:lvlText w:val="%6."/>
+      <w:lvlJc w:val="right"/>
+      <w:pPr>
+        <w:ind w:left="4320" w:hanging="180"/>
+      </w:pPr>
+    </w:lvl>
+    <w:lvl w:ilvl="6" w:tplc="FFFFFFFF" w:tentative="1">
+      <w:start w:val="1"/>
+      <w:numFmt w:val="decimal"/>
+      <w:lvlText w:val="%7."/>
+      <w:lvlJc w:val="left"/>
+      <w:pPr>
+        <w:ind w:left="5040" w:hanging="360"/>
+      </w:pPr>
+    </w:lvl>
+    <w:lvl w:ilvl="7" w:tplc="FFFFFFFF" w:tentative="1">
+      <w:start w:val="1"/>
+      <w:numFmt w:val="lowerLetter"/>
+      <w:lvlText w:val="%8."/>
+      <w:lvlJc w:val="left"/>
+      <w:pPr>
+        <w:ind w:left="5760" w:hanging="360"/>
+      </w:pPr>
+    </w:lvl>
+    <w:lvl w:ilvl="8" w:tplc="FFFFFFFF" w:tentative="1">
+      <w:start w:val="1"/>
+      <w:numFmt w:val="lowerRoman"/>
+      <w:lvlText w:val="%9."/>
+      <w:lvlJc w:val="right"/>
+      <w:pPr>
+        <w:ind w:left="6480" w:hanging="180"/>
+      </w:pPr>
+    </w:lvl>
+  </w:abstractNum>
+  <w:abstractNum w:abstractNumId="7" w15:restartNumberingAfterBreak="0">
     <w:nsid w:val="7C7A32E1"/>
     <w:multiLevelType w:val="hybridMultilevel"/>
     <w:tmpl w:val="C7CA41D2"/>
@@ -4272,19 +6141,28 @@
     </w:lvl>
   </w:abstractNum>
   <w:num w:numId="1">
+    <w:abstractNumId w:val="5"/>
+  </w:num>
+  <w:num w:numId="2">
+    <w:abstractNumId w:val="4"/>
+  </w:num>
+  <w:num w:numId="3">
+    <w:abstractNumId w:val="7"/>
+  </w:num>
+  <w:num w:numId="4">
     <w:abstractNumId w:val="3"/>
   </w:num>
-  <w:num w:numId="2">
+  <w:num w:numId="5">
     <w:abstractNumId w:val="2"/>
   </w:num>
-  <w:num w:numId="3">
-    <w:abstractNumId w:val="4"/>
+  <w:num w:numId="6">
+    <w:abstractNumId w:val="0"/>
   </w:num>
-  <w:num w:numId="4">
+  <w:num w:numId="7">
+    <w:abstractNumId w:val="6"/>
+  </w:num>
+  <w:num w:numId="8">
     <w:abstractNumId w:val="1"/>
-  </w:num>
-  <w:num w:numId="5">
-    <w:abstractNumId w:val="0"/>
   </w:num>
 </w:numbering>
 </file>
@@ -4687,7 +6565,7 @@
   <w:style w:type="paragraph" w:default="1" w:styleId="Normal">
     <w:name w:val="Normal"/>
     <w:qFormat/>
-    <w:rsid w:val="00BB4F0D"/>
+    <w:rsid w:val="00386965"/>
   </w:style>
   <w:style w:type="paragraph" w:styleId="Heading1">
     <w:name w:val="heading 1"/>
@@ -4757,6 +6635,7 @@
   <w:style w:type="character" w:default="1" w:styleId="DefaultParagraphFont">
     <w:name w:val="Default Paragraph Font"/>
     <w:uiPriority w:val="1"/>
+    <w:semiHidden/>
     <w:unhideWhenUsed/>
   </w:style>
   <w:style w:type="table" w:default="1" w:styleId="TableNormal">

--- a/docs/docs-report -final.docx
+++ b/docs/docs-report -final.docx
@@ -2010,23 +2010,7 @@
           <w:sz w:val="24"/>
           <w:szCs w:val="24"/>
         </w:rPr>
-        <w:t xml:space="preserve">features and labels </w:t>
-      </w:r>
-      <w:r>
-        <w:rPr>
-          <w:rFonts w:ascii="Times New Roman" w:hAnsi="Times New Roman" w:cs="Times New Roman"/>
-          <w:sz w:val="24"/>
-          <w:szCs w:val="24"/>
-        </w:rPr>
-        <w:t>based</w:t>
-      </w:r>
-      <w:r>
-        <w:rPr>
-          <w:rFonts w:ascii="Times New Roman" w:hAnsi="Times New Roman" w:cs="Times New Roman"/>
-          <w:sz w:val="24"/>
-          <w:szCs w:val="24"/>
-        </w:rPr>
-        <w:t xml:space="preserve"> on </w:t>
+        <w:t xml:space="preserve">features and labels based on </w:t>
       </w:r>
       <w:r>
         <w:rPr>
@@ -2072,15 +2056,7 @@
           <w:sz w:val="24"/>
           <w:szCs w:val="24"/>
         </w:rPr>
-        <w:t>train STL ML</w:t>
-      </w:r>
-      <w:r>
-        <w:rPr>
-          <w:rFonts w:ascii="Times New Roman" w:hAnsi="Times New Roman" w:cs="Times New Roman"/>
-          <w:sz w:val="24"/>
-          <w:szCs w:val="24"/>
-        </w:rPr>
-        <w:t xml:space="preserve"> </w:t>
+        <w:t xml:space="preserve">train STL ML </w:t>
       </w:r>
       <w:r>
         <w:rPr>
@@ -2196,15 +2172,7 @@
           <w:sz w:val="24"/>
           <w:szCs w:val="24"/>
         </w:rPr>
-        <w:t>regulate</w:t>
-      </w:r>
-      <w:r>
-        <w:rPr>
-          <w:rFonts w:ascii="Times New Roman" w:hAnsi="Times New Roman" w:cs="Times New Roman"/>
-          <w:sz w:val="24"/>
-          <w:szCs w:val="24"/>
-        </w:rPr>
-        <w:t xml:space="preserve"> </w:t>
+        <w:t xml:space="preserve">regulate </w:t>
       </w:r>
       <w:r>
         <w:rPr>
@@ -2288,31 +2256,7 @@
           <w:sz w:val="24"/>
           <w:szCs w:val="24"/>
         </w:rPr>
-        <w:t xml:space="preserve">plot </w:t>
-      </w:r>
-      <w:r>
-        <w:rPr>
-          <w:rFonts w:ascii="Times New Roman" w:hAnsi="Times New Roman" w:cs="Times New Roman"/>
-          <w:sz w:val="24"/>
-          <w:szCs w:val="24"/>
-        </w:rPr>
-        <w:t xml:space="preserve">model for </w:t>
-      </w:r>
-      <w:r>
-        <w:rPr>
-          <w:rFonts w:ascii="Times New Roman" w:hAnsi="Times New Roman" w:cs="Times New Roman"/>
-          <w:sz w:val="24"/>
-          <w:szCs w:val="24"/>
-        </w:rPr>
-        <w:t>close price and predict</w:t>
-      </w:r>
-      <w:r>
-        <w:rPr>
-          <w:rFonts w:ascii="Times New Roman" w:hAnsi="Times New Roman" w:cs="Times New Roman"/>
-          <w:sz w:val="24"/>
-          <w:szCs w:val="24"/>
-        </w:rPr>
-        <w:t>ion</w:t>
+        <w:t>plot model for close price and prediction</w:t>
       </w:r>
     </w:p>
     <w:p>
@@ -3418,7 +3362,23 @@
           <w:sz w:val="24"/>
           <w:szCs w:val="24"/>
         </w:rPr>
-        <w:t>. Each of the Figs (5, 6, 7, 8) shows the following</w:t>
+        <w:t>. Each of the Figs (5, 6, 7, 8</w:t>
+      </w:r>
+      <w:r>
+        <w:rPr>
+          <w:rFonts w:ascii="Times New Roman" w:hAnsi="Times New Roman" w:cs="Times New Roman"/>
+          <w:sz w:val="24"/>
+          <w:szCs w:val="24"/>
+        </w:rPr>
+        <w:t>,9</w:t>
+      </w:r>
+      <w:r>
+        <w:rPr>
+          <w:rFonts w:ascii="Times New Roman" w:hAnsi="Times New Roman" w:cs="Times New Roman"/>
+          <w:sz w:val="24"/>
+          <w:szCs w:val="24"/>
+        </w:rPr>
+        <w:t>) shows the following</w:t>
       </w:r>
     </w:p>
     <w:p>
@@ -3804,536 +3764,16 @@
         <w:t>GOOG</w:t>
       </w:r>
     </w:p>
-    <w:p/>
-    <w:p/>
-    <w:p>
-      <w:pPr>
-        <w:pStyle w:val="Heading1"/>
-        <w:rPr>
-          <w:rFonts w:ascii="Times New Roman" w:hAnsi="Times New Roman" w:cs="Times New Roman"/>
-        </w:rPr>
-      </w:pPr>
-      <w:r>
-        <w:rPr>
-          <w:rFonts w:ascii="Times New Roman" w:hAnsi="Times New Roman" w:cs="Times New Roman"/>
-        </w:rPr>
-        <w:t xml:space="preserve">Stock ML Model with </w:t>
-      </w:r>
-      <w:r>
-        <w:rPr>
-          <w:rFonts w:ascii="Times New Roman" w:hAnsi="Times New Roman" w:cs="Times New Roman"/>
-        </w:rPr>
-        <w:t>STL</w:t>
-      </w:r>
-    </w:p>
-    <w:p>
-      <w:pPr>
-        <w:pStyle w:val="Heading2"/>
-      </w:pPr>
-      <w:r>
-        <w:t>Process steps</w:t>
-      </w:r>
-    </w:p>
-    <w:p>
-      <w:pPr>
-        <w:rPr>
-          <w:rFonts w:ascii="Times New Roman" w:hAnsi="Times New Roman" w:cs="Times New Roman"/>
-          <w:sz w:val="24"/>
-          <w:szCs w:val="24"/>
-        </w:rPr>
-      </w:pPr>
-      <w:r>
-        <w:rPr>
-          <w:rFonts w:ascii="Times New Roman" w:hAnsi="Times New Roman" w:cs="Times New Roman"/>
-          <w:sz w:val="24"/>
-          <w:szCs w:val="24"/>
-        </w:rPr>
-        <w:t>The following are the steps used to create features and labels</w:t>
-      </w:r>
-    </w:p>
-    <w:p>
-      <w:pPr>
-        <w:pStyle w:val="ListParagraph"/>
-        <w:numPr>
-          <w:ilvl w:val="0"/>
-          <w:numId w:val="6"/>
-        </w:numPr>
-        <w:rPr>
-          <w:rFonts w:ascii="Times New Roman" w:hAnsi="Times New Roman" w:cs="Times New Roman"/>
-          <w:sz w:val="24"/>
-          <w:szCs w:val="24"/>
-        </w:rPr>
-      </w:pPr>
-      <w:r>
-        <w:rPr>
-          <w:rFonts w:ascii="Times New Roman" w:hAnsi="Times New Roman" w:cs="Times New Roman"/>
-          <w:sz w:val="24"/>
-          <w:szCs w:val="24"/>
-        </w:rPr>
-        <w:t xml:space="preserve">Split </w:t>
-      </w:r>
-      <w:r>
-        <w:rPr>
-          <w:rFonts w:ascii="Times New Roman" w:hAnsi="Times New Roman" w:cs="Times New Roman"/>
-          <w:sz w:val="24"/>
-          <w:szCs w:val="24"/>
-        </w:rPr>
-        <w:t xml:space="preserve">255 </w:t>
-      </w:r>
-      <w:r>
-        <w:rPr>
-          <w:rFonts w:ascii="Times New Roman" w:hAnsi="Times New Roman" w:cs="Times New Roman"/>
-          <w:sz w:val="24"/>
-          <w:szCs w:val="24"/>
-        </w:rPr>
-        <w:t xml:space="preserve">days </w:t>
-      </w:r>
-      <w:r>
-        <w:rPr>
-          <w:rFonts w:ascii="Times New Roman" w:hAnsi="Times New Roman" w:cs="Times New Roman"/>
-          <w:sz w:val="24"/>
-          <w:szCs w:val="24"/>
-        </w:rPr>
-        <w:t>(one year)</w:t>
-      </w:r>
-      <w:r>
-        <w:rPr>
-          <w:rFonts w:ascii="Times New Roman" w:hAnsi="Times New Roman" w:cs="Times New Roman"/>
-          <w:sz w:val="24"/>
-          <w:szCs w:val="24"/>
-        </w:rPr>
-        <w:t xml:space="preserve"> data set to train and test</w:t>
-      </w:r>
-    </w:p>
-    <w:p>
-      <w:pPr>
-        <w:pStyle w:val="ListParagraph"/>
-        <w:numPr>
-          <w:ilvl w:val="0"/>
-          <w:numId w:val="6"/>
-        </w:numPr>
-        <w:rPr>
-          <w:rFonts w:ascii="Times New Roman" w:hAnsi="Times New Roman" w:cs="Times New Roman"/>
-          <w:sz w:val="24"/>
-          <w:szCs w:val="24"/>
-        </w:rPr>
-      </w:pPr>
-      <w:r>
-        <w:rPr>
-          <w:rFonts w:ascii="Times New Roman" w:hAnsi="Times New Roman" w:cs="Times New Roman"/>
-          <w:sz w:val="24"/>
-          <w:szCs w:val="24"/>
-        </w:rPr>
-        <w:t xml:space="preserve">Calculated the </w:t>
-      </w:r>
-      <w:r>
-        <w:rPr>
-          <w:rFonts w:ascii="Times New Roman" w:hAnsi="Times New Roman" w:cs="Times New Roman"/>
-          <w:sz w:val="24"/>
-          <w:szCs w:val="24"/>
-        </w:rPr>
-        <w:t>Seasonal and Trend decomposition using Loess</w:t>
-      </w:r>
-      <w:r>
-        <w:rPr>
-          <w:rFonts w:ascii="Times New Roman" w:hAnsi="Times New Roman" w:cs="Times New Roman"/>
-          <w:sz w:val="24"/>
-          <w:szCs w:val="24"/>
-        </w:rPr>
-        <w:t>(STL)</w:t>
-      </w:r>
-    </w:p>
-    <w:p>
-      <w:pPr>
-        <w:pStyle w:val="ListParagraph"/>
-        <w:numPr>
-          <w:ilvl w:val="0"/>
-          <w:numId w:val="6"/>
-        </w:numPr>
-        <w:rPr>
-          <w:rFonts w:ascii="Times New Roman" w:hAnsi="Times New Roman" w:cs="Times New Roman"/>
-          <w:sz w:val="24"/>
-          <w:szCs w:val="24"/>
-        </w:rPr>
-      </w:pPr>
-      <w:r>
-        <w:rPr>
-          <w:rFonts w:ascii="Times New Roman" w:hAnsi="Times New Roman" w:cs="Times New Roman"/>
-          <w:sz w:val="24"/>
-          <w:szCs w:val="24"/>
-        </w:rPr>
-        <w:t xml:space="preserve">Based on the residual histories of last </w:t>
-      </w:r>
-      <w:r>
-        <w:rPr>
-          <w:rFonts w:ascii="Times New Roman" w:hAnsi="Times New Roman" w:cs="Times New Roman"/>
-          <w:sz w:val="24"/>
-          <w:szCs w:val="24"/>
-        </w:rPr>
-        <w:t>n</w:t>
-      </w:r>
-      <w:r>
-        <w:rPr>
-          <w:rFonts w:ascii="Times New Roman" w:hAnsi="Times New Roman" w:cs="Times New Roman"/>
-          <w:sz w:val="24"/>
-          <w:szCs w:val="24"/>
-        </w:rPr>
-        <w:t xml:space="preserve"> day</w:t>
-      </w:r>
-      <w:r>
-        <w:rPr>
-          <w:rFonts w:ascii="Times New Roman" w:hAnsi="Times New Roman" w:cs="Times New Roman"/>
-          <w:sz w:val="24"/>
-          <w:szCs w:val="24"/>
-        </w:rPr>
-        <w:t>,</w:t>
-      </w:r>
-      <w:r>
-        <w:t xml:space="preserve"> </w:t>
-      </w:r>
-      <w:r>
-        <w:rPr>
-          <w:rFonts w:ascii="Times New Roman" w:hAnsi="Times New Roman" w:cs="Times New Roman"/>
-          <w:sz w:val="24"/>
-          <w:szCs w:val="24"/>
-        </w:rPr>
-        <w:t>last close and open price</w:t>
-      </w:r>
-      <w:r>
-        <w:rPr>
-          <w:rFonts w:ascii="Times New Roman" w:hAnsi="Times New Roman" w:cs="Times New Roman"/>
-          <w:sz w:val="24"/>
-          <w:szCs w:val="24"/>
-        </w:rPr>
-        <w:t xml:space="preserve"> as features </w:t>
-      </w:r>
-    </w:p>
-    <w:p>
-      <w:pPr>
-        <w:pStyle w:val="ListParagraph"/>
-        <w:numPr>
-          <w:ilvl w:val="0"/>
-          <w:numId w:val="6"/>
-        </w:numPr>
-        <w:rPr>
-          <w:rFonts w:ascii="Times New Roman" w:hAnsi="Times New Roman" w:cs="Times New Roman"/>
-          <w:sz w:val="24"/>
-          <w:szCs w:val="24"/>
-        </w:rPr>
-      </w:pPr>
-      <w:r>
-        <w:rPr>
-          <w:rFonts w:ascii="Times New Roman" w:hAnsi="Times New Roman" w:cs="Times New Roman"/>
-          <w:sz w:val="24"/>
-          <w:szCs w:val="24"/>
-        </w:rPr>
-        <w:t xml:space="preserve">Based on the </w:t>
-      </w:r>
-      <w:r>
-        <w:rPr>
-          <w:rFonts w:ascii="Times New Roman" w:hAnsi="Times New Roman" w:cs="Times New Roman"/>
-          <w:sz w:val="24"/>
-          <w:szCs w:val="24"/>
-        </w:rPr>
-        <w:t>mean</w:t>
-      </w:r>
-      <w:r>
-        <w:rPr>
-          <w:rFonts w:ascii="Times New Roman" w:hAnsi="Times New Roman" w:cs="Times New Roman"/>
-          <w:sz w:val="24"/>
-          <w:szCs w:val="24"/>
-        </w:rPr>
-        <w:t xml:space="preserve"> </w:t>
-      </w:r>
-      <w:r>
-        <w:rPr>
-          <w:rFonts w:ascii="Times New Roman" w:hAnsi="Times New Roman" w:cs="Times New Roman"/>
-          <w:sz w:val="24"/>
-          <w:szCs w:val="24"/>
-        </w:rPr>
-        <w:t xml:space="preserve">of </w:t>
-      </w:r>
-      <w:r>
-        <w:rPr>
-          <w:rFonts w:ascii="Times New Roman" w:hAnsi="Times New Roman" w:cs="Times New Roman"/>
-          <w:sz w:val="24"/>
-          <w:szCs w:val="24"/>
-        </w:rPr>
-        <w:t xml:space="preserve">residual </w:t>
-      </w:r>
-      <w:r>
-        <w:rPr>
-          <w:rFonts w:ascii="Times New Roman" w:hAnsi="Times New Roman" w:cs="Times New Roman"/>
-          <w:sz w:val="24"/>
-          <w:szCs w:val="24"/>
-        </w:rPr>
-        <w:t xml:space="preserve">divide to three parts as </w:t>
-      </w:r>
-      <w:r>
-        <w:rPr>
-          <w:rFonts w:ascii="Times New Roman" w:hAnsi="Times New Roman" w:cs="Times New Roman"/>
-          <w:sz w:val="24"/>
-          <w:szCs w:val="24"/>
-        </w:rPr>
-        <w:t>sell/hold/buy</w:t>
-      </w:r>
-      <w:r>
-        <w:rPr>
-          <w:rFonts w:ascii="Times New Roman" w:hAnsi="Times New Roman" w:cs="Times New Roman"/>
-          <w:sz w:val="24"/>
-          <w:szCs w:val="24"/>
-        </w:rPr>
-        <w:t xml:space="preserve"> as</w:t>
-      </w:r>
-      <w:r>
-        <w:rPr>
-          <w:rFonts w:ascii="Times New Roman" w:hAnsi="Times New Roman" w:cs="Times New Roman"/>
-          <w:sz w:val="24"/>
-          <w:szCs w:val="24"/>
-        </w:rPr>
-        <w:t xml:space="preserve"> labels</w:t>
-      </w:r>
-    </w:p>
-    <w:p>
-      <w:pPr>
-        <w:pStyle w:val="ListParagraph"/>
-        <w:numPr>
-          <w:ilvl w:val="0"/>
-          <w:numId w:val="6"/>
-        </w:numPr>
-        <w:rPr>
-          <w:rFonts w:ascii="Times New Roman" w:hAnsi="Times New Roman" w:cs="Times New Roman"/>
-          <w:sz w:val="24"/>
-          <w:szCs w:val="24"/>
-        </w:rPr>
-      </w:pPr>
-      <w:r>
-        <w:rPr>
-          <w:rFonts w:ascii="Times New Roman" w:hAnsi="Times New Roman" w:cs="Times New Roman"/>
-          <w:sz w:val="24"/>
-          <w:szCs w:val="24"/>
-        </w:rPr>
-        <w:t>Train and test with linearSVD ML</w:t>
-      </w:r>
-    </w:p>
-    <w:p>
-      <w:pPr>
-        <w:pStyle w:val="ListParagraph"/>
-        <w:numPr>
-          <w:ilvl w:val="0"/>
-          <w:numId w:val="6"/>
-        </w:numPr>
-        <w:rPr>
-          <w:rFonts w:ascii="Times New Roman" w:hAnsi="Times New Roman" w:cs="Times New Roman"/>
-          <w:sz w:val="24"/>
-          <w:szCs w:val="24"/>
-        </w:rPr>
-      </w:pPr>
-      <w:r>
-        <w:rPr>
-          <w:rFonts w:ascii="Times New Roman" w:hAnsi="Times New Roman" w:cs="Times New Roman"/>
-          <w:sz w:val="24"/>
-          <w:szCs w:val="24"/>
-        </w:rPr>
-        <w:t xml:space="preserve">sanitize </w:t>
-      </w:r>
-      <w:r>
-        <w:rPr>
-          <w:rFonts w:ascii="Times New Roman" w:hAnsi="Times New Roman" w:cs="Times New Roman"/>
-          <w:sz w:val="24"/>
-          <w:szCs w:val="24"/>
-        </w:rPr>
-        <w:t>prediction limited buy and sell point and p</w:t>
-      </w:r>
-      <w:r>
-        <w:rPr>
-          <w:rFonts w:ascii="Times New Roman" w:hAnsi="Times New Roman" w:cs="Times New Roman"/>
-          <w:sz w:val="24"/>
-          <w:szCs w:val="24"/>
-        </w:rPr>
-        <w:t>revention of excessive losses</w:t>
-      </w:r>
-    </w:p>
-    <w:p>
-      <w:pPr>
-        <w:pStyle w:val="ListParagraph"/>
-        <w:numPr>
-          <w:ilvl w:val="0"/>
-          <w:numId w:val="6"/>
-        </w:numPr>
-        <w:rPr>
-          <w:rFonts w:ascii="Times New Roman" w:hAnsi="Times New Roman" w:cs="Times New Roman"/>
-          <w:sz w:val="24"/>
-          <w:szCs w:val="24"/>
-        </w:rPr>
-      </w:pPr>
-      <w:r>
-        <w:rPr>
-          <w:rFonts w:ascii="Times New Roman" w:hAnsi="Times New Roman" w:cs="Times New Roman"/>
-          <w:sz w:val="24"/>
-          <w:szCs w:val="24"/>
-        </w:rPr>
-        <w:lastRenderedPageBreak/>
-        <w:t xml:space="preserve">Profit calculation based on </w:t>
-      </w:r>
-      <w:r>
-        <w:rPr>
-          <w:rFonts w:ascii="Times New Roman" w:hAnsi="Times New Roman" w:cs="Times New Roman"/>
-          <w:i/>
-          <w:iCs/>
-          <w:sz w:val="24"/>
-          <w:szCs w:val="24"/>
-        </w:rPr>
-        <w:t>ln(sell price /buy price)</w:t>
-      </w:r>
-    </w:p>
-    <w:p>
-      <w:pPr>
-        <w:pStyle w:val="Heading2"/>
-      </w:pPr>
-      <w:r>
-        <w:t>Performance Evaluation backtest</w:t>
-      </w:r>
-    </w:p>
-    <w:p>
-      <w:pPr>
-        <w:pStyle w:val="ListParagraph"/>
-        <w:numPr>
-          <w:ilvl w:val="0"/>
-          <w:numId w:val="7"/>
-        </w:numPr>
-        <w:rPr>
-          <w:rFonts w:ascii="Times New Roman" w:hAnsi="Times New Roman" w:cs="Times New Roman"/>
-          <w:sz w:val="24"/>
-          <w:szCs w:val="24"/>
-        </w:rPr>
-      </w:pPr>
-      <w:r>
-        <w:rPr>
-          <w:rFonts w:ascii="Times New Roman" w:hAnsi="Times New Roman" w:cs="Times New Roman"/>
-          <w:sz w:val="24"/>
-          <w:szCs w:val="24"/>
-        </w:rPr>
-        <w:t xml:space="preserve">Split 255 </w:t>
-      </w:r>
-      <w:r>
-        <w:rPr>
-          <w:rFonts w:ascii="Times New Roman" w:hAnsi="Times New Roman" w:cs="Times New Roman"/>
-          <w:sz w:val="24"/>
-          <w:szCs w:val="24"/>
-        </w:rPr>
-        <w:t xml:space="preserve">days </w:t>
-      </w:r>
-      <w:r>
-        <w:rPr>
-          <w:rFonts w:ascii="Times New Roman" w:hAnsi="Times New Roman" w:cs="Times New Roman"/>
-          <w:sz w:val="24"/>
-          <w:szCs w:val="24"/>
-        </w:rPr>
-        <w:t>(one year) data set to train and test</w:t>
-      </w:r>
-    </w:p>
-    <w:p>
-      <w:pPr>
-        <w:pStyle w:val="ListParagraph"/>
-        <w:numPr>
-          <w:ilvl w:val="0"/>
-          <w:numId w:val="7"/>
-        </w:numPr>
-        <w:rPr>
-          <w:rFonts w:ascii="Times New Roman" w:hAnsi="Times New Roman" w:cs="Times New Roman"/>
-          <w:sz w:val="24"/>
-          <w:szCs w:val="24"/>
-        </w:rPr>
-      </w:pPr>
-      <w:r>
-        <w:rPr>
-          <w:rFonts w:ascii="Times New Roman" w:hAnsi="Times New Roman" w:cs="Times New Roman"/>
-          <w:sz w:val="24"/>
-          <w:szCs w:val="24"/>
-        </w:rPr>
-        <w:t>Train for 7 months and test for 5 months</w:t>
-      </w:r>
-    </w:p>
-    <w:p>
-      <w:pPr>
-        <w:pStyle w:val="ListParagraph"/>
-        <w:numPr>
-          <w:ilvl w:val="0"/>
-          <w:numId w:val="7"/>
-        </w:numPr>
-        <w:rPr>
-          <w:rFonts w:ascii="Times New Roman" w:hAnsi="Times New Roman" w:cs="Times New Roman"/>
-          <w:sz w:val="24"/>
-          <w:szCs w:val="24"/>
-        </w:rPr>
-      </w:pPr>
-      <w:r>
-        <w:rPr>
-          <w:rFonts w:ascii="Times New Roman" w:hAnsi="Times New Roman" w:cs="Times New Roman"/>
-          <w:sz w:val="24"/>
-          <w:szCs w:val="24"/>
-        </w:rPr>
-        <w:t>Transfer each to get features and labels</w:t>
-      </w:r>
-    </w:p>
-    <w:p>
-      <w:pPr>
-        <w:pStyle w:val="ListParagraph"/>
-        <w:numPr>
-          <w:ilvl w:val="0"/>
-          <w:numId w:val="7"/>
-        </w:numPr>
-        <w:rPr>
-          <w:rFonts w:ascii="Times New Roman" w:hAnsi="Times New Roman" w:cs="Times New Roman"/>
-          <w:sz w:val="24"/>
-          <w:szCs w:val="24"/>
-        </w:rPr>
-      </w:pPr>
-      <w:r>
-        <w:rPr>
-          <w:rFonts w:ascii="Times New Roman" w:hAnsi="Times New Roman" w:cs="Times New Roman"/>
-          <w:sz w:val="24"/>
-          <w:szCs w:val="24"/>
-        </w:rPr>
-        <w:t xml:space="preserve">Train and test with </w:t>
-      </w:r>
-      <w:r>
-        <w:rPr>
-          <w:rFonts w:ascii="Times New Roman" w:hAnsi="Times New Roman" w:cs="Times New Roman"/>
-          <w:sz w:val="24"/>
-          <w:szCs w:val="24"/>
-        </w:rPr>
-        <w:t>STL M</w:t>
-      </w:r>
-      <w:r>
-        <w:rPr>
-          <w:rFonts w:ascii="Times New Roman" w:hAnsi="Times New Roman" w:cs="Times New Roman"/>
-          <w:sz w:val="24"/>
-          <w:szCs w:val="24"/>
-        </w:rPr>
-        <w:t>L</w:t>
-      </w:r>
-    </w:p>
-    <w:p>
-      <w:pPr>
-        <w:rPr>
-          <w:rFonts w:ascii="Times New Roman" w:hAnsi="Times New Roman" w:cs="Times New Roman"/>
-          <w:sz w:val="24"/>
-          <w:szCs w:val="24"/>
-        </w:rPr>
-      </w:pPr>
-      <w:r>
-        <w:rPr>
-          <w:rFonts w:ascii="Times New Roman" w:hAnsi="Times New Roman" w:cs="Times New Roman"/>
-          <w:sz w:val="24"/>
-          <w:szCs w:val="24"/>
+    <w:p>
+      <w:r>
+        <w:rPr>
+          <w:noProof/>
         </w:rPr>
         <w:drawing>
-          <wp:inline distT="0" distB="0" distL="0" distR="0" wp14:anchorId="3020FA5D" wp14:editId="7C3192EE">
-            <wp:extent cx="5816600" cy="4117975"/>
-            <wp:effectExtent l="0" t="0" r="0" b="0"/>
-            <wp:docPr id="3" name="Picture 3"/>
+          <wp:inline distT="0" distB="0" distL="0" distR="0" wp14:anchorId="0DCA386F" wp14:editId="21E3AE7A">
+            <wp:extent cx="5943600" cy="2283460"/>
+            <wp:effectExtent l="0" t="0" r="0" b="2540"/>
+            <wp:docPr id="21" name="Picture 21" descr="Graphical user interface, chart, histogram&#10;&#10;Description automatically generated"/>
             <wp:cNvGraphicFramePr>
               <a:graphicFrameLocks xmlns:a="http://schemas.openxmlformats.org/drawingml/2006/main" noChangeAspect="1"/>
             </wp:cNvGraphicFramePr>
@@ -4341,7 +3781,7 @@
               <a:graphicData uri="http://schemas.openxmlformats.org/drawingml/2006/picture">
                 <pic:pic xmlns:pic="http://schemas.openxmlformats.org/drawingml/2006/picture">
                   <pic:nvPicPr>
-                    <pic:cNvPr id="1" name=""/>
+                    <pic:cNvPr id="21" name="Picture 21" descr="Graphical user interface, chart, histogram&#10;&#10;Description automatically generated"/>
                     <pic:cNvPicPr/>
                   </pic:nvPicPr>
                   <pic:blipFill>
@@ -4353,7 +3793,7 @@
                   <pic:spPr>
                     <a:xfrm>
                       <a:off x="0" y="0"/>
-                      <a:ext cx="5816600" cy="4117975"/>
+                      <a:ext cx="5943600" cy="2283460"/>
                     </a:xfrm>
                     <a:prstGeom prst="rect">
                       <a:avLst/>
@@ -4389,25 +3829,37 @@
         <w:rPr>
           <w:rFonts w:ascii="Times New Roman" w:hAnsi="Times New Roman" w:cs="Times New Roman"/>
         </w:rPr>
-        <w:t xml:space="preserve">. Train, test </w:t>
-      </w:r>
-      <w:r>
-        <w:rPr>
-          <w:rFonts w:ascii="Times New Roman" w:hAnsi="Times New Roman" w:cs="Times New Roman"/>
-        </w:rPr>
-        <w:t>labes</w:t>
-      </w:r>
-      <w:r>
-        <w:rPr>
-          <w:rFonts w:ascii="Times New Roman" w:hAnsi="Times New Roman" w:cs="Times New Roman"/>
-        </w:rPr>
-        <w:t xml:space="preserve"> for </w:t>
-      </w:r>
-      <w:r>
-        <w:rPr>
-          <w:rFonts w:ascii="Times New Roman" w:hAnsi="Times New Roman" w:cs="Times New Roman"/>
-        </w:rPr>
-        <w:t>GOOG</w:t>
+        <w:t xml:space="preserve">. Train, backtest results for </w:t>
+      </w:r>
+      <w:r>
+        <w:rPr>
+          <w:rFonts w:ascii="Times New Roman" w:hAnsi="Times New Roman" w:cs="Times New Roman"/>
+        </w:rPr>
+        <w:t>AMD</w:t>
+      </w:r>
+    </w:p>
+    <w:p>
+      <w:pPr>
+        <w:jc w:val="center"/>
+        <w:rPr>
+          <w:rFonts w:ascii="Times New Roman" w:hAnsi="Times New Roman" w:cs="Times New Roman"/>
+        </w:rPr>
+      </w:pPr>
+    </w:p>
+    <w:p/>
+    <w:p/>
+    <w:p>
+      <w:pPr>
+        <w:pStyle w:val="Heading1"/>
+        <w:rPr>
+          <w:rFonts w:ascii="Times New Roman" w:hAnsi="Times New Roman" w:cs="Times New Roman"/>
+        </w:rPr>
+      </w:pPr>
+      <w:r>
+        <w:rPr>
+          <w:rFonts w:ascii="Times New Roman" w:hAnsi="Times New Roman" w:cs="Times New Roman"/>
+        </w:rPr>
+        <w:t>Stock ML Model with STL</w:t>
       </w:r>
     </w:p>
     <w:p>
@@ -4415,48 +3867,138 @@
         <w:pStyle w:val="Heading2"/>
       </w:pPr>
       <w:r>
-        <w:t>Results</w:t>
-      </w:r>
-    </w:p>
-    <w:p>
-      <w:pPr>
-        <w:rPr>
-          <w:rFonts w:ascii="Times New Roman" w:hAnsi="Times New Roman" w:cs="Times New Roman"/>
-          <w:sz w:val="24"/>
-          <w:szCs w:val="24"/>
-        </w:rPr>
-      </w:pPr>
-      <w:r>
-        <w:rPr>
-          <w:rFonts w:ascii="Times New Roman" w:hAnsi="Times New Roman" w:cs="Times New Roman"/>
-          <w:sz w:val="24"/>
-          <w:szCs w:val="24"/>
-        </w:rPr>
-        <w:t>The results for each stock are shown below in the screenshots. Each of the Figs (</w:t>
-      </w:r>
-      <w:r>
-        <w:rPr>
-          <w:rFonts w:ascii="Times New Roman" w:hAnsi="Times New Roman" w:cs="Times New Roman"/>
-          <w:sz w:val="24"/>
-          <w:szCs w:val="24"/>
-        </w:rPr>
-        <w:t>10</w:t>
-      </w:r>
-      <w:r>
-        <w:rPr>
-          <w:rFonts w:ascii="Times New Roman" w:hAnsi="Times New Roman" w:cs="Times New Roman"/>
-          <w:sz w:val="24"/>
-          <w:szCs w:val="24"/>
-        </w:rPr>
-        <w:t xml:space="preserve">, </w:t>
-      </w:r>
-      <w:r>
-        <w:rPr>
-          <w:rFonts w:ascii="Times New Roman" w:hAnsi="Times New Roman" w:cs="Times New Roman"/>
-          <w:sz w:val="24"/>
-          <w:szCs w:val="24"/>
-        </w:rPr>
-        <w:t>11</w:t>
+        <w:t>Process steps</w:t>
+      </w:r>
+    </w:p>
+    <w:p>
+      <w:pPr>
+        <w:rPr>
+          <w:rFonts w:ascii="Times New Roman" w:hAnsi="Times New Roman" w:cs="Times New Roman"/>
+          <w:sz w:val="24"/>
+          <w:szCs w:val="24"/>
+        </w:rPr>
+      </w:pPr>
+      <w:r>
+        <w:rPr>
+          <w:rFonts w:ascii="Times New Roman" w:hAnsi="Times New Roman" w:cs="Times New Roman"/>
+          <w:sz w:val="24"/>
+          <w:szCs w:val="24"/>
+        </w:rPr>
+        <w:t>The following are the steps used to create features and labels</w:t>
+      </w:r>
+    </w:p>
+    <w:p>
+      <w:pPr>
+        <w:pStyle w:val="ListParagraph"/>
+        <w:numPr>
+          <w:ilvl w:val="0"/>
+          <w:numId w:val="6"/>
+        </w:numPr>
+        <w:rPr>
+          <w:rFonts w:ascii="Times New Roman" w:hAnsi="Times New Roman" w:cs="Times New Roman"/>
+          <w:sz w:val="24"/>
+          <w:szCs w:val="24"/>
+        </w:rPr>
+      </w:pPr>
+      <w:r>
+        <w:rPr>
+          <w:rFonts w:ascii="Times New Roman" w:hAnsi="Times New Roman" w:cs="Times New Roman"/>
+          <w:sz w:val="24"/>
+          <w:szCs w:val="24"/>
+        </w:rPr>
+        <w:t xml:space="preserve">Split 255 </w:t>
+      </w:r>
+      <w:r>
+        <w:rPr>
+          <w:rFonts w:ascii="Times New Roman" w:hAnsi="Times New Roman" w:cs="Times New Roman"/>
+          <w:sz w:val="24"/>
+          <w:szCs w:val="24"/>
+        </w:rPr>
+        <w:t xml:space="preserve">days </w:t>
+      </w:r>
+      <w:r>
+        <w:rPr>
+          <w:rFonts w:ascii="Times New Roman" w:hAnsi="Times New Roman" w:cs="Times New Roman"/>
+          <w:sz w:val="24"/>
+          <w:szCs w:val="24"/>
+        </w:rPr>
+        <w:t>(one year) data set to train and test</w:t>
+      </w:r>
+    </w:p>
+    <w:p>
+      <w:pPr>
+        <w:pStyle w:val="ListParagraph"/>
+        <w:numPr>
+          <w:ilvl w:val="0"/>
+          <w:numId w:val="6"/>
+        </w:numPr>
+        <w:rPr>
+          <w:rFonts w:ascii="Times New Roman" w:hAnsi="Times New Roman" w:cs="Times New Roman"/>
+          <w:sz w:val="24"/>
+          <w:szCs w:val="24"/>
+        </w:rPr>
+      </w:pPr>
+      <w:r>
+        <w:rPr>
+          <w:rFonts w:ascii="Times New Roman" w:hAnsi="Times New Roman" w:cs="Times New Roman"/>
+          <w:sz w:val="24"/>
+          <w:szCs w:val="24"/>
+        </w:rPr>
+        <w:t xml:space="preserve">Calculated the </w:t>
+      </w:r>
+      <w:r>
+        <w:rPr>
+          <w:rFonts w:ascii="Times New Roman" w:hAnsi="Times New Roman" w:cs="Times New Roman"/>
+          <w:sz w:val="24"/>
+          <w:szCs w:val="24"/>
+        </w:rPr>
+        <w:t>Seasonal and Trend decomposition using Loess</w:t>
+      </w:r>
+      <w:r>
+        <w:rPr>
+          <w:rFonts w:ascii="Times New Roman" w:hAnsi="Times New Roman" w:cs="Times New Roman"/>
+          <w:sz w:val="24"/>
+          <w:szCs w:val="24"/>
+        </w:rPr>
+        <w:t>(STL)</w:t>
+      </w:r>
+    </w:p>
+    <w:p>
+      <w:pPr>
+        <w:pStyle w:val="ListParagraph"/>
+        <w:numPr>
+          <w:ilvl w:val="0"/>
+          <w:numId w:val="6"/>
+        </w:numPr>
+        <w:rPr>
+          <w:rFonts w:ascii="Times New Roman" w:hAnsi="Times New Roman" w:cs="Times New Roman"/>
+          <w:sz w:val="24"/>
+          <w:szCs w:val="24"/>
+        </w:rPr>
+      </w:pPr>
+      <w:r>
+        <w:rPr>
+          <w:rFonts w:ascii="Times New Roman" w:hAnsi="Times New Roman" w:cs="Times New Roman"/>
+          <w:sz w:val="24"/>
+          <w:szCs w:val="24"/>
+        </w:rPr>
+        <w:t xml:space="preserve">Based on the residual histories of last </w:t>
+      </w:r>
+      <w:r>
+        <w:rPr>
+          <w:rFonts w:ascii="Times New Roman" w:hAnsi="Times New Roman" w:cs="Times New Roman"/>
+          <w:sz w:val="24"/>
+          <w:szCs w:val="24"/>
+        </w:rPr>
+        <w:t>n</w:t>
+      </w:r>
+      <w:r>
+        <w:rPr>
+          <w:rFonts w:ascii="Times New Roman" w:hAnsi="Times New Roman" w:cs="Times New Roman"/>
+          <w:sz w:val="24"/>
+          <w:szCs w:val="24"/>
+        </w:rPr>
+        <w:t xml:space="preserve"> day</w:t>
       </w:r>
       <w:r>
         <w:rPr>
@@ -4467,58 +4009,344 @@
         <w:t>,</w:t>
       </w:r>
       <w:r>
-        <w:rPr>
-          <w:rFonts w:ascii="Times New Roman" w:hAnsi="Times New Roman" w:cs="Times New Roman"/>
-          <w:sz w:val="24"/>
-          <w:szCs w:val="24"/>
-        </w:rPr>
-        <w:t>12</w:t>
-      </w:r>
-      <w:r>
-        <w:rPr>
-          <w:rFonts w:ascii="Times New Roman" w:hAnsi="Times New Roman" w:cs="Times New Roman"/>
-          <w:sz w:val="24"/>
-          <w:szCs w:val="24"/>
-        </w:rPr>
-        <w:t xml:space="preserve">, </w:t>
-      </w:r>
-      <w:r>
-        <w:rPr>
-          <w:rFonts w:ascii="Times New Roman" w:hAnsi="Times New Roman" w:cs="Times New Roman"/>
-          <w:sz w:val="24"/>
-          <w:szCs w:val="24"/>
-        </w:rPr>
-        <w:t>13,14</w:t>
-      </w:r>
-      <w:r>
-        <w:rPr>
-          <w:rFonts w:ascii="Times New Roman" w:hAnsi="Times New Roman" w:cs="Times New Roman"/>
-          <w:sz w:val="24"/>
-          <w:szCs w:val="24"/>
-        </w:rPr>
-        <w:t>) shows the following</w:t>
-      </w:r>
-    </w:p>
-    <w:p>
-      <w:pPr>
-        <w:rPr>
-          <w:rFonts w:ascii="Times New Roman" w:hAnsi="Times New Roman" w:cs="Times New Roman"/>
-          <w:sz w:val="24"/>
-          <w:szCs w:val="24"/>
-        </w:rPr>
-      </w:pPr>
-      <w:r>
-        <w:rPr>
-          <w:rFonts w:ascii="Times New Roman" w:hAnsi="Times New Roman" w:cs="Times New Roman"/>
+        <w:t xml:space="preserve"> </w:t>
+      </w:r>
+      <w:r>
+        <w:rPr>
+          <w:rFonts w:ascii="Times New Roman" w:hAnsi="Times New Roman" w:cs="Times New Roman"/>
+          <w:sz w:val="24"/>
+          <w:szCs w:val="24"/>
+        </w:rPr>
+        <w:t>last close and open price</w:t>
+      </w:r>
+      <w:r>
+        <w:rPr>
+          <w:rFonts w:ascii="Times New Roman" w:hAnsi="Times New Roman" w:cs="Times New Roman"/>
+          <w:sz w:val="24"/>
+          <w:szCs w:val="24"/>
+        </w:rPr>
+        <w:t xml:space="preserve"> as features </w:t>
+      </w:r>
+    </w:p>
+    <w:p>
+      <w:pPr>
+        <w:pStyle w:val="ListParagraph"/>
+        <w:numPr>
+          <w:ilvl w:val="0"/>
+          <w:numId w:val="6"/>
+        </w:numPr>
+        <w:rPr>
+          <w:rFonts w:ascii="Times New Roman" w:hAnsi="Times New Roman" w:cs="Times New Roman"/>
+          <w:sz w:val="24"/>
+          <w:szCs w:val="24"/>
+        </w:rPr>
+      </w:pPr>
+      <w:r>
+        <w:rPr>
+          <w:rFonts w:ascii="Times New Roman" w:hAnsi="Times New Roman" w:cs="Times New Roman"/>
+          <w:sz w:val="24"/>
+          <w:szCs w:val="24"/>
+        </w:rPr>
+        <w:t xml:space="preserve">Based on the </w:t>
+      </w:r>
+      <w:r>
+        <w:rPr>
+          <w:rFonts w:ascii="Times New Roman" w:hAnsi="Times New Roman" w:cs="Times New Roman"/>
+          <w:sz w:val="24"/>
+          <w:szCs w:val="24"/>
+        </w:rPr>
+        <w:t xml:space="preserve">mean </w:t>
+      </w:r>
+      <w:r>
+        <w:rPr>
+          <w:rFonts w:ascii="Times New Roman" w:hAnsi="Times New Roman" w:cs="Times New Roman"/>
+          <w:sz w:val="24"/>
+          <w:szCs w:val="24"/>
+        </w:rPr>
+        <w:t xml:space="preserve">of </w:t>
+      </w:r>
+      <w:r>
+        <w:rPr>
+          <w:rFonts w:ascii="Times New Roman" w:hAnsi="Times New Roman" w:cs="Times New Roman"/>
+          <w:sz w:val="24"/>
+          <w:szCs w:val="24"/>
+        </w:rPr>
+        <w:t xml:space="preserve">residual </w:t>
+      </w:r>
+      <w:r>
+        <w:rPr>
+          <w:rFonts w:ascii="Times New Roman" w:hAnsi="Times New Roman" w:cs="Times New Roman"/>
+          <w:sz w:val="24"/>
+          <w:szCs w:val="24"/>
+        </w:rPr>
+        <w:t xml:space="preserve">divide to three parts as </w:t>
+      </w:r>
+      <w:r>
+        <w:rPr>
+          <w:rFonts w:ascii="Times New Roman" w:hAnsi="Times New Roman" w:cs="Times New Roman"/>
+          <w:sz w:val="24"/>
+          <w:szCs w:val="24"/>
+        </w:rPr>
+        <w:t>sell/hold/buy</w:t>
+      </w:r>
+      <w:r>
+        <w:rPr>
+          <w:rFonts w:ascii="Times New Roman" w:hAnsi="Times New Roman" w:cs="Times New Roman"/>
+          <w:sz w:val="24"/>
+          <w:szCs w:val="24"/>
+        </w:rPr>
+        <w:t xml:space="preserve"> as</w:t>
+      </w:r>
+      <w:r>
+        <w:rPr>
+          <w:rFonts w:ascii="Times New Roman" w:hAnsi="Times New Roman" w:cs="Times New Roman"/>
+          <w:sz w:val="24"/>
+          <w:szCs w:val="24"/>
+        </w:rPr>
+        <w:t xml:space="preserve"> labels</w:t>
+      </w:r>
+    </w:p>
+    <w:p>
+      <w:pPr>
+        <w:pStyle w:val="ListParagraph"/>
+        <w:numPr>
+          <w:ilvl w:val="0"/>
+          <w:numId w:val="6"/>
+        </w:numPr>
+        <w:rPr>
+          <w:rFonts w:ascii="Times New Roman" w:hAnsi="Times New Roman" w:cs="Times New Roman"/>
+          <w:sz w:val="24"/>
+          <w:szCs w:val="24"/>
+        </w:rPr>
+      </w:pPr>
+      <w:r>
+        <w:rPr>
+          <w:rFonts w:ascii="Times New Roman" w:hAnsi="Times New Roman" w:cs="Times New Roman"/>
+          <w:sz w:val="24"/>
+          <w:szCs w:val="24"/>
+        </w:rPr>
+        <w:t>Train and test with linearSVD ML</w:t>
+      </w:r>
+    </w:p>
+    <w:p>
+      <w:pPr>
+        <w:pStyle w:val="ListParagraph"/>
+        <w:numPr>
+          <w:ilvl w:val="0"/>
+          <w:numId w:val="6"/>
+        </w:numPr>
+        <w:rPr>
+          <w:rFonts w:ascii="Times New Roman" w:hAnsi="Times New Roman" w:cs="Times New Roman"/>
+          <w:sz w:val="24"/>
+          <w:szCs w:val="24"/>
+        </w:rPr>
+      </w:pPr>
+      <w:r>
+        <w:rPr>
+          <w:rFonts w:ascii="Times New Roman" w:hAnsi="Times New Roman" w:cs="Times New Roman"/>
+          <w:sz w:val="24"/>
+          <w:szCs w:val="24"/>
+        </w:rPr>
+        <w:t xml:space="preserve">sanitize </w:t>
+      </w:r>
+      <w:r>
+        <w:rPr>
+          <w:rFonts w:ascii="Times New Roman" w:hAnsi="Times New Roman" w:cs="Times New Roman"/>
+          <w:sz w:val="24"/>
+          <w:szCs w:val="24"/>
+        </w:rPr>
+        <w:t>prediction limited buy and sell point and p</w:t>
+      </w:r>
+      <w:r>
+        <w:rPr>
+          <w:rFonts w:ascii="Times New Roman" w:hAnsi="Times New Roman" w:cs="Times New Roman"/>
+          <w:sz w:val="24"/>
+          <w:szCs w:val="24"/>
+        </w:rPr>
+        <w:t>revention of excessive losses</w:t>
+      </w:r>
+    </w:p>
+    <w:p>
+      <w:pPr>
+        <w:pStyle w:val="ListParagraph"/>
+        <w:numPr>
+          <w:ilvl w:val="0"/>
+          <w:numId w:val="6"/>
+        </w:numPr>
+        <w:rPr>
+          <w:rFonts w:ascii="Times New Roman" w:hAnsi="Times New Roman" w:cs="Times New Roman"/>
+          <w:sz w:val="24"/>
+          <w:szCs w:val="24"/>
+        </w:rPr>
+      </w:pPr>
+      <w:r>
+        <w:rPr>
+          <w:rFonts w:ascii="Times New Roman" w:hAnsi="Times New Roman" w:cs="Times New Roman"/>
+          <w:sz w:val="24"/>
+          <w:szCs w:val="24"/>
+        </w:rPr>
+        <w:t xml:space="preserve">Profit calculation based on </w:t>
+      </w:r>
+      <w:r>
+        <w:rPr>
+          <w:rFonts w:ascii="Times New Roman" w:hAnsi="Times New Roman" w:cs="Times New Roman"/>
+          <w:i/>
+          <w:iCs/>
+          <w:sz w:val="24"/>
+          <w:szCs w:val="24"/>
+        </w:rPr>
+        <w:t>ln(sell price /buy price)</w:t>
+      </w:r>
+    </w:p>
+    <w:p>
+      <w:pPr>
+        <w:pStyle w:val="Heading2"/>
+      </w:pPr>
+      <w:r>
+        <w:t>Performance Evaluation backtest</w:t>
+      </w:r>
+    </w:p>
+    <w:p>
+      <w:pPr>
+        <w:pStyle w:val="ListParagraph"/>
+        <w:numPr>
+          <w:ilvl w:val="0"/>
+          <w:numId w:val="7"/>
+        </w:numPr>
+        <w:rPr>
+          <w:rFonts w:ascii="Times New Roman" w:hAnsi="Times New Roman" w:cs="Times New Roman"/>
+          <w:sz w:val="24"/>
+          <w:szCs w:val="24"/>
+        </w:rPr>
+      </w:pPr>
+      <w:r>
+        <w:rPr>
+          <w:rFonts w:ascii="Times New Roman" w:hAnsi="Times New Roman" w:cs="Times New Roman"/>
+          <w:sz w:val="24"/>
+          <w:szCs w:val="24"/>
+        </w:rPr>
+        <w:t xml:space="preserve">Split 255 </w:t>
+      </w:r>
+      <w:r>
+        <w:rPr>
+          <w:rFonts w:ascii="Times New Roman" w:hAnsi="Times New Roman" w:cs="Times New Roman"/>
+          <w:sz w:val="24"/>
+          <w:szCs w:val="24"/>
+        </w:rPr>
+        <w:t xml:space="preserve">days </w:t>
+      </w:r>
+      <w:r>
+        <w:rPr>
+          <w:rFonts w:ascii="Times New Roman" w:hAnsi="Times New Roman" w:cs="Times New Roman"/>
+          <w:sz w:val="24"/>
+          <w:szCs w:val="24"/>
+        </w:rPr>
+        <w:t>(one year) data set to train and test</w:t>
+      </w:r>
+    </w:p>
+    <w:p>
+      <w:pPr>
+        <w:pStyle w:val="ListParagraph"/>
+        <w:numPr>
+          <w:ilvl w:val="0"/>
+          <w:numId w:val="7"/>
+        </w:numPr>
+        <w:rPr>
+          <w:rFonts w:ascii="Times New Roman" w:hAnsi="Times New Roman" w:cs="Times New Roman"/>
+          <w:sz w:val="24"/>
+          <w:szCs w:val="24"/>
+        </w:rPr>
+      </w:pPr>
+      <w:r>
+        <w:rPr>
+          <w:rFonts w:ascii="Times New Roman" w:hAnsi="Times New Roman" w:cs="Times New Roman"/>
+          <w:sz w:val="24"/>
+          <w:szCs w:val="24"/>
+        </w:rPr>
+        <w:t>Train for 7 months and test for 5 months</w:t>
+      </w:r>
+    </w:p>
+    <w:p>
+      <w:pPr>
+        <w:pStyle w:val="ListParagraph"/>
+        <w:numPr>
+          <w:ilvl w:val="0"/>
+          <w:numId w:val="7"/>
+        </w:numPr>
+        <w:rPr>
+          <w:rFonts w:ascii="Times New Roman" w:hAnsi="Times New Roman" w:cs="Times New Roman"/>
+          <w:sz w:val="24"/>
+          <w:szCs w:val="24"/>
+        </w:rPr>
+      </w:pPr>
+      <w:r>
+        <w:rPr>
+          <w:rFonts w:ascii="Times New Roman" w:hAnsi="Times New Roman" w:cs="Times New Roman"/>
+          <w:sz w:val="24"/>
+          <w:szCs w:val="24"/>
+        </w:rPr>
+        <w:t>Transfer each to get features and labels</w:t>
+      </w:r>
+    </w:p>
+    <w:p>
+      <w:pPr>
+        <w:pStyle w:val="ListParagraph"/>
+        <w:numPr>
+          <w:ilvl w:val="0"/>
+          <w:numId w:val="7"/>
+        </w:numPr>
+        <w:rPr>
+          <w:rFonts w:ascii="Times New Roman" w:hAnsi="Times New Roman" w:cs="Times New Roman"/>
+          <w:sz w:val="24"/>
+          <w:szCs w:val="24"/>
+        </w:rPr>
+      </w:pPr>
+      <w:r>
+        <w:rPr>
+          <w:rFonts w:ascii="Times New Roman" w:hAnsi="Times New Roman" w:cs="Times New Roman"/>
+          <w:sz w:val="24"/>
+          <w:szCs w:val="24"/>
+        </w:rPr>
+        <w:t xml:space="preserve">Train and test with </w:t>
+      </w:r>
+      <w:r>
+        <w:rPr>
+          <w:rFonts w:ascii="Times New Roman" w:hAnsi="Times New Roman" w:cs="Times New Roman"/>
+          <w:sz w:val="24"/>
+          <w:szCs w:val="24"/>
+        </w:rPr>
+        <w:t>STL M</w:t>
+      </w:r>
+      <w:r>
+        <w:rPr>
+          <w:rFonts w:ascii="Times New Roman" w:hAnsi="Times New Roman" w:cs="Times New Roman"/>
+          <w:sz w:val="24"/>
+          <w:szCs w:val="24"/>
+        </w:rPr>
+        <w:t>L</w:t>
+      </w:r>
+    </w:p>
+    <w:p>
+      <w:pPr>
+        <w:rPr>
+          <w:rFonts w:ascii="Times New Roman" w:hAnsi="Times New Roman" w:cs="Times New Roman"/>
+          <w:sz w:val="24"/>
+          <w:szCs w:val="24"/>
+        </w:rPr>
+      </w:pPr>
+      <w:r>
+        <w:rPr>
+          <w:rFonts w:ascii="Times New Roman" w:hAnsi="Times New Roman" w:cs="Times New Roman"/>
+          <w:noProof/>
           <w:sz w:val="24"/>
           <w:szCs w:val="24"/>
         </w:rPr>
         <w:lastRenderedPageBreak/>
         <w:drawing>
-          <wp:inline distT="0" distB="0" distL="0" distR="0" wp14:anchorId="2C33C564" wp14:editId="7257E3BC">
-            <wp:extent cx="5943600" cy="2205355"/>
-            <wp:effectExtent l="0" t="0" r="0" b="4445"/>
-            <wp:docPr id="4" name="Picture 4"/>
+          <wp:inline distT="0" distB="0" distL="0" distR="0" wp14:anchorId="3020FA5D" wp14:editId="7C3192EE">
+            <wp:extent cx="5816600" cy="4117975"/>
+            <wp:effectExtent l="0" t="0" r="0" b="0"/>
+            <wp:docPr id="3" name="Picture 3"/>
             <wp:cNvGraphicFramePr>
               <a:graphicFrameLocks xmlns:a="http://schemas.openxmlformats.org/drawingml/2006/main" noChangeAspect="1"/>
             </wp:cNvGraphicFramePr>
@@ -4538,7 +4366,7 @@
                   <pic:spPr>
                     <a:xfrm>
                       <a:off x="0" y="0"/>
-                      <a:ext cx="5943600" cy="2205355"/>
+                      <a:ext cx="5816600" cy="4117975"/>
                     </a:xfrm>
                     <a:prstGeom prst="rect">
                       <a:avLst/>
@@ -4568,48 +4396,142 @@
         <w:rPr>
           <w:rFonts w:ascii="Times New Roman" w:hAnsi="Times New Roman" w:cs="Times New Roman"/>
         </w:rPr>
+        <w:t>9</w:t>
+      </w:r>
+      <w:r>
+        <w:rPr>
+          <w:rFonts w:ascii="Times New Roman" w:hAnsi="Times New Roman" w:cs="Times New Roman"/>
+        </w:rPr>
+        <w:t xml:space="preserve">. Train, test </w:t>
+      </w:r>
+      <w:r>
+        <w:rPr>
+          <w:rFonts w:ascii="Times New Roman" w:hAnsi="Times New Roman" w:cs="Times New Roman"/>
+        </w:rPr>
+        <w:t>labes</w:t>
+      </w:r>
+      <w:r>
+        <w:rPr>
+          <w:rFonts w:ascii="Times New Roman" w:hAnsi="Times New Roman" w:cs="Times New Roman"/>
+        </w:rPr>
+        <w:t xml:space="preserve"> for </w:t>
+      </w:r>
+      <w:r>
+        <w:rPr>
+          <w:rFonts w:ascii="Times New Roman" w:hAnsi="Times New Roman" w:cs="Times New Roman"/>
+        </w:rPr>
+        <w:t>GOOG</w:t>
+      </w:r>
+    </w:p>
+    <w:p>
+      <w:pPr>
+        <w:pStyle w:val="Heading2"/>
+      </w:pPr>
+      <w:r>
+        <w:t>Results</w:t>
+      </w:r>
+    </w:p>
+    <w:p>
+      <w:pPr>
+        <w:rPr>
+          <w:rFonts w:ascii="Times New Roman" w:hAnsi="Times New Roman" w:cs="Times New Roman"/>
+          <w:sz w:val="24"/>
+          <w:szCs w:val="24"/>
+        </w:rPr>
+      </w:pPr>
+      <w:r>
+        <w:rPr>
+          <w:rFonts w:ascii="Times New Roman" w:hAnsi="Times New Roman" w:cs="Times New Roman"/>
+          <w:sz w:val="24"/>
+          <w:szCs w:val="24"/>
+        </w:rPr>
+        <w:t>The results for each stock are shown below in the screenshots. Each of the Figs (</w:t>
+      </w:r>
+      <w:r>
+        <w:rPr>
+          <w:rFonts w:ascii="Times New Roman" w:hAnsi="Times New Roman" w:cs="Times New Roman"/>
+          <w:sz w:val="24"/>
+          <w:szCs w:val="24"/>
+        </w:rPr>
         <w:t>10</w:t>
       </w:r>
       <w:r>
         <w:rPr>
           <w:rFonts w:ascii="Times New Roman" w:hAnsi="Times New Roman" w:cs="Times New Roman"/>
-        </w:rPr>
-        <w:t xml:space="preserve">. </w:t>
-      </w:r>
-      <w:r>
-        <w:rPr>
-          <w:rFonts w:ascii="Times New Roman" w:hAnsi="Times New Roman" w:cs="Times New Roman"/>
-        </w:rPr>
-        <w:t>result</w:t>
-      </w:r>
-      <w:r>
-        <w:rPr>
-          <w:rFonts w:ascii="Times New Roman" w:hAnsi="Times New Roman" w:cs="Times New Roman"/>
-        </w:rPr>
-        <w:t xml:space="preserve"> for </w:t>
-      </w:r>
-      <w:r>
-        <w:rPr>
-          <w:rFonts w:ascii="Times New Roman" w:hAnsi="Times New Roman" w:cs="Times New Roman"/>
-        </w:rPr>
-        <w:t>MSFT</w:t>
-      </w:r>
-    </w:p>
-    <w:p>
-      <w:pPr>
-        <w:rPr>
-          <w:rFonts w:ascii="Times New Roman" w:hAnsi="Times New Roman" w:cs="Times New Roman"/>
-        </w:rPr>
-      </w:pPr>
-      <w:r>
-        <w:rPr>
-          <w:rFonts w:ascii="Times New Roman" w:hAnsi="Times New Roman" w:cs="Times New Roman"/>
+          <w:sz w:val="24"/>
+          <w:szCs w:val="24"/>
+        </w:rPr>
+        <w:t xml:space="preserve">, </w:t>
+      </w:r>
+      <w:r>
+        <w:rPr>
+          <w:rFonts w:ascii="Times New Roman" w:hAnsi="Times New Roman" w:cs="Times New Roman"/>
+          <w:sz w:val="24"/>
+          <w:szCs w:val="24"/>
+        </w:rPr>
+        <w:t>11</w:t>
+      </w:r>
+      <w:r>
+        <w:rPr>
+          <w:rFonts w:ascii="Times New Roman" w:hAnsi="Times New Roman" w:cs="Times New Roman"/>
+          <w:sz w:val="24"/>
+          <w:szCs w:val="24"/>
+        </w:rPr>
+        <w:t>,</w:t>
+      </w:r>
+      <w:r>
+        <w:rPr>
+          <w:rFonts w:ascii="Times New Roman" w:hAnsi="Times New Roman" w:cs="Times New Roman"/>
+          <w:sz w:val="24"/>
+          <w:szCs w:val="24"/>
+        </w:rPr>
+        <w:t>12</w:t>
+      </w:r>
+      <w:r>
+        <w:rPr>
+          <w:rFonts w:ascii="Times New Roman" w:hAnsi="Times New Roman" w:cs="Times New Roman"/>
+          <w:sz w:val="24"/>
+          <w:szCs w:val="24"/>
+        </w:rPr>
+        <w:t xml:space="preserve">, </w:t>
+      </w:r>
+      <w:r>
+        <w:rPr>
+          <w:rFonts w:ascii="Times New Roman" w:hAnsi="Times New Roman" w:cs="Times New Roman"/>
+          <w:sz w:val="24"/>
+          <w:szCs w:val="24"/>
+        </w:rPr>
+        <w:t>13,14</w:t>
+      </w:r>
+      <w:r>
+        <w:rPr>
+          <w:rFonts w:ascii="Times New Roman" w:hAnsi="Times New Roman" w:cs="Times New Roman"/>
+          <w:sz w:val="24"/>
+          <w:szCs w:val="24"/>
+        </w:rPr>
+        <w:t>) shows the following</w:t>
+      </w:r>
+    </w:p>
+    <w:p>
+      <w:pPr>
+        <w:rPr>
+          <w:rFonts w:ascii="Times New Roman" w:hAnsi="Times New Roman" w:cs="Times New Roman"/>
+          <w:sz w:val="24"/>
+          <w:szCs w:val="24"/>
+        </w:rPr>
+      </w:pPr>
+      <w:r>
+        <w:rPr>
+          <w:rFonts w:ascii="Times New Roman" w:hAnsi="Times New Roman" w:cs="Times New Roman"/>
+          <w:noProof/>
+          <w:sz w:val="24"/>
+          <w:szCs w:val="24"/>
         </w:rPr>
         <w:drawing>
-          <wp:inline distT="0" distB="0" distL="0" distR="0" wp14:anchorId="594E2771" wp14:editId="0CB505EF">
-            <wp:extent cx="5943600" cy="2184400"/>
-            <wp:effectExtent l="0" t="0" r="0" b="6350"/>
-            <wp:docPr id="5" name="Picture 5"/>
+          <wp:inline distT="0" distB="0" distL="0" distR="0" wp14:anchorId="2C33C564" wp14:editId="7257E3BC">
+            <wp:extent cx="5943600" cy="2205355"/>
+            <wp:effectExtent l="0" t="0" r="0" b="4445"/>
+            <wp:docPr id="4" name="Picture 4"/>
             <wp:cNvGraphicFramePr>
               <a:graphicFrameLocks xmlns:a="http://schemas.openxmlformats.org/drawingml/2006/main" noChangeAspect="1"/>
             </wp:cNvGraphicFramePr>
@@ -4629,7 +4551,7 @@
                   <pic:spPr>
                     <a:xfrm>
                       <a:off x="0" y="0"/>
-                      <a:ext cx="5943600" cy="2184400"/>
+                      <a:ext cx="5943600" cy="2205355"/>
                     </a:xfrm>
                     <a:prstGeom prst="rect">
                       <a:avLst/>
@@ -4659,13 +4581,7 @@
         <w:rPr>
           <w:rFonts w:ascii="Times New Roman" w:hAnsi="Times New Roman" w:cs="Times New Roman"/>
         </w:rPr>
-        <w:t>1</w:t>
-      </w:r>
-      <w:r>
-        <w:rPr>
-          <w:rFonts w:ascii="Times New Roman" w:hAnsi="Times New Roman" w:cs="Times New Roman"/>
-        </w:rPr>
-        <w:t>1</w:t>
+        <w:t>10</w:t>
       </w:r>
       <w:r>
         <w:rPr>
@@ -4689,24 +4605,26 @@
         <w:rPr>
           <w:rFonts w:ascii="Times New Roman" w:hAnsi="Times New Roman" w:cs="Times New Roman"/>
         </w:rPr>
-        <w:t>AAPL</w:t>
-      </w:r>
-    </w:p>
-    <w:p>
-      <w:pPr>
-        <w:rPr>
-          <w:rFonts w:ascii="Times New Roman" w:hAnsi="Times New Roman" w:cs="Times New Roman"/>
-        </w:rPr>
-      </w:pPr>
-      <w:r>
-        <w:rPr>
-          <w:rFonts w:ascii="Times New Roman" w:hAnsi="Times New Roman" w:cs="Times New Roman"/>
-        </w:rPr>
+        <w:t>MSFT</w:t>
+      </w:r>
+    </w:p>
+    <w:p>
+      <w:pPr>
+        <w:rPr>
+          <w:rFonts w:ascii="Times New Roman" w:hAnsi="Times New Roman" w:cs="Times New Roman"/>
+        </w:rPr>
+      </w:pPr>
+      <w:r>
+        <w:rPr>
+          <w:rFonts w:ascii="Times New Roman" w:hAnsi="Times New Roman" w:cs="Times New Roman"/>
+          <w:noProof/>
+        </w:rPr>
+        <w:lastRenderedPageBreak/>
         <w:drawing>
-          <wp:inline distT="0" distB="0" distL="0" distR="0" wp14:anchorId="072D0FD8" wp14:editId="1084935F">
-            <wp:extent cx="5943600" cy="2188845"/>
-            <wp:effectExtent l="0" t="0" r="0" b="1905"/>
-            <wp:docPr id="6" name="Picture 6"/>
+          <wp:inline distT="0" distB="0" distL="0" distR="0" wp14:anchorId="594E2771" wp14:editId="0CB505EF">
+            <wp:extent cx="5943600" cy="2184400"/>
+            <wp:effectExtent l="0" t="0" r="0" b="6350"/>
+            <wp:docPr id="5" name="Picture 5"/>
             <wp:cNvGraphicFramePr>
               <a:graphicFrameLocks xmlns:a="http://schemas.openxmlformats.org/drawingml/2006/main" noChangeAspect="1"/>
             </wp:cNvGraphicFramePr>
@@ -4726,7 +4644,7 @@
                   <pic:spPr>
                     <a:xfrm>
                       <a:off x="0" y="0"/>
-                      <a:ext cx="5943600" cy="2188845"/>
+                      <a:ext cx="5943600" cy="2184400"/>
                     </a:xfrm>
                     <a:prstGeom prst="rect">
                       <a:avLst/>
@@ -4756,13 +4674,7 @@
         <w:rPr>
           <w:rFonts w:ascii="Times New Roman" w:hAnsi="Times New Roman" w:cs="Times New Roman"/>
         </w:rPr>
-        <w:t>1</w:t>
-      </w:r>
-      <w:r>
-        <w:rPr>
-          <w:rFonts w:ascii="Times New Roman" w:hAnsi="Times New Roman" w:cs="Times New Roman"/>
-        </w:rPr>
-        <w:t>2</w:t>
+        <w:t>11</w:t>
       </w:r>
       <w:r>
         <w:rPr>
@@ -4786,25 +4698,25 @@
         <w:rPr>
           <w:rFonts w:ascii="Times New Roman" w:hAnsi="Times New Roman" w:cs="Times New Roman"/>
         </w:rPr>
-        <w:t>GM</w:t>
-      </w:r>
-    </w:p>
-    <w:p>
-      <w:pPr>
-        <w:rPr>
-          <w:rFonts w:ascii="Times New Roman" w:hAnsi="Times New Roman" w:cs="Times New Roman"/>
-        </w:rPr>
-      </w:pPr>
-      <w:r>
-        <w:rPr>
-          <w:rFonts w:ascii="Times New Roman" w:hAnsi="Times New Roman" w:cs="Times New Roman"/>
-        </w:rPr>
-        <w:lastRenderedPageBreak/>
+        <w:t>AAPL</w:t>
+      </w:r>
+    </w:p>
+    <w:p>
+      <w:pPr>
+        <w:rPr>
+          <w:rFonts w:ascii="Times New Roman" w:hAnsi="Times New Roman" w:cs="Times New Roman"/>
+        </w:rPr>
+      </w:pPr>
+      <w:r>
+        <w:rPr>
+          <w:rFonts w:ascii="Times New Roman" w:hAnsi="Times New Roman" w:cs="Times New Roman"/>
+          <w:noProof/>
+        </w:rPr>
         <w:drawing>
-          <wp:inline distT="0" distB="0" distL="0" distR="0" wp14:anchorId="39380EB6" wp14:editId="55902608">
-            <wp:extent cx="5943600" cy="2148205"/>
-            <wp:effectExtent l="0" t="0" r="0" b="4445"/>
-            <wp:docPr id="7" name="Picture 7"/>
+          <wp:inline distT="0" distB="0" distL="0" distR="0" wp14:anchorId="072D0FD8" wp14:editId="1084935F">
+            <wp:extent cx="5943600" cy="2188845"/>
+            <wp:effectExtent l="0" t="0" r="0" b="1905"/>
+            <wp:docPr id="6" name="Picture 6"/>
             <wp:cNvGraphicFramePr>
               <a:graphicFrameLocks xmlns:a="http://schemas.openxmlformats.org/drawingml/2006/main" noChangeAspect="1"/>
             </wp:cNvGraphicFramePr>
@@ -4824,7 +4736,7 @@
                   <pic:spPr>
                     <a:xfrm>
                       <a:off x="0" y="0"/>
-                      <a:ext cx="5943600" cy="2148205"/>
+                      <a:ext cx="5943600" cy="2188845"/>
                     </a:xfrm>
                     <a:prstGeom prst="rect">
                       <a:avLst/>
@@ -4854,13 +4766,7 @@
         <w:rPr>
           <w:rFonts w:ascii="Times New Roman" w:hAnsi="Times New Roman" w:cs="Times New Roman"/>
         </w:rPr>
-        <w:t>1</w:t>
-      </w:r>
-      <w:r>
-        <w:rPr>
-          <w:rFonts w:ascii="Times New Roman" w:hAnsi="Times New Roman" w:cs="Times New Roman"/>
-        </w:rPr>
-        <w:t>3</w:t>
+        <w:t>12</w:t>
       </w:r>
       <w:r>
         <w:rPr>
@@ -4893,22 +4799,16 @@
           <w:rFonts w:ascii="Times New Roman" w:hAnsi="Times New Roman" w:cs="Times New Roman"/>
         </w:rPr>
       </w:pPr>
-    </w:p>
-    <w:p>
-      <w:pPr>
-        <w:rPr>
-          <w:rFonts w:ascii="Times New Roman" w:hAnsi="Times New Roman" w:cs="Times New Roman"/>
-        </w:rPr>
-      </w:pPr>
-      <w:r>
-        <w:rPr>
-          <w:rFonts w:ascii="Times New Roman" w:hAnsi="Times New Roman" w:cs="Times New Roman"/>
+      <w:r>
+        <w:rPr>
+          <w:rFonts w:ascii="Times New Roman" w:hAnsi="Times New Roman" w:cs="Times New Roman"/>
+          <w:noProof/>
         </w:rPr>
         <w:drawing>
-          <wp:inline distT="0" distB="0" distL="0" distR="0" wp14:anchorId="1A49A0E8" wp14:editId="1A82E614">
-            <wp:extent cx="5943600" cy="2193290"/>
-            <wp:effectExtent l="0" t="0" r="0" b="0"/>
-            <wp:docPr id="11" name="Picture 11"/>
+          <wp:inline distT="0" distB="0" distL="0" distR="0" wp14:anchorId="39380EB6" wp14:editId="55902608">
+            <wp:extent cx="5943600" cy="2148205"/>
+            <wp:effectExtent l="0" t="0" r="0" b="4445"/>
+            <wp:docPr id="7" name="Picture 7"/>
             <wp:cNvGraphicFramePr>
               <a:graphicFrameLocks xmlns:a="http://schemas.openxmlformats.org/drawingml/2006/main" noChangeAspect="1"/>
             </wp:cNvGraphicFramePr>
@@ -4928,6 +4828,106 @@
                   <pic:spPr>
                     <a:xfrm>
                       <a:off x="0" y="0"/>
+                      <a:ext cx="5943600" cy="2148205"/>
+                    </a:xfrm>
+                    <a:prstGeom prst="rect">
+                      <a:avLst/>
+                    </a:prstGeom>
+                  </pic:spPr>
+                </pic:pic>
+              </a:graphicData>
+            </a:graphic>
+          </wp:inline>
+        </w:drawing>
+      </w:r>
+    </w:p>
+    <w:p>
+      <w:pPr>
+        <w:jc w:val="center"/>
+        <w:rPr>
+          <w:rFonts w:ascii="Times New Roman" w:hAnsi="Times New Roman" w:cs="Times New Roman"/>
+        </w:rPr>
+      </w:pPr>
+      <w:r>
+        <w:rPr>
+          <w:rFonts w:ascii="Times New Roman" w:hAnsi="Times New Roman" w:cs="Times New Roman"/>
+        </w:rPr>
+        <w:t xml:space="preserve">Fig </w:t>
+      </w:r>
+      <w:r>
+        <w:rPr>
+          <w:rFonts w:ascii="Times New Roman" w:hAnsi="Times New Roman" w:cs="Times New Roman"/>
+        </w:rPr>
+        <w:t>13</w:t>
+      </w:r>
+      <w:r>
+        <w:rPr>
+          <w:rFonts w:ascii="Times New Roman" w:hAnsi="Times New Roman" w:cs="Times New Roman"/>
+        </w:rPr>
+        <w:t xml:space="preserve">. </w:t>
+      </w:r>
+      <w:r>
+        <w:rPr>
+          <w:rFonts w:ascii="Times New Roman" w:hAnsi="Times New Roman" w:cs="Times New Roman"/>
+        </w:rPr>
+        <w:t>result</w:t>
+      </w:r>
+      <w:r>
+        <w:rPr>
+          <w:rFonts w:ascii="Times New Roman" w:hAnsi="Times New Roman" w:cs="Times New Roman"/>
+        </w:rPr>
+        <w:t xml:space="preserve"> for </w:t>
+      </w:r>
+      <w:r>
+        <w:rPr>
+          <w:rFonts w:ascii="Times New Roman" w:hAnsi="Times New Roman" w:cs="Times New Roman"/>
+        </w:rPr>
+        <w:t>GM</w:t>
+      </w:r>
+    </w:p>
+    <w:p>
+      <w:pPr>
+        <w:rPr>
+          <w:rFonts w:ascii="Times New Roman" w:hAnsi="Times New Roman" w:cs="Times New Roman"/>
+        </w:rPr>
+      </w:pPr>
+    </w:p>
+    <w:p>
+      <w:pPr>
+        <w:rPr>
+          <w:rFonts w:ascii="Times New Roman" w:hAnsi="Times New Roman" w:cs="Times New Roman"/>
+        </w:rPr>
+      </w:pPr>
+      <w:r>
+        <w:rPr>
+          <w:rFonts w:ascii="Times New Roman" w:hAnsi="Times New Roman" w:cs="Times New Roman"/>
+          <w:noProof/>
+        </w:rPr>
+        <w:lastRenderedPageBreak/>
+        <w:drawing>
+          <wp:inline distT="0" distB="0" distL="0" distR="0" wp14:anchorId="1A49A0E8" wp14:editId="1A82E614">
+            <wp:extent cx="5943600" cy="2193290"/>
+            <wp:effectExtent l="0" t="0" r="0" b="0"/>
+            <wp:docPr id="11" name="Picture 11"/>
+            <wp:cNvGraphicFramePr>
+              <a:graphicFrameLocks xmlns:a="http://schemas.openxmlformats.org/drawingml/2006/main" noChangeAspect="1"/>
+            </wp:cNvGraphicFramePr>
+            <a:graphic xmlns:a="http://schemas.openxmlformats.org/drawingml/2006/main">
+              <a:graphicData uri="http://schemas.openxmlformats.org/drawingml/2006/picture">
+                <pic:pic xmlns:pic="http://schemas.openxmlformats.org/drawingml/2006/picture">
+                  <pic:nvPicPr>
+                    <pic:cNvPr id="1" name=""/>
+                    <pic:cNvPicPr/>
+                  </pic:nvPicPr>
+                  <pic:blipFill>
+                    <a:blip r:embed="rId23"/>
+                    <a:stretch>
+                      <a:fillRect/>
+                    </a:stretch>
+                  </pic:blipFill>
+                  <pic:spPr>
+                    <a:xfrm>
+                      <a:off x="0" y="0"/>
                       <a:ext cx="5943600" cy="2193290"/>
                     </a:xfrm>
                     <a:prstGeom prst="rect">
@@ -4958,13 +4958,7 @@
         <w:rPr>
           <w:rFonts w:ascii="Times New Roman" w:hAnsi="Times New Roman" w:cs="Times New Roman"/>
         </w:rPr>
-        <w:t>1</w:t>
-      </w:r>
-      <w:r>
-        <w:rPr>
-          <w:rFonts w:ascii="Times New Roman" w:hAnsi="Times New Roman" w:cs="Times New Roman"/>
-        </w:rPr>
-        <w:t>4</w:t>
+        <w:t>14</w:t>
       </w:r>
       <w:r>
         <w:rPr>
@@ -5014,13 +5008,7 @@
         <w:rPr>
           <w:rFonts w:ascii="Times New Roman" w:hAnsi="Times New Roman" w:cs="Times New Roman"/>
         </w:rPr>
-        <w:t>profit</w:t>
-      </w:r>
-      <w:r>
-        <w:rPr>
-          <w:rFonts w:ascii="Times New Roman" w:hAnsi="Times New Roman" w:cs="Times New Roman"/>
-        </w:rPr>
-        <w:t>: 104</w:t>
+        <w:t>profit: 104</w:t>
       </w:r>
       <w:r>
         <w:rPr>
@@ -5083,7 +5071,6 @@
         <w:pStyle w:val="Heading2"/>
       </w:pPr>
       <w:r>
-        <w:lastRenderedPageBreak/>
         <w:t>Conclusion</w:t>
       </w:r>
     </w:p>
@@ -5098,80 +5085,6 @@
     </w:p>
     <w:p/>
     <w:p/>
-    <w:p>
-      <w:r>
-        <w:rPr>
-          <w:noProof/>
-        </w:rPr>
-        <w:drawing>
-          <wp:inline distT="0" distB="0" distL="0" distR="0" wp14:anchorId="2DA7E90A" wp14:editId="2E07B91B">
-            <wp:extent cx="5943600" cy="2283460"/>
-            <wp:effectExtent l="0" t="0" r="0" b="2540"/>
-            <wp:docPr id="21" name="Picture 21" descr="Graphical user interface, chart, histogram&#10;&#10;Description automatically generated"/>
-            <wp:cNvGraphicFramePr>
-              <a:graphicFrameLocks xmlns:a="http://schemas.openxmlformats.org/drawingml/2006/main" noChangeAspect="1"/>
-            </wp:cNvGraphicFramePr>
-            <a:graphic xmlns:a="http://schemas.openxmlformats.org/drawingml/2006/main">
-              <a:graphicData uri="http://schemas.openxmlformats.org/drawingml/2006/picture">
-                <pic:pic xmlns:pic="http://schemas.openxmlformats.org/drawingml/2006/picture">
-                  <pic:nvPicPr>
-                    <pic:cNvPr id="21" name="Picture 21" descr="Graphical user interface, chart, histogram&#10;&#10;Description automatically generated"/>
-                    <pic:cNvPicPr/>
-                  </pic:nvPicPr>
-                  <pic:blipFill>
-                    <a:blip r:embed="rId23"/>
-                    <a:stretch>
-                      <a:fillRect/>
-                    </a:stretch>
-                  </pic:blipFill>
-                  <pic:spPr>
-                    <a:xfrm>
-                      <a:off x="0" y="0"/>
-                      <a:ext cx="5943600" cy="2283460"/>
-                    </a:xfrm>
-                    <a:prstGeom prst="rect">
-                      <a:avLst/>
-                    </a:prstGeom>
-                  </pic:spPr>
-                </pic:pic>
-              </a:graphicData>
-            </a:graphic>
-          </wp:inline>
-        </w:drawing>
-      </w:r>
-    </w:p>
-    <w:p>
-      <w:pPr>
-        <w:jc w:val="center"/>
-        <w:rPr>
-          <w:rFonts w:ascii="Times New Roman" w:hAnsi="Times New Roman" w:cs="Times New Roman"/>
-        </w:rPr>
-      </w:pPr>
-      <w:r>
-        <w:rPr>
-          <w:rFonts w:ascii="Times New Roman" w:hAnsi="Times New Roman" w:cs="Times New Roman"/>
-        </w:rPr>
-        <w:t xml:space="preserve">Fig </w:t>
-      </w:r>
-      <w:r>
-        <w:rPr>
-          <w:rFonts w:ascii="Times New Roman" w:hAnsi="Times New Roman" w:cs="Times New Roman"/>
-        </w:rPr>
-        <w:t>9</w:t>
-      </w:r>
-      <w:r>
-        <w:rPr>
-          <w:rFonts w:ascii="Times New Roman" w:hAnsi="Times New Roman" w:cs="Times New Roman"/>
-        </w:rPr>
-        <w:t xml:space="preserve">. Train, backtest results for </w:t>
-      </w:r>
-      <w:r>
-        <w:rPr>
-          <w:rFonts w:ascii="Times New Roman" w:hAnsi="Times New Roman" w:cs="Times New Roman"/>
-        </w:rPr>
-        <w:t>AMD</w:t>
-      </w:r>
-    </w:p>
     <w:p/>
     <w:p/>
     <w:p/>

--- a/docs/docs-report -final.docx
+++ b/docs/docs-report -final.docx
@@ -356,7 +356,7 @@
               <w:r>
                 <w:fldChar w:fldCharType="separate"/>
               </w:r>
-              <w:hyperlink w:anchor="_Toc96861313" w:history="1">
+              <w:hyperlink w:anchor="_Toc96886103" w:history="1">
                 <w:r>
                   <w:rPr>
                     <w:rStyle w:val="Hyperlink"/>
@@ -384,7 +384,7 @@
                     <w:noProof/>
                     <w:webHidden/>
                   </w:rPr>
-                  <w:instrText xml:space="preserve"> PAGEREF _Toc96861313 \h </w:instrText>
+                  <w:instrText xml:space="preserve"> PAGEREF _Toc96886103 \h </w:instrText>
                 </w:r>
                 <w:r>
                   <w:rPr>
@@ -425,7 +425,7 @@
                   <w:noProof/>
                 </w:rPr>
               </w:pPr>
-              <w:hyperlink w:anchor="_Toc96861314" w:history="1">
+              <w:hyperlink w:anchor="_Toc96886104" w:history="1">
                 <w:r>
                   <w:rPr>
                     <w:rStyle w:val="Hyperlink"/>
@@ -453,7 +453,7 @@
                     <w:noProof/>
                     <w:webHidden/>
                   </w:rPr>
-                  <w:instrText xml:space="preserve"> PAGEREF _Toc96861314 \h </w:instrText>
+                  <w:instrText xml:space="preserve"> PAGEREF _Toc96886104 \h </w:instrText>
                 </w:r>
                 <w:r>
                   <w:rPr>
@@ -494,7 +494,7 @@
                   <w:noProof/>
                 </w:rPr>
               </w:pPr>
-              <w:hyperlink w:anchor="_Toc96861315" w:history="1">
+              <w:hyperlink w:anchor="_Toc96886105" w:history="1">
                 <w:r>
                   <w:rPr>
                     <w:rStyle w:val="Hyperlink"/>
@@ -522,7 +522,7 @@
                     <w:noProof/>
                     <w:webHidden/>
                   </w:rPr>
-                  <w:instrText xml:space="preserve"> PAGEREF _Toc96861315 \h </w:instrText>
+                  <w:instrText xml:space="preserve"> PAGEREF _Toc96886105 \h </w:instrText>
                 </w:r>
                 <w:r>
                   <w:rPr>
@@ -563,7 +563,7 @@
                   <w:noProof/>
                 </w:rPr>
               </w:pPr>
-              <w:hyperlink w:anchor="_Toc96861316" w:history="1">
+              <w:hyperlink w:anchor="_Toc96886106" w:history="1">
                 <w:r>
                   <w:rPr>
                     <w:rStyle w:val="Hyperlink"/>
@@ -591,7 +591,7 @@
                     <w:noProof/>
                     <w:webHidden/>
                   </w:rPr>
-                  <w:instrText xml:space="preserve"> PAGEREF _Toc96861316 \h </w:instrText>
+                  <w:instrText xml:space="preserve"> PAGEREF _Toc96886106 \h </w:instrText>
                 </w:r>
                 <w:r>
                   <w:rPr>
@@ -632,7 +632,7 @@
                   <w:noProof/>
                 </w:rPr>
               </w:pPr>
-              <w:hyperlink w:anchor="_Toc96861317" w:history="1">
+              <w:hyperlink w:anchor="_Toc96886107" w:history="1">
                 <w:r>
                   <w:rPr>
                     <w:rStyle w:val="Hyperlink"/>
@@ -659,7 +659,7 @@
                     <w:noProof/>
                     <w:webHidden/>
                   </w:rPr>
-                  <w:instrText xml:space="preserve"> PAGEREF _Toc96861317 \h </w:instrText>
+                  <w:instrText xml:space="preserve"> PAGEREF _Toc96886107 \h </w:instrText>
                 </w:r>
                 <w:r>
                   <w:rPr>
@@ -700,7 +700,7 @@
                   <w:noProof/>
                 </w:rPr>
               </w:pPr>
-              <w:hyperlink w:anchor="_Toc96861318" w:history="1">
+              <w:hyperlink w:anchor="_Toc96886108" w:history="1">
                 <w:r>
                   <w:rPr>
                     <w:rStyle w:val="Hyperlink"/>
@@ -727,7 +727,7 @@
                     <w:noProof/>
                     <w:webHidden/>
                   </w:rPr>
-                  <w:instrText xml:space="preserve"> PAGEREF _Toc96861318 \h </w:instrText>
+                  <w:instrText xml:space="preserve"> PAGEREF _Toc96886108 \h </w:instrText>
                 </w:r>
                 <w:r>
                   <w:rPr>
@@ -768,7 +768,7 @@
                   <w:noProof/>
                 </w:rPr>
               </w:pPr>
-              <w:hyperlink w:anchor="_Toc96861319" w:history="1">
+              <w:hyperlink w:anchor="_Toc96886109" w:history="1">
                 <w:r>
                   <w:rPr>
                     <w:rStyle w:val="Hyperlink"/>
@@ -795,7 +795,7 @@
                     <w:noProof/>
                     <w:webHidden/>
                   </w:rPr>
-                  <w:instrText xml:space="preserve"> PAGEREF _Toc96861319 \h </w:instrText>
+                  <w:instrText xml:space="preserve"> PAGEREF _Toc96886109 \h </w:instrText>
                 </w:r>
                 <w:r>
                   <w:rPr>
@@ -816,6 +816,415 @@
                     <w:webHidden/>
                   </w:rPr>
                   <w:t>6</w:t>
+                </w:r>
+                <w:r>
+                  <w:rPr>
+                    <w:noProof/>
+                    <w:webHidden/>
+                  </w:rPr>
+                  <w:fldChar w:fldCharType="end"/>
+                </w:r>
+              </w:hyperlink>
+            </w:p>
+            <w:p>
+              <w:pPr>
+                <w:pStyle w:val="TOC1"/>
+                <w:tabs>
+                  <w:tab w:val="right" w:leader="dot" w:pos="9350"/>
+                </w:tabs>
+                <w:rPr>
+                  <w:noProof/>
+                </w:rPr>
+              </w:pPr>
+              <w:hyperlink w:anchor="_Toc96886110" w:history="1">
+                <w:r>
+                  <w:rPr>
+                    <w:rStyle w:val="Hyperlink"/>
+                    <w:rFonts w:ascii="Times New Roman" w:hAnsi="Times New Roman" w:cs="Times New Roman"/>
+                    <w:noProof/>
+                  </w:rPr>
+                  <w:t>Stock ML Model with STL</w:t>
+                </w:r>
+                <w:r>
+                  <w:rPr>
+                    <w:noProof/>
+                    <w:webHidden/>
+                  </w:rPr>
+                  <w:tab/>
+                </w:r>
+                <w:r>
+                  <w:rPr>
+                    <w:noProof/>
+                    <w:webHidden/>
+                  </w:rPr>
+                  <w:fldChar w:fldCharType="begin"/>
+                </w:r>
+                <w:r>
+                  <w:rPr>
+                    <w:noProof/>
+                    <w:webHidden/>
+                  </w:rPr>
+                  <w:instrText xml:space="preserve"> PAGEREF _Toc96886110 \h </w:instrText>
+                </w:r>
+                <w:r>
+                  <w:rPr>
+                    <w:noProof/>
+                    <w:webHidden/>
+                  </w:rPr>
+                </w:r>
+                <w:r>
+                  <w:rPr>
+                    <w:noProof/>
+                    <w:webHidden/>
+                  </w:rPr>
+                  <w:fldChar w:fldCharType="separate"/>
+                </w:r>
+                <w:r>
+                  <w:rPr>
+                    <w:noProof/>
+                    <w:webHidden/>
+                  </w:rPr>
+                  <w:t>9</w:t>
+                </w:r>
+                <w:r>
+                  <w:rPr>
+                    <w:noProof/>
+                    <w:webHidden/>
+                  </w:rPr>
+                  <w:fldChar w:fldCharType="end"/>
+                </w:r>
+              </w:hyperlink>
+            </w:p>
+            <w:p>
+              <w:pPr>
+                <w:pStyle w:val="TOC2"/>
+                <w:tabs>
+                  <w:tab w:val="right" w:leader="dot" w:pos="9350"/>
+                </w:tabs>
+                <w:rPr>
+                  <w:noProof/>
+                </w:rPr>
+              </w:pPr>
+              <w:hyperlink w:anchor="_Toc96886111" w:history="1">
+                <w:r>
+                  <w:rPr>
+                    <w:rStyle w:val="Hyperlink"/>
+                    <w:noProof/>
+                  </w:rPr>
+                  <w:t>Process steps</w:t>
+                </w:r>
+                <w:r>
+                  <w:rPr>
+                    <w:noProof/>
+                    <w:webHidden/>
+                  </w:rPr>
+                  <w:tab/>
+                </w:r>
+                <w:r>
+                  <w:rPr>
+                    <w:noProof/>
+                    <w:webHidden/>
+                  </w:rPr>
+                  <w:fldChar w:fldCharType="begin"/>
+                </w:r>
+                <w:r>
+                  <w:rPr>
+                    <w:noProof/>
+                    <w:webHidden/>
+                  </w:rPr>
+                  <w:instrText xml:space="preserve"> PAGEREF _Toc96886111 \h </w:instrText>
+                </w:r>
+                <w:r>
+                  <w:rPr>
+                    <w:noProof/>
+                    <w:webHidden/>
+                  </w:rPr>
+                </w:r>
+                <w:r>
+                  <w:rPr>
+                    <w:noProof/>
+                    <w:webHidden/>
+                  </w:rPr>
+                  <w:fldChar w:fldCharType="separate"/>
+                </w:r>
+                <w:r>
+                  <w:rPr>
+                    <w:noProof/>
+                    <w:webHidden/>
+                  </w:rPr>
+                  <w:t>9</w:t>
+                </w:r>
+                <w:r>
+                  <w:rPr>
+                    <w:noProof/>
+                    <w:webHidden/>
+                  </w:rPr>
+                  <w:fldChar w:fldCharType="end"/>
+                </w:r>
+              </w:hyperlink>
+            </w:p>
+            <w:p>
+              <w:pPr>
+                <w:pStyle w:val="TOC2"/>
+                <w:tabs>
+                  <w:tab w:val="right" w:leader="dot" w:pos="9350"/>
+                </w:tabs>
+                <w:rPr>
+                  <w:noProof/>
+                </w:rPr>
+              </w:pPr>
+              <w:hyperlink w:anchor="_Toc96886112" w:history="1">
+                <w:r>
+                  <w:rPr>
+                    <w:rStyle w:val="Hyperlink"/>
+                    <w:noProof/>
+                  </w:rPr>
+                  <w:t>Performance Evaluation backtest</w:t>
+                </w:r>
+                <w:r>
+                  <w:rPr>
+                    <w:noProof/>
+                    <w:webHidden/>
+                  </w:rPr>
+                  <w:tab/>
+                </w:r>
+                <w:r>
+                  <w:rPr>
+                    <w:noProof/>
+                    <w:webHidden/>
+                  </w:rPr>
+                  <w:fldChar w:fldCharType="begin"/>
+                </w:r>
+                <w:r>
+                  <w:rPr>
+                    <w:noProof/>
+                    <w:webHidden/>
+                  </w:rPr>
+                  <w:instrText xml:space="preserve"> PAGEREF _Toc96886112 \h </w:instrText>
+                </w:r>
+                <w:r>
+                  <w:rPr>
+                    <w:noProof/>
+                    <w:webHidden/>
+                  </w:rPr>
+                </w:r>
+                <w:r>
+                  <w:rPr>
+                    <w:noProof/>
+                    <w:webHidden/>
+                  </w:rPr>
+                  <w:fldChar w:fldCharType="separate"/>
+                </w:r>
+                <w:r>
+                  <w:rPr>
+                    <w:noProof/>
+                    <w:webHidden/>
+                  </w:rPr>
+                  <w:t>9</w:t>
+                </w:r>
+                <w:r>
+                  <w:rPr>
+                    <w:noProof/>
+                    <w:webHidden/>
+                  </w:rPr>
+                  <w:fldChar w:fldCharType="end"/>
+                </w:r>
+              </w:hyperlink>
+            </w:p>
+            <w:p>
+              <w:pPr>
+                <w:pStyle w:val="TOC2"/>
+                <w:tabs>
+                  <w:tab w:val="right" w:leader="dot" w:pos="9350"/>
+                </w:tabs>
+                <w:rPr>
+                  <w:noProof/>
+                </w:rPr>
+              </w:pPr>
+              <w:hyperlink w:anchor="_Toc96886113" w:history="1">
+                <w:r>
+                  <w:rPr>
+                    <w:rStyle w:val="Hyperlink"/>
+                    <w:noProof/>
+                  </w:rPr>
+                  <w:t>Results</w:t>
+                </w:r>
+                <w:r>
+                  <w:rPr>
+                    <w:noProof/>
+                    <w:webHidden/>
+                  </w:rPr>
+                  <w:tab/>
+                </w:r>
+                <w:r>
+                  <w:rPr>
+                    <w:noProof/>
+                    <w:webHidden/>
+                  </w:rPr>
+                  <w:fldChar w:fldCharType="begin"/>
+                </w:r>
+                <w:r>
+                  <w:rPr>
+                    <w:noProof/>
+                    <w:webHidden/>
+                  </w:rPr>
+                  <w:instrText xml:space="preserve"> PAGEREF _Toc96886113 \h </w:instrText>
+                </w:r>
+                <w:r>
+                  <w:rPr>
+                    <w:noProof/>
+                    <w:webHidden/>
+                  </w:rPr>
+                </w:r>
+                <w:r>
+                  <w:rPr>
+                    <w:noProof/>
+                    <w:webHidden/>
+                  </w:rPr>
+                  <w:fldChar w:fldCharType="separate"/>
+                </w:r>
+                <w:r>
+                  <w:rPr>
+                    <w:noProof/>
+                    <w:webHidden/>
+                  </w:rPr>
+                  <w:t>10</w:t>
+                </w:r>
+                <w:r>
+                  <w:rPr>
+                    <w:noProof/>
+                    <w:webHidden/>
+                  </w:rPr>
+                  <w:fldChar w:fldCharType="end"/>
+                </w:r>
+              </w:hyperlink>
+            </w:p>
+            <w:p>
+              <w:pPr>
+                <w:pStyle w:val="TOC1"/>
+                <w:tabs>
+                  <w:tab w:val="right" w:leader="dot" w:pos="9350"/>
+                </w:tabs>
+                <w:rPr>
+                  <w:noProof/>
+                </w:rPr>
+              </w:pPr>
+              <w:hyperlink w:anchor="_Toc96886114" w:history="1">
+                <w:r>
+                  <w:rPr>
+                    <w:rStyle w:val="Hyperlink"/>
+                    <w:noProof/>
+                  </w:rPr>
+                  <w:t>Conclusion</w:t>
+                </w:r>
+                <w:r>
+                  <w:rPr>
+                    <w:noProof/>
+                    <w:webHidden/>
+                  </w:rPr>
+                  <w:tab/>
+                </w:r>
+                <w:r>
+                  <w:rPr>
+                    <w:noProof/>
+                    <w:webHidden/>
+                  </w:rPr>
+                  <w:fldChar w:fldCharType="begin"/>
+                </w:r>
+                <w:r>
+                  <w:rPr>
+                    <w:noProof/>
+                    <w:webHidden/>
+                  </w:rPr>
+                  <w:instrText xml:space="preserve"> PAGEREF _Toc96886114 \h </w:instrText>
+                </w:r>
+                <w:r>
+                  <w:rPr>
+                    <w:noProof/>
+                    <w:webHidden/>
+                  </w:rPr>
+                </w:r>
+                <w:r>
+                  <w:rPr>
+                    <w:noProof/>
+                    <w:webHidden/>
+                  </w:rPr>
+                  <w:fldChar w:fldCharType="separate"/>
+                </w:r>
+                <w:r>
+                  <w:rPr>
+                    <w:noProof/>
+                    <w:webHidden/>
+                  </w:rPr>
+                  <w:t>12</w:t>
+                </w:r>
+                <w:r>
+                  <w:rPr>
+                    <w:noProof/>
+                    <w:webHidden/>
+                  </w:rPr>
+                  <w:fldChar w:fldCharType="end"/>
+                </w:r>
+              </w:hyperlink>
+            </w:p>
+            <w:p>
+              <w:pPr>
+                <w:pStyle w:val="TOC1"/>
+                <w:tabs>
+                  <w:tab w:val="right" w:leader="dot" w:pos="9350"/>
+                </w:tabs>
+                <w:rPr>
+                  <w:noProof/>
+                </w:rPr>
+              </w:pPr>
+              <w:hyperlink w:anchor="_Toc96886115" w:history="1">
+                <w:r>
+                  <w:rPr>
+                    <w:rStyle w:val="Hyperlink"/>
+                    <w:noProof/>
+                  </w:rPr>
+                  <w:t>References</w:t>
+                </w:r>
+                <w:r>
+                  <w:rPr>
+                    <w:noProof/>
+                    <w:webHidden/>
+                  </w:rPr>
+                  <w:tab/>
+                </w:r>
+                <w:r>
+                  <w:rPr>
+                    <w:noProof/>
+                    <w:webHidden/>
+                  </w:rPr>
+                  <w:fldChar w:fldCharType="begin"/>
+                </w:r>
+                <w:r>
+                  <w:rPr>
+                    <w:noProof/>
+                    <w:webHidden/>
+                  </w:rPr>
+                  <w:instrText xml:space="preserve"> PAGEREF _Toc96886115 \h </w:instrText>
+                </w:r>
+                <w:r>
+                  <w:rPr>
+                    <w:noProof/>
+                    <w:webHidden/>
+                  </w:rPr>
+                </w:r>
+                <w:r>
+                  <w:rPr>
+                    <w:noProof/>
+                    <w:webHidden/>
+                  </w:rPr>
+                  <w:fldChar w:fldCharType="separate"/>
+                </w:r>
+                <w:r>
+                  <w:rPr>
+                    <w:noProof/>
+                    <w:webHidden/>
+                  </w:rPr>
+                  <w:t>12</w:t>
                 </w:r>
                 <w:r>
                   <w:rPr>
@@ -911,7 +1320,7 @@
           <w:rFonts w:ascii="Times New Roman" w:hAnsi="Times New Roman" w:cs="Times New Roman"/>
         </w:rPr>
       </w:pPr>
-      <w:bookmarkStart w:id="1" w:name="_Toc96861313"/>
+      <w:bookmarkStart w:id="1" w:name="_Toc96886103"/>
       <w:r>
         <w:rPr>
           <w:rFonts w:ascii="Times New Roman" w:hAnsi="Times New Roman" w:cs="Times New Roman"/>
@@ -978,7 +1387,7 @@
           <w:rFonts w:ascii="Times New Roman" w:hAnsi="Times New Roman" w:cs="Times New Roman"/>
         </w:rPr>
       </w:pPr>
-      <w:bookmarkStart w:id="2" w:name="_Toc96861314"/>
+      <w:bookmarkStart w:id="2" w:name="_Toc96886104"/>
       <w:r>
         <w:rPr>
           <w:rFonts w:ascii="Times New Roman" w:hAnsi="Times New Roman" w:cs="Times New Roman"/>
@@ -1033,7 +1442,7 @@
           <w:rFonts w:ascii="Times New Roman" w:hAnsi="Times New Roman" w:cs="Times New Roman"/>
         </w:rPr>
       </w:pPr>
-      <w:bookmarkStart w:id="3" w:name="_Toc96861315"/>
+      <w:bookmarkStart w:id="3" w:name="_Toc96886105"/>
       <w:r>
         <w:rPr>
           <w:rFonts w:ascii="Times New Roman" w:hAnsi="Times New Roman" w:cs="Times New Roman"/>
@@ -1134,12 +1543,14 @@
           <w:szCs w:val="24"/>
         </w:rPr>
       </w:pPr>
+      <w:proofErr w:type="spellStart"/>
       <w:r>
         <w:rPr>
           <w:rFonts w:ascii="Courier New" w:hAnsi="Courier New" w:cs="Courier New"/>
         </w:rPr>
         <w:t>src</w:t>
       </w:r>
+      <w:proofErr w:type="spellEnd"/>
       <w:r>
         <w:rPr>
           <w:rFonts w:ascii="Times New Roman" w:hAnsi="Times New Roman" w:cs="Times New Roman"/>
@@ -1304,7 +1715,25 @@
           <w:sz w:val="24"/>
           <w:szCs w:val="24"/>
         </w:rPr>
-        <w:t>class/a job for running paper trading everyday when the market is open</w:t>
+        <w:t xml:space="preserve">class/a job for running paper trading </w:t>
+      </w:r>
+      <w:proofErr w:type="spellStart"/>
+      <w:r>
+        <w:rPr>
+          <w:rFonts w:ascii="Times New Roman" w:hAnsi="Times New Roman" w:cs="Times New Roman"/>
+          <w:sz w:val="24"/>
+          <w:szCs w:val="24"/>
+        </w:rPr>
+        <w:t>everyday</w:t>
+      </w:r>
+      <w:proofErr w:type="spellEnd"/>
+      <w:r>
+        <w:rPr>
+          <w:rFonts w:ascii="Times New Roman" w:hAnsi="Times New Roman" w:cs="Times New Roman"/>
+          <w:sz w:val="24"/>
+          <w:szCs w:val="24"/>
+        </w:rPr>
+        <w:t xml:space="preserve"> when the market is open</w:t>
       </w:r>
     </w:p>
     <w:p>
@@ -2526,7 +2955,7 @@
           <w:rFonts w:ascii="Times New Roman" w:hAnsi="Times New Roman" w:cs="Times New Roman"/>
         </w:rPr>
       </w:pPr>
-      <w:bookmarkStart w:id="4" w:name="_Toc96861316"/>
+      <w:bookmarkStart w:id="4" w:name="_Toc96886106"/>
       <w:r>
         <w:rPr>
           <w:rFonts w:ascii="Times New Roman" w:hAnsi="Times New Roman" w:cs="Times New Roman"/>
@@ -2539,7 +2968,7 @@
       <w:pPr>
         <w:pStyle w:val="Heading2"/>
       </w:pPr>
-      <w:bookmarkStart w:id="5" w:name="_Toc96861317"/>
+      <w:bookmarkStart w:id="5" w:name="_Toc96886107"/>
       <w:r>
         <w:t>Feature and Label Extraction</w:t>
       </w:r>
@@ -2723,7 +3152,25 @@
           <w:sz w:val="24"/>
           <w:szCs w:val="24"/>
         </w:rPr>
-        <w:t>‘buy’</w:t>
+        <w:t>‘</w:t>
+      </w:r>
+      <w:proofErr w:type="gramStart"/>
+      <w:r>
+        <w:rPr>
+          <w:rFonts w:ascii="Times New Roman" w:hAnsi="Times New Roman" w:cs="Times New Roman"/>
+          <w:sz w:val="24"/>
+          <w:szCs w:val="24"/>
+        </w:rPr>
+        <w:t>buy</w:t>
+      </w:r>
+      <w:proofErr w:type="gramEnd"/>
+      <w:r>
+        <w:rPr>
+          <w:rFonts w:ascii="Times New Roman" w:hAnsi="Times New Roman" w:cs="Times New Roman"/>
+          <w:sz w:val="24"/>
+          <w:szCs w:val="24"/>
+        </w:rPr>
+        <w:t>’</w:t>
       </w:r>
       <w:r>
         <w:rPr>
@@ -2902,7 +3349,7 @@
       <w:pPr>
         <w:pStyle w:val="Heading2"/>
       </w:pPr>
-      <w:bookmarkStart w:id="6" w:name="_Toc96861318"/>
+      <w:bookmarkStart w:id="6" w:name="_Toc96886108"/>
       <w:r>
         <w:lastRenderedPageBreak/>
         <w:t>Performance Evaluation backtest</w:t>
@@ -3333,7 +3780,7 @@
       <w:pPr>
         <w:pStyle w:val="Heading2"/>
       </w:pPr>
-      <w:bookmarkStart w:id="7" w:name="_Toc96861319"/>
+      <w:bookmarkStart w:id="7" w:name="_Toc96886109"/>
       <w:r>
         <w:t>Results</w:t>
       </w:r>
@@ -3732,6 +4179,7 @@
         </w:drawing>
       </w:r>
     </w:p>
+    <w:p/>
     <w:p>
       <w:pPr>
         <w:jc w:val="center"/>
@@ -3817,6 +4265,7 @@
         <w:rPr>
           <w:rFonts w:ascii="Times New Roman" w:hAnsi="Times New Roman" w:cs="Times New Roman"/>
         </w:rPr>
+        <w:lastRenderedPageBreak/>
         <w:t xml:space="preserve">Fig </w:t>
       </w:r>
       <w:r>
@@ -3855,20 +4304,24 @@
           <w:rFonts w:ascii="Times New Roman" w:hAnsi="Times New Roman" w:cs="Times New Roman"/>
         </w:rPr>
       </w:pPr>
+      <w:bookmarkStart w:id="8" w:name="_Toc96886110"/>
       <w:r>
         <w:rPr>
           <w:rFonts w:ascii="Times New Roman" w:hAnsi="Times New Roman" w:cs="Times New Roman"/>
         </w:rPr>
         <w:t>Stock ML Model with STL</w:t>
       </w:r>
+      <w:bookmarkEnd w:id="8"/>
     </w:p>
     <w:p>
       <w:pPr>
         <w:pStyle w:val="Heading2"/>
       </w:pPr>
+      <w:bookmarkStart w:id="9" w:name="_Toc96886111"/>
       <w:r>
         <w:t>Process steps</w:t>
       </w:r>
+      <w:bookmarkEnd w:id="9"/>
     </w:p>
     <w:p>
       <w:pPr>
@@ -4125,7 +4578,25 @@
           <w:sz w:val="24"/>
           <w:szCs w:val="24"/>
         </w:rPr>
-        <w:t>Train and test with linearSVD ML</w:t>
+        <w:t xml:space="preserve">Train and test with </w:t>
+      </w:r>
+      <w:proofErr w:type="spellStart"/>
+      <w:r>
+        <w:rPr>
+          <w:rFonts w:ascii="Times New Roman" w:hAnsi="Times New Roman" w:cs="Times New Roman"/>
+          <w:sz w:val="24"/>
+          <w:szCs w:val="24"/>
+        </w:rPr>
+        <w:t>linearSVD</w:t>
+      </w:r>
+      <w:proofErr w:type="spellEnd"/>
+      <w:r>
+        <w:rPr>
+          <w:rFonts w:ascii="Times New Roman" w:hAnsi="Times New Roman" w:cs="Times New Roman"/>
+          <w:sz w:val="24"/>
+          <w:szCs w:val="24"/>
+        </w:rPr>
+        <w:t xml:space="preserve"> ML</w:t>
       </w:r>
     </w:p>
     <w:p>
@@ -4202,9 +4673,11 @@
       <w:pPr>
         <w:pStyle w:val="Heading2"/>
       </w:pPr>
+      <w:bookmarkStart w:id="10" w:name="_Toc96886112"/>
       <w:r>
         <w:t>Performance Evaluation backtest</w:t>
       </w:r>
+      <w:bookmarkEnd w:id="10"/>
     </w:p>
     <w:p>
       <w:pPr>
@@ -4404,12 +4877,14 @@
         </w:rPr>
         <w:t xml:space="preserve">. Train, test </w:t>
       </w:r>
+      <w:proofErr w:type="spellStart"/>
       <w:r>
         <w:rPr>
           <w:rFonts w:ascii="Times New Roman" w:hAnsi="Times New Roman" w:cs="Times New Roman"/>
         </w:rPr>
         <w:t>labes</w:t>
       </w:r>
+      <w:proofErr w:type="spellEnd"/>
       <w:r>
         <w:rPr>
           <w:rFonts w:ascii="Times New Roman" w:hAnsi="Times New Roman" w:cs="Times New Roman"/>
@@ -4427,9 +4902,11 @@
       <w:pPr>
         <w:pStyle w:val="Heading2"/>
       </w:pPr>
+      <w:bookmarkStart w:id="11" w:name="_Toc96886113"/>
       <w:r>
         <w:t>Results</w:t>
       </w:r>
+      <w:bookmarkEnd w:id="11"/>
     </w:p>
     <w:p>
       <w:pPr>
@@ -5068,19 +5545,61 @@
     <w:p/>
     <w:p>
       <w:pPr>
-        <w:pStyle w:val="Heading2"/>
-      </w:pPr>
+        <w:pStyle w:val="Heading1"/>
+      </w:pPr>
+      <w:bookmarkStart w:id="12" w:name="_Toc96886114"/>
       <w:r>
         <w:t>Conclusion</w:t>
       </w:r>
+      <w:bookmarkEnd w:id="12"/>
     </w:p>
     <w:p/>
     <w:p>
-      <w:pPr>
-        <w:pStyle w:val="Heading2"/>
-      </w:pPr>
+      <w:r>
+        <w:t xml:space="preserve">In the case of performance metrics, comparing buy-and-hold strategy for a short period (5 months) of time might not be a good baseline  (or a naïve approach) to compare with the EMA ML based strategy; however, it has </w:t>
+      </w:r>
+      <w:r>
+        <w:t>satisfactorily</w:t>
+      </w:r>
+      <w:r>
+        <w:t xml:space="preserve"> proved how the strategy well performed. </w:t>
+      </w:r>
+    </w:p>
+    <w:p/>
+    <w:p>
+      <w:pPr>
+        <w:pStyle w:val="Heading1"/>
+      </w:pPr>
+      <w:bookmarkStart w:id="13" w:name="_Toc96886115"/>
       <w:r>
         <w:t>References</w:t>
+      </w:r>
+      <w:bookmarkEnd w:id="13"/>
+    </w:p>
+    <w:p/>
+    <w:p>
+      <w:hyperlink r:id="rId24" w:history="1">
+        <w:r>
+          <w:rPr>
+            <w:rStyle w:val="Hyperlink"/>
+          </w:rPr>
+          <w:t>https://docs.scipy.org/doc/scipy/reference/generated/scipy.signal.argrelextrema.html</w:t>
+        </w:r>
+      </w:hyperlink>
+    </w:p>
+    <w:p>
+      <w:hyperlink r:id="rId25" w:history="1">
+        <w:r>
+          <w:rPr>
+            <w:rStyle w:val="Hyperlink"/>
+          </w:rPr>
+          <w:t>https://www.freecodecamp.org/news/algorithmic-trading-in-python/</w:t>
+        </w:r>
+      </w:hyperlink>
+    </w:p>
+    <w:p>
+      <w:r>
+        <w:t>https://algotrading101.com/learn/alpaca-trading-api-guide/</w:t>
       </w:r>
     </w:p>
     <w:p/>
@@ -5091,8 +5610,8 @@
     <w:p/>
     <w:p/>
     <w:sectPr>
-      <w:headerReference w:type="default" r:id="rId24"/>
-      <w:footerReference w:type="default" r:id="rId25"/>
+      <w:headerReference w:type="default" r:id="rId26"/>
+      <w:footerReference w:type="default" r:id="rId27"/>
       <w:pgSz w:w="12240" w:h="15840"/>
       <w:pgMar w:top="1440" w:right="1440" w:bottom="1440" w:left="1440" w:header="720" w:footer="720" w:gutter="0"/>
       <w:pgNumType w:start="0"/>
@@ -6795,6 +7314,18 @@
       <w:contextualSpacing/>
     </w:pPr>
   </w:style>
+  <w:style w:type="character" w:styleId="UnresolvedMention">
+    <w:name w:val="Unresolved Mention"/>
+    <w:basedOn w:val="DefaultParagraphFont"/>
+    <w:uiPriority w:val="99"/>
+    <w:semiHidden/>
+    <w:unhideWhenUsed/>
+    <w:rsid w:val="009E7D56"/>
+    <w:rPr>
+      <w:color w:val="605E5C"/>
+      <w:shd w:val="clear" w:color="auto" w:fill="E1DFDD"/>
+    </w:rPr>
+  </w:style>
 </w:styles>
 </file>
 

--- a/docs/docs-report -final.docx
+++ b/docs/docs-report -final.docx
@@ -235,15 +235,7 @@
               <w:bCs/>
               <w:color w:val="000000" w:themeColor="text1"/>
             </w:rPr>
-            <w:t>0-2</w:t>
-          </w:r>
-          <w:r>
-            <w:rPr>
-              <w:b/>
-              <w:bCs/>
-              <w:color w:val="000000" w:themeColor="text1"/>
-            </w:rPr>
-            <w:t>2</w:t>
+            <w:t>7-22</w:t>
           </w:r>
         </w:p>
         <w:p>
@@ -356,7 +348,7 @@
               <w:r>
                 <w:fldChar w:fldCharType="separate"/>
               </w:r>
-              <w:hyperlink w:anchor="_Toc96886103" w:history="1">
+              <w:hyperlink w:anchor="_Toc96887071" w:history="1">
                 <w:r>
                   <w:rPr>
                     <w:rStyle w:val="Hyperlink"/>
@@ -384,7 +376,7 @@
                     <w:noProof/>
                     <w:webHidden/>
                   </w:rPr>
-                  <w:instrText xml:space="preserve"> PAGEREF _Toc96886103 \h </w:instrText>
+                  <w:instrText xml:space="preserve"> PAGEREF _Toc96887071 \h </w:instrText>
                 </w:r>
                 <w:r>
                   <w:rPr>
@@ -425,7 +417,7 @@
                   <w:noProof/>
                 </w:rPr>
               </w:pPr>
-              <w:hyperlink w:anchor="_Toc96886104" w:history="1">
+              <w:hyperlink w:anchor="_Toc96887072" w:history="1">
                 <w:r>
                   <w:rPr>
                     <w:rStyle w:val="Hyperlink"/>
@@ -453,7 +445,7 @@
                     <w:noProof/>
                     <w:webHidden/>
                   </w:rPr>
-                  <w:instrText xml:space="preserve"> PAGEREF _Toc96886104 \h </w:instrText>
+                  <w:instrText xml:space="preserve"> PAGEREF _Toc96887072 \h </w:instrText>
                 </w:r>
                 <w:r>
                   <w:rPr>
@@ -494,7 +486,7 @@
                   <w:noProof/>
                 </w:rPr>
               </w:pPr>
-              <w:hyperlink w:anchor="_Toc96886105" w:history="1">
+              <w:hyperlink w:anchor="_Toc96887073" w:history="1">
                 <w:r>
                   <w:rPr>
                     <w:rStyle w:val="Hyperlink"/>
@@ -522,7 +514,7 @@
                     <w:noProof/>
                     <w:webHidden/>
                   </w:rPr>
-                  <w:instrText xml:space="preserve"> PAGEREF _Toc96886105 \h </w:instrText>
+                  <w:instrText xml:space="preserve"> PAGEREF _Toc96887073 \h </w:instrText>
                 </w:r>
                 <w:r>
                   <w:rPr>
@@ -563,7 +555,7 @@
                   <w:noProof/>
                 </w:rPr>
               </w:pPr>
-              <w:hyperlink w:anchor="_Toc96886106" w:history="1">
+              <w:hyperlink w:anchor="_Toc96887074" w:history="1">
                 <w:r>
                   <w:rPr>
                     <w:rStyle w:val="Hyperlink"/>
@@ -591,7 +583,7 @@
                     <w:noProof/>
                     <w:webHidden/>
                   </w:rPr>
-                  <w:instrText xml:space="preserve"> PAGEREF _Toc96886106 \h </w:instrText>
+                  <w:instrText xml:space="preserve"> PAGEREF _Toc96887074 \h </w:instrText>
                 </w:r>
                 <w:r>
                   <w:rPr>
@@ -632,7 +624,7 @@
                   <w:noProof/>
                 </w:rPr>
               </w:pPr>
-              <w:hyperlink w:anchor="_Toc96886107" w:history="1">
+              <w:hyperlink w:anchor="_Toc96887075" w:history="1">
                 <w:r>
                   <w:rPr>
                     <w:rStyle w:val="Hyperlink"/>
@@ -659,7 +651,7 @@
                     <w:noProof/>
                     <w:webHidden/>
                   </w:rPr>
-                  <w:instrText xml:space="preserve"> PAGEREF _Toc96886107 \h </w:instrText>
+                  <w:instrText xml:space="preserve"> PAGEREF _Toc96887075 \h </w:instrText>
                 </w:r>
                 <w:r>
                   <w:rPr>
@@ -700,7 +692,7 @@
                   <w:noProof/>
                 </w:rPr>
               </w:pPr>
-              <w:hyperlink w:anchor="_Toc96886108" w:history="1">
+              <w:hyperlink w:anchor="_Toc96887076" w:history="1">
                 <w:r>
                   <w:rPr>
                     <w:rStyle w:val="Hyperlink"/>
@@ -727,7 +719,7 @@
                     <w:noProof/>
                     <w:webHidden/>
                   </w:rPr>
-                  <w:instrText xml:space="preserve"> PAGEREF _Toc96886108 \h </w:instrText>
+                  <w:instrText xml:space="preserve"> PAGEREF _Toc96887076 \h </w:instrText>
                 </w:r>
                 <w:r>
                   <w:rPr>
@@ -768,7 +760,7 @@
                   <w:noProof/>
                 </w:rPr>
               </w:pPr>
-              <w:hyperlink w:anchor="_Toc96886109" w:history="1">
+              <w:hyperlink w:anchor="_Toc96887077" w:history="1">
                 <w:r>
                   <w:rPr>
                     <w:rStyle w:val="Hyperlink"/>
@@ -795,7 +787,7 @@
                     <w:noProof/>
                     <w:webHidden/>
                   </w:rPr>
-                  <w:instrText xml:space="preserve"> PAGEREF _Toc96886109 \h </w:instrText>
+                  <w:instrText xml:space="preserve"> PAGEREF _Toc96887077 \h </w:instrText>
                 </w:r>
                 <w:r>
                   <w:rPr>
@@ -836,7 +828,7 @@
                   <w:noProof/>
                 </w:rPr>
               </w:pPr>
-              <w:hyperlink w:anchor="_Toc96886110" w:history="1">
+              <w:hyperlink w:anchor="_Toc96887078" w:history="1">
                 <w:r>
                   <w:rPr>
                     <w:rStyle w:val="Hyperlink"/>
@@ -864,7 +856,7 @@
                     <w:noProof/>
                     <w:webHidden/>
                   </w:rPr>
-                  <w:instrText xml:space="preserve"> PAGEREF _Toc96886110 \h </w:instrText>
+                  <w:instrText xml:space="preserve"> PAGEREF _Toc96887078 \h </w:instrText>
                 </w:r>
                 <w:r>
                   <w:rPr>
@@ -905,7 +897,7 @@
                   <w:noProof/>
                 </w:rPr>
               </w:pPr>
-              <w:hyperlink w:anchor="_Toc96886111" w:history="1">
+              <w:hyperlink w:anchor="_Toc96887079" w:history="1">
                 <w:r>
                   <w:rPr>
                     <w:rStyle w:val="Hyperlink"/>
@@ -932,7 +924,7 @@
                     <w:noProof/>
                     <w:webHidden/>
                   </w:rPr>
-                  <w:instrText xml:space="preserve"> PAGEREF _Toc96886111 \h </w:instrText>
+                  <w:instrText xml:space="preserve"> PAGEREF _Toc96887079 \h </w:instrText>
                 </w:r>
                 <w:r>
                   <w:rPr>
@@ -973,7 +965,7 @@
                   <w:noProof/>
                 </w:rPr>
               </w:pPr>
-              <w:hyperlink w:anchor="_Toc96886112" w:history="1">
+              <w:hyperlink w:anchor="_Toc96887080" w:history="1">
                 <w:r>
                   <w:rPr>
                     <w:rStyle w:val="Hyperlink"/>
@@ -1000,7 +992,7 @@
                     <w:noProof/>
                     <w:webHidden/>
                   </w:rPr>
-                  <w:instrText xml:space="preserve"> PAGEREF _Toc96886112 \h </w:instrText>
+                  <w:instrText xml:space="preserve"> PAGEREF _Toc96887080 \h </w:instrText>
                 </w:r>
                 <w:r>
                   <w:rPr>
@@ -1041,7 +1033,7 @@
                   <w:noProof/>
                 </w:rPr>
               </w:pPr>
-              <w:hyperlink w:anchor="_Toc96886113" w:history="1">
+              <w:hyperlink w:anchor="_Toc96887081" w:history="1">
                 <w:r>
                   <w:rPr>
                     <w:rStyle w:val="Hyperlink"/>
@@ -1068,7 +1060,7 @@
                     <w:noProof/>
                     <w:webHidden/>
                   </w:rPr>
-                  <w:instrText xml:space="preserve"> PAGEREF _Toc96886113 \h </w:instrText>
+                  <w:instrText xml:space="preserve"> PAGEREF _Toc96887081 \h </w:instrText>
                 </w:r>
                 <w:r>
                   <w:rPr>
@@ -1109,13 +1101,13 @@
                   <w:noProof/>
                 </w:rPr>
               </w:pPr>
-              <w:hyperlink w:anchor="_Toc96886114" w:history="1">
+              <w:hyperlink w:anchor="_Toc96887082" w:history="1">
                 <w:r>
                   <w:rPr>
                     <w:rStyle w:val="Hyperlink"/>
                     <w:noProof/>
                   </w:rPr>
-                  <w:t>Conclusion</w:t>
+                  <w:t>Github Project Location</w:t>
                 </w:r>
                 <w:r>
                   <w:rPr>
@@ -1136,7 +1128,7 @@
                     <w:noProof/>
                     <w:webHidden/>
                   </w:rPr>
-                  <w:instrText xml:space="preserve"> PAGEREF _Toc96886114 \h </w:instrText>
+                  <w:instrText xml:space="preserve"> PAGEREF _Toc96887082 \h </w:instrText>
                 </w:r>
                 <w:r>
                   <w:rPr>
@@ -1177,12 +1169,80 @@
                   <w:noProof/>
                 </w:rPr>
               </w:pPr>
-              <w:hyperlink w:anchor="_Toc96886115" w:history="1">
+              <w:hyperlink w:anchor="_Toc96887083" w:history="1">
                 <w:r>
                   <w:rPr>
                     <w:rStyle w:val="Hyperlink"/>
                     <w:noProof/>
                   </w:rPr>
+                  <w:t>Conclusion</w:t>
+                </w:r>
+                <w:r>
+                  <w:rPr>
+                    <w:noProof/>
+                    <w:webHidden/>
+                  </w:rPr>
+                  <w:tab/>
+                </w:r>
+                <w:r>
+                  <w:rPr>
+                    <w:noProof/>
+                    <w:webHidden/>
+                  </w:rPr>
+                  <w:fldChar w:fldCharType="begin"/>
+                </w:r>
+                <w:r>
+                  <w:rPr>
+                    <w:noProof/>
+                    <w:webHidden/>
+                  </w:rPr>
+                  <w:instrText xml:space="preserve"> PAGEREF _Toc96887083 \h </w:instrText>
+                </w:r>
+                <w:r>
+                  <w:rPr>
+                    <w:noProof/>
+                    <w:webHidden/>
+                  </w:rPr>
+                </w:r>
+                <w:r>
+                  <w:rPr>
+                    <w:noProof/>
+                    <w:webHidden/>
+                  </w:rPr>
+                  <w:fldChar w:fldCharType="separate"/>
+                </w:r>
+                <w:r>
+                  <w:rPr>
+                    <w:noProof/>
+                    <w:webHidden/>
+                  </w:rPr>
+                  <w:t>12</w:t>
+                </w:r>
+                <w:r>
+                  <w:rPr>
+                    <w:noProof/>
+                    <w:webHidden/>
+                  </w:rPr>
+                  <w:fldChar w:fldCharType="end"/>
+                </w:r>
+              </w:hyperlink>
+            </w:p>
+            <w:p>
+              <w:pPr>
+                <w:pStyle w:val="TOC1"/>
+                <w:tabs>
+                  <w:tab w:val="right" w:leader="dot" w:pos="9350"/>
+                </w:tabs>
+                <w:rPr>
+                  <w:noProof/>
+                </w:rPr>
+              </w:pPr>
+              <w:hyperlink w:anchor="_Toc96887084" w:history="1">
+                <w:r>
+                  <w:rPr>
+                    <w:rStyle w:val="Hyperlink"/>
+                    <w:noProof/>
+                  </w:rPr>
                   <w:t>References</w:t>
                 </w:r>
                 <w:r>
@@ -1204,7 +1264,7 @@
                     <w:noProof/>
                     <w:webHidden/>
                   </w:rPr>
-                  <w:instrText xml:space="preserve"> PAGEREF _Toc96886115 \h </w:instrText>
+                  <w:instrText xml:space="preserve"> PAGEREF _Toc96887084 \h </w:instrText>
                 </w:r>
                 <w:r>
                   <w:rPr>
@@ -1320,7 +1380,7 @@
           <w:rFonts w:ascii="Times New Roman" w:hAnsi="Times New Roman" w:cs="Times New Roman"/>
         </w:rPr>
       </w:pPr>
-      <w:bookmarkStart w:id="1" w:name="_Toc96886103"/>
+      <w:bookmarkStart w:id="1" w:name="_Toc96887071"/>
       <w:r>
         <w:rPr>
           <w:rFonts w:ascii="Times New Roman" w:hAnsi="Times New Roman" w:cs="Times New Roman"/>
@@ -1387,7 +1447,7 @@
           <w:rFonts w:ascii="Times New Roman" w:hAnsi="Times New Roman" w:cs="Times New Roman"/>
         </w:rPr>
       </w:pPr>
-      <w:bookmarkStart w:id="2" w:name="_Toc96886104"/>
+      <w:bookmarkStart w:id="2" w:name="_Toc96887072"/>
       <w:r>
         <w:rPr>
           <w:rFonts w:ascii="Times New Roman" w:hAnsi="Times New Roman" w:cs="Times New Roman"/>
@@ -1442,7 +1502,7 @@
           <w:rFonts w:ascii="Times New Roman" w:hAnsi="Times New Roman" w:cs="Times New Roman"/>
         </w:rPr>
       </w:pPr>
-      <w:bookmarkStart w:id="3" w:name="_Toc96886105"/>
+      <w:bookmarkStart w:id="3" w:name="_Toc96887073"/>
       <w:r>
         <w:rPr>
           <w:rFonts w:ascii="Times New Roman" w:hAnsi="Times New Roman" w:cs="Times New Roman"/>
@@ -1715,25 +1775,7 @@
           <w:sz w:val="24"/>
           <w:szCs w:val="24"/>
         </w:rPr>
-        <w:t xml:space="preserve">class/a job for running paper trading </w:t>
-      </w:r>
-      <w:proofErr w:type="spellStart"/>
-      <w:r>
-        <w:rPr>
-          <w:rFonts w:ascii="Times New Roman" w:hAnsi="Times New Roman" w:cs="Times New Roman"/>
-          <w:sz w:val="24"/>
-          <w:szCs w:val="24"/>
-        </w:rPr>
-        <w:t>everyday</w:t>
-      </w:r>
-      <w:proofErr w:type="spellEnd"/>
-      <w:r>
-        <w:rPr>
-          <w:rFonts w:ascii="Times New Roman" w:hAnsi="Times New Roman" w:cs="Times New Roman"/>
-          <w:sz w:val="24"/>
-          <w:szCs w:val="24"/>
-        </w:rPr>
-        <w:t xml:space="preserve"> when the market is open</w:t>
+        <w:t>class/a job for running paper trading everyday when the market is open</w:t>
       </w:r>
     </w:p>
     <w:p>
@@ -1796,45 +1838,6 @@
         <w:rPr>
           <w:rFonts w:ascii="Courier New" w:hAnsi="Courier New" w:cs="Courier New"/>
         </w:rPr>
-        <w:t>data</w:t>
-      </w:r>
-      <w:r>
-        <w:rPr>
-          <w:rFonts w:ascii="Times New Roman" w:hAnsi="Times New Roman" w:cs="Times New Roman"/>
-          <w:sz w:val="24"/>
-          <w:szCs w:val="24"/>
-        </w:rPr>
-        <w:t>:</w:t>
-      </w:r>
-      <w:r>
-        <w:rPr>
-          <w:rFonts w:ascii="Times New Roman" w:hAnsi="Times New Roman" w:cs="Times New Roman"/>
-          <w:sz w:val="24"/>
-          <w:szCs w:val="24"/>
-        </w:rPr>
-        <w:t>-</w:t>
-      </w:r>
-      <w:r>
-        <w:rPr>
-          <w:rFonts w:ascii="Times New Roman" w:hAnsi="Times New Roman" w:cs="Times New Roman"/>
-          <w:sz w:val="24"/>
-          <w:szCs w:val="24"/>
-        </w:rPr>
-        <w:t xml:space="preserve"> is a folder where a csv file of stocks is saved. After the initial call to the ALPACA API, the data for each stock is cached into this folder to avoid hitting the API every time. If fresh data is needed, delete all the csv files in this folder</w:t>
-      </w:r>
-    </w:p>
-    <w:p>
-      <w:pPr>
-        <w:rPr>
-          <w:rFonts w:ascii="Times New Roman" w:hAnsi="Times New Roman" w:cs="Times New Roman"/>
-          <w:sz w:val="24"/>
-          <w:szCs w:val="24"/>
-        </w:rPr>
-      </w:pPr>
-      <w:r>
-        <w:rPr>
-          <w:rFonts w:ascii="Courier New" w:hAnsi="Courier New" w:cs="Courier New"/>
-        </w:rPr>
         <w:t>Common:-</w:t>
       </w:r>
       <w:r>
@@ -1898,7 +1901,6 @@
           <w:rFonts w:ascii="Courier New" w:hAnsi="Courier New" w:cs="Courier New"/>
           <w:color w:val="8EAADB" w:themeColor="accent1" w:themeTint="99"/>
         </w:rPr>
-        <w:lastRenderedPageBreak/>
         <w:t>DatetimeUtilty</w:t>
       </w:r>
       <w:r>
@@ -1938,6 +1940,7 @@
           <w:rFonts w:ascii="Courier New" w:hAnsi="Courier New" w:cs="Courier New"/>
           <w:color w:val="8EAADB" w:themeColor="accent1" w:themeTint="99"/>
         </w:rPr>
+        <w:lastRenderedPageBreak/>
         <w:t>MovingAverageCalculator.py</w:t>
       </w:r>
       <w:r>
@@ -2308,34 +2311,6 @@
     <w:p>
       <w:pPr>
         <w:rPr>
-          <w:rFonts w:ascii="Times New Roman" w:hAnsi="Times New Roman" w:cs="Times New Roman"/>
-          <w:sz w:val="24"/>
-          <w:szCs w:val="24"/>
-        </w:rPr>
-      </w:pPr>
-    </w:p>
-    <w:p>
-      <w:pPr>
-        <w:ind w:left="720"/>
-        <w:rPr>
-          <w:rFonts w:ascii="Times New Roman" w:hAnsi="Times New Roman" w:cs="Times New Roman"/>
-          <w:sz w:val="24"/>
-          <w:szCs w:val="24"/>
-        </w:rPr>
-      </w:pPr>
-    </w:p>
-    <w:p>
-      <w:pPr>
-        <w:rPr>
-          <w:rFonts w:ascii="Times New Roman" w:hAnsi="Times New Roman" w:cs="Times New Roman"/>
-          <w:sz w:val="24"/>
-          <w:szCs w:val="24"/>
-        </w:rPr>
-      </w:pPr>
-    </w:p>
-    <w:p>
-      <w:pPr>
-        <w:rPr>
           <w:rFonts w:ascii="Courier New" w:hAnsi="Courier New" w:cs="Courier New"/>
         </w:rPr>
       </w:pPr>
@@ -2749,6 +2724,7 @@
           <w:sz w:val="24"/>
           <w:szCs w:val="24"/>
         </w:rPr>
+        <w:lastRenderedPageBreak/>
         <w:drawing>
           <wp:inline distT="0" distB="0" distL="0" distR="0" wp14:anchorId="58187F54" wp14:editId="504B6910">
             <wp:extent cx="2562225" cy="6529222"/>
@@ -2848,6 +2824,7 @@
         <w:rPr>
           <w:noProof/>
         </w:rPr>
+        <w:lastRenderedPageBreak/>
         <w:drawing>
           <wp:anchor distT="0" distB="0" distL="114300" distR="114300" simplePos="0" relativeHeight="251659264" behindDoc="1" locked="0" layoutInCell="1" allowOverlap="1" wp14:anchorId="1845F9AB" wp14:editId="22FE9192">
             <wp:simplePos x="0" y="0"/>
@@ -2955,7 +2932,7 @@
           <w:rFonts w:ascii="Times New Roman" w:hAnsi="Times New Roman" w:cs="Times New Roman"/>
         </w:rPr>
       </w:pPr>
-      <w:bookmarkStart w:id="4" w:name="_Toc96886106"/>
+      <w:bookmarkStart w:id="4" w:name="_Toc96887074"/>
       <w:r>
         <w:rPr>
           <w:rFonts w:ascii="Times New Roman" w:hAnsi="Times New Roman" w:cs="Times New Roman"/>
@@ -2968,7 +2945,7 @@
       <w:pPr>
         <w:pStyle w:val="Heading2"/>
       </w:pPr>
-      <w:bookmarkStart w:id="5" w:name="_Toc96886107"/>
+      <w:bookmarkStart w:id="5" w:name="_Toc96887075"/>
       <w:r>
         <w:t>Feature and Label Extraction</w:t>
       </w:r>
@@ -3349,7 +3326,7 @@
       <w:pPr>
         <w:pStyle w:val="Heading2"/>
       </w:pPr>
-      <w:bookmarkStart w:id="6" w:name="_Toc96886108"/>
+      <w:bookmarkStart w:id="6" w:name="_Toc96887076"/>
       <w:r>
         <w:lastRenderedPageBreak/>
         <w:t>Performance Evaluation backtest</w:t>
@@ -3780,7 +3757,7 @@
       <w:pPr>
         <w:pStyle w:val="Heading2"/>
       </w:pPr>
-      <w:bookmarkStart w:id="7" w:name="_Toc96886109"/>
+      <w:bookmarkStart w:id="7" w:name="_Toc96887077"/>
       <w:r>
         <w:t>Results</w:t>
       </w:r>
@@ -3894,6 +3871,16 @@
         </w:rPr>
         <w:t>Shows at the bottom of the fig the returns of each strategy</w:t>
       </w:r>
+    </w:p>
+    <w:p>
+      <w:pPr>
+        <w:pStyle w:val="ListParagraph"/>
+        <w:rPr>
+          <w:rFonts w:ascii="Times New Roman" w:hAnsi="Times New Roman" w:cs="Times New Roman"/>
+          <w:sz w:val="24"/>
+          <w:szCs w:val="24"/>
+        </w:rPr>
+      </w:pPr>
     </w:p>
     <w:p>
       <w:pPr>
@@ -3984,6 +3971,14 @@
         </w:rPr>
         <w:t>results for FB</w:t>
       </w:r>
+    </w:p>
+    <w:p>
+      <w:pPr>
+        <w:jc w:val="center"/>
+        <w:rPr>
+          <w:rFonts w:ascii="Times New Roman" w:hAnsi="Times New Roman" w:cs="Times New Roman"/>
+        </w:rPr>
+      </w:pPr>
     </w:p>
     <w:p/>
     <w:p>
@@ -4136,6 +4131,14 @@
         <w:t>MSFT</w:t>
       </w:r>
     </w:p>
+    <w:p>
+      <w:pPr>
+        <w:jc w:val="center"/>
+        <w:rPr>
+          <w:rFonts w:ascii="Times New Roman" w:hAnsi="Times New Roman" w:cs="Times New Roman"/>
+        </w:rPr>
+      </w:pPr>
+    </w:p>
     <w:p/>
     <w:p>
       <w:r>
@@ -4217,6 +4220,7 @@
         <w:rPr>
           <w:noProof/>
         </w:rPr>
+        <w:lastRenderedPageBreak/>
         <w:drawing>
           <wp:inline distT="0" distB="0" distL="0" distR="0" wp14:anchorId="0DCA386F" wp14:editId="21E3AE7A">
             <wp:extent cx="5943600" cy="2283460"/>
@@ -4265,7 +4269,6 @@
         <w:rPr>
           <w:rFonts w:ascii="Times New Roman" w:hAnsi="Times New Roman" w:cs="Times New Roman"/>
         </w:rPr>
-        <w:lastRenderedPageBreak/>
         <w:t xml:space="preserve">Fig </w:t>
       </w:r>
       <w:r>
@@ -4304,7 +4307,7 @@
           <w:rFonts w:ascii="Times New Roman" w:hAnsi="Times New Roman" w:cs="Times New Roman"/>
         </w:rPr>
       </w:pPr>
-      <w:bookmarkStart w:id="8" w:name="_Toc96886110"/>
+      <w:bookmarkStart w:id="8" w:name="_Toc96887078"/>
       <w:r>
         <w:rPr>
           <w:rFonts w:ascii="Times New Roman" w:hAnsi="Times New Roman" w:cs="Times New Roman"/>
@@ -4317,7 +4320,7 @@
       <w:pPr>
         <w:pStyle w:val="Heading2"/>
       </w:pPr>
-      <w:bookmarkStart w:id="9" w:name="_Toc96886111"/>
+      <w:bookmarkStart w:id="9" w:name="_Toc96887079"/>
       <w:r>
         <w:t>Process steps</w:t>
       </w:r>
@@ -4673,7 +4676,7 @@
       <w:pPr>
         <w:pStyle w:val="Heading2"/>
       </w:pPr>
-      <w:bookmarkStart w:id="10" w:name="_Toc96886112"/>
+      <w:bookmarkStart w:id="10" w:name="_Toc96887080"/>
       <w:r>
         <w:t>Performance Evaluation backtest</w:t>
       </w:r>
@@ -4902,7 +4905,7 @@
       <w:pPr>
         <w:pStyle w:val="Heading2"/>
       </w:pPr>
-      <w:bookmarkStart w:id="11" w:name="_Toc96886113"/>
+      <w:bookmarkStart w:id="11" w:name="_Toc96887081"/>
       <w:r>
         <w:t>Results</w:t>
       </w:r>
@@ -5472,7 +5475,7 @@
     <w:p>
       <w:pPr>
         <w:rPr>
-          <w:rFonts w:ascii="Times New Roman" w:hAnsi="Times New Roman" w:cs="Times New Roman"/>
+          <w:noProof/>
         </w:rPr>
       </w:pPr>
       <w:r>
@@ -5506,79 +5509,89 @@
         <w:t>%</w:t>
       </w:r>
     </w:p>
+    <w:p>
+      <w:pPr>
+        <w:rPr>
+          <w:noProof/>
+        </w:rPr>
+      </w:pPr>
+    </w:p>
+    <w:p>
+      <w:pPr>
+        <w:pStyle w:val="Heading1"/>
+      </w:pPr>
+      <w:bookmarkStart w:id="12" w:name="_Toc96887082"/>
+      <w:r>
+        <w:t>Github Project Location</w:t>
+      </w:r>
+      <w:bookmarkEnd w:id="12"/>
+    </w:p>
+    <w:p>
+      <w:pPr>
+        <w:rPr>
+          <w:noProof/>
+        </w:rPr>
+      </w:pPr>
+      <w:r>
+        <w:rPr>
+          <w:noProof/>
+        </w:rPr>
+        <w:t xml:space="preserve">Throughout the project, github is used a code and collaborative repository. It was just private repo , we just made it public </w:t>
+      </w:r>
+    </w:p>
+    <w:p>
+      <w:pPr>
+        <w:rPr>
+          <w:noProof/>
+        </w:rPr>
+      </w:pPr>
+      <w:hyperlink r:id="rId24" w:history="1">
+        <w:r>
+          <w:rPr>
+            <w:rStyle w:val="Hyperlink"/>
+            <w:noProof/>
+          </w:rPr>
+          <w:t>https://github.com/danielhunex/stock-ml-mini-project</w:t>
+        </w:r>
+      </w:hyperlink>
+    </w:p>
     <w:p/>
     <w:p>
       <w:pPr>
-        <w:rPr>
-          <w:noProof/>
-        </w:rPr>
-      </w:pPr>
-    </w:p>
-    <w:p>
-      <w:pPr>
-        <w:rPr>
-          <w:noProof/>
-        </w:rPr>
-      </w:pPr>
-    </w:p>
-    <w:p>
-      <w:pPr>
-        <w:rPr>
-          <w:noProof/>
-        </w:rPr>
-      </w:pPr>
-    </w:p>
-    <w:p>
-      <w:pPr>
-        <w:rPr>
-          <w:noProof/>
-        </w:rPr>
-      </w:pPr>
-    </w:p>
-    <w:p>
-      <w:pPr>
-        <w:rPr>
-          <w:noProof/>
-        </w:rPr>
-      </w:pPr>
+        <w:pStyle w:val="Heading1"/>
+      </w:pPr>
+      <w:bookmarkStart w:id="13" w:name="_Toc96887083"/>
+      <w:r>
+        <w:t>Conclusion</w:t>
+      </w:r>
+      <w:bookmarkEnd w:id="13"/>
     </w:p>
     <w:p/>
     <w:p>
+      <w:r>
+        <w:t xml:space="preserve">In the case of performance metrics, comparing buy-and-hold strategy for a short period (5 months) of time might not be a good baseline  (or a naïve approach) to compare with the EMA ML based strategy; however, it has </w:t>
+      </w:r>
+      <w:r>
+        <w:t>satisfactorily</w:t>
+      </w:r>
+      <w:r>
+        <w:t xml:space="preserve"> proved how the strategy well performed. </w:t>
+      </w:r>
+    </w:p>
+    <w:p/>
+    <w:p>
       <w:pPr>
         <w:pStyle w:val="Heading1"/>
       </w:pPr>
-      <w:bookmarkStart w:id="12" w:name="_Toc96886114"/>
-      <w:r>
-        <w:t>Conclusion</w:t>
-      </w:r>
-      <w:bookmarkEnd w:id="12"/>
+      <w:bookmarkStart w:id="14" w:name="_Toc96887084"/>
+      <w:r>
+        <w:t>References</w:t>
+      </w:r>
+      <w:bookmarkEnd w:id="14"/>
     </w:p>
     <w:p/>
     <w:p>
-      <w:r>
-        <w:t xml:space="preserve">In the case of performance metrics, comparing buy-and-hold strategy for a short period (5 months) of time might not be a good baseline  (or a naïve approach) to compare with the EMA ML based strategy; however, it has </w:t>
-      </w:r>
-      <w:r>
-        <w:t>satisfactorily</w:t>
-      </w:r>
-      <w:r>
-        <w:t xml:space="preserve"> proved how the strategy well performed. </w:t>
-      </w:r>
-    </w:p>
-    <w:p/>
-    <w:p>
-      <w:pPr>
-        <w:pStyle w:val="Heading1"/>
-      </w:pPr>
-      <w:bookmarkStart w:id="13" w:name="_Toc96886115"/>
-      <w:r>
-        <w:t>References</w:t>
-      </w:r>
-      <w:bookmarkEnd w:id="13"/>
-    </w:p>
-    <w:p/>
-    <w:p>
-      <w:hyperlink r:id="rId24" w:history="1">
+      <w:hyperlink r:id="rId25" w:history="1">
         <w:r>
           <w:rPr>
             <w:rStyle w:val="Hyperlink"/>
@@ -5588,7 +5601,7 @@
       </w:hyperlink>
     </w:p>
     <w:p>
-      <w:hyperlink r:id="rId25" w:history="1">
+      <w:hyperlink r:id="rId26" w:history="1">
         <w:r>
           <w:rPr>
             <w:rStyle w:val="Hyperlink"/>
@@ -5610,8 +5623,8 @@
     <w:p/>
     <w:p/>
     <w:sectPr>
-      <w:headerReference w:type="default" r:id="rId26"/>
-      <w:footerReference w:type="default" r:id="rId27"/>
+      <w:headerReference w:type="default" r:id="rId27"/>
+      <w:footerReference w:type="default" r:id="rId28"/>
       <w:pgSz w:w="12240" w:h="15840"/>
       <w:pgMar w:top="1440" w:right="1440" w:bottom="1440" w:left="1440" w:header="720" w:footer="720" w:gutter="0"/>
       <w:pgNumType w:start="0"/>

--- a/docs/docs-report -final.docx
+++ b/docs/docs-report -final.docx
@@ -3129,25 +3129,7 @@
           <w:sz w:val="24"/>
           <w:szCs w:val="24"/>
         </w:rPr>
-        <w:t>‘</w:t>
-      </w:r>
-      <w:proofErr w:type="gramStart"/>
-      <w:r>
-        <w:rPr>
-          <w:rFonts w:ascii="Times New Roman" w:hAnsi="Times New Roman" w:cs="Times New Roman"/>
-          <w:sz w:val="24"/>
-          <w:szCs w:val="24"/>
-        </w:rPr>
-        <w:t>buy</w:t>
-      </w:r>
-      <w:proofErr w:type="gramEnd"/>
-      <w:r>
-        <w:rPr>
-          <w:rFonts w:ascii="Times New Roman" w:hAnsi="Times New Roman" w:cs="Times New Roman"/>
-          <w:sz w:val="24"/>
-          <w:szCs w:val="24"/>
-        </w:rPr>
-        <w:t>’</w:t>
+        <w:t>‘buy’</w:t>
       </w:r>
       <w:r>
         <w:rPr>
@@ -4290,15 +4272,6 @@
         <w:t>AMD</w:t>
       </w:r>
     </w:p>
-    <w:p>
-      <w:pPr>
-        <w:jc w:val="center"/>
-        <w:rPr>
-          <w:rFonts w:ascii="Times New Roman" w:hAnsi="Times New Roman" w:cs="Times New Roman"/>
-        </w:rPr>
-      </w:pPr>
-    </w:p>
-    <w:p/>
     <w:p/>
     <w:p>
       <w:pPr>
@@ -4811,18 +4784,11 @@
         </w:rPr>
       </w:pPr>
       <w:r>
-        <w:rPr>
-          <w:rFonts w:ascii="Times New Roman" w:hAnsi="Times New Roman" w:cs="Times New Roman"/>
-          <w:noProof/>
-          <w:sz w:val="24"/>
-          <w:szCs w:val="24"/>
-        </w:rPr>
-        <w:lastRenderedPageBreak/>
         <w:drawing>
-          <wp:inline distT="0" distB="0" distL="0" distR="0" wp14:anchorId="3020FA5D" wp14:editId="7C3192EE">
-            <wp:extent cx="5816600" cy="4117975"/>
-            <wp:effectExtent l="0" t="0" r="0" b="0"/>
-            <wp:docPr id="3" name="Picture 3"/>
+          <wp:inline distT="0" distB="0" distL="0" distR="0" wp14:anchorId="4A1F7E6A" wp14:editId="01792B57">
+            <wp:extent cx="5328920" cy="1747520"/>
+            <wp:effectExtent l="0" t="0" r="5080" b="5080"/>
+            <wp:docPr id="12" name="Picture 12"/>
             <wp:cNvGraphicFramePr>
               <a:graphicFrameLocks xmlns:a="http://schemas.openxmlformats.org/drawingml/2006/main" noChangeAspect="1"/>
             </wp:cNvGraphicFramePr>
@@ -4842,7 +4808,7 @@
                   <pic:spPr>
                     <a:xfrm>
                       <a:off x="0" y="0"/>
-                      <a:ext cx="5816600" cy="4117975"/>
+                      <a:ext cx="5337248" cy="1750251"/>
                     </a:xfrm>
                     <a:prstGeom prst="rect">
                       <a:avLst/>
@@ -4857,143 +4823,6 @@
     </w:p>
     <w:p>
       <w:pPr>
-        <w:jc w:val="center"/>
-        <w:rPr>
-          <w:rFonts w:ascii="Times New Roman" w:hAnsi="Times New Roman" w:cs="Times New Roman"/>
-        </w:rPr>
-      </w:pPr>
-      <w:r>
-        <w:rPr>
-          <w:rFonts w:ascii="Times New Roman" w:hAnsi="Times New Roman" w:cs="Times New Roman"/>
-        </w:rPr>
-        <w:t xml:space="preserve">Fig </w:t>
-      </w:r>
-      <w:r>
-        <w:rPr>
-          <w:rFonts w:ascii="Times New Roman" w:hAnsi="Times New Roman" w:cs="Times New Roman"/>
-        </w:rPr>
-        <w:t>9</w:t>
-      </w:r>
-      <w:r>
-        <w:rPr>
-          <w:rFonts w:ascii="Times New Roman" w:hAnsi="Times New Roman" w:cs="Times New Roman"/>
-        </w:rPr>
-        <w:t xml:space="preserve">. Train, test </w:t>
-      </w:r>
-      <w:proofErr w:type="spellStart"/>
-      <w:r>
-        <w:rPr>
-          <w:rFonts w:ascii="Times New Roman" w:hAnsi="Times New Roman" w:cs="Times New Roman"/>
-        </w:rPr>
-        <w:t>labes</w:t>
-      </w:r>
-      <w:proofErr w:type="spellEnd"/>
-      <w:r>
-        <w:rPr>
-          <w:rFonts w:ascii="Times New Roman" w:hAnsi="Times New Roman" w:cs="Times New Roman"/>
-        </w:rPr>
-        <w:t xml:space="preserve"> for </w:t>
-      </w:r>
-      <w:r>
-        <w:rPr>
-          <w:rFonts w:ascii="Times New Roman" w:hAnsi="Times New Roman" w:cs="Times New Roman"/>
-        </w:rPr>
-        <w:t>GOOG</w:t>
-      </w:r>
-    </w:p>
-    <w:p>
-      <w:pPr>
-        <w:pStyle w:val="Heading2"/>
-      </w:pPr>
-      <w:bookmarkStart w:id="11" w:name="_Toc96887081"/>
-      <w:r>
-        <w:t>Results</w:t>
-      </w:r>
-      <w:bookmarkEnd w:id="11"/>
-    </w:p>
-    <w:p>
-      <w:pPr>
-        <w:rPr>
-          <w:rFonts w:ascii="Times New Roman" w:hAnsi="Times New Roman" w:cs="Times New Roman"/>
-          <w:sz w:val="24"/>
-          <w:szCs w:val="24"/>
-        </w:rPr>
-      </w:pPr>
-      <w:r>
-        <w:rPr>
-          <w:rFonts w:ascii="Times New Roman" w:hAnsi="Times New Roman" w:cs="Times New Roman"/>
-          <w:sz w:val="24"/>
-          <w:szCs w:val="24"/>
-        </w:rPr>
-        <w:t>The results for each stock are shown below in the screenshots. Each of the Figs (</w:t>
-      </w:r>
-      <w:r>
-        <w:rPr>
-          <w:rFonts w:ascii="Times New Roman" w:hAnsi="Times New Roman" w:cs="Times New Roman"/>
-          <w:sz w:val="24"/>
-          <w:szCs w:val="24"/>
-        </w:rPr>
-        <w:t>10</w:t>
-      </w:r>
-      <w:r>
-        <w:rPr>
-          <w:rFonts w:ascii="Times New Roman" w:hAnsi="Times New Roman" w:cs="Times New Roman"/>
-          <w:sz w:val="24"/>
-          <w:szCs w:val="24"/>
-        </w:rPr>
-        <w:t xml:space="preserve">, </w:t>
-      </w:r>
-      <w:r>
-        <w:rPr>
-          <w:rFonts w:ascii="Times New Roman" w:hAnsi="Times New Roman" w:cs="Times New Roman"/>
-          <w:sz w:val="24"/>
-          <w:szCs w:val="24"/>
-        </w:rPr>
-        <w:t>11</w:t>
-      </w:r>
-      <w:r>
-        <w:rPr>
-          <w:rFonts w:ascii="Times New Roman" w:hAnsi="Times New Roman" w:cs="Times New Roman"/>
-          <w:sz w:val="24"/>
-          <w:szCs w:val="24"/>
-        </w:rPr>
-        <w:t>,</w:t>
-      </w:r>
-      <w:r>
-        <w:rPr>
-          <w:rFonts w:ascii="Times New Roman" w:hAnsi="Times New Roman" w:cs="Times New Roman"/>
-          <w:sz w:val="24"/>
-          <w:szCs w:val="24"/>
-        </w:rPr>
-        <w:t>12</w:t>
-      </w:r>
-      <w:r>
-        <w:rPr>
-          <w:rFonts w:ascii="Times New Roman" w:hAnsi="Times New Roman" w:cs="Times New Roman"/>
-          <w:sz w:val="24"/>
-          <w:szCs w:val="24"/>
-        </w:rPr>
-        <w:t xml:space="preserve">, </w:t>
-      </w:r>
-      <w:r>
-        <w:rPr>
-          <w:rFonts w:ascii="Times New Roman" w:hAnsi="Times New Roman" w:cs="Times New Roman"/>
-          <w:sz w:val="24"/>
-          <w:szCs w:val="24"/>
-        </w:rPr>
-        <w:t>13,14</w:t>
-      </w:r>
-      <w:r>
-        <w:rPr>
-          <w:rFonts w:ascii="Times New Roman" w:hAnsi="Times New Roman" w:cs="Times New Roman"/>
-          <w:sz w:val="24"/>
-          <w:szCs w:val="24"/>
-        </w:rPr>
-        <w:t>) shows the following</w:t>
-      </w:r>
-    </w:p>
-    <w:p>
-      <w:pPr>
         <w:rPr>
           <w:rFonts w:ascii="Times New Roman" w:hAnsi="Times New Roman" w:cs="Times New Roman"/>
           <w:sz w:val="24"/>
@@ -5007,11 +4836,12 @@
           <w:sz w:val="24"/>
           <w:szCs w:val="24"/>
         </w:rPr>
+        <w:lastRenderedPageBreak/>
         <w:drawing>
-          <wp:inline distT="0" distB="0" distL="0" distR="0" wp14:anchorId="2C33C564" wp14:editId="7257E3BC">
-            <wp:extent cx="5943600" cy="2205355"/>
-            <wp:effectExtent l="0" t="0" r="0" b="4445"/>
-            <wp:docPr id="4" name="Picture 4"/>
+          <wp:inline distT="0" distB="0" distL="0" distR="0" wp14:anchorId="3020FA5D" wp14:editId="7C3192EE">
+            <wp:extent cx="5816600" cy="4117975"/>
+            <wp:effectExtent l="0" t="0" r="0" b="0"/>
+            <wp:docPr id="3" name="Picture 3"/>
             <wp:cNvGraphicFramePr>
               <a:graphicFrameLocks xmlns:a="http://schemas.openxmlformats.org/drawingml/2006/main" noChangeAspect="1"/>
             </wp:cNvGraphicFramePr>
@@ -5031,7 +4861,7 @@
                   <pic:spPr>
                     <a:xfrm>
                       <a:off x="0" y="0"/>
-                      <a:ext cx="5943600" cy="2205355"/>
+                      <a:ext cx="5816600" cy="4117975"/>
                     </a:xfrm>
                     <a:prstGeom prst="rect">
                       <a:avLst/>
@@ -5061,50 +4891,146 @@
         <w:rPr>
           <w:rFonts w:ascii="Times New Roman" w:hAnsi="Times New Roman" w:cs="Times New Roman"/>
         </w:rPr>
+        <w:t>9</w:t>
+      </w:r>
+      <w:r>
+        <w:rPr>
+          <w:rFonts w:ascii="Times New Roman" w:hAnsi="Times New Roman" w:cs="Times New Roman"/>
+        </w:rPr>
+        <w:t xml:space="preserve">. Train, test </w:t>
+      </w:r>
+      <w:proofErr w:type="spellStart"/>
+      <w:r>
+        <w:rPr>
+          <w:rFonts w:ascii="Times New Roman" w:hAnsi="Times New Roman" w:cs="Times New Roman"/>
+        </w:rPr>
+        <w:t>labes</w:t>
+      </w:r>
+      <w:proofErr w:type="spellEnd"/>
+      <w:r>
+        <w:rPr>
+          <w:rFonts w:ascii="Times New Roman" w:hAnsi="Times New Roman" w:cs="Times New Roman"/>
+        </w:rPr>
+        <w:t xml:space="preserve"> for </w:t>
+      </w:r>
+      <w:r>
+        <w:rPr>
+          <w:rFonts w:ascii="Times New Roman" w:hAnsi="Times New Roman" w:cs="Times New Roman"/>
+        </w:rPr>
+        <w:t>GOOG</w:t>
+      </w:r>
+    </w:p>
+    <w:p>
+      <w:pPr>
+        <w:pStyle w:val="Heading2"/>
+      </w:pPr>
+      <w:bookmarkStart w:id="11" w:name="_Toc96887081"/>
+      <w:r>
+        <w:t>Results</w:t>
+      </w:r>
+      <w:bookmarkEnd w:id="11"/>
+    </w:p>
+    <w:p>
+      <w:pPr>
+        <w:rPr>
+          <w:rFonts w:ascii="Times New Roman" w:hAnsi="Times New Roman" w:cs="Times New Roman"/>
+          <w:sz w:val="24"/>
+          <w:szCs w:val="24"/>
+        </w:rPr>
+      </w:pPr>
+      <w:r>
+        <w:rPr>
+          <w:rFonts w:ascii="Times New Roman" w:hAnsi="Times New Roman" w:cs="Times New Roman"/>
+          <w:sz w:val="24"/>
+          <w:szCs w:val="24"/>
+        </w:rPr>
+        <w:t>The results for each stock are shown below in the screenshots. Each of the Figs (</w:t>
+      </w:r>
+      <w:r>
+        <w:rPr>
+          <w:rFonts w:ascii="Times New Roman" w:hAnsi="Times New Roman" w:cs="Times New Roman"/>
+          <w:sz w:val="24"/>
+          <w:szCs w:val="24"/>
+        </w:rPr>
         <w:t>10</w:t>
       </w:r>
       <w:r>
         <w:rPr>
           <w:rFonts w:ascii="Times New Roman" w:hAnsi="Times New Roman" w:cs="Times New Roman"/>
-        </w:rPr>
-        <w:t xml:space="preserve">. </w:t>
-      </w:r>
-      <w:r>
-        <w:rPr>
-          <w:rFonts w:ascii="Times New Roman" w:hAnsi="Times New Roman" w:cs="Times New Roman"/>
-        </w:rPr>
-        <w:t>result</w:t>
-      </w:r>
-      <w:r>
-        <w:rPr>
-          <w:rFonts w:ascii="Times New Roman" w:hAnsi="Times New Roman" w:cs="Times New Roman"/>
-        </w:rPr>
-        <w:t xml:space="preserve"> for </w:t>
-      </w:r>
-      <w:r>
-        <w:rPr>
-          <w:rFonts w:ascii="Times New Roman" w:hAnsi="Times New Roman" w:cs="Times New Roman"/>
-        </w:rPr>
-        <w:t>MSFT</w:t>
-      </w:r>
-    </w:p>
-    <w:p>
-      <w:pPr>
-        <w:rPr>
-          <w:rFonts w:ascii="Times New Roman" w:hAnsi="Times New Roman" w:cs="Times New Roman"/>
+          <w:sz w:val="24"/>
+          <w:szCs w:val="24"/>
+        </w:rPr>
+        <w:t xml:space="preserve">, </w:t>
+      </w:r>
+      <w:r>
+        <w:rPr>
+          <w:rFonts w:ascii="Times New Roman" w:hAnsi="Times New Roman" w:cs="Times New Roman"/>
+          <w:sz w:val="24"/>
+          <w:szCs w:val="24"/>
+        </w:rPr>
+        <w:t>11</w:t>
+      </w:r>
+      <w:r>
+        <w:rPr>
+          <w:rFonts w:ascii="Times New Roman" w:hAnsi="Times New Roman" w:cs="Times New Roman"/>
+          <w:sz w:val="24"/>
+          <w:szCs w:val="24"/>
+        </w:rPr>
+        <w:t>,</w:t>
+      </w:r>
+      <w:r>
+        <w:rPr>
+          <w:rFonts w:ascii="Times New Roman" w:hAnsi="Times New Roman" w:cs="Times New Roman"/>
+          <w:sz w:val="24"/>
+          <w:szCs w:val="24"/>
+        </w:rPr>
+        <w:t>12</w:t>
+      </w:r>
+      <w:r>
+        <w:rPr>
+          <w:rFonts w:ascii="Times New Roman" w:hAnsi="Times New Roman" w:cs="Times New Roman"/>
+          <w:sz w:val="24"/>
+          <w:szCs w:val="24"/>
+        </w:rPr>
+        <w:t xml:space="preserve">, </w:t>
+      </w:r>
+      <w:r>
+        <w:rPr>
+          <w:rFonts w:ascii="Times New Roman" w:hAnsi="Times New Roman" w:cs="Times New Roman"/>
+          <w:sz w:val="24"/>
+          <w:szCs w:val="24"/>
+        </w:rPr>
+        <w:t>13,14</w:t>
+      </w:r>
+      <w:r>
+        <w:rPr>
+          <w:rFonts w:ascii="Times New Roman" w:hAnsi="Times New Roman" w:cs="Times New Roman"/>
+          <w:sz w:val="24"/>
+          <w:szCs w:val="24"/>
+        </w:rPr>
+        <w:t>) shows the following</w:t>
+      </w:r>
+    </w:p>
+    <w:p>
+      <w:pPr>
+        <w:rPr>
+          <w:rFonts w:ascii="Times New Roman" w:hAnsi="Times New Roman" w:cs="Times New Roman"/>
+          <w:sz w:val="24"/>
+          <w:szCs w:val="24"/>
         </w:rPr>
       </w:pPr>
       <w:r>
         <w:rPr>
           <w:rFonts w:ascii="Times New Roman" w:hAnsi="Times New Roman" w:cs="Times New Roman"/>
           <w:noProof/>
-        </w:rPr>
-        <w:lastRenderedPageBreak/>
+          <w:sz w:val="24"/>
+          <w:szCs w:val="24"/>
+        </w:rPr>
         <w:drawing>
-          <wp:inline distT="0" distB="0" distL="0" distR="0" wp14:anchorId="594E2771" wp14:editId="0CB505EF">
-            <wp:extent cx="5943600" cy="2184400"/>
-            <wp:effectExtent l="0" t="0" r="0" b="6350"/>
-            <wp:docPr id="5" name="Picture 5"/>
+          <wp:inline distT="0" distB="0" distL="0" distR="0" wp14:anchorId="2C33C564" wp14:editId="7257E3BC">
+            <wp:extent cx="5943600" cy="2205355"/>
+            <wp:effectExtent l="0" t="0" r="0" b="4445"/>
+            <wp:docPr id="4" name="Picture 4"/>
             <wp:cNvGraphicFramePr>
               <a:graphicFrameLocks xmlns:a="http://schemas.openxmlformats.org/drawingml/2006/main" noChangeAspect="1"/>
             </wp:cNvGraphicFramePr>
@@ -5124,7 +5050,7 @@
                   <pic:spPr>
                     <a:xfrm>
                       <a:off x="0" y="0"/>
-                      <a:ext cx="5943600" cy="2184400"/>
+                      <a:ext cx="5943600" cy="2205355"/>
                     </a:xfrm>
                     <a:prstGeom prst="rect">
                       <a:avLst/>
@@ -5154,7 +5080,7 @@
         <w:rPr>
           <w:rFonts w:ascii="Times New Roman" w:hAnsi="Times New Roman" w:cs="Times New Roman"/>
         </w:rPr>
-        <w:t>11</w:t>
+        <w:t>10</w:t>
       </w:r>
       <w:r>
         <w:rPr>
@@ -5178,7 +5104,7 @@
         <w:rPr>
           <w:rFonts w:ascii="Times New Roman" w:hAnsi="Times New Roman" w:cs="Times New Roman"/>
         </w:rPr>
-        <w:t>AAPL</w:t>
+        <w:t>MSFT</w:t>
       </w:r>
     </w:p>
     <w:p>
@@ -5192,11 +5118,12 @@
           <w:rFonts w:ascii="Times New Roman" w:hAnsi="Times New Roman" w:cs="Times New Roman"/>
           <w:noProof/>
         </w:rPr>
+        <w:lastRenderedPageBreak/>
         <w:drawing>
-          <wp:inline distT="0" distB="0" distL="0" distR="0" wp14:anchorId="072D0FD8" wp14:editId="1084935F">
-            <wp:extent cx="5943600" cy="2188845"/>
-            <wp:effectExtent l="0" t="0" r="0" b="1905"/>
-            <wp:docPr id="6" name="Picture 6"/>
+          <wp:inline distT="0" distB="0" distL="0" distR="0" wp14:anchorId="594E2771" wp14:editId="0CB505EF">
+            <wp:extent cx="5943600" cy="2184400"/>
+            <wp:effectExtent l="0" t="0" r="0" b="6350"/>
+            <wp:docPr id="5" name="Picture 5"/>
             <wp:cNvGraphicFramePr>
               <a:graphicFrameLocks xmlns:a="http://schemas.openxmlformats.org/drawingml/2006/main" noChangeAspect="1"/>
             </wp:cNvGraphicFramePr>
@@ -5216,7 +5143,7 @@
                   <pic:spPr>
                     <a:xfrm>
                       <a:off x="0" y="0"/>
-                      <a:ext cx="5943600" cy="2188845"/>
+                      <a:ext cx="5943600" cy="2184400"/>
                     </a:xfrm>
                     <a:prstGeom prst="rect">
                       <a:avLst/>
@@ -5246,7 +5173,7 @@
         <w:rPr>
           <w:rFonts w:ascii="Times New Roman" w:hAnsi="Times New Roman" w:cs="Times New Roman"/>
         </w:rPr>
-        <w:t>12</w:t>
+        <w:t>11</w:t>
       </w:r>
       <w:r>
         <w:rPr>
@@ -5270,7 +5197,7 @@
         <w:rPr>
           <w:rFonts w:ascii="Times New Roman" w:hAnsi="Times New Roman" w:cs="Times New Roman"/>
         </w:rPr>
-        <w:t>GM</w:t>
+        <w:t>AAPL</w:t>
       </w:r>
     </w:p>
     <w:p>
@@ -5285,10 +5212,10 @@
           <w:noProof/>
         </w:rPr>
         <w:drawing>
-          <wp:inline distT="0" distB="0" distL="0" distR="0" wp14:anchorId="39380EB6" wp14:editId="55902608">
-            <wp:extent cx="5943600" cy="2148205"/>
-            <wp:effectExtent l="0" t="0" r="0" b="4445"/>
-            <wp:docPr id="7" name="Picture 7"/>
+          <wp:inline distT="0" distB="0" distL="0" distR="0" wp14:anchorId="072D0FD8" wp14:editId="1084935F">
+            <wp:extent cx="5943600" cy="2188845"/>
+            <wp:effectExtent l="0" t="0" r="0" b="1905"/>
+            <wp:docPr id="6" name="Picture 6"/>
             <wp:cNvGraphicFramePr>
               <a:graphicFrameLocks xmlns:a="http://schemas.openxmlformats.org/drawingml/2006/main" noChangeAspect="1"/>
             </wp:cNvGraphicFramePr>
@@ -5308,7 +5235,7 @@
                   <pic:spPr>
                     <a:xfrm>
                       <a:off x="0" y="0"/>
-                      <a:ext cx="5943600" cy="2148205"/>
+                      <a:ext cx="5943600" cy="2188845"/>
                     </a:xfrm>
                     <a:prstGeom prst="rect">
                       <a:avLst/>
@@ -5338,7 +5265,7 @@
         <w:rPr>
           <w:rFonts w:ascii="Times New Roman" w:hAnsi="Times New Roman" w:cs="Times New Roman"/>
         </w:rPr>
-        <w:t>13</w:t>
+        <w:t>12</w:t>
       </w:r>
       <w:r>
         <w:rPr>
@@ -5371,24 +5298,16 @@
           <w:rFonts w:ascii="Times New Roman" w:hAnsi="Times New Roman" w:cs="Times New Roman"/>
         </w:rPr>
       </w:pPr>
-    </w:p>
-    <w:p>
-      <w:pPr>
-        <w:rPr>
-          <w:rFonts w:ascii="Times New Roman" w:hAnsi="Times New Roman" w:cs="Times New Roman"/>
-        </w:rPr>
-      </w:pPr>
       <w:r>
         <w:rPr>
           <w:rFonts w:ascii="Times New Roman" w:hAnsi="Times New Roman" w:cs="Times New Roman"/>
           <w:noProof/>
         </w:rPr>
-        <w:lastRenderedPageBreak/>
         <w:drawing>
-          <wp:inline distT="0" distB="0" distL="0" distR="0" wp14:anchorId="1A49A0E8" wp14:editId="1A82E614">
-            <wp:extent cx="5943600" cy="2193290"/>
-            <wp:effectExtent l="0" t="0" r="0" b="0"/>
-            <wp:docPr id="11" name="Picture 11"/>
+          <wp:inline distT="0" distB="0" distL="0" distR="0" wp14:anchorId="39380EB6" wp14:editId="55902608">
+            <wp:extent cx="5943600" cy="2148205"/>
+            <wp:effectExtent l="0" t="0" r="0" b="4445"/>
+            <wp:docPr id="7" name="Picture 7"/>
             <wp:cNvGraphicFramePr>
               <a:graphicFrameLocks xmlns:a="http://schemas.openxmlformats.org/drawingml/2006/main" noChangeAspect="1"/>
             </wp:cNvGraphicFramePr>
@@ -5408,6 +5327,106 @@
                   <pic:spPr>
                     <a:xfrm>
                       <a:off x="0" y="0"/>
+                      <a:ext cx="5943600" cy="2148205"/>
+                    </a:xfrm>
+                    <a:prstGeom prst="rect">
+                      <a:avLst/>
+                    </a:prstGeom>
+                  </pic:spPr>
+                </pic:pic>
+              </a:graphicData>
+            </a:graphic>
+          </wp:inline>
+        </w:drawing>
+      </w:r>
+    </w:p>
+    <w:p>
+      <w:pPr>
+        <w:jc w:val="center"/>
+        <w:rPr>
+          <w:rFonts w:ascii="Times New Roman" w:hAnsi="Times New Roman" w:cs="Times New Roman"/>
+        </w:rPr>
+      </w:pPr>
+      <w:r>
+        <w:rPr>
+          <w:rFonts w:ascii="Times New Roman" w:hAnsi="Times New Roman" w:cs="Times New Roman"/>
+        </w:rPr>
+        <w:t xml:space="preserve">Fig </w:t>
+      </w:r>
+      <w:r>
+        <w:rPr>
+          <w:rFonts w:ascii="Times New Roman" w:hAnsi="Times New Roman" w:cs="Times New Roman"/>
+        </w:rPr>
+        <w:t>13</w:t>
+      </w:r>
+      <w:r>
+        <w:rPr>
+          <w:rFonts w:ascii="Times New Roman" w:hAnsi="Times New Roman" w:cs="Times New Roman"/>
+        </w:rPr>
+        <w:t xml:space="preserve">. </w:t>
+      </w:r>
+      <w:r>
+        <w:rPr>
+          <w:rFonts w:ascii="Times New Roman" w:hAnsi="Times New Roman" w:cs="Times New Roman"/>
+        </w:rPr>
+        <w:t>result</w:t>
+      </w:r>
+      <w:r>
+        <w:rPr>
+          <w:rFonts w:ascii="Times New Roman" w:hAnsi="Times New Roman" w:cs="Times New Roman"/>
+        </w:rPr>
+        <w:t xml:space="preserve"> for </w:t>
+      </w:r>
+      <w:r>
+        <w:rPr>
+          <w:rFonts w:ascii="Times New Roman" w:hAnsi="Times New Roman" w:cs="Times New Roman"/>
+        </w:rPr>
+        <w:t>GM</w:t>
+      </w:r>
+    </w:p>
+    <w:p>
+      <w:pPr>
+        <w:rPr>
+          <w:rFonts w:ascii="Times New Roman" w:hAnsi="Times New Roman" w:cs="Times New Roman"/>
+        </w:rPr>
+      </w:pPr>
+    </w:p>
+    <w:p>
+      <w:pPr>
+        <w:rPr>
+          <w:rFonts w:ascii="Times New Roman" w:hAnsi="Times New Roman" w:cs="Times New Roman"/>
+        </w:rPr>
+      </w:pPr>
+      <w:r>
+        <w:rPr>
+          <w:rFonts w:ascii="Times New Roman" w:hAnsi="Times New Roman" w:cs="Times New Roman"/>
+          <w:noProof/>
+        </w:rPr>
+        <w:lastRenderedPageBreak/>
+        <w:drawing>
+          <wp:inline distT="0" distB="0" distL="0" distR="0" wp14:anchorId="1A49A0E8" wp14:editId="1A82E614">
+            <wp:extent cx="5943600" cy="2193290"/>
+            <wp:effectExtent l="0" t="0" r="0" b="0"/>
+            <wp:docPr id="11" name="Picture 11"/>
+            <wp:cNvGraphicFramePr>
+              <a:graphicFrameLocks xmlns:a="http://schemas.openxmlformats.org/drawingml/2006/main" noChangeAspect="1"/>
+            </wp:cNvGraphicFramePr>
+            <a:graphic xmlns:a="http://schemas.openxmlformats.org/drawingml/2006/main">
+              <a:graphicData uri="http://schemas.openxmlformats.org/drawingml/2006/picture">
+                <pic:pic xmlns:pic="http://schemas.openxmlformats.org/drawingml/2006/picture">
+                  <pic:nvPicPr>
+                    <pic:cNvPr id="1" name=""/>
+                    <pic:cNvPicPr/>
+                  </pic:nvPicPr>
+                  <pic:blipFill>
+                    <a:blip r:embed="rId24"/>
+                    <a:stretch>
+                      <a:fillRect/>
+                    </a:stretch>
+                  </pic:blipFill>
+                  <pic:spPr>
+                    <a:xfrm>
+                      <a:off x="0" y="0"/>
                       <a:ext cx="5943600" cy="2193290"/>
                     </a:xfrm>
                     <a:prstGeom prst="rect">
@@ -5545,7 +5564,7 @@
           <w:noProof/>
         </w:rPr>
       </w:pPr>
-      <w:hyperlink r:id="rId24" w:history="1">
+      <w:hyperlink r:id="rId25" w:history="1">
         <w:r>
           <w:rPr>
             <w:rStyle w:val="Hyperlink"/>
@@ -5578,6 +5597,11 @@
         <w:t xml:space="preserve"> proved how the strategy well performed. </w:t>
       </w:r>
     </w:p>
+    <w:p>
+      <w:r>
+        <w:t>STL is typically used for anomaly detection, which breaks the sequence into three components: seasonality, trend, and remainder. Essentially a standardized version of the original series, so this is what we monitor for exceptions. Using STL for stocks is a novel but logical thing to do. Essentially, if a company is healthy, its stock should rise or fall regularly. When something unexpected happens, the company's stock will react faithfully. Abnormal reactions can be detected by residual forces. Then by setting the residual threshold, people can sort out and understand the trend of the stock. Sort out the label by setting the lower zone for buy, the middle zone for watch, and the upper zone for sell. Finally, through them to machine learning, a pipeline of stock anomaly detection can be established. This applies to the majority of stock price cycle obviously abnormal fluctuations of the small range of stocks.</w:t>
+      </w:r>
+    </w:p>
     <w:p/>
     <w:p>
       <w:pPr>
@@ -5585,13 +5609,14 @@
       </w:pPr>
       <w:bookmarkStart w:id="14" w:name="_Toc96887084"/>
       <w:r>
+        <w:lastRenderedPageBreak/>
         <w:t>References</w:t>
       </w:r>
       <w:bookmarkEnd w:id="14"/>
     </w:p>
     <w:p/>
     <w:p>
-      <w:hyperlink r:id="rId25" w:history="1">
+      <w:hyperlink r:id="rId26" w:history="1">
         <w:r>
           <w:rPr>
             <w:rStyle w:val="Hyperlink"/>
@@ -5601,7 +5626,7 @@
       </w:hyperlink>
     </w:p>
     <w:p>
-      <w:hyperlink r:id="rId26" w:history="1">
+      <w:hyperlink r:id="rId27" w:history="1">
         <w:r>
           <w:rPr>
             <w:rStyle w:val="Hyperlink"/>
@@ -5611,10 +5636,26 @@
       </w:hyperlink>
     </w:p>
     <w:p>
-      <w:r>
-        <w:t>https://algotrading101.com/learn/alpaca-trading-api-guide/</w:t>
-      </w:r>
-    </w:p>
+      <w:hyperlink r:id="rId28" w:history="1">
+        <w:r>
+          <w:rPr>
+            <w:rStyle w:val="Hyperlink"/>
+          </w:rPr>
+          <w:t>https://algotrading101.com/learn/alpaca-trading-api-guide/</w:t>
+        </w:r>
+      </w:hyperlink>
+    </w:p>
+    <w:p>
+      <w:hyperlink r:id="rId29" w:history="1">
+        <w:r>
+          <w:rPr>
+            <w:rStyle w:val="Hyperlink"/>
+          </w:rPr>
+          <w:t>https://medium.com/wwblog/anomaly-detection-using-stl-76099c9fd5a7</w:t>
+        </w:r>
+      </w:hyperlink>
+    </w:p>
+    <w:p/>
     <w:p/>
     <w:p/>
     <w:p/>
@@ -5623,8 +5664,8 @@
     <w:p/>
     <w:p/>
     <w:sectPr>
-      <w:headerReference w:type="default" r:id="rId27"/>
-      <w:footerReference w:type="default" r:id="rId28"/>
+      <w:headerReference w:type="default" r:id="rId30"/>
+      <w:footerReference w:type="default" r:id="rId31"/>
       <w:pgSz w:w="12240" w:h="15840"/>
       <w:pgMar w:top="1440" w:right="1440" w:bottom="1440" w:left="1440" w:header="720" w:footer="720" w:gutter="0"/>
       <w:pgNumType w:start="0"/>

--- a/docs/docs-report -final.docx
+++ b/docs/docs-report -final.docx
@@ -149,6 +149,7 @@
             </w:rPr>
             <w:t xml:space="preserve">                                    Daniel </w:t>
           </w:r>
+          <w:proofErr w:type="gramStart"/>
           <w:r>
             <w:rPr>
               <w:b/>
@@ -163,7 +164,16 @@
               <w:bCs/>
               <w:color w:val="000000" w:themeColor="text1"/>
             </w:rPr>
-            <w:t xml:space="preserve"> , Kai Luo</w:t>
+            <w:t xml:space="preserve"> ,</w:t>
+          </w:r>
+          <w:proofErr w:type="gramEnd"/>
+          <w:r>
+            <w:rPr>
+              <w:b/>
+              <w:bCs/>
+              <w:color w:val="000000" w:themeColor="text1"/>
+            </w:rPr>
+            <w:t xml:space="preserve"> Kai Luo</w:t>
           </w:r>
           <w:r>
             <w:rPr>
@@ -1429,15 +1439,33 @@
           <w:sz w:val="24"/>
           <w:szCs w:val="24"/>
         </w:rPr>
-        <w:t xml:space="preserve"> moving average</w:t>
-      </w:r>
-      <w:r>
-        <w:rPr>
-          <w:rFonts w:ascii="Times New Roman" w:hAnsi="Times New Roman" w:cs="Times New Roman"/>
-          <w:sz w:val="24"/>
-          <w:szCs w:val="24"/>
-        </w:rPr>
-        <w:t xml:space="preserve">  strategy for stock trading.</w:t>
+        <w:t xml:space="preserve"> moving </w:t>
+      </w:r>
+      <w:proofErr w:type="gramStart"/>
+      <w:r>
+        <w:rPr>
+          <w:rFonts w:ascii="Times New Roman" w:hAnsi="Times New Roman" w:cs="Times New Roman"/>
+          <w:sz w:val="24"/>
+          <w:szCs w:val="24"/>
+        </w:rPr>
+        <w:t>average</w:t>
+      </w:r>
+      <w:r>
+        <w:rPr>
+          <w:rFonts w:ascii="Times New Roman" w:hAnsi="Times New Roman" w:cs="Times New Roman"/>
+          <w:sz w:val="24"/>
+          <w:szCs w:val="24"/>
+        </w:rPr>
+        <w:t xml:space="preserve">  strategy</w:t>
+      </w:r>
+      <w:proofErr w:type="gramEnd"/>
+      <w:r>
+        <w:rPr>
+          <w:rFonts w:ascii="Times New Roman" w:hAnsi="Times New Roman" w:cs="Times New Roman"/>
+          <w:sz w:val="24"/>
+          <w:szCs w:val="24"/>
+        </w:rPr>
+        <w:t xml:space="preserve"> for stock trading.</w:t>
       </w:r>
     </w:p>
     <w:p>
@@ -1549,6 +1577,7 @@
           <w:szCs w:val="24"/>
         </w:rPr>
       </w:pPr>
+      <w:proofErr w:type="gramStart"/>
       <w:r>
         <w:rPr>
           <w:rFonts w:ascii="Courier New" w:hAnsi="Courier New" w:cs="Courier New"/>
@@ -1561,7 +1590,16 @@
           <w:sz w:val="24"/>
           <w:szCs w:val="24"/>
         </w:rPr>
-        <w:t>:- where documentations and reports of the project reside</w:t>
+        <w:t>:-</w:t>
+      </w:r>
+      <w:proofErr w:type="gramEnd"/>
+      <w:r>
+        <w:rPr>
+          <w:rFonts w:ascii="Times New Roman" w:hAnsi="Times New Roman" w:cs="Times New Roman"/>
+          <w:sz w:val="24"/>
+          <w:szCs w:val="24"/>
+        </w:rPr>
+        <w:t xml:space="preserve"> where documentations and reports of the project reside</w:t>
       </w:r>
     </w:p>
     <w:p>
@@ -1577,78 +1615,29 @@
           <w:rFonts w:ascii="Courier New" w:hAnsi="Courier New" w:cs="Courier New"/>
           <w:color w:val="8EAADB" w:themeColor="accent1" w:themeTint="99"/>
         </w:rPr>
-        <w:t>docs-report -final.docx</w:t>
-      </w:r>
+        <w:t xml:space="preserve">docs-report </w:t>
+      </w:r>
+      <w:proofErr w:type="gramStart"/>
       <w:r>
         <w:rPr>
           <w:rFonts w:ascii="Courier New" w:hAnsi="Courier New" w:cs="Courier New"/>
           <w:color w:val="8EAADB" w:themeColor="accent1" w:themeTint="99"/>
         </w:rPr>
-        <w:t xml:space="preserve">:- </w:t>
-      </w:r>
-      <w:r>
-        <w:rPr>
-          <w:rFonts w:ascii="Times New Roman" w:hAnsi="Times New Roman" w:cs="Times New Roman"/>
-          <w:sz w:val="24"/>
-          <w:szCs w:val="24"/>
-        </w:rPr>
-        <w:t>the final project report document</w:t>
-      </w:r>
-    </w:p>
-    <w:p>
-      <w:pPr>
-        <w:rPr>
-          <w:rFonts w:ascii="Times New Roman" w:hAnsi="Times New Roman" w:cs="Times New Roman"/>
-          <w:sz w:val="24"/>
-          <w:szCs w:val="24"/>
-        </w:rPr>
-      </w:pPr>
-      <w:proofErr w:type="spellStart"/>
-      <w:r>
-        <w:rPr>
-          <w:rFonts w:ascii="Courier New" w:hAnsi="Courier New" w:cs="Courier New"/>
-        </w:rPr>
-        <w:t>src</w:t>
-      </w:r>
-      <w:proofErr w:type="spellEnd"/>
-      <w:r>
-        <w:rPr>
-          <w:rFonts w:ascii="Times New Roman" w:hAnsi="Times New Roman" w:cs="Times New Roman"/>
-          <w:sz w:val="24"/>
-          <w:szCs w:val="24"/>
-        </w:rPr>
-        <w:t xml:space="preserve"> :- where the source code of the project resides</w:t>
-      </w:r>
-    </w:p>
-    <w:p>
-      <w:pPr>
-        <w:ind w:left="720"/>
-        <w:rPr>
-          <w:rFonts w:ascii="Times New Roman" w:hAnsi="Times New Roman" w:cs="Times New Roman"/>
-          <w:sz w:val="24"/>
-          <w:szCs w:val="24"/>
-        </w:rPr>
-      </w:pPr>
+        <w:t>-final.docx</w:t>
+      </w:r>
       <w:r>
         <w:rPr>
           <w:rFonts w:ascii="Courier New" w:hAnsi="Courier New" w:cs="Courier New"/>
           <w:color w:val="8EAADB" w:themeColor="accent1" w:themeTint="99"/>
         </w:rPr>
-        <w:t>TradingStrategy.py</w:t>
-      </w:r>
+        <w:t>:-</w:t>
+      </w:r>
+      <w:proofErr w:type="gramEnd"/>
       <w:r>
         <w:rPr>
           <w:rFonts w:ascii="Courier New" w:hAnsi="Courier New" w:cs="Courier New"/>
           <w:color w:val="8EAADB" w:themeColor="accent1" w:themeTint="99"/>
         </w:rPr>
-        <w:t>:-</w:t>
-      </w:r>
-      <w:r>
-        <w:rPr>
-          <w:rFonts w:ascii="Times New Roman" w:hAnsi="Times New Roman" w:cs="Times New Roman"/>
-          <w:sz w:val="24"/>
-          <w:szCs w:val="24"/>
-        </w:rPr>
         <w:t xml:space="preserve"> </w:t>
       </w:r>
       <w:r>
@@ -1657,7 +1646,42 @@
           <w:sz w:val="24"/>
           <w:szCs w:val="24"/>
         </w:rPr>
-        <w:t>class which contains all the functionality to do paper trading with trained model</w:t>
+        <w:t>the final project report document</w:t>
+      </w:r>
+    </w:p>
+    <w:p>
+      <w:pPr>
+        <w:rPr>
+          <w:rFonts w:ascii="Times New Roman" w:hAnsi="Times New Roman" w:cs="Times New Roman"/>
+          <w:sz w:val="24"/>
+          <w:szCs w:val="24"/>
+        </w:rPr>
+      </w:pPr>
+      <w:proofErr w:type="spellStart"/>
+      <w:proofErr w:type="gramStart"/>
+      <w:r>
+        <w:rPr>
+          <w:rFonts w:ascii="Courier New" w:hAnsi="Courier New" w:cs="Courier New"/>
+        </w:rPr>
+        <w:t>src</w:t>
+      </w:r>
+      <w:proofErr w:type="spellEnd"/>
+      <w:r>
+        <w:rPr>
+          <w:rFonts w:ascii="Times New Roman" w:hAnsi="Times New Roman" w:cs="Times New Roman"/>
+          <w:sz w:val="24"/>
+          <w:szCs w:val="24"/>
+        </w:rPr>
+        <w:t xml:space="preserve"> :</w:t>
+      </w:r>
+      <w:proofErr w:type="gramEnd"/>
+      <w:r>
+        <w:rPr>
+          <w:rFonts w:ascii="Times New Roman" w:hAnsi="Times New Roman" w:cs="Times New Roman"/>
+          <w:sz w:val="24"/>
+          <w:szCs w:val="24"/>
+        </w:rPr>
+        <w:t>- where the source code of the project resides</w:t>
       </w:r>
     </w:p>
     <w:p>
@@ -1669,18 +1693,62 @@
           <w:szCs w:val="24"/>
         </w:rPr>
       </w:pPr>
+      <w:proofErr w:type="gramStart"/>
       <w:r>
         <w:rPr>
           <w:rFonts w:ascii="Courier New" w:hAnsi="Courier New" w:cs="Courier New"/>
           <w:color w:val="8EAADB" w:themeColor="accent1" w:themeTint="99"/>
         </w:rPr>
-        <w:t>program.ipynb</w:t>
+        <w:t>TradingStrategy.py</w:t>
       </w:r>
       <w:r>
         <w:rPr>
           <w:rFonts w:ascii="Courier New" w:hAnsi="Courier New" w:cs="Courier New"/>
           <w:color w:val="8EAADB" w:themeColor="accent1" w:themeTint="99"/>
         </w:rPr>
+        <w:t>:-</w:t>
+      </w:r>
+      <w:proofErr w:type="gramEnd"/>
+      <w:r>
+        <w:rPr>
+          <w:rFonts w:ascii="Times New Roman" w:hAnsi="Times New Roman" w:cs="Times New Roman"/>
+          <w:sz w:val="24"/>
+          <w:szCs w:val="24"/>
+        </w:rPr>
+        <w:t xml:space="preserve"> </w:t>
+      </w:r>
+      <w:r>
+        <w:rPr>
+          <w:rFonts w:ascii="Times New Roman" w:hAnsi="Times New Roman" w:cs="Times New Roman"/>
+          <w:sz w:val="24"/>
+          <w:szCs w:val="24"/>
+        </w:rPr>
+        <w:t>class which contains all the functionality to do paper trading with trained model</w:t>
+      </w:r>
+    </w:p>
+    <w:p>
+      <w:pPr>
+        <w:ind w:left="720"/>
+        <w:rPr>
+          <w:rFonts w:ascii="Times New Roman" w:hAnsi="Times New Roman" w:cs="Times New Roman"/>
+          <w:sz w:val="24"/>
+          <w:szCs w:val="24"/>
+        </w:rPr>
+      </w:pPr>
+      <w:proofErr w:type="gramStart"/>
+      <w:r>
+        <w:rPr>
+          <w:rFonts w:ascii="Courier New" w:hAnsi="Courier New" w:cs="Courier New"/>
+          <w:color w:val="8EAADB" w:themeColor="accent1" w:themeTint="99"/>
+        </w:rPr>
+        <w:t>program.ipynb</w:t>
+      </w:r>
+      <w:proofErr w:type="gramEnd"/>
+      <w:r>
+        <w:rPr>
+          <w:rFonts w:ascii="Courier New" w:hAnsi="Courier New" w:cs="Courier New"/>
+          <w:color w:val="8EAADB" w:themeColor="accent1" w:themeTint="99"/>
+        </w:rPr>
         <w:t xml:space="preserve">:- </w:t>
       </w:r>
       <w:r>
@@ -1697,7 +1765,25 @@
           <w:sz w:val="24"/>
           <w:szCs w:val="24"/>
         </w:rPr>
-        <w:t xml:space="preserve">  To run the project using the program.ipynb, you need to provide values for  </w:t>
+        <w:t xml:space="preserve">  To run the project using the </w:t>
+      </w:r>
+      <w:proofErr w:type="gramStart"/>
+      <w:r>
+        <w:rPr>
+          <w:rFonts w:ascii="Times New Roman" w:hAnsi="Times New Roman" w:cs="Times New Roman"/>
+          <w:sz w:val="24"/>
+          <w:szCs w:val="24"/>
+        </w:rPr>
+        <w:t>program.ipynb</w:t>
+      </w:r>
+      <w:proofErr w:type="gramEnd"/>
+      <w:r>
+        <w:rPr>
+          <w:rFonts w:ascii="Times New Roman" w:hAnsi="Times New Roman" w:cs="Times New Roman"/>
+          <w:sz w:val="24"/>
+          <w:szCs w:val="24"/>
+        </w:rPr>
+        <w:t xml:space="preserve">, you need to provide values for  </w:t>
       </w:r>
       <w:r>
         <w:rPr>
@@ -1755,6 +1841,7 @@
           <w:szCs w:val="24"/>
         </w:rPr>
       </w:pPr>
+      <w:proofErr w:type="gramStart"/>
       <w:r>
         <w:rPr>
           <w:rFonts w:ascii="Courier New" w:hAnsi="Courier New" w:cs="Courier New"/>
@@ -1767,179 +1854,203 @@
           <w:rFonts w:ascii="Courier New" w:hAnsi="Courier New" w:cs="Courier New"/>
           <w:color w:val="8EAADB" w:themeColor="accent1" w:themeTint="99"/>
         </w:rPr>
-        <w:t xml:space="preserve">:- </w:t>
-      </w:r>
-      <w:r>
-        <w:rPr>
-          <w:rFonts w:ascii="Times New Roman" w:hAnsi="Times New Roman" w:cs="Times New Roman"/>
-          <w:sz w:val="24"/>
-          <w:szCs w:val="24"/>
-        </w:rPr>
-        <w:t>class/a job for running paper trading everyday when the market is open</w:t>
-      </w:r>
-    </w:p>
-    <w:p>
-      <w:pPr>
-        <w:ind w:left="720"/>
-        <w:rPr>
-          <w:rFonts w:ascii="Times New Roman" w:hAnsi="Times New Roman" w:cs="Times New Roman"/>
-          <w:sz w:val="24"/>
-          <w:szCs w:val="24"/>
-        </w:rPr>
-      </w:pPr>
+        <w:t>:-</w:t>
+      </w:r>
+      <w:proofErr w:type="gramEnd"/>
       <w:r>
         <w:rPr>
           <w:rFonts w:ascii="Courier New" w:hAnsi="Courier New" w:cs="Courier New"/>
           <w:color w:val="8EAADB" w:themeColor="accent1" w:themeTint="99"/>
         </w:rPr>
-        <w:t>start.py</w:t>
-      </w:r>
-      <w:r>
-        <w:rPr>
-          <w:rFonts w:ascii="Times New Roman" w:hAnsi="Times New Roman" w:cs="Times New Roman"/>
-          <w:sz w:val="24"/>
-          <w:szCs w:val="24"/>
-        </w:rPr>
-        <w:t xml:space="preserve">  : this does the same task as in </w:t>
-      </w:r>
-      <w:r>
-        <w:rPr>
-          <w:rFonts w:ascii="Courier New" w:hAnsi="Courier New" w:cs="Courier New"/>
-        </w:rPr>
-        <w:t>program.ipynb</w:t>
-      </w:r>
-      <w:r>
-        <w:rPr>
-          <w:rFonts w:ascii="Times New Roman" w:hAnsi="Times New Roman" w:cs="Times New Roman"/>
-          <w:sz w:val="24"/>
-          <w:szCs w:val="24"/>
-        </w:rPr>
-        <w:t xml:space="preserve"> but you can use this to run it from the command line using the command as in the Fig 2</w:t>
+        <w:t xml:space="preserve"> </w:t>
+      </w:r>
+      <w:r>
+        <w:rPr>
+          <w:rFonts w:ascii="Times New Roman" w:hAnsi="Times New Roman" w:cs="Times New Roman"/>
+          <w:sz w:val="24"/>
+          <w:szCs w:val="24"/>
+        </w:rPr>
+        <w:t>class/a job for running paper trading everyday when the market is open</w:t>
       </w:r>
     </w:p>
     <w:p>
       <w:pPr>
         <w:ind w:left="720"/>
+        <w:rPr>
+          <w:rFonts w:ascii="Times New Roman" w:hAnsi="Times New Roman" w:cs="Times New Roman"/>
+          <w:sz w:val="24"/>
+          <w:szCs w:val="24"/>
+        </w:rPr>
+      </w:pPr>
+      <w:proofErr w:type="gramStart"/>
+      <w:r>
         <w:rPr>
           <w:rFonts w:ascii="Courier New" w:hAnsi="Courier New" w:cs="Courier New"/>
           <w:color w:val="8EAADB" w:themeColor="accent1" w:themeTint="99"/>
         </w:rPr>
-      </w:pPr>
-    </w:p>
-    <w:p>
-      <w:pPr>
-        <w:rPr>
-          <w:rFonts w:ascii="Times New Roman" w:hAnsi="Times New Roman" w:cs="Times New Roman"/>
-          <w:sz w:val="24"/>
-          <w:szCs w:val="24"/>
-        </w:rPr>
-      </w:pPr>
+        <w:t>start.py</w:t>
+      </w:r>
+      <w:r>
+        <w:rPr>
+          <w:rFonts w:ascii="Times New Roman" w:hAnsi="Times New Roman" w:cs="Times New Roman"/>
+          <w:sz w:val="24"/>
+          <w:szCs w:val="24"/>
+        </w:rPr>
+        <w:t xml:space="preserve">  :</w:t>
+      </w:r>
+      <w:proofErr w:type="gramEnd"/>
+      <w:r>
+        <w:rPr>
+          <w:rFonts w:ascii="Times New Roman" w:hAnsi="Times New Roman" w:cs="Times New Roman"/>
+          <w:sz w:val="24"/>
+          <w:szCs w:val="24"/>
+        </w:rPr>
+        <w:t xml:space="preserve"> this does the same task as in </w:t>
+      </w:r>
       <w:r>
         <w:rPr>
           <w:rFonts w:ascii="Courier New" w:hAnsi="Courier New" w:cs="Courier New"/>
         </w:rPr>
-        <w:t>Common:-</w:t>
-      </w:r>
-      <w:r>
-        <w:rPr>
-          <w:rFonts w:ascii="Courier New" w:hAnsi="Courier New" w:cs="Courier New"/>
-        </w:rPr>
-        <w:t xml:space="preserve"> </w:t>
-      </w:r>
-      <w:r>
-        <w:rPr>
-          <w:rFonts w:ascii="Times New Roman" w:hAnsi="Times New Roman" w:cs="Times New Roman"/>
-          <w:sz w:val="24"/>
-          <w:szCs w:val="24"/>
-        </w:rPr>
-        <w:t>Is a folder that contains common utility classes</w:t>
+        <w:t>program.ipynb</w:t>
+      </w:r>
+      <w:r>
+        <w:rPr>
+          <w:rFonts w:ascii="Times New Roman" w:hAnsi="Times New Roman" w:cs="Times New Roman"/>
+          <w:sz w:val="24"/>
+          <w:szCs w:val="24"/>
+        </w:rPr>
+        <w:t xml:space="preserve"> but you can use this to run it from the command line using the command as in the Fig 2</w:t>
       </w:r>
     </w:p>
     <w:p>
       <w:pPr>
         <w:ind w:left="720"/>
-        <w:rPr>
-          <w:rFonts w:ascii="Times New Roman" w:hAnsi="Times New Roman" w:cs="Times New Roman"/>
-          <w:sz w:val="24"/>
-          <w:szCs w:val="24"/>
-        </w:rPr>
-      </w:pPr>
-      <w:r>
         <w:rPr>
           <w:rFonts w:ascii="Courier New" w:hAnsi="Courier New" w:cs="Courier New"/>
           <w:color w:val="8EAADB" w:themeColor="accent1" w:themeTint="99"/>
         </w:rPr>
-        <w:t>ApiClient.py</w:t>
-      </w:r>
+      </w:pPr>
+    </w:p>
+    <w:p>
+      <w:pPr>
+        <w:rPr>
+          <w:rFonts w:ascii="Times New Roman" w:hAnsi="Times New Roman" w:cs="Times New Roman"/>
+          <w:sz w:val="24"/>
+          <w:szCs w:val="24"/>
+        </w:rPr>
+      </w:pPr>
+      <w:proofErr w:type="gramStart"/>
+      <w:r>
+        <w:rPr>
+          <w:rFonts w:ascii="Courier New" w:hAnsi="Courier New" w:cs="Courier New"/>
+        </w:rPr>
+        <w:t>Common:-</w:t>
+      </w:r>
+      <w:proofErr w:type="gramEnd"/>
+      <w:r>
+        <w:rPr>
+          <w:rFonts w:ascii="Courier New" w:hAnsi="Courier New" w:cs="Courier New"/>
+        </w:rPr>
+        <w:t xml:space="preserve"> </w:t>
+      </w:r>
+      <w:r>
+        <w:rPr>
+          <w:rFonts w:ascii="Times New Roman" w:hAnsi="Times New Roman" w:cs="Times New Roman"/>
+          <w:sz w:val="24"/>
+          <w:szCs w:val="24"/>
+        </w:rPr>
+        <w:t>Is a folder that contains common utility classes</w:t>
+      </w:r>
+    </w:p>
+    <w:p>
+      <w:pPr>
+        <w:ind w:left="720"/>
+        <w:rPr>
+          <w:rFonts w:ascii="Times New Roman" w:hAnsi="Times New Roman" w:cs="Times New Roman"/>
+          <w:sz w:val="24"/>
+          <w:szCs w:val="24"/>
+        </w:rPr>
+      </w:pPr>
+      <w:proofErr w:type="gramStart"/>
       <w:r>
         <w:rPr>
           <w:rFonts w:ascii="Courier New" w:hAnsi="Courier New" w:cs="Courier New"/>
           <w:color w:val="8EAADB" w:themeColor="accent1" w:themeTint="99"/>
         </w:rPr>
-        <w:t>:-</w:t>
-      </w:r>
-      <w:r>
-        <w:rPr>
-          <w:rFonts w:ascii="Times New Roman" w:hAnsi="Times New Roman" w:cs="Times New Roman"/>
-          <w:sz w:val="24"/>
-          <w:szCs w:val="24"/>
-        </w:rPr>
-        <w:t xml:space="preserve">  a utility class used to call the ALPACA API</w:t>
-      </w:r>
-    </w:p>
-    <w:p>
-      <w:pPr>
-        <w:ind w:left="720"/>
-        <w:rPr>
-          <w:rFonts w:ascii="Times New Roman" w:hAnsi="Times New Roman" w:cs="Times New Roman"/>
-          <w:sz w:val="24"/>
-          <w:szCs w:val="24"/>
-        </w:rPr>
-      </w:pPr>
+        <w:t>ApiClient.py</w:t>
+      </w:r>
       <w:r>
         <w:rPr>
           <w:rFonts w:ascii="Courier New" w:hAnsi="Courier New" w:cs="Courier New"/>
           <w:color w:val="8EAADB" w:themeColor="accent1" w:themeTint="99"/>
         </w:rPr>
-        <w:t>DatetimeUtilty</w:t>
-      </w:r>
+        <w:t>:-</w:t>
+      </w:r>
+      <w:proofErr w:type="gramEnd"/>
+      <w:r>
+        <w:rPr>
+          <w:rFonts w:ascii="Times New Roman" w:hAnsi="Times New Roman" w:cs="Times New Roman"/>
+          <w:sz w:val="24"/>
+          <w:szCs w:val="24"/>
+        </w:rPr>
+        <w:t xml:space="preserve">  a utility class used to call the ALPACA API</w:t>
+      </w:r>
+    </w:p>
+    <w:p>
+      <w:pPr>
+        <w:ind w:left="720"/>
+        <w:rPr>
+          <w:rFonts w:ascii="Times New Roman" w:hAnsi="Times New Roman" w:cs="Times New Roman"/>
+          <w:sz w:val="24"/>
+          <w:szCs w:val="24"/>
+        </w:rPr>
+      </w:pPr>
+      <w:proofErr w:type="gramStart"/>
       <w:r>
         <w:rPr>
           <w:rFonts w:ascii="Courier New" w:hAnsi="Courier New" w:cs="Courier New"/>
           <w:color w:val="8EAADB" w:themeColor="accent1" w:themeTint="99"/>
         </w:rPr>
-        <w:t>.py:-</w:t>
+        <w:t>DatetimeUtilty</w:t>
       </w:r>
       <w:r>
         <w:rPr>
           <w:rFonts w:ascii="Courier New" w:hAnsi="Courier New" w:cs="Courier New"/>
           <w:color w:val="8EAADB" w:themeColor="accent1" w:themeTint="99"/>
         </w:rPr>
-        <w:t xml:space="preserve"> </w:t>
-      </w:r>
-      <w:r>
-        <w:rPr>
-          <w:rFonts w:ascii="Times New Roman" w:hAnsi="Times New Roman" w:cs="Times New Roman"/>
-          <w:sz w:val="24"/>
-          <w:szCs w:val="24"/>
-        </w:rPr>
-        <w:t>used to check if the market is open for trading for a given datetime</w:t>
-      </w:r>
-    </w:p>
-    <w:p>
-      <w:pPr>
-        <w:ind w:left="720"/>
-        <w:rPr>
-          <w:rFonts w:ascii="Times New Roman" w:hAnsi="Times New Roman" w:cs="Times New Roman"/>
-          <w:sz w:val="24"/>
-          <w:szCs w:val="24"/>
-        </w:rPr>
-      </w:pPr>
+        <w:t>.py:-</w:t>
+      </w:r>
+      <w:proofErr w:type="gramEnd"/>
       <w:r>
         <w:rPr>
           <w:rFonts w:ascii="Courier New" w:hAnsi="Courier New" w:cs="Courier New"/>
           <w:color w:val="8EAADB" w:themeColor="accent1" w:themeTint="99"/>
         </w:rPr>
+        <w:t xml:space="preserve"> </w:t>
+      </w:r>
+      <w:r>
+        <w:rPr>
+          <w:rFonts w:ascii="Times New Roman" w:hAnsi="Times New Roman" w:cs="Times New Roman"/>
+          <w:sz w:val="24"/>
+          <w:szCs w:val="24"/>
+        </w:rPr>
+        <w:t>used to check if the market is open for trading for a given datetime</w:t>
+      </w:r>
+    </w:p>
+    <w:p>
+      <w:pPr>
+        <w:ind w:left="720"/>
+        <w:rPr>
+          <w:rFonts w:ascii="Times New Roman" w:hAnsi="Times New Roman" w:cs="Times New Roman"/>
+          <w:sz w:val="24"/>
+          <w:szCs w:val="24"/>
+        </w:rPr>
+      </w:pPr>
+      <w:r>
+        <w:rPr>
+          <w:rFonts w:ascii="Courier New" w:hAnsi="Courier New" w:cs="Courier New"/>
+          <w:color w:val="8EAADB" w:themeColor="accent1" w:themeTint="99"/>
+        </w:rPr>
         <w:lastRenderedPageBreak/>
         <w:t>MovingAverageCalculator.py</w:t>
       </w:r>
@@ -1975,6 +2086,7 @@
           <w:szCs w:val="24"/>
         </w:rPr>
       </w:pPr>
+      <w:proofErr w:type="gramStart"/>
       <w:r>
         <w:rPr>
           <w:rFonts w:ascii="Courier New" w:hAnsi="Courier New" w:cs="Courier New"/>
@@ -1985,7 +2097,14 @@
         <w:rPr>
           <w:rFonts w:ascii="Courier New" w:hAnsi="Courier New" w:cs="Courier New"/>
         </w:rPr>
-        <w:t xml:space="preserve">:- </w:t>
+        <w:t>:-</w:t>
+      </w:r>
+      <w:proofErr w:type="gramEnd"/>
+      <w:r>
+        <w:rPr>
+          <w:rFonts w:ascii="Courier New" w:hAnsi="Courier New" w:cs="Courier New"/>
+        </w:rPr>
+        <w:t xml:space="preserve"> </w:t>
       </w:r>
       <w:r>
         <w:rPr>
@@ -2090,6 +2209,7 @@
           <w:szCs w:val="24"/>
         </w:rPr>
       </w:pPr>
+      <w:proofErr w:type="gramStart"/>
       <w:r>
         <w:rPr>
           <w:rFonts w:ascii="Courier New" w:hAnsi="Courier New" w:cs="Courier New"/>
@@ -2103,7 +2223,16 @@
           <w:sz w:val="24"/>
           <w:szCs w:val="24"/>
         </w:rPr>
-        <w:t xml:space="preserve"> : </w:t>
+        <w:t xml:space="preserve"> :</w:t>
+      </w:r>
+      <w:proofErr w:type="gramEnd"/>
+      <w:r>
+        <w:rPr>
+          <w:rFonts w:ascii="Times New Roman" w:hAnsi="Times New Roman" w:cs="Times New Roman"/>
+          <w:sz w:val="24"/>
+          <w:szCs w:val="24"/>
+        </w:rPr>
+        <w:t xml:space="preserve"> </w:t>
       </w:r>
       <w:r>
         <w:rPr>
@@ -2251,6 +2380,7 @@
           <w:szCs w:val="24"/>
         </w:rPr>
       </w:pPr>
+      <w:proofErr w:type="gramStart"/>
       <w:r>
         <w:rPr>
           <w:rFonts w:ascii="Courier New" w:hAnsi="Courier New" w:cs="Courier New"/>
@@ -2264,7 +2394,16 @@
           <w:sz w:val="24"/>
           <w:szCs w:val="24"/>
         </w:rPr>
-        <w:t xml:space="preserve"> :  contains function for generating data for </w:t>
+        <w:t xml:space="preserve"> :</w:t>
+      </w:r>
+      <w:proofErr w:type="gramEnd"/>
+      <w:r>
+        <w:rPr>
+          <w:rFonts w:ascii="Times New Roman" w:hAnsi="Times New Roman" w:cs="Times New Roman"/>
+          <w:sz w:val="24"/>
+          <w:szCs w:val="24"/>
+        </w:rPr>
+        <w:t xml:space="preserve">  contains function for generating data for </w:t>
       </w:r>
       <w:r>
         <w:rPr>
@@ -2314,12 +2453,14 @@
           <w:rFonts w:ascii="Courier New" w:hAnsi="Courier New" w:cs="Courier New"/>
         </w:rPr>
       </w:pPr>
+      <w:proofErr w:type="gramStart"/>
       <w:r>
         <w:rPr>
           <w:rFonts w:ascii="Courier New" w:hAnsi="Courier New" w:cs="Courier New"/>
         </w:rPr>
         <w:t>STL:-</w:t>
       </w:r>
+      <w:proofErr w:type="gramEnd"/>
       <w:r>
         <w:rPr>
           <w:rFonts w:ascii="Courier New" w:hAnsi="Courier New" w:cs="Courier New"/>
@@ -3129,7 +3270,25 @@
           <w:sz w:val="24"/>
           <w:szCs w:val="24"/>
         </w:rPr>
-        <w:t>‘buy’</w:t>
+        <w:t>‘</w:t>
+      </w:r>
+      <w:proofErr w:type="gramStart"/>
+      <w:r>
+        <w:rPr>
+          <w:rFonts w:ascii="Times New Roman" w:hAnsi="Times New Roman" w:cs="Times New Roman"/>
+          <w:sz w:val="24"/>
+          <w:szCs w:val="24"/>
+        </w:rPr>
+        <w:t>buy</w:t>
+      </w:r>
+      <w:proofErr w:type="gramEnd"/>
+      <w:r>
+        <w:rPr>
+          <w:rFonts w:ascii="Times New Roman" w:hAnsi="Times New Roman" w:cs="Times New Roman"/>
+          <w:sz w:val="24"/>
+          <w:szCs w:val="24"/>
+        </w:rPr>
+        <w:t>’</w:t>
       </w:r>
       <w:r>
         <w:rPr>
@@ -3418,7 +3577,25 @@
           <w:sz w:val="24"/>
           <w:szCs w:val="24"/>
         </w:rPr>
-        <w:t xml:space="preserve"> Of these data, 7/12 of the data used for training and the remaining(5/12) is used for backtesting. </w:t>
+        <w:t xml:space="preserve"> Of these data, 7/12 of the data used for training and the </w:t>
+      </w:r>
+      <w:proofErr w:type="gramStart"/>
+      <w:r>
+        <w:rPr>
+          <w:rFonts w:ascii="Times New Roman" w:hAnsi="Times New Roman" w:cs="Times New Roman"/>
+          <w:sz w:val="24"/>
+          <w:szCs w:val="24"/>
+        </w:rPr>
+        <w:t>remaining(</w:t>
+      </w:r>
+      <w:proofErr w:type="gramEnd"/>
+      <w:r>
+        <w:rPr>
+          <w:rFonts w:ascii="Times New Roman" w:hAnsi="Times New Roman" w:cs="Times New Roman"/>
+          <w:sz w:val="24"/>
+          <w:szCs w:val="24"/>
+        </w:rPr>
+        <w:t xml:space="preserve">5/12) is used for backtesting. </w:t>
       </w:r>
     </w:p>
     <w:p>
@@ -3443,15 +3620,33 @@
           <w:sz w:val="24"/>
           <w:szCs w:val="24"/>
         </w:rPr>
-        <w:t xml:space="preserve"> after the model was trained, </w:t>
-      </w:r>
-      <w:r>
-        <w:rPr>
-          <w:rFonts w:ascii="Times New Roman" w:hAnsi="Times New Roman" w:cs="Times New Roman"/>
-          <w:sz w:val="24"/>
-          <w:szCs w:val="24"/>
-        </w:rPr>
-        <w:t xml:space="preserve"> we introduced a </w:t>
+        <w:t xml:space="preserve"> after the model was </w:t>
+      </w:r>
+      <w:proofErr w:type="gramStart"/>
+      <w:r>
+        <w:rPr>
+          <w:rFonts w:ascii="Times New Roman" w:hAnsi="Times New Roman" w:cs="Times New Roman"/>
+          <w:sz w:val="24"/>
+          <w:szCs w:val="24"/>
+        </w:rPr>
+        <w:t xml:space="preserve">trained, </w:t>
+      </w:r>
+      <w:r>
+        <w:rPr>
+          <w:rFonts w:ascii="Times New Roman" w:hAnsi="Times New Roman" w:cs="Times New Roman"/>
+          <w:sz w:val="24"/>
+          <w:szCs w:val="24"/>
+        </w:rPr>
+        <w:t xml:space="preserve"> we</w:t>
+      </w:r>
+      <w:proofErr w:type="gramEnd"/>
+      <w:r>
+        <w:rPr>
+          <w:rFonts w:ascii="Times New Roman" w:hAnsi="Times New Roman" w:cs="Times New Roman"/>
+          <w:sz w:val="24"/>
+          <w:szCs w:val="24"/>
+        </w:rPr>
+        <w:t xml:space="preserve"> introduced a </w:t>
       </w:r>
       <w:r>
         <w:rPr>
@@ -3502,7 +3697,43 @@
           <w:sz w:val="24"/>
           <w:szCs w:val="24"/>
         </w:rPr>
-        <w:t xml:space="preserve">To evaluate the performance of our machine-based model, we compare the return of the ML strategy with the naïve approach of buy and hold for a certain period , in this case for 5 months.   To this end, for the last 5 months, we calculate the log returns , </w:t>
+        <w:t xml:space="preserve">To evaluate the performance of our machine-based model, we compare the return of the ML strategy with the naïve approach of buy and hold for a certain </w:t>
+      </w:r>
+      <w:proofErr w:type="gramStart"/>
+      <w:r>
+        <w:rPr>
+          <w:rFonts w:ascii="Times New Roman" w:hAnsi="Times New Roman" w:cs="Times New Roman"/>
+          <w:sz w:val="24"/>
+          <w:szCs w:val="24"/>
+        </w:rPr>
+        <w:t>period ,</w:t>
+      </w:r>
+      <w:proofErr w:type="gramEnd"/>
+      <w:r>
+        <w:rPr>
+          <w:rFonts w:ascii="Times New Roman" w:hAnsi="Times New Roman" w:cs="Times New Roman"/>
+          <w:sz w:val="24"/>
+          <w:szCs w:val="24"/>
+        </w:rPr>
+        <w:t xml:space="preserve"> in this case for 5 months.   To this end, for the last 5 months, we calculate the log </w:t>
+      </w:r>
+      <w:proofErr w:type="gramStart"/>
+      <w:r>
+        <w:rPr>
+          <w:rFonts w:ascii="Times New Roman" w:hAnsi="Times New Roman" w:cs="Times New Roman"/>
+          <w:sz w:val="24"/>
+          <w:szCs w:val="24"/>
+        </w:rPr>
+        <w:t>returns ,</w:t>
+      </w:r>
+      <w:proofErr w:type="gramEnd"/>
+      <w:r>
+        <w:rPr>
+          <w:rFonts w:ascii="Times New Roman" w:hAnsi="Times New Roman" w:cs="Times New Roman"/>
+          <w:sz w:val="24"/>
+          <w:szCs w:val="24"/>
+        </w:rPr>
+        <w:t xml:space="preserve"> </w:t>
       </w:r>
       <w:r>
         <w:rPr>
@@ -3807,7 +4038,25 @@
           <w:szCs w:val="24"/>
         </w:rPr>
         <w:lastRenderedPageBreak/>
-        <w:t>7 months of training data showing close price (black), 20-days exponential moving average(magenta),  labels  sell (red triagle),  buy (green triangle)</w:t>
+        <w:t>7 months of training data showing close price (black), 20-days exponential moving average(magenta</w:t>
+      </w:r>
+      <w:proofErr w:type="gramStart"/>
+      <w:r>
+        <w:rPr>
+          <w:rFonts w:ascii="Times New Roman" w:hAnsi="Times New Roman" w:cs="Times New Roman"/>
+          <w:sz w:val="24"/>
+          <w:szCs w:val="24"/>
+        </w:rPr>
+        <w:t>),  labels</w:t>
+      </w:r>
+      <w:proofErr w:type="gramEnd"/>
+      <w:r>
+        <w:rPr>
+          <w:rFonts w:ascii="Times New Roman" w:hAnsi="Times New Roman" w:cs="Times New Roman"/>
+          <w:sz w:val="24"/>
+          <w:szCs w:val="24"/>
+        </w:rPr>
+        <w:t xml:space="preserve">  sell (red triagle),  buy (green triangle)</w:t>
       </w:r>
     </w:p>
     <w:p>
@@ -3933,13 +4182,27 @@
         <w:rPr>
           <w:rFonts w:ascii="Times New Roman" w:hAnsi="Times New Roman" w:cs="Times New Roman"/>
         </w:rPr>
-        <w:t xml:space="preserve"> and </w:t>
-      </w:r>
-      <w:r>
-        <w:rPr>
-          <w:rFonts w:ascii="Times New Roman" w:hAnsi="Times New Roman" w:cs="Times New Roman"/>
-        </w:rPr>
-        <w:t xml:space="preserve"> backtest </w:t>
+        <w:t xml:space="preserve"> </w:t>
+      </w:r>
+      <w:proofErr w:type="gramStart"/>
+      <w:r>
+        <w:rPr>
+          <w:rFonts w:ascii="Times New Roman" w:hAnsi="Times New Roman" w:cs="Times New Roman"/>
+        </w:rPr>
+        <w:t xml:space="preserve">and </w:t>
+      </w:r>
+      <w:r>
+        <w:rPr>
+          <w:rFonts w:ascii="Times New Roman" w:hAnsi="Times New Roman" w:cs="Times New Roman"/>
+        </w:rPr>
+        <w:t xml:space="preserve"> backtest</w:t>
+      </w:r>
+      <w:proofErr w:type="gramEnd"/>
+      <w:r>
+        <w:rPr>
+          <w:rFonts w:ascii="Times New Roman" w:hAnsi="Times New Roman" w:cs="Times New Roman"/>
+        </w:rPr>
+        <w:t xml:space="preserve"> </w:t>
       </w:r>
       <w:r>
         <w:rPr>
@@ -4381,15 +4644,33 @@
           <w:sz w:val="24"/>
           <w:szCs w:val="24"/>
         </w:rPr>
-        <w:t>Seasonal and Trend decomposition using Loess</w:t>
-      </w:r>
-      <w:r>
-        <w:rPr>
-          <w:rFonts w:ascii="Times New Roman" w:hAnsi="Times New Roman" w:cs="Times New Roman"/>
-          <w:sz w:val="24"/>
-          <w:szCs w:val="24"/>
-        </w:rPr>
-        <w:t>(STL)</w:t>
+        <w:t xml:space="preserve">Seasonal and Trend decomposition using </w:t>
+      </w:r>
+      <w:proofErr w:type="gramStart"/>
+      <w:r>
+        <w:rPr>
+          <w:rFonts w:ascii="Times New Roman" w:hAnsi="Times New Roman" w:cs="Times New Roman"/>
+          <w:sz w:val="24"/>
+          <w:szCs w:val="24"/>
+        </w:rPr>
+        <w:t>Loess</w:t>
+      </w:r>
+      <w:r>
+        <w:rPr>
+          <w:rFonts w:ascii="Times New Roman" w:hAnsi="Times New Roman" w:cs="Times New Roman"/>
+          <w:sz w:val="24"/>
+          <w:szCs w:val="24"/>
+        </w:rPr>
+        <w:t>(</w:t>
+      </w:r>
+      <w:proofErr w:type="gramEnd"/>
+      <w:r>
+        <w:rPr>
+          <w:rFonts w:ascii="Times New Roman" w:hAnsi="Times New Roman" w:cs="Times New Roman"/>
+          <w:sz w:val="24"/>
+          <w:szCs w:val="24"/>
+        </w:rPr>
+        <w:t>STL)</w:t>
       </w:r>
     </w:p>
     <w:p>
@@ -4634,6 +4915,7 @@
         </w:rPr>
         <w:t xml:space="preserve">Profit calculation based on </w:t>
       </w:r>
+      <w:proofErr w:type="gramStart"/>
       <w:r>
         <w:rPr>
           <w:rFonts w:ascii="Times New Roman" w:hAnsi="Times New Roman" w:cs="Times New Roman"/>
@@ -4642,7 +4924,18 @@
           <w:sz w:val="24"/>
           <w:szCs w:val="24"/>
         </w:rPr>
-        <w:t>ln(sell price /buy price)</w:t>
+        <w:t>ln(</w:t>
+      </w:r>
+      <w:proofErr w:type="gramEnd"/>
+      <w:r>
+        <w:rPr>
+          <w:rFonts w:ascii="Times New Roman" w:hAnsi="Times New Roman" w:cs="Times New Roman"/>
+          <w:i/>
+          <w:iCs/>
+          <w:sz w:val="24"/>
+          <w:szCs w:val="24"/>
+        </w:rPr>
+        <w:t>sell price /buy price)</w:t>
       </w:r>
     </w:p>
     <w:p>
@@ -4784,6 +5077,9 @@
         </w:rPr>
       </w:pPr>
       <w:r>
+        <w:rPr>
+          <w:noProof/>
+        </w:rPr>
         <w:drawing>
           <wp:inline distT="0" distB="0" distL="0" distR="0" wp14:anchorId="4A1F7E6A" wp14:editId="01792B57">
             <wp:extent cx="5328920" cy="1747520"/>
@@ -5494,39 +5790,1243 @@
     <w:p>
       <w:pPr>
         <w:rPr>
+          <w:rFonts w:ascii="Times New Roman" w:hAnsi="Times New Roman" w:cs="Times New Roman"/>
+        </w:rPr>
+      </w:pPr>
+      <w:r>
+        <w:rPr>
+          <w:rFonts w:ascii="Times New Roman" w:hAnsi="Times New Roman" w:cs="Times New Roman"/>
+        </w:rPr>
+        <w:t xml:space="preserve">Total </w:t>
+      </w:r>
+      <w:r>
+        <w:rPr>
+          <w:rFonts w:ascii="Times New Roman" w:hAnsi="Times New Roman" w:cs="Times New Roman"/>
+        </w:rPr>
+        <w:t>profit: 104</w:t>
+      </w:r>
+      <w:r>
+        <w:rPr>
+          <w:rFonts w:ascii="Times New Roman" w:hAnsi="Times New Roman" w:cs="Times New Roman"/>
+        </w:rPr>
+        <w:t>.</w:t>
+      </w:r>
+      <w:r>
+        <w:rPr>
+          <w:rFonts w:ascii="Times New Roman" w:hAnsi="Times New Roman" w:cs="Times New Roman"/>
+        </w:rPr>
+        <w:t>8</w:t>
+      </w:r>
+      <w:r>
+        <w:rPr>
+          <w:rFonts w:ascii="Times New Roman" w:hAnsi="Times New Roman" w:cs="Times New Roman"/>
+        </w:rPr>
+        <w:t>%</w:t>
+      </w:r>
+    </w:p>
+    <w:p>
+      <w:pPr>
+        <w:rPr>
+          <w:rFonts w:ascii="Times New Roman" w:hAnsi="Times New Roman" w:cs="Times New Roman"/>
+        </w:rPr>
+      </w:pPr>
+    </w:p>
+    <w:p>
+      <w:pPr>
+        <w:rPr>
+          <w:rFonts w:ascii="Times New Roman" w:hAnsi="Times New Roman" w:cs="Times New Roman"/>
+        </w:rPr>
+      </w:pPr>
+    </w:p>
+    <w:p>
+      <w:pPr>
+        <w:rPr>
+          <w:rFonts w:asciiTheme="majorHAnsi" w:eastAsiaTheme="majorEastAsia" w:hAnsiTheme="majorHAnsi" w:cstheme="majorBidi"/>
+          <w:color w:val="2F5496" w:themeColor="accent1" w:themeShade="BF"/>
+          <w:sz w:val="32"/>
+          <w:szCs w:val="32"/>
+        </w:rPr>
+      </w:pPr>
+      <w:r>
+        <w:rPr>
+          <w:rFonts w:asciiTheme="majorHAnsi" w:eastAsiaTheme="majorEastAsia" w:hAnsiTheme="majorHAnsi" w:cstheme="majorBidi"/>
+          <w:color w:val="2F5496" w:themeColor="accent1" w:themeShade="BF"/>
+          <w:sz w:val="32"/>
+          <w:szCs w:val="32"/>
+        </w:rPr>
+        <w:t>Comparing Strategies</w:t>
+      </w:r>
+    </w:p>
+    <w:tbl>
+      <w:tblPr>
+        <w:tblW w:w="7680" w:type="dxa"/>
+        <w:tblLook w:val="04A0" w:firstRow="1" w:lastRow="0" w:firstColumn="1" w:lastColumn="0" w:noHBand="0" w:noVBand="1"/>
+      </w:tblPr>
+      <w:tblGrid>
+        <w:gridCol w:w="960"/>
+        <w:gridCol w:w="960"/>
+        <w:gridCol w:w="960"/>
+        <w:gridCol w:w="960"/>
+        <w:gridCol w:w="960"/>
+        <w:gridCol w:w="960"/>
+        <w:gridCol w:w="960"/>
+        <w:gridCol w:w="960"/>
+      </w:tblGrid>
+      <w:tr>
+        <w:trPr>
+          <w:trHeight w:val="312"/>
+        </w:trPr>
+        <w:tc>
+          <w:tcPr>
+            <w:tcW w:w="960" w:type="dxa"/>
+            <w:tcBorders>
+              <w:top w:val="nil"/>
+              <w:left w:val="nil"/>
+              <w:bottom w:val="nil"/>
+              <w:right w:val="nil"/>
+            </w:tcBorders>
+            <w:shd w:val="clear" w:color="auto" w:fill="auto"/>
+            <w:noWrap/>
+            <w:vAlign w:val="bottom"/>
+            <w:hideMark/>
+          </w:tcPr>
+          <w:p>
+            <w:pPr>
+              <w:spacing w:after="0" w:line="240" w:lineRule="auto"/>
+              <w:rPr>
+                <w:rFonts w:ascii="Times New Roman" w:eastAsia="Times New Roman" w:hAnsi="Times New Roman" w:cs="Times New Roman"/>
+                <w:sz w:val="24"/>
+                <w:szCs w:val="24"/>
+                <w:lang w:eastAsia="zh-CN"/>
+              </w:rPr>
+            </w:pPr>
+          </w:p>
+        </w:tc>
+        <w:tc>
+          <w:tcPr>
+            <w:tcW w:w="960" w:type="dxa"/>
+            <w:tcBorders>
+              <w:top w:val="nil"/>
+              <w:left w:val="nil"/>
+              <w:bottom w:val="nil"/>
+              <w:right w:val="nil"/>
+            </w:tcBorders>
+            <w:shd w:val="clear" w:color="auto" w:fill="auto"/>
+            <w:noWrap/>
+            <w:vAlign w:val="center"/>
+            <w:hideMark/>
+          </w:tcPr>
+          <w:p>
+            <w:pPr>
+              <w:spacing w:after="0" w:line="240" w:lineRule="auto"/>
+              <w:jc w:val="center"/>
+              <w:rPr>
+                <w:rFonts w:ascii="Consolas" w:eastAsia="Times New Roman" w:hAnsi="Consolas" w:cs="Calibri"/>
+                <w:color w:val="CE9178"/>
+                <w:sz w:val="24"/>
+                <w:szCs w:val="24"/>
+                <w:lang w:eastAsia="zh-CN"/>
+              </w:rPr>
+            </w:pPr>
+            <w:r>
+              <w:rPr>
+                <w:rFonts w:ascii="Consolas" w:eastAsia="Times New Roman" w:hAnsi="Consolas" w:cs="Calibri"/>
+                <w:color w:val="CE9178"/>
+                <w:sz w:val="24"/>
+                <w:szCs w:val="24"/>
+                <w:lang w:eastAsia="zh-CN"/>
+              </w:rPr>
+              <w:t>MSFT</w:t>
+            </w:r>
+          </w:p>
+        </w:tc>
+        <w:tc>
+          <w:tcPr>
+            <w:tcW w:w="960" w:type="dxa"/>
+            <w:tcBorders>
+              <w:top w:val="nil"/>
+              <w:left w:val="nil"/>
+              <w:bottom w:val="nil"/>
+              <w:right w:val="nil"/>
+            </w:tcBorders>
+            <w:shd w:val="clear" w:color="auto" w:fill="auto"/>
+            <w:noWrap/>
+            <w:vAlign w:val="center"/>
+            <w:hideMark/>
+          </w:tcPr>
+          <w:p>
+            <w:pPr>
+              <w:spacing w:after="0" w:line="240" w:lineRule="auto"/>
+              <w:jc w:val="center"/>
+              <w:rPr>
+                <w:rFonts w:ascii="Consolas" w:eastAsia="Times New Roman" w:hAnsi="Consolas" w:cs="Calibri"/>
+                <w:color w:val="CE9178"/>
+                <w:sz w:val="24"/>
+                <w:szCs w:val="24"/>
+                <w:lang w:eastAsia="zh-CN"/>
+              </w:rPr>
+            </w:pPr>
+            <w:r>
+              <w:rPr>
+                <w:rFonts w:ascii="Consolas" w:eastAsia="Times New Roman" w:hAnsi="Consolas" w:cs="Calibri"/>
+                <w:color w:val="CE9178"/>
+                <w:sz w:val="24"/>
+                <w:szCs w:val="24"/>
+                <w:lang w:eastAsia="zh-CN"/>
+              </w:rPr>
+              <w:t>AAPL</w:t>
+            </w:r>
+          </w:p>
+        </w:tc>
+        <w:tc>
+          <w:tcPr>
+            <w:tcW w:w="960" w:type="dxa"/>
+            <w:tcBorders>
+              <w:top w:val="nil"/>
+              <w:left w:val="nil"/>
+              <w:bottom w:val="nil"/>
+              <w:right w:val="nil"/>
+            </w:tcBorders>
+            <w:shd w:val="clear" w:color="auto" w:fill="auto"/>
+            <w:noWrap/>
+            <w:vAlign w:val="center"/>
+            <w:hideMark/>
+          </w:tcPr>
+          <w:p>
+            <w:pPr>
+              <w:spacing w:after="0" w:line="240" w:lineRule="auto"/>
+              <w:jc w:val="center"/>
+              <w:rPr>
+                <w:rFonts w:ascii="Consolas" w:eastAsia="Times New Roman" w:hAnsi="Consolas" w:cs="Calibri"/>
+                <w:color w:val="CE9178"/>
+                <w:sz w:val="24"/>
+                <w:szCs w:val="24"/>
+                <w:lang w:eastAsia="zh-CN"/>
+              </w:rPr>
+            </w:pPr>
+            <w:r>
+              <w:rPr>
+                <w:rFonts w:ascii="Consolas" w:eastAsia="Times New Roman" w:hAnsi="Consolas" w:cs="Calibri"/>
+                <w:color w:val="CE9178"/>
+                <w:sz w:val="24"/>
+                <w:szCs w:val="24"/>
+                <w:lang w:eastAsia="zh-CN"/>
+              </w:rPr>
+              <w:t>GM</w:t>
+            </w:r>
+          </w:p>
+        </w:tc>
+        <w:tc>
+          <w:tcPr>
+            <w:tcW w:w="960" w:type="dxa"/>
+            <w:tcBorders>
+              <w:top w:val="nil"/>
+              <w:left w:val="nil"/>
+              <w:bottom w:val="nil"/>
+              <w:right w:val="nil"/>
+            </w:tcBorders>
+            <w:shd w:val="clear" w:color="auto" w:fill="auto"/>
+            <w:noWrap/>
+            <w:vAlign w:val="center"/>
+            <w:hideMark/>
+          </w:tcPr>
+          <w:p>
+            <w:pPr>
+              <w:spacing w:after="0" w:line="240" w:lineRule="auto"/>
+              <w:jc w:val="center"/>
+              <w:rPr>
+                <w:rFonts w:ascii="Consolas" w:eastAsia="Times New Roman" w:hAnsi="Consolas" w:cs="Calibri"/>
+                <w:color w:val="CE9178"/>
+                <w:sz w:val="24"/>
+                <w:szCs w:val="24"/>
+                <w:lang w:eastAsia="zh-CN"/>
+              </w:rPr>
+            </w:pPr>
+            <w:r>
+              <w:rPr>
+                <w:rFonts w:ascii="Consolas" w:eastAsia="Times New Roman" w:hAnsi="Consolas" w:cs="Calibri"/>
+                <w:color w:val="CE9178"/>
+                <w:sz w:val="24"/>
+                <w:szCs w:val="24"/>
+                <w:lang w:eastAsia="zh-CN"/>
+              </w:rPr>
+              <w:t>GOOG</w:t>
+            </w:r>
+          </w:p>
+        </w:tc>
+        <w:tc>
+          <w:tcPr>
+            <w:tcW w:w="960" w:type="dxa"/>
+            <w:tcBorders>
+              <w:top w:val="nil"/>
+              <w:left w:val="nil"/>
+              <w:bottom w:val="nil"/>
+              <w:right w:val="nil"/>
+            </w:tcBorders>
+            <w:shd w:val="clear" w:color="auto" w:fill="auto"/>
+            <w:noWrap/>
+            <w:vAlign w:val="center"/>
+            <w:hideMark/>
+          </w:tcPr>
+          <w:p>
+            <w:pPr>
+              <w:spacing w:after="0" w:line="240" w:lineRule="auto"/>
+              <w:jc w:val="center"/>
+              <w:rPr>
+                <w:rFonts w:ascii="Consolas" w:eastAsia="Times New Roman" w:hAnsi="Consolas" w:cs="Calibri"/>
+                <w:color w:val="CE9178"/>
+                <w:sz w:val="24"/>
+                <w:szCs w:val="24"/>
+                <w:lang w:eastAsia="zh-CN"/>
+              </w:rPr>
+            </w:pPr>
+            <w:r>
+              <w:rPr>
+                <w:rFonts w:ascii="Consolas" w:eastAsia="Times New Roman" w:hAnsi="Consolas" w:cs="Calibri"/>
+                <w:color w:val="CE9178"/>
+                <w:sz w:val="24"/>
+                <w:szCs w:val="24"/>
+                <w:lang w:eastAsia="zh-CN"/>
+              </w:rPr>
+              <w:t>TSLA</w:t>
+            </w:r>
+          </w:p>
+        </w:tc>
+        <w:tc>
+          <w:tcPr>
+            <w:tcW w:w="960" w:type="dxa"/>
+            <w:tcBorders>
+              <w:top w:val="nil"/>
+              <w:left w:val="nil"/>
+              <w:bottom w:val="nil"/>
+              <w:right w:val="nil"/>
+            </w:tcBorders>
+            <w:shd w:val="clear" w:color="auto" w:fill="auto"/>
+            <w:noWrap/>
+            <w:vAlign w:val="center"/>
+            <w:hideMark/>
+          </w:tcPr>
+          <w:p>
+            <w:pPr>
+              <w:spacing w:after="0" w:line="240" w:lineRule="auto"/>
+              <w:jc w:val="center"/>
+              <w:rPr>
+                <w:rFonts w:ascii="Consolas" w:eastAsia="Times New Roman" w:hAnsi="Consolas" w:cs="Calibri"/>
+                <w:color w:val="CE9178"/>
+                <w:sz w:val="24"/>
+                <w:szCs w:val="24"/>
+                <w:lang w:eastAsia="zh-CN"/>
+              </w:rPr>
+            </w:pPr>
+            <w:r>
+              <w:rPr>
+                <w:rFonts w:ascii="Consolas" w:eastAsia="Times New Roman" w:hAnsi="Consolas" w:cs="Calibri"/>
+                <w:color w:val="CE9178"/>
+                <w:sz w:val="24"/>
+                <w:szCs w:val="24"/>
+                <w:lang w:eastAsia="zh-CN"/>
+              </w:rPr>
+              <w:t>mean</w:t>
+            </w:r>
+          </w:p>
+        </w:tc>
+        <w:tc>
+          <w:tcPr>
+            <w:tcW w:w="960" w:type="dxa"/>
+            <w:tcBorders>
+              <w:top w:val="nil"/>
+              <w:left w:val="nil"/>
+              <w:bottom w:val="nil"/>
+              <w:right w:val="nil"/>
+            </w:tcBorders>
+            <w:shd w:val="clear" w:color="auto" w:fill="auto"/>
+            <w:noWrap/>
+            <w:vAlign w:val="center"/>
+            <w:hideMark/>
+          </w:tcPr>
+          <w:p>
+            <w:pPr>
+              <w:spacing w:after="0" w:line="240" w:lineRule="auto"/>
+              <w:jc w:val="center"/>
+              <w:rPr>
+                <w:rFonts w:ascii="Consolas" w:eastAsia="Times New Roman" w:hAnsi="Consolas" w:cs="Calibri"/>
+                <w:color w:val="CE9178"/>
+                <w:sz w:val="24"/>
+                <w:szCs w:val="24"/>
+                <w:lang w:eastAsia="zh-CN"/>
+              </w:rPr>
+            </w:pPr>
+            <w:r>
+              <w:rPr>
+                <w:rFonts w:ascii="Consolas" w:eastAsia="Times New Roman" w:hAnsi="Consolas" w:cs="Calibri"/>
+                <w:color w:val="CE9178"/>
+                <w:sz w:val="24"/>
+                <w:szCs w:val="24"/>
+                <w:lang w:eastAsia="zh-CN"/>
+              </w:rPr>
+              <w:t>total</w:t>
+            </w:r>
+          </w:p>
+        </w:tc>
+      </w:tr>
+      <w:tr>
+        <w:trPr>
+          <w:trHeight w:val="288"/>
+        </w:trPr>
+        <w:tc>
+          <w:tcPr>
+            <w:tcW w:w="960" w:type="dxa"/>
+            <w:tcBorders>
+              <w:top w:val="nil"/>
+              <w:left w:val="nil"/>
+              <w:bottom w:val="nil"/>
+              <w:right w:val="nil"/>
+            </w:tcBorders>
+            <w:shd w:val="clear" w:color="auto" w:fill="auto"/>
+            <w:noWrap/>
+            <w:vAlign w:val="bottom"/>
+            <w:hideMark/>
+          </w:tcPr>
+          <w:p>
+            <w:pPr>
+              <w:spacing w:after="0" w:line="240" w:lineRule="auto"/>
+              <w:jc w:val="center"/>
+              <w:rPr>
+                <w:rFonts w:ascii="Calibri" w:eastAsia="Times New Roman" w:hAnsi="Calibri" w:cs="Calibri"/>
+                <w:color w:val="000000"/>
+                <w:lang w:eastAsia="zh-CN"/>
+              </w:rPr>
+            </w:pPr>
+            <w:r>
+              <w:rPr>
+                <w:rFonts w:ascii="Calibri" w:eastAsia="Times New Roman" w:hAnsi="Calibri" w:cs="Calibri"/>
+                <w:color w:val="000000"/>
+                <w:lang w:eastAsia="zh-CN"/>
+              </w:rPr>
+              <w:t>STL</w:t>
+            </w:r>
+          </w:p>
+        </w:tc>
+        <w:tc>
+          <w:tcPr>
+            <w:tcW w:w="960" w:type="dxa"/>
+            <w:tcBorders>
+              <w:top w:val="nil"/>
+              <w:left w:val="nil"/>
+              <w:bottom w:val="nil"/>
+              <w:right w:val="nil"/>
+            </w:tcBorders>
+            <w:shd w:val="clear" w:color="auto" w:fill="auto"/>
+            <w:noWrap/>
+            <w:vAlign w:val="bottom"/>
+            <w:hideMark/>
+          </w:tcPr>
+          <w:p>
+            <w:pPr>
+              <w:spacing w:after="0" w:line="240" w:lineRule="auto"/>
+              <w:jc w:val="center"/>
+              <w:rPr>
+                <w:rFonts w:ascii="Calibri" w:eastAsia="Times New Roman" w:hAnsi="Calibri" w:cs="Calibri"/>
+                <w:color w:val="000000"/>
+                <w:lang w:eastAsia="zh-CN"/>
+              </w:rPr>
+            </w:pPr>
+            <w:r>
+              <w:rPr>
+                <w:rFonts w:ascii="Calibri" w:eastAsia="Times New Roman" w:hAnsi="Calibri" w:cs="Calibri"/>
+                <w:color w:val="000000"/>
+                <w:lang w:eastAsia="zh-CN"/>
+              </w:rPr>
+              <w:t>24.23</w:t>
+            </w:r>
+          </w:p>
+        </w:tc>
+        <w:tc>
+          <w:tcPr>
+            <w:tcW w:w="960" w:type="dxa"/>
+            <w:tcBorders>
+              <w:top w:val="nil"/>
+              <w:left w:val="nil"/>
+              <w:bottom w:val="nil"/>
+              <w:right w:val="nil"/>
+            </w:tcBorders>
+            <w:shd w:val="clear" w:color="auto" w:fill="auto"/>
+            <w:noWrap/>
+            <w:vAlign w:val="bottom"/>
+            <w:hideMark/>
+          </w:tcPr>
+          <w:p>
+            <w:pPr>
+              <w:spacing w:after="0" w:line="240" w:lineRule="auto"/>
+              <w:jc w:val="center"/>
+              <w:rPr>
+                <w:rFonts w:ascii="Calibri" w:eastAsia="Times New Roman" w:hAnsi="Calibri" w:cs="Calibri"/>
+                <w:color w:val="000000"/>
+                <w:lang w:eastAsia="zh-CN"/>
+              </w:rPr>
+            </w:pPr>
+            <w:r>
+              <w:rPr>
+                <w:rFonts w:ascii="Calibri" w:eastAsia="Times New Roman" w:hAnsi="Calibri" w:cs="Calibri"/>
+                <w:color w:val="000000"/>
+                <w:lang w:eastAsia="zh-CN"/>
+              </w:rPr>
+              <w:t>23.62</w:t>
+            </w:r>
+          </w:p>
+        </w:tc>
+        <w:tc>
+          <w:tcPr>
+            <w:tcW w:w="960" w:type="dxa"/>
+            <w:tcBorders>
+              <w:top w:val="nil"/>
+              <w:left w:val="nil"/>
+              <w:bottom w:val="nil"/>
+              <w:right w:val="nil"/>
+            </w:tcBorders>
+            <w:shd w:val="clear" w:color="auto" w:fill="auto"/>
+            <w:noWrap/>
+            <w:vAlign w:val="bottom"/>
+            <w:hideMark/>
+          </w:tcPr>
+          <w:p>
+            <w:pPr>
+              <w:spacing w:after="0" w:line="240" w:lineRule="auto"/>
+              <w:jc w:val="center"/>
+              <w:rPr>
+                <w:rFonts w:ascii="Calibri" w:eastAsia="Times New Roman" w:hAnsi="Calibri" w:cs="Calibri"/>
+                <w:color w:val="000000"/>
+                <w:lang w:eastAsia="zh-CN"/>
+              </w:rPr>
+            </w:pPr>
+            <w:r>
+              <w:rPr>
+                <w:rFonts w:ascii="Calibri" w:eastAsia="Times New Roman" w:hAnsi="Calibri" w:cs="Calibri"/>
+                <w:color w:val="000000"/>
+                <w:lang w:eastAsia="zh-CN"/>
+              </w:rPr>
+              <w:t>18.87</w:t>
+            </w:r>
+          </w:p>
+        </w:tc>
+        <w:tc>
+          <w:tcPr>
+            <w:tcW w:w="960" w:type="dxa"/>
+            <w:tcBorders>
+              <w:top w:val="nil"/>
+              <w:left w:val="nil"/>
+              <w:bottom w:val="nil"/>
+              <w:right w:val="nil"/>
+            </w:tcBorders>
+            <w:shd w:val="clear" w:color="auto" w:fill="auto"/>
+            <w:noWrap/>
+            <w:vAlign w:val="bottom"/>
+            <w:hideMark/>
+          </w:tcPr>
+          <w:p>
+            <w:pPr>
+              <w:spacing w:after="0" w:line="240" w:lineRule="auto"/>
+              <w:jc w:val="center"/>
+              <w:rPr>
+                <w:rFonts w:ascii="Calibri" w:eastAsia="Times New Roman" w:hAnsi="Calibri" w:cs="Calibri"/>
+                <w:color w:val="000000"/>
+                <w:lang w:eastAsia="zh-CN"/>
+              </w:rPr>
+            </w:pPr>
+            <w:r>
+              <w:rPr>
+                <w:rFonts w:ascii="Calibri" w:eastAsia="Times New Roman" w:hAnsi="Calibri" w:cs="Calibri"/>
+                <w:color w:val="000000"/>
+                <w:lang w:eastAsia="zh-CN"/>
+              </w:rPr>
+              <w:t>16.36</w:t>
+            </w:r>
+          </w:p>
+        </w:tc>
+        <w:tc>
+          <w:tcPr>
+            <w:tcW w:w="960" w:type="dxa"/>
+            <w:tcBorders>
+              <w:top w:val="nil"/>
+              <w:left w:val="nil"/>
+              <w:bottom w:val="nil"/>
+              <w:right w:val="nil"/>
+            </w:tcBorders>
+            <w:shd w:val="clear" w:color="auto" w:fill="auto"/>
+            <w:noWrap/>
+            <w:vAlign w:val="bottom"/>
+            <w:hideMark/>
+          </w:tcPr>
+          <w:p>
+            <w:pPr>
+              <w:spacing w:after="0" w:line="240" w:lineRule="auto"/>
+              <w:jc w:val="center"/>
+              <w:rPr>
+                <w:rFonts w:ascii="Calibri" w:eastAsia="Times New Roman" w:hAnsi="Calibri" w:cs="Calibri"/>
+                <w:color w:val="000000"/>
+                <w:lang w:eastAsia="zh-CN"/>
+              </w:rPr>
+            </w:pPr>
+            <w:r>
+              <w:rPr>
+                <w:rFonts w:ascii="Calibri" w:eastAsia="Times New Roman" w:hAnsi="Calibri" w:cs="Calibri"/>
+                <w:color w:val="000000"/>
+                <w:lang w:eastAsia="zh-CN"/>
+              </w:rPr>
+              <w:t>21.75</w:t>
+            </w:r>
+          </w:p>
+        </w:tc>
+        <w:tc>
+          <w:tcPr>
+            <w:tcW w:w="960" w:type="dxa"/>
+            <w:tcBorders>
+              <w:top w:val="nil"/>
+              <w:left w:val="nil"/>
+              <w:bottom w:val="nil"/>
+              <w:right w:val="nil"/>
+            </w:tcBorders>
+            <w:shd w:val="clear" w:color="auto" w:fill="auto"/>
+            <w:noWrap/>
+            <w:vAlign w:val="bottom"/>
+            <w:hideMark/>
+          </w:tcPr>
+          <w:p>
+            <w:pPr>
+              <w:spacing w:after="0" w:line="240" w:lineRule="auto"/>
+              <w:jc w:val="center"/>
+              <w:rPr>
+                <w:rFonts w:ascii="Calibri" w:eastAsia="Times New Roman" w:hAnsi="Calibri" w:cs="Calibri"/>
+                <w:color w:val="000000"/>
+                <w:lang w:eastAsia="zh-CN"/>
+              </w:rPr>
+            </w:pPr>
+            <w:r>
+              <w:rPr>
+                <w:rFonts w:ascii="Calibri" w:eastAsia="Times New Roman" w:hAnsi="Calibri" w:cs="Calibri"/>
+                <w:color w:val="000000"/>
+                <w:lang w:eastAsia="zh-CN"/>
+              </w:rPr>
+              <w:t>21.75</w:t>
+            </w:r>
+          </w:p>
+        </w:tc>
+        <w:tc>
+          <w:tcPr>
+            <w:tcW w:w="960" w:type="dxa"/>
+            <w:tcBorders>
+              <w:top w:val="nil"/>
+              <w:left w:val="nil"/>
+              <w:bottom w:val="nil"/>
+              <w:right w:val="nil"/>
+            </w:tcBorders>
+            <w:shd w:val="clear" w:color="auto" w:fill="auto"/>
+            <w:noWrap/>
+            <w:vAlign w:val="bottom"/>
+            <w:hideMark/>
+          </w:tcPr>
+          <w:p>
+            <w:pPr>
+              <w:spacing w:after="0" w:line="240" w:lineRule="auto"/>
+              <w:jc w:val="center"/>
+              <w:rPr>
+                <w:rFonts w:ascii="Calibri" w:eastAsia="Times New Roman" w:hAnsi="Calibri" w:cs="Calibri"/>
+                <w:color w:val="000000"/>
+                <w:lang w:eastAsia="zh-CN"/>
+              </w:rPr>
+            </w:pPr>
+            <w:r>
+              <w:rPr>
+                <w:rFonts w:ascii="Calibri" w:eastAsia="Times New Roman" w:hAnsi="Calibri" w:cs="Calibri"/>
+                <w:color w:val="000000"/>
+                <w:lang w:eastAsia="zh-CN"/>
+              </w:rPr>
+              <w:t>104.83</w:t>
+            </w:r>
+          </w:p>
+        </w:tc>
+      </w:tr>
+      <w:tr>
+        <w:trPr>
+          <w:trHeight w:val="312"/>
+        </w:trPr>
+        <w:tc>
+          <w:tcPr>
+            <w:tcW w:w="960" w:type="dxa"/>
+            <w:tcBorders>
+              <w:top w:val="nil"/>
+              <w:left w:val="nil"/>
+              <w:bottom w:val="nil"/>
+              <w:right w:val="nil"/>
+            </w:tcBorders>
+            <w:shd w:val="clear" w:color="auto" w:fill="auto"/>
+            <w:noWrap/>
+            <w:vAlign w:val="bottom"/>
+            <w:hideMark/>
+          </w:tcPr>
+          <w:p>
+            <w:pPr>
+              <w:spacing w:after="0" w:line="240" w:lineRule="auto"/>
+              <w:jc w:val="center"/>
+              <w:rPr>
+                <w:rFonts w:ascii="Calibri" w:eastAsia="Times New Roman" w:hAnsi="Calibri" w:cs="Calibri"/>
+                <w:color w:val="000000"/>
+                <w:lang w:eastAsia="zh-CN"/>
+              </w:rPr>
+            </w:pPr>
+          </w:p>
+        </w:tc>
+        <w:tc>
+          <w:tcPr>
+            <w:tcW w:w="960" w:type="dxa"/>
+            <w:tcBorders>
+              <w:top w:val="nil"/>
+              <w:left w:val="nil"/>
+              <w:bottom w:val="nil"/>
+              <w:right w:val="nil"/>
+            </w:tcBorders>
+            <w:shd w:val="clear" w:color="auto" w:fill="auto"/>
+            <w:noWrap/>
+            <w:vAlign w:val="center"/>
+            <w:hideMark/>
+          </w:tcPr>
+          <w:p>
+            <w:pPr>
+              <w:spacing w:after="0" w:line="240" w:lineRule="auto"/>
+              <w:jc w:val="center"/>
+              <w:rPr>
+                <w:rFonts w:ascii="Consolas" w:eastAsia="Times New Roman" w:hAnsi="Consolas" w:cs="Calibri"/>
+                <w:color w:val="CE9178"/>
+                <w:sz w:val="24"/>
+                <w:szCs w:val="24"/>
+                <w:lang w:eastAsia="zh-CN"/>
+              </w:rPr>
+            </w:pPr>
+            <w:r>
+              <w:rPr>
+                <w:rFonts w:ascii="Consolas" w:eastAsia="Times New Roman" w:hAnsi="Consolas" w:cs="Calibri"/>
+                <w:color w:val="CE9178"/>
+                <w:sz w:val="24"/>
+                <w:szCs w:val="24"/>
+                <w:lang w:eastAsia="zh-CN"/>
+              </w:rPr>
+              <w:t>FB</w:t>
+            </w:r>
+          </w:p>
+        </w:tc>
+        <w:tc>
+          <w:tcPr>
+            <w:tcW w:w="960" w:type="dxa"/>
+            <w:tcBorders>
+              <w:top w:val="nil"/>
+              <w:left w:val="nil"/>
+              <w:bottom w:val="nil"/>
+              <w:right w:val="nil"/>
+            </w:tcBorders>
+            <w:shd w:val="clear" w:color="auto" w:fill="auto"/>
+            <w:noWrap/>
+            <w:vAlign w:val="center"/>
+            <w:hideMark/>
+          </w:tcPr>
+          <w:p>
+            <w:pPr>
+              <w:spacing w:after="0" w:line="240" w:lineRule="auto"/>
+              <w:jc w:val="center"/>
+              <w:rPr>
+                <w:rFonts w:ascii="Consolas" w:eastAsia="Times New Roman" w:hAnsi="Consolas" w:cs="Calibri"/>
+                <w:color w:val="CE9178"/>
+                <w:sz w:val="24"/>
+                <w:szCs w:val="24"/>
+                <w:lang w:eastAsia="zh-CN"/>
+              </w:rPr>
+            </w:pPr>
+            <w:r>
+              <w:rPr>
+                <w:rFonts w:ascii="Consolas" w:eastAsia="Times New Roman" w:hAnsi="Consolas" w:cs="Calibri"/>
+                <w:color w:val="CE9178"/>
+                <w:sz w:val="24"/>
+                <w:szCs w:val="24"/>
+                <w:lang w:eastAsia="zh-CN"/>
+              </w:rPr>
+              <w:t>MSFT</w:t>
+            </w:r>
+          </w:p>
+        </w:tc>
+        <w:tc>
+          <w:tcPr>
+            <w:tcW w:w="960" w:type="dxa"/>
+            <w:tcBorders>
+              <w:top w:val="nil"/>
+              <w:left w:val="nil"/>
+              <w:bottom w:val="nil"/>
+              <w:right w:val="nil"/>
+            </w:tcBorders>
+            <w:shd w:val="clear" w:color="auto" w:fill="auto"/>
+            <w:noWrap/>
+            <w:vAlign w:val="center"/>
+            <w:hideMark/>
+          </w:tcPr>
+          <w:p>
+            <w:pPr>
+              <w:spacing w:after="0" w:line="240" w:lineRule="auto"/>
+              <w:jc w:val="center"/>
+              <w:rPr>
+                <w:rFonts w:ascii="Consolas" w:eastAsia="Times New Roman" w:hAnsi="Consolas" w:cs="Calibri"/>
+                <w:color w:val="CE9178"/>
+                <w:sz w:val="24"/>
+                <w:szCs w:val="24"/>
+                <w:lang w:eastAsia="zh-CN"/>
+              </w:rPr>
+            </w:pPr>
+            <w:r>
+              <w:rPr>
+                <w:rFonts w:ascii="Consolas" w:eastAsia="Times New Roman" w:hAnsi="Consolas" w:cs="Calibri"/>
+                <w:color w:val="CE9178"/>
+                <w:sz w:val="24"/>
+                <w:szCs w:val="24"/>
+                <w:lang w:eastAsia="zh-CN"/>
+              </w:rPr>
+              <w:t>AMZN</w:t>
+            </w:r>
+          </w:p>
+        </w:tc>
+        <w:tc>
+          <w:tcPr>
+            <w:tcW w:w="960" w:type="dxa"/>
+            <w:tcBorders>
+              <w:top w:val="nil"/>
+              <w:left w:val="nil"/>
+              <w:bottom w:val="nil"/>
+              <w:right w:val="nil"/>
+            </w:tcBorders>
+            <w:shd w:val="clear" w:color="auto" w:fill="auto"/>
+            <w:noWrap/>
+            <w:vAlign w:val="center"/>
+            <w:hideMark/>
+          </w:tcPr>
+          <w:p>
+            <w:pPr>
+              <w:spacing w:after="0" w:line="240" w:lineRule="auto"/>
+              <w:jc w:val="center"/>
+              <w:rPr>
+                <w:rFonts w:ascii="Consolas" w:eastAsia="Times New Roman" w:hAnsi="Consolas" w:cs="Calibri"/>
+                <w:color w:val="CE9178"/>
+                <w:sz w:val="24"/>
+                <w:szCs w:val="24"/>
+                <w:lang w:eastAsia="zh-CN"/>
+              </w:rPr>
+            </w:pPr>
+            <w:r>
+              <w:rPr>
+                <w:rFonts w:ascii="Consolas" w:eastAsia="Times New Roman" w:hAnsi="Consolas" w:cs="Calibri"/>
+                <w:color w:val="CE9178"/>
+                <w:sz w:val="24"/>
+                <w:szCs w:val="24"/>
+                <w:lang w:eastAsia="zh-CN"/>
+              </w:rPr>
+              <w:t>AMD</w:t>
+            </w:r>
+          </w:p>
+        </w:tc>
+        <w:tc>
+          <w:tcPr>
+            <w:tcW w:w="960" w:type="dxa"/>
+            <w:tcBorders>
+              <w:top w:val="nil"/>
+              <w:left w:val="nil"/>
+              <w:bottom w:val="nil"/>
+              <w:right w:val="nil"/>
+            </w:tcBorders>
+            <w:shd w:val="clear" w:color="auto" w:fill="auto"/>
+            <w:noWrap/>
+            <w:vAlign w:val="center"/>
+            <w:hideMark/>
+          </w:tcPr>
+          <w:p>
+            <w:pPr>
+              <w:spacing w:after="0" w:line="240" w:lineRule="auto"/>
+              <w:jc w:val="center"/>
+              <w:rPr>
+                <w:rFonts w:ascii="Consolas" w:eastAsia="Times New Roman" w:hAnsi="Consolas" w:cs="Calibri"/>
+                <w:color w:val="CE9178"/>
+                <w:sz w:val="24"/>
+                <w:szCs w:val="24"/>
+                <w:lang w:eastAsia="zh-CN"/>
+              </w:rPr>
+            </w:pPr>
+            <w:r>
+              <w:rPr>
+                <w:rFonts w:ascii="Consolas" w:eastAsia="Times New Roman" w:hAnsi="Consolas" w:cs="Calibri"/>
+                <w:color w:val="CE9178"/>
+                <w:sz w:val="24"/>
+                <w:szCs w:val="24"/>
+                <w:lang w:eastAsia="zh-CN"/>
+              </w:rPr>
+              <w:t>GOOG</w:t>
+            </w:r>
+          </w:p>
+        </w:tc>
+        <w:tc>
+          <w:tcPr>
+            <w:tcW w:w="960" w:type="dxa"/>
+            <w:tcBorders>
+              <w:top w:val="nil"/>
+              <w:left w:val="nil"/>
+              <w:bottom w:val="nil"/>
+              <w:right w:val="nil"/>
+            </w:tcBorders>
+            <w:shd w:val="clear" w:color="auto" w:fill="auto"/>
+            <w:noWrap/>
+            <w:vAlign w:val="center"/>
+            <w:hideMark/>
+          </w:tcPr>
+          <w:p>
+            <w:pPr>
+              <w:spacing w:after="0" w:line="240" w:lineRule="auto"/>
+              <w:jc w:val="center"/>
+              <w:rPr>
+                <w:rFonts w:ascii="Consolas" w:eastAsia="Times New Roman" w:hAnsi="Consolas" w:cs="Calibri"/>
+                <w:color w:val="CE9178"/>
+                <w:sz w:val="24"/>
+                <w:szCs w:val="24"/>
+                <w:lang w:eastAsia="zh-CN"/>
+              </w:rPr>
+            </w:pPr>
+            <w:r>
+              <w:rPr>
+                <w:rFonts w:ascii="Consolas" w:eastAsia="Times New Roman" w:hAnsi="Consolas" w:cs="Calibri"/>
+                <w:color w:val="CE9178"/>
+                <w:sz w:val="24"/>
+                <w:szCs w:val="24"/>
+                <w:lang w:eastAsia="zh-CN"/>
+              </w:rPr>
+              <w:t>mean</w:t>
+            </w:r>
+          </w:p>
+        </w:tc>
+        <w:tc>
+          <w:tcPr>
+            <w:tcW w:w="960" w:type="dxa"/>
+            <w:tcBorders>
+              <w:top w:val="nil"/>
+              <w:left w:val="nil"/>
+              <w:bottom w:val="nil"/>
+              <w:right w:val="nil"/>
+            </w:tcBorders>
+            <w:shd w:val="clear" w:color="auto" w:fill="auto"/>
+            <w:noWrap/>
+            <w:vAlign w:val="center"/>
+            <w:hideMark/>
+          </w:tcPr>
+          <w:p>
+            <w:pPr>
+              <w:spacing w:after="0" w:line="240" w:lineRule="auto"/>
+              <w:jc w:val="center"/>
+              <w:rPr>
+                <w:rFonts w:ascii="Consolas" w:eastAsia="Times New Roman" w:hAnsi="Consolas" w:cs="Calibri"/>
+                <w:color w:val="CE9178"/>
+                <w:sz w:val="24"/>
+                <w:szCs w:val="24"/>
+                <w:lang w:eastAsia="zh-CN"/>
+              </w:rPr>
+            </w:pPr>
+            <w:r>
+              <w:rPr>
+                <w:rFonts w:ascii="Consolas" w:eastAsia="Times New Roman" w:hAnsi="Consolas" w:cs="Calibri"/>
+                <w:color w:val="CE9178"/>
+                <w:sz w:val="24"/>
+                <w:szCs w:val="24"/>
+                <w:lang w:eastAsia="zh-CN"/>
+              </w:rPr>
+              <w:t>total</w:t>
+            </w:r>
+          </w:p>
+        </w:tc>
+      </w:tr>
+      <w:tr>
+        <w:trPr>
+          <w:trHeight w:val="288"/>
+        </w:trPr>
+        <w:tc>
+          <w:tcPr>
+            <w:tcW w:w="960" w:type="dxa"/>
+            <w:tcBorders>
+              <w:top w:val="nil"/>
+              <w:left w:val="nil"/>
+              <w:bottom w:val="nil"/>
+              <w:right w:val="nil"/>
+            </w:tcBorders>
+            <w:shd w:val="clear" w:color="auto" w:fill="auto"/>
+            <w:noWrap/>
+            <w:vAlign w:val="bottom"/>
+            <w:hideMark/>
+          </w:tcPr>
+          <w:p>
+            <w:pPr>
+              <w:spacing w:after="0" w:line="240" w:lineRule="auto"/>
+              <w:jc w:val="center"/>
+              <w:rPr>
+                <w:rFonts w:ascii="Calibri" w:eastAsia="Times New Roman" w:hAnsi="Calibri" w:cs="Calibri"/>
+                <w:color w:val="000000"/>
+                <w:lang w:eastAsia="zh-CN"/>
+              </w:rPr>
+            </w:pPr>
+            <w:r>
+              <w:rPr>
+                <w:rFonts w:ascii="Calibri" w:eastAsia="Times New Roman" w:hAnsi="Calibri" w:cs="Calibri"/>
+                <w:color w:val="000000"/>
+                <w:lang w:eastAsia="zh-CN"/>
+              </w:rPr>
+              <w:t>EMA</w:t>
+            </w:r>
+          </w:p>
+        </w:tc>
+        <w:tc>
+          <w:tcPr>
+            <w:tcW w:w="960" w:type="dxa"/>
+            <w:tcBorders>
+              <w:top w:val="nil"/>
+              <w:left w:val="nil"/>
+              <w:bottom w:val="nil"/>
+              <w:right w:val="nil"/>
+            </w:tcBorders>
+            <w:shd w:val="clear" w:color="auto" w:fill="auto"/>
+            <w:noWrap/>
+            <w:vAlign w:val="bottom"/>
+            <w:hideMark/>
+          </w:tcPr>
+          <w:p>
+            <w:pPr>
+              <w:spacing w:after="0" w:line="240" w:lineRule="auto"/>
+              <w:jc w:val="center"/>
+              <w:rPr>
+                <w:rFonts w:ascii="Calibri" w:eastAsia="Times New Roman" w:hAnsi="Calibri" w:cs="Calibri"/>
+                <w:color w:val="000000"/>
+                <w:lang w:eastAsia="zh-CN"/>
+              </w:rPr>
+            </w:pPr>
+            <w:r>
+              <w:rPr>
+                <w:rFonts w:ascii="Calibri" w:eastAsia="Times New Roman" w:hAnsi="Calibri" w:cs="Calibri"/>
+                <w:color w:val="000000"/>
+                <w:lang w:eastAsia="zh-CN"/>
+              </w:rPr>
+              <w:t>11.4</w:t>
+            </w:r>
+          </w:p>
+        </w:tc>
+        <w:tc>
+          <w:tcPr>
+            <w:tcW w:w="960" w:type="dxa"/>
+            <w:tcBorders>
+              <w:top w:val="nil"/>
+              <w:left w:val="nil"/>
+              <w:bottom w:val="nil"/>
+              <w:right w:val="nil"/>
+            </w:tcBorders>
+            <w:shd w:val="clear" w:color="auto" w:fill="auto"/>
+            <w:noWrap/>
+            <w:vAlign w:val="bottom"/>
+            <w:hideMark/>
+          </w:tcPr>
+          <w:p>
+            <w:pPr>
+              <w:spacing w:after="0" w:line="240" w:lineRule="auto"/>
+              <w:jc w:val="center"/>
+              <w:rPr>
+                <w:rFonts w:ascii="Calibri" w:eastAsia="Times New Roman" w:hAnsi="Calibri" w:cs="Calibri"/>
+                <w:color w:val="000000"/>
+                <w:lang w:eastAsia="zh-CN"/>
+              </w:rPr>
+            </w:pPr>
+            <w:r>
+              <w:rPr>
+                <w:rFonts w:ascii="Calibri" w:eastAsia="Times New Roman" w:hAnsi="Calibri" w:cs="Calibri"/>
+                <w:color w:val="000000"/>
+                <w:lang w:eastAsia="zh-CN"/>
+              </w:rPr>
+              <w:t>23.1</w:t>
+            </w:r>
+          </w:p>
+        </w:tc>
+        <w:tc>
+          <w:tcPr>
+            <w:tcW w:w="960" w:type="dxa"/>
+            <w:tcBorders>
+              <w:top w:val="nil"/>
+              <w:left w:val="nil"/>
+              <w:bottom w:val="nil"/>
+              <w:right w:val="nil"/>
+            </w:tcBorders>
+            <w:shd w:val="clear" w:color="auto" w:fill="auto"/>
+            <w:noWrap/>
+            <w:vAlign w:val="bottom"/>
+            <w:hideMark/>
+          </w:tcPr>
+          <w:p>
+            <w:pPr>
+              <w:spacing w:after="0" w:line="240" w:lineRule="auto"/>
+              <w:jc w:val="center"/>
+              <w:rPr>
+                <w:rFonts w:ascii="Calibri" w:eastAsia="Times New Roman" w:hAnsi="Calibri" w:cs="Calibri"/>
+                <w:color w:val="000000"/>
+                <w:lang w:eastAsia="zh-CN"/>
+              </w:rPr>
+            </w:pPr>
+            <w:r>
+              <w:rPr>
+                <w:rFonts w:ascii="Calibri" w:eastAsia="Times New Roman" w:hAnsi="Calibri" w:cs="Calibri"/>
+                <w:color w:val="000000"/>
+                <w:lang w:eastAsia="zh-CN"/>
+              </w:rPr>
+              <w:t>0.2</w:t>
+            </w:r>
+          </w:p>
+        </w:tc>
+        <w:tc>
+          <w:tcPr>
+            <w:tcW w:w="960" w:type="dxa"/>
+            <w:tcBorders>
+              <w:top w:val="nil"/>
+              <w:left w:val="nil"/>
+              <w:bottom w:val="nil"/>
+              <w:right w:val="nil"/>
+            </w:tcBorders>
+            <w:shd w:val="clear" w:color="auto" w:fill="auto"/>
+            <w:noWrap/>
+            <w:vAlign w:val="bottom"/>
+            <w:hideMark/>
+          </w:tcPr>
+          <w:p>
+            <w:pPr>
+              <w:spacing w:after="0" w:line="240" w:lineRule="auto"/>
+              <w:jc w:val="center"/>
+              <w:rPr>
+                <w:rFonts w:ascii="Calibri" w:eastAsia="Times New Roman" w:hAnsi="Calibri" w:cs="Calibri"/>
+                <w:color w:val="000000"/>
+                <w:lang w:eastAsia="zh-CN"/>
+              </w:rPr>
+            </w:pPr>
+            <w:r>
+              <w:rPr>
+                <w:rFonts w:ascii="Calibri" w:eastAsia="Times New Roman" w:hAnsi="Calibri" w:cs="Calibri"/>
+                <w:color w:val="000000"/>
+                <w:lang w:eastAsia="zh-CN"/>
+              </w:rPr>
+              <w:t>56</w:t>
+            </w:r>
+          </w:p>
+        </w:tc>
+        <w:tc>
+          <w:tcPr>
+            <w:tcW w:w="960" w:type="dxa"/>
+            <w:tcBorders>
+              <w:top w:val="nil"/>
+              <w:left w:val="nil"/>
+              <w:bottom w:val="nil"/>
+              <w:right w:val="nil"/>
+            </w:tcBorders>
+            <w:shd w:val="clear" w:color="auto" w:fill="auto"/>
+            <w:noWrap/>
+            <w:vAlign w:val="bottom"/>
+            <w:hideMark/>
+          </w:tcPr>
+          <w:p>
+            <w:pPr>
+              <w:spacing w:after="0" w:line="240" w:lineRule="auto"/>
+              <w:jc w:val="center"/>
+              <w:rPr>
+                <w:rFonts w:ascii="Calibri" w:eastAsia="Times New Roman" w:hAnsi="Calibri" w:cs="Calibri"/>
+                <w:color w:val="000000"/>
+                <w:lang w:eastAsia="zh-CN"/>
+              </w:rPr>
+            </w:pPr>
+            <w:r>
+              <w:rPr>
+                <w:rFonts w:ascii="Calibri" w:eastAsia="Times New Roman" w:hAnsi="Calibri" w:cs="Calibri"/>
+                <w:color w:val="000000"/>
+                <w:lang w:eastAsia="zh-CN"/>
+              </w:rPr>
+              <w:t>19.8</w:t>
+            </w:r>
+          </w:p>
+        </w:tc>
+        <w:tc>
+          <w:tcPr>
+            <w:tcW w:w="960" w:type="dxa"/>
+            <w:tcBorders>
+              <w:top w:val="nil"/>
+              <w:left w:val="nil"/>
+              <w:bottom w:val="nil"/>
+              <w:right w:val="nil"/>
+            </w:tcBorders>
+            <w:shd w:val="clear" w:color="auto" w:fill="auto"/>
+            <w:noWrap/>
+            <w:vAlign w:val="bottom"/>
+            <w:hideMark/>
+          </w:tcPr>
+          <w:p>
+            <w:pPr>
+              <w:spacing w:after="0" w:line="240" w:lineRule="auto"/>
+              <w:jc w:val="center"/>
+              <w:rPr>
+                <w:rFonts w:ascii="Calibri" w:eastAsia="Times New Roman" w:hAnsi="Calibri" w:cs="Calibri"/>
+                <w:color w:val="000000"/>
+                <w:lang w:eastAsia="zh-CN"/>
+              </w:rPr>
+            </w:pPr>
+            <w:r>
+              <w:rPr>
+                <w:rFonts w:ascii="Calibri" w:eastAsia="Times New Roman" w:hAnsi="Calibri" w:cs="Calibri"/>
+                <w:color w:val="000000"/>
+                <w:lang w:eastAsia="zh-CN"/>
+              </w:rPr>
+              <w:t>19.8</w:t>
+            </w:r>
+          </w:p>
+        </w:tc>
+        <w:tc>
+          <w:tcPr>
+            <w:tcW w:w="960" w:type="dxa"/>
+            <w:tcBorders>
+              <w:top w:val="nil"/>
+              <w:left w:val="nil"/>
+              <w:bottom w:val="nil"/>
+              <w:right w:val="nil"/>
+            </w:tcBorders>
+            <w:shd w:val="clear" w:color="auto" w:fill="auto"/>
+            <w:noWrap/>
+            <w:vAlign w:val="bottom"/>
+            <w:hideMark/>
+          </w:tcPr>
+          <w:p>
+            <w:pPr>
+              <w:spacing w:after="0" w:line="240" w:lineRule="auto"/>
+              <w:jc w:val="center"/>
+              <w:rPr>
+                <w:rFonts w:ascii="Calibri" w:eastAsia="Times New Roman" w:hAnsi="Calibri" w:cs="Calibri"/>
+                <w:color w:val="000000"/>
+                <w:lang w:eastAsia="zh-CN"/>
+              </w:rPr>
+            </w:pPr>
+            <w:r>
+              <w:rPr>
+                <w:rFonts w:ascii="Calibri" w:eastAsia="Times New Roman" w:hAnsi="Calibri" w:cs="Calibri"/>
+                <w:color w:val="000000"/>
+                <w:lang w:eastAsia="zh-CN"/>
+              </w:rPr>
+              <w:t>110.5</w:t>
+            </w:r>
+          </w:p>
+        </w:tc>
+      </w:tr>
+    </w:tbl>
+    <w:p>
+      <w:pPr>
+        <w:rPr>
           <w:noProof/>
         </w:rPr>
       </w:pPr>
-      <w:r>
-        <w:rPr>
-          <w:rFonts w:ascii="Times New Roman" w:hAnsi="Times New Roman" w:cs="Times New Roman"/>
-        </w:rPr>
-        <w:t xml:space="preserve">Total </w:t>
-      </w:r>
-      <w:r>
-        <w:rPr>
-          <w:rFonts w:ascii="Times New Roman" w:hAnsi="Times New Roman" w:cs="Times New Roman"/>
-        </w:rPr>
-        <w:t>profit: 104</w:t>
-      </w:r>
-      <w:r>
-        <w:rPr>
-          <w:rFonts w:ascii="Times New Roman" w:hAnsi="Times New Roman" w:cs="Times New Roman"/>
-        </w:rPr>
-        <w:t>.</w:t>
-      </w:r>
-      <w:r>
-        <w:rPr>
-          <w:rFonts w:ascii="Times New Roman" w:hAnsi="Times New Roman" w:cs="Times New Roman"/>
-        </w:rPr>
-        <w:t>8</w:t>
-      </w:r>
-      <w:r>
-        <w:rPr>
-          <w:rFonts w:ascii="Times New Roman" w:hAnsi="Times New Roman" w:cs="Times New Roman"/>
-        </w:rPr>
-        <w:t>%</w:t>
-      </w:r>
     </w:p>
     <w:p>
       <w:pPr>
@@ -5534,6 +7034,32 @@
           <w:noProof/>
         </w:rPr>
       </w:pPr>
+      <w:r>
+        <w:rPr>
+          <w:noProof/>
+        </w:rPr>
+        <w:t xml:space="preserve">EMA wins </w:t>
+      </w:r>
+      <w:r>
+        <w:rPr>
+          <w:noProof/>
+        </w:rPr>
+        <w:t>comparison</w:t>
+      </w:r>
+      <w:r>
+        <w:rPr>
+          <w:noProof/>
+        </w:rPr>
+        <w:t>, but STL gtes more stable at average. Also, STL</w:t>
+      </w:r>
+      <w:r>
+        <w:rPr>
+          <w:rFonts w:ascii="Calibri" w:eastAsia="Times New Roman" w:hAnsi="Calibri" w:cs="Calibri"/>
+          <w:color w:val="000000"/>
+          <w:lang w:eastAsia="zh-CN"/>
+        </w:rPr>
+        <w:t xml:space="preserve"> sometimes will fail to predict result (only come with 0).  </w:t>
+      </w:r>
     </w:p>
     <w:p>
       <w:pPr>
@@ -5580,15 +7106,28 @@
         <w:pStyle w:val="Heading1"/>
       </w:pPr>
       <w:bookmarkStart w:id="13" w:name="_Toc96887083"/>
+      <w:bookmarkStart w:id="14" w:name="_Hlk96889752"/>
       <w:r>
         <w:t>Conclusion</w:t>
       </w:r>
       <w:bookmarkEnd w:id="13"/>
+      <w:r>
+        <w:t xml:space="preserve"> </w:t>
+      </w:r>
+      <w:bookmarkEnd w:id="14"/>
     </w:p>
     <w:p/>
     <w:p>
       <w:r>
-        <w:t xml:space="preserve">In the case of performance metrics, comparing buy-and-hold strategy for a short period (5 months) of time might not be a good baseline  (or a naïve approach) to compare with the EMA ML based strategy; however, it has </w:t>
+        <w:t xml:space="preserve">In the case of performance metrics, comparing buy-and-hold strategy for a short period (5 months) of time might not be a good </w:t>
+      </w:r>
+      <w:proofErr w:type="gramStart"/>
+      <w:r>
+        <w:t>baseline  (</w:t>
+      </w:r>
+      <w:proofErr w:type="gramEnd"/>
+      <w:r>
+        <w:t xml:space="preserve">or a naïve approach) to compare with the EMA ML based strategy; however, it has </w:t>
       </w:r>
       <w:r>
         <w:t>satisfactorily</w:t>
@@ -5599,6 +7138,7 @@
     </w:p>
     <w:p>
       <w:r>
+        <w:lastRenderedPageBreak/>
         <w:t>STL is typically used for anomaly detection, which breaks the sequence into three components: seasonality, trend, and remainder. Essentially a standardized version of the original series, so this is what we monitor for exceptions. Using STL for stocks is a novel but logical thing to do. Essentially, if a company is healthy, its stock should rise or fall regularly. When something unexpected happens, the company's stock will react faithfully. Abnormal reactions can be detected by residual forces. Then by setting the residual threshold, people can sort out and understand the trend of the stock. Sort out the label by setting the lower zone for buy, the middle zone for watch, and the upper zone for sell. Finally, through them to machine learning, a pipeline of stock anomaly detection can be established. This applies to the majority of stock price cycle obviously abnormal fluctuations of the small range of stocks.</w:t>
       </w:r>
     </w:p>
@@ -5607,12 +7147,11 @@
       <w:pPr>
         <w:pStyle w:val="Heading1"/>
       </w:pPr>
-      <w:bookmarkStart w:id="14" w:name="_Toc96887084"/>
-      <w:r>
-        <w:lastRenderedPageBreak/>
+      <w:bookmarkStart w:id="15" w:name="_Toc96887084"/>
+      <w:r>
         <w:t>References</w:t>
       </w:r>
-      <w:bookmarkEnd w:id="14"/>
+      <w:bookmarkEnd w:id="15"/>
     </w:p>
     <w:p/>
     <w:p>

--- a/docs/docs-report -final.docx
+++ b/docs/docs-report -final.docx
@@ -149,7 +149,6 @@
             </w:rPr>
             <w:t xml:space="preserve">                                    Daniel </w:t>
           </w:r>
-          <w:proofErr w:type="gramStart"/>
           <w:r>
             <w:rPr>
               <w:b/>
@@ -164,16 +163,7 @@
               <w:bCs/>
               <w:color w:val="000000" w:themeColor="text1"/>
             </w:rPr>
-            <w:t xml:space="preserve"> ,</w:t>
-          </w:r>
-          <w:proofErr w:type="gramEnd"/>
-          <w:r>
-            <w:rPr>
-              <w:b/>
-              <w:bCs/>
-              <w:color w:val="000000" w:themeColor="text1"/>
-            </w:rPr>
-            <w:t xml:space="preserve"> Kai Luo</w:t>
+            <w:t xml:space="preserve"> , Kai Luo</w:t>
           </w:r>
           <w:r>
             <w:rPr>
@@ -358,7 +348,7 @@
               <w:r>
                 <w:fldChar w:fldCharType="separate"/>
               </w:r>
-              <w:hyperlink w:anchor="_Toc96887071" w:history="1">
+              <w:hyperlink w:anchor="_Toc96890534" w:history="1">
                 <w:r>
                   <w:rPr>
                     <w:rStyle w:val="Hyperlink"/>
@@ -386,7 +376,7 @@
                     <w:noProof/>
                     <w:webHidden/>
                   </w:rPr>
-                  <w:instrText xml:space="preserve"> PAGEREF _Toc96887071 \h </w:instrText>
+                  <w:instrText xml:space="preserve"> PAGEREF _Toc96890534 \h </w:instrText>
                 </w:r>
                 <w:r>
                   <w:rPr>
@@ -427,7 +417,7 @@
                   <w:noProof/>
                 </w:rPr>
               </w:pPr>
-              <w:hyperlink w:anchor="_Toc96887072" w:history="1">
+              <w:hyperlink w:anchor="_Toc96890535" w:history="1">
                 <w:r>
                   <w:rPr>
                     <w:rStyle w:val="Hyperlink"/>
@@ -455,7 +445,7 @@
                     <w:noProof/>
                     <w:webHidden/>
                   </w:rPr>
-                  <w:instrText xml:space="preserve"> PAGEREF _Toc96887072 \h </w:instrText>
+                  <w:instrText xml:space="preserve"> PAGEREF _Toc96890535 \h </w:instrText>
                 </w:r>
                 <w:r>
                   <w:rPr>
@@ -496,7 +486,7 @@
                   <w:noProof/>
                 </w:rPr>
               </w:pPr>
-              <w:hyperlink w:anchor="_Toc96887073" w:history="1">
+              <w:hyperlink w:anchor="_Toc96890536" w:history="1">
                 <w:r>
                   <w:rPr>
                     <w:rStyle w:val="Hyperlink"/>
@@ -524,7 +514,7 @@
                     <w:noProof/>
                     <w:webHidden/>
                   </w:rPr>
-                  <w:instrText xml:space="preserve"> PAGEREF _Toc96887073 \h </w:instrText>
+                  <w:instrText xml:space="preserve"> PAGEREF _Toc96890536 \h </w:instrText>
                 </w:r>
                 <w:r>
                   <w:rPr>
@@ -565,7 +555,7 @@
                   <w:noProof/>
                 </w:rPr>
               </w:pPr>
-              <w:hyperlink w:anchor="_Toc96887074" w:history="1">
+              <w:hyperlink w:anchor="_Toc96890537" w:history="1">
                 <w:r>
                   <w:rPr>
                     <w:rStyle w:val="Hyperlink"/>
@@ -593,7 +583,7 @@
                     <w:noProof/>
                     <w:webHidden/>
                   </w:rPr>
-                  <w:instrText xml:space="preserve"> PAGEREF _Toc96887074 \h </w:instrText>
+                  <w:instrText xml:space="preserve"> PAGEREF _Toc96890537 \h </w:instrText>
                 </w:r>
                 <w:r>
                   <w:rPr>
@@ -634,7 +624,7 @@
                   <w:noProof/>
                 </w:rPr>
               </w:pPr>
-              <w:hyperlink w:anchor="_Toc96887075" w:history="1">
+              <w:hyperlink w:anchor="_Toc96890538" w:history="1">
                 <w:r>
                   <w:rPr>
                     <w:rStyle w:val="Hyperlink"/>
@@ -661,7 +651,7 @@
                     <w:noProof/>
                     <w:webHidden/>
                   </w:rPr>
-                  <w:instrText xml:space="preserve"> PAGEREF _Toc96887075 \h </w:instrText>
+                  <w:instrText xml:space="preserve"> PAGEREF _Toc96890538 \h </w:instrText>
                 </w:r>
                 <w:r>
                   <w:rPr>
@@ -702,7 +692,7 @@
                   <w:noProof/>
                 </w:rPr>
               </w:pPr>
-              <w:hyperlink w:anchor="_Toc96887076" w:history="1">
+              <w:hyperlink w:anchor="_Toc96890539" w:history="1">
                 <w:r>
                   <w:rPr>
                     <w:rStyle w:val="Hyperlink"/>
@@ -729,7 +719,7 @@
                     <w:noProof/>
                     <w:webHidden/>
                   </w:rPr>
-                  <w:instrText xml:space="preserve"> PAGEREF _Toc96887076 \h </w:instrText>
+                  <w:instrText xml:space="preserve"> PAGEREF _Toc96890539 \h </w:instrText>
                 </w:r>
                 <w:r>
                   <w:rPr>
@@ -770,7 +760,7 @@
                   <w:noProof/>
                 </w:rPr>
               </w:pPr>
-              <w:hyperlink w:anchor="_Toc96887077" w:history="1">
+              <w:hyperlink w:anchor="_Toc96890540" w:history="1">
                 <w:r>
                   <w:rPr>
                     <w:rStyle w:val="Hyperlink"/>
@@ -797,7 +787,7 @@
                     <w:noProof/>
                     <w:webHidden/>
                   </w:rPr>
-                  <w:instrText xml:space="preserve"> PAGEREF _Toc96887077 \h </w:instrText>
+                  <w:instrText xml:space="preserve"> PAGEREF _Toc96890540 \h </w:instrText>
                 </w:r>
                 <w:r>
                   <w:rPr>
@@ -838,7 +828,7 @@
                   <w:noProof/>
                 </w:rPr>
               </w:pPr>
-              <w:hyperlink w:anchor="_Toc96887078" w:history="1">
+              <w:hyperlink w:anchor="_Toc96890541" w:history="1">
                 <w:r>
                   <w:rPr>
                     <w:rStyle w:val="Hyperlink"/>
@@ -866,7 +856,7 @@
                     <w:noProof/>
                     <w:webHidden/>
                   </w:rPr>
-                  <w:instrText xml:space="preserve"> PAGEREF _Toc96887078 \h </w:instrText>
+                  <w:instrText xml:space="preserve"> PAGEREF _Toc96890541 \h </w:instrText>
                 </w:r>
                 <w:r>
                   <w:rPr>
@@ -907,7 +897,7 @@
                   <w:noProof/>
                 </w:rPr>
               </w:pPr>
-              <w:hyperlink w:anchor="_Toc96887079" w:history="1">
+              <w:hyperlink w:anchor="_Toc96890542" w:history="1">
                 <w:r>
                   <w:rPr>
                     <w:rStyle w:val="Hyperlink"/>
@@ -934,7 +924,7 @@
                     <w:noProof/>
                     <w:webHidden/>
                   </w:rPr>
-                  <w:instrText xml:space="preserve"> PAGEREF _Toc96887079 \h </w:instrText>
+                  <w:instrText xml:space="preserve"> PAGEREF _Toc96890542 \h </w:instrText>
                 </w:r>
                 <w:r>
                   <w:rPr>
@@ -975,7 +965,7 @@
                   <w:noProof/>
                 </w:rPr>
               </w:pPr>
-              <w:hyperlink w:anchor="_Toc96887080" w:history="1">
+              <w:hyperlink w:anchor="_Toc96890543" w:history="1">
                 <w:r>
                   <w:rPr>
                     <w:rStyle w:val="Hyperlink"/>
@@ -1002,7 +992,7 @@
                     <w:noProof/>
                     <w:webHidden/>
                   </w:rPr>
-                  <w:instrText xml:space="preserve"> PAGEREF _Toc96887080 \h </w:instrText>
+                  <w:instrText xml:space="preserve"> PAGEREF _Toc96890543 \h </w:instrText>
                 </w:r>
                 <w:r>
                   <w:rPr>
@@ -1043,7 +1033,7 @@
                   <w:noProof/>
                 </w:rPr>
               </w:pPr>
-              <w:hyperlink w:anchor="_Toc96887081" w:history="1">
+              <w:hyperlink w:anchor="_Toc96890544" w:history="1">
                 <w:r>
                   <w:rPr>
                     <w:rStyle w:val="Hyperlink"/>
@@ -1070,7 +1060,7 @@
                     <w:noProof/>
                     <w:webHidden/>
                   </w:rPr>
-                  <w:instrText xml:space="preserve"> PAGEREF _Toc96887081 \h </w:instrText>
+                  <w:instrText xml:space="preserve"> PAGEREF _Toc96890544 \h </w:instrText>
                 </w:r>
                 <w:r>
                   <w:rPr>
@@ -1111,13 +1101,13 @@
                   <w:noProof/>
                 </w:rPr>
               </w:pPr>
-              <w:hyperlink w:anchor="_Toc96887082" w:history="1">
+              <w:hyperlink w:anchor="_Toc96890545" w:history="1">
                 <w:r>
                   <w:rPr>
                     <w:rStyle w:val="Hyperlink"/>
                     <w:noProof/>
                   </w:rPr>
-                  <w:t>Github Project Location</w:t>
+                  <w:t>Comparing Strategies</w:t>
                 </w:r>
                 <w:r>
                   <w:rPr>
@@ -1138,7 +1128,7 @@
                     <w:noProof/>
                     <w:webHidden/>
                   </w:rPr>
-                  <w:instrText xml:space="preserve"> PAGEREF _Toc96887082 \h </w:instrText>
+                  <w:instrText xml:space="preserve"> PAGEREF _Toc96890545 \h </w:instrText>
                 </w:r>
                 <w:r>
                   <w:rPr>
@@ -1179,13 +1169,13 @@
                   <w:noProof/>
                 </w:rPr>
               </w:pPr>
-              <w:hyperlink w:anchor="_Toc96887083" w:history="1">
+              <w:hyperlink w:anchor="_Toc96890546" w:history="1">
                 <w:r>
                   <w:rPr>
                     <w:rStyle w:val="Hyperlink"/>
                     <w:noProof/>
                   </w:rPr>
-                  <w:t>Conclusion</w:t>
+                  <w:t>Github Project Location</w:t>
                 </w:r>
                 <w:r>
                   <w:rPr>
@@ -1206,7 +1196,7 @@
                     <w:noProof/>
                     <w:webHidden/>
                   </w:rPr>
-                  <w:instrText xml:space="preserve"> PAGEREF _Toc96887083 \h </w:instrText>
+                  <w:instrText xml:space="preserve"> PAGEREF _Toc96890546 \h </w:instrText>
                 </w:r>
                 <w:r>
                   <w:rPr>
@@ -1247,12 +1237,80 @@
                   <w:noProof/>
                 </w:rPr>
               </w:pPr>
-              <w:hyperlink w:anchor="_Toc96887084" w:history="1">
+              <w:hyperlink w:anchor="_Toc96890547" w:history="1">
                 <w:r>
                   <w:rPr>
                     <w:rStyle w:val="Hyperlink"/>
                     <w:noProof/>
                   </w:rPr>
+                  <w:t>Conclusion</w:t>
+                </w:r>
+                <w:r>
+                  <w:rPr>
+                    <w:noProof/>
+                    <w:webHidden/>
+                  </w:rPr>
+                  <w:tab/>
+                </w:r>
+                <w:r>
+                  <w:rPr>
+                    <w:noProof/>
+                    <w:webHidden/>
+                  </w:rPr>
+                  <w:fldChar w:fldCharType="begin"/>
+                </w:r>
+                <w:r>
+                  <w:rPr>
+                    <w:noProof/>
+                    <w:webHidden/>
+                  </w:rPr>
+                  <w:instrText xml:space="preserve"> PAGEREF _Toc96890547 \h </w:instrText>
+                </w:r>
+                <w:r>
+                  <w:rPr>
+                    <w:noProof/>
+                    <w:webHidden/>
+                  </w:rPr>
+                </w:r>
+                <w:r>
+                  <w:rPr>
+                    <w:noProof/>
+                    <w:webHidden/>
+                  </w:rPr>
+                  <w:fldChar w:fldCharType="separate"/>
+                </w:r>
+                <w:r>
+                  <w:rPr>
+                    <w:noProof/>
+                    <w:webHidden/>
+                  </w:rPr>
+                  <w:t>12</w:t>
+                </w:r>
+                <w:r>
+                  <w:rPr>
+                    <w:noProof/>
+                    <w:webHidden/>
+                  </w:rPr>
+                  <w:fldChar w:fldCharType="end"/>
+                </w:r>
+              </w:hyperlink>
+            </w:p>
+            <w:p>
+              <w:pPr>
+                <w:pStyle w:val="TOC1"/>
+                <w:tabs>
+                  <w:tab w:val="right" w:leader="dot" w:pos="9350"/>
+                </w:tabs>
+                <w:rPr>
+                  <w:noProof/>
+                </w:rPr>
+              </w:pPr>
+              <w:hyperlink w:anchor="_Toc96890548" w:history="1">
+                <w:r>
+                  <w:rPr>
+                    <w:rStyle w:val="Hyperlink"/>
+                    <w:noProof/>
+                  </w:rPr>
                   <w:t>References</w:t>
                 </w:r>
                 <w:r>
@@ -1274,7 +1332,7 @@
                     <w:noProof/>
                     <w:webHidden/>
                   </w:rPr>
-                  <w:instrText xml:space="preserve"> PAGEREF _Toc96887084 \h </w:instrText>
+                  <w:instrText xml:space="preserve"> PAGEREF _Toc96890548 \h </w:instrText>
                 </w:r>
                 <w:r>
                   <w:rPr>
@@ -1294,7 +1352,7 @@
                     <w:noProof/>
                     <w:webHidden/>
                   </w:rPr>
-                  <w:t>12</w:t>
+                  <w:t>13</w:t>
                 </w:r>
                 <w:r>
                   <w:rPr>
@@ -1390,7 +1448,7 @@
           <w:rFonts w:ascii="Times New Roman" w:hAnsi="Times New Roman" w:cs="Times New Roman"/>
         </w:rPr>
       </w:pPr>
-      <w:bookmarkStart w:id="1" w:name="_Toc96887071"/>
+      <w:bookmarkStart w:id="1" w:name="_Toc96890534"/>
       <w:r>
         <w:rPr>
           <w:rFonts w:ascii="Times New Roman" w:hAnsi="Times New Roman" w:cs="Times New Roman"/>
@@ -1439,33 +1497,15 @@
           <w:sz w:val="24"/>
           <w:szCs w:val="24"/>
         </w:rPr>
-        <w:t xml:space="preserve"> moving </w:t>
-      </w:r>
-      <w:proofErr w:type="gramStart"/>
-      <w:r>
-        <w:rPr>
-          <w:rFonts w:ascii="Times New Roman" w:hAnsi="Times New Roman" w:cs="Times New Roman"/>
-          <w:sz w:val="24"/>
-          <w:szCs w:val="24"/>
-        </w:rPr>
-        <w:t>average</w:t>
-      </w:r>
-      <w:r>
-        <w:rPr>
-          <w:rFonts w:ascii="Times New Roman" w:hAnsi="Times New Roman" w:cs="Times New Roman"/>
-          <w:sz w:val="24"/>
-          <w:szCs w:val="24"/>
-        </w:rPr>
-        <w:t xml:space="preserve">  strategy</w:t>
-      </w:r>
-      <w:proofErr w:type="gramEnd"/>
-      <w:r>
-        <w:rPr>
-          <w:rFonts w:ascii="Times New Roman" w:hAnsi="Times New Roman" w:cs="Times New Roman"/>
-          <w:sz w:val="24"/>
-          <w:szCs w:val="24"/>
-        </w:rPr>
-        <w:t xml:space="preserve"> for stock trading.</w:t>
+        <w:t xml:space="preserve"> moving average</w:t>
+      </w:r>
+      <w:r>
+        <w:rPr>
+          <w:rFonts w:ascii="Times New Roman" w:hAnsi="Times New Roman" w:cs="Times New Roman"/>
+          <w:sz w:val="24"/>
+          <w:szCs w:val="24"/>
+        </w:rPr>
+        <w:t xml:space="preserve">  strategy for stock trading.</w:t>
       </w:r>
     </w:p>
     <w:p>
@@ -1475,7 +1515,7 @@
           <w:rFonts w:ascii="Times New Roman" w:hAnsi="Times New Roman" w:cs="Times New Roman"/>
         </w:rPr>
       </w:pPr>
-      <w:bookmarkStart w:id="2" w:name="_Toc96887072"/>
+      <w:bookmarkStart w:id="2" w:name="_Toc96890535"/>
       <w:r>
         <w:rPr>
           <w:rFonts w:ascii="Times New Roman" w:hAnsi="Times New Roman" w:cs="Times New Roman"/>
@@ -1530,7 +1570,7 @@
           <w:rFonts w:ascii="Times New Roman" w:hAnsi="Times New Roman" w:cs="Times New Roman"/>
         </w:rPr>
       </w:pPr>
-      <w:bookmarkStart w:id="3" w:name="_Toc96887073"/>
+      <w:bookmarkStart w:id="3" w:name="_Toc96890536"/>
       <w:r>
         <w:rPr>
           <w:rFonts w:ascii="Times New Roman" w:hAnsi="Times New Roman" w:cs="Times New Roman"/>
@@ -1577,7 +1617,6 @@
           <w:szCs w:val="24"/>
         </w:rPr>
       </w:pPr>
-      <w:proofErr w:type="gramStart"/>
       <w:r>
         <w:rPr>
           <w:rFonts w:ascii="Courier New" w:hAnsi="Courier New" w:cs="Courier New"/>
@@ -1590,16 +1629,7 @@
           <w:sz w:val="24"/>
           <w:szCs w:val="24"/>
         </w:rPr>
-        <w:t>:-</w:t>
-      </w:r>
-      <w:proofErr w:type="gramEnd"/>
-      <w:r>
-        <w:rPr>
-          <w:rFonts w:ascii="Times New Roman" w:hAnsi="Times New Roman" w:cs="Times New Roman"/>
-          <w:sz w:val="24"/>
-          <w:szCs w:val="24"/>
-        </w:rPr>
-        <w:t xml:space="preserve"> where documentations and reports of the project reside</w:t>
+        <w:t>:- where documentations and reports of the project reside</w:t>
       </w:r>
     </w:p>
     <w:p>
@@ -1615,29 +1645,78 @@
           <w:rFonts w:ascii="Courier New" w:hAnsi="Courier New" w:cs="Courier New"/>
           <w:color w:val="8EAADB" w:themeColor="accent1" w:themeTint="99"/>
         </w:rPr>
-        <w:t xml:space="preserve">docs-report </w:t>
-      </w:r>
-      <w:proofErr w:type="gramStart"/>
+        <w:t>docs-report -final.docx</w:t>
+      </w:r>
       <w:r>
         <w:rPr>
           <w:rFonts w:ascii="Courier New" w:hAnsi="Courier New" w:cs="Courier New"/>
           <w:color w:val="8EAADB" w:themeColor="accent1" w:themeTint="99"/>
         </w:rPr>
-        <w:t>-final.docx</w:t>
-      </w:r>
+        <w:t xml:space="preserve">:- </w:t>
+      </w:r>
+      <w:r>
+        <w:rPr>
+          <w:rFonts w:ascii="Times New Roman" w:hAnsi="Times New Roman" w:cs="Times New Roman"/>
+          <w:sz w:val="24"/>
+          <w:szCs w:val="24"/>
+        </w:rPr>
+        <w:t>the final project report document</w:t>
+      </w:r>
+    </w:p>
+    <w:p>
+      <w:pPr>
+        <w:rPr>
+          <w:rFonts w:ascii="Times New Roman" w:hAnsi="Times New Roman" w:cs="Times New Roman"/>
+          <w:sz w:val="24"/>
+          <w:szCs w:val="24"/>
+        </w:rPr>
+      </w:pPr>
+      <w:proofErr w:type="spellStart"/>
+      <w:r>
+        <w:rPr>
+          <w:rFonts w:ascii="Courier New" w:hAnsi="Courier New" w:cs="Courier New"/>
+        </w:rPr>
+        <w:t>src</w:t>
+      </w:r>
+      <w:proofErr w:type="spellEnd"/>
+      <w:r>
+        <w:rPr>
+          <w:rFonts w:ascii="Times New Roman" w:hAnsi="Times New Roman" w:cs="Times New Roman"/>
+          <w:sz w:val="24"/>
+          <w:szCs w:val="24"/>
+        </w:rPr>
+        <w:t xml:space="preserve"> :- where the source code of the project resides</w:t>
+      </w:r>
+    </w:p>
+    <w:p>
+      <w:pPr>
+        <w:ind w:left="720"/>
+        <w:rPr>
+          <w:rFonts w:ascii="Times New Roman" w:hAnsi="Times New Roman" w:cs="Times New Roman"/>
+          <w:sz w:val="24"/>
+          <w:szCs w:val="24"/>
+        </w:rPr>
+      </w:pPr>
       <w:r>
         <w:rPr>
           <w:rFonts w:ascii="Courier New" w:hAnsi="Courier New" w:cs="Courier New"/>
           <w:color w:val="8EAADB" w:themeColor="accent1" w:themeTint="99"/>
         </w:rPr>
-        <w:t>:-</w:t>
-      </w:r>
-      <w:proofErr w:type="gramEnd"/>
+        <w:t>TradingStrategy.py</w:t>
+      </w:r>
       <w:r>
         <w:rPr>
           <w:rFonts w:ascii="Courier New" w:hAnsi="Courier New" w:cs="Courier New"/>
           <w:color w:val="8EAADB" w:themeColor="accent1" w:themeTint="99"/>
         </w:rPr>
+        <w:t>:-</w:t>
+      </w:r>
+      <w:r>
+        <w:rPr>
+          <w:rFonts w:ascii="Times New Roman" w:hAnsi="Times New Roman" w:cs="Times New Roman"/>
+          <w:sz w:val="24"/>
+          <w:szCs w:val="24"/>
+        </w:rPr>
         <w:t xml:space="preserve"> </w:t>
       </w:r>
       <w:r>
@@ -1646,42 +1725,7 @@
           <w:sz w:val="24"/>
           <w:szCs w:val="24"/>
         </w:rPr>
-        <w:t>the final project report document</w:t>
-      </w:r>
-    </w:p>
-    <w:p>
-      <w:pPr>
-        <w:rPr>
-          <w:rFonts w:ascii="Times New Roman" w:hAnsi="Times New Roman" w:cs="Times New Roman"/>
-          <w:sz w:val="24"/>
-          <w:szCs w:val="24"/>
-        </w:rPr>
-      </w:pPr>
-      <w:proofErr w:type="spellStart"/>
-      <w:proofErr w:type="gramStart"/>
-      <w:r>
-        <w:rPr>
-          <w:rFonts w:ascii="Courier New" w:hAnsi="Courier New" w:cs="Courier New"/>
-        </w:rPr>
-        <w:t>src</w:t>
-      </w:r>
-      <w:proofErr w:type="spellEnd"/>
-      <w:r>
-        <w:rPr>
-          <w:rFonts w:ascii="Times New Roman" w:hAnsi="Times New Roman" w:cs="Times New Roman"/>
-          <w:sz w:val="24"/>
-          <w:szCs w:val="24"/>
-        </w:rPr>
-        <w:t xml:space="preserve"> :</w:t>
-      </w:r>
-      <w:proofErr w:type="gramEnd"/>
-      <w:r>
-        <w:rPr>
-          <w:rFonts w:ascii="Times New Roman" w:hAnsi="Times New Roman" w:cs="Times New Roman"/>
-          <w:sz w:val="24"/>
-          <w:szCs w:val="24"/>
-        </w:rPr>
-        <w:t>- where the source code of the project resides</w:t>
+        <w:t>class which contains all the functionality to do paper trading with trained model</w:t>
       </w:r>
     </w:p>
     <w:p>
@@ -1693,37 +1737,81 @@
           <w:szCs w:val="24"/>
         </w:rPr>
       </w:pPr>
-      <w:proofErr w:type="gramStart"/>
       <w:r>
         <w:rPr>
           <w:rFonts w:ascii="Courier New" w:hAnsi="Courier New" w:cs="Courier New"/>
           <w:color w:val="8EAADB" w:themeColor="accent1" w:themeTint="99"/>
         </w:rPr>
-        <w:t>TradingStrategy.py</w:t>
+        <w:t>program.ipynb</w:t>
       </w:r>
       <w:r>
         <w:rPr>
           <w:rFonts w:ascii="Courier New" w:hAnsi="Courier New" w:cs="Courier New"/>
           <w:color w:val="8EAADB" w:themeColor="accent1" w:themeTint="99"/>
         </w:rPr>
-        <w:t>:-</w:t>
-      </w:r>
-      <w:proofErr w:type="gramEnd"/>
-      <w:r>
-        <w:rPr>
-          <w:rFonts w:ascii="Times New Roman" w:hAnsi="Times New Roman" w:cs="Times New Roman"/>
-          <w:sz w:val="24"/>
-          <w:szCs w:val="24"/>
-        </w:rPr>
-        <w:t xml:space="preserve"> </w:t>
-      </w:r>
-      <w:r>
-        <w:rPr>
-          <w:rFonts w:ascii="Times New Roman" w:hAnsi="Times New Roman" w:cs="Times New Roman"/>
-          <w:sz w:val="24"/>
-          <w:szCs w:val="24"/>
-        </w:rPr>
-        <w:t>class which contains all the functionality to do paper trading with trained model</w:t>
+        <w:t xml:space="preserve">:- </w:t>
+      </w:r>
+      <w:r>
+        <w:rPr>
+          <w:rFonts w:ascii="Times New Roman" w:hAnsi="Times New Roman" w:cs="Times New Roman"/>
+          <w:sz w:val="24"/>
+          <w:szCs w:val="24"/>
+        </w:rPr>
+        <w:t>a jupyter file for running model training and back testing.</w:t>
+      </w:r>
+      <w:r>
+        <w:rPr>
+          <w:rFonts w:ascii="Times New Roman" w:hAnsi="Times New Roman" w:cs="Times New Roman"/>
+          <w:sz w:val="24"/>
+          <w:szCs w:val="24"/>
+        </w:rPr>
+        <w:t xml:space="preserve">  To run the project using the program.ipynb, you need to provide values for  </w:t>
+      </w:r>
+      <w:r>
+        <w:rPr>
+          <w:rFonts w:ascii="Times New Roman" w:hAnsi="Times New Roman" w:cs="Times New Roman"/>
+          <w:b/>
+          <w:bCs/>
+          <w:sz w:val="24"/>
+          <w:szCs w:val="24"/>
+        </w:rPr>
+        <w:t>Api_key</w:t>
+      </w:r>
+      <w:r>
+        <w:rPr>
+          <w:rFonts w:ascii="Times New Roman" w:hAnsi="Times New Roman" w:cs="Times New Roman"/>
+          <w:sz w:val="24"/>
+          <w:szCs w:val="24"/>
+        </w:rPr>
+        <w:t xml:space="preserve"> and </w:t>
+      </w:r>
+      <w:r>
+        <w:rPr>
+          <w:rFonts w:ascii="Times New Roman" w:hAnsi="Times New Roman" w:cs="Times New Roman"/>
+          <w:b/>
+          <w:bCs/>
+          <w:sz w:val="24"/>
+          <w:szCs w:val="24"/>
+        </w:rPr>
+        <w:t>S</w:t>
+      </w:r>
+      <w:r>
+        <w:rPr>
+          <w:rFonts w:ascii="Times New Roman" w:hAnsi="Times New Roman" w:cs="Times New Roman"/>
+          <w:b/>
+          <w:bCs/>
+          <w:sz w:val="24"/>
+          <w:szCs w:val="24"/>
+        </w:rPr>
+        <w:t>ecret_key</w:t>
+      </w:r>
+      <w:r>
+        <w:rPr>
+          <w:rFonts w:ascii="Times New Roman" w:hAnsi="Times New Roman" w:cs="Times New Roman"/>
+          <w:sz w:val="24"/>
+          <w:szCs w:val="24"/>
+        </w:rPr>
+        <w:t xml:space="preserve"> variables.</w:t>
       </w:r>
     </w:p>
     <w:p>
@@ -1735,15 +1823,13 @@
           <w:szCs w:val="24"/>
         </w:rPr>
       </w:pPr>
-      <w:proofErr w:type="gramStart"/>
       <w:r>
         <w:rPr>
           <w:rFonts w:ascii="Courier New" w:hAnsi="Courier New" w:cs="Courier New"/>
           <w:color w:val="8EAADB" w:themeColor="accent1" w:themeTint="99"/>
         </w:rPr>
-        <w:t>program.ipynb</w:t>
-      </w:r>
-      <w:proofErr w:type="gramEnd"/>
+        <w:t>PaperTrader.py</w:t>
+      </w:r>
       <w:r>
         <w:rPr>
           <w:rFonts w:ascii="Courier New" w:hAnsi="Courier New" w:cs="Courier New"/>
@@ -1757,79 +1843,7 @@
           <w:sz w:val="24"/>
           <w:szCs w:val="24"/>
         </w:rPr>
-        <w:t>a jupyter file for running model training and back testing.</w:t>
-      </w:r>
-      <w:r>
-        <w:rPr>
-          <w:rFonts w:ascii="Times New Roman" w:hAnsi="Times New Roman" w:cs="Times New Roman"/>
-          <w:sz w:val="24"/>
-          <w:szCs w:val="24"/>
-        </w:rPr>
-        <w:t xml:space="preserve">  To run the project using the </w:t>
-      </w:r>
-      <w:proofErr w:type="gramStart"/>
-      <w:r>
-        <w:rPr>
-          <w:rFonts w:ascii="Times New Roman" w:hAnsi="Times New Roman" w:cs="Times New Roman"/>
-          <w:sz w:val="24"/>
-          <w:szCs w:val="24"/>
-        </w:rPr>
-        <w:t>program.ipynb</w:t>
-      </w:r>
-      <w:proofErr w:type="gramEnd"/>
-      <w:r>
-        <w:rPr>
-          <w:rFonts w:ascii="Times New Roman" w:hAnsi="Times New Roman" w:cs="Times New Roman"/>
-          <w:sz w:val="24"/>
-          <w:szCs w:val="24"/>
-        </w:rPr>
-        <w:t xml:space="preserve">, you need to provide values for  </w:t>
-      </w:r>
-      <w:r>
-        <w:rPr>
-          <w:rFonts w:ascii="Times New Roman" w:hAnsi="Times New Roman" w:cs="Times New Roman"/>
-          <w:b/>
-          <w:bCs/>
-          <w:sz w:val="24"/>
-          <w:szCs w:val="24"/>
-        </w:rPr>
-        <w:t>Api_key</w:t>
-      </w:r>
-      <w:r>
-        <w:rPr>
-          <w:rFonts w:ascii="Times New Roman" w:hAnsi="Times New Roman" w:cs="Times New Roman"/>
-          <w:sz w:val="24"/>
-          <w:szCs w:val="24"/>
-        </w:rPr>
-        <w:t xml:space="preserve"> and </w:t>
-      </w:r>
-      <w:r>
-        <w:rPr>
-          <w:rFonts w:ascii="Times New Roman" w:hAnsi="Times New Roman" w:cs="Times New Roman"/>
-          <w:b/>
-          <w:bCs/>
-          <w:sz w:val="24"/>
-          <w:szCs w:val="24"/>
-        </w:rPr>
-        <w:t>S</w:t>
-      </w:r>
-      <w:r>
-        <w:rPr>
-          <w:rFonts w:ascii="Times New Roman" w:hAnsi="Times New Roman" w:cs="Times New Roman"/>
-          <w:b/>
-          <w:bCs/>
-          <w:sz w:val="24"/>
-          <w:szCs w:val="24"/>
-        </w:rPr>
-        <w:t>ecret_key</w:t>
-      </w:r>
-      <w:r>
-        <w:rPr>
-          <w:rFonts w:ascii="Times New Roman" w:hAnsi="Times New Roman" w:cs="Times New Roman"/>
-          <w:sz w:val="24"/>
-          <w:szCs w:val="24"/>
-        </w:rPr>
-        <w:t xml:space="preserve"> variables.</w:t>
+        <w:t>class/a job for running paper trading everyday when the market is open</w:t>
       </w:r>
     </w:p>
     <w:p>
@@ -1841,159 +1855,143 @@
           <w:szCs w:val="24"/>
         </w:rPr>
       </w:pPr>
-      <w:proofErr w:type="gramStart"/>
       <w:r>
         <w:rPr>
           <w:rFonts w:ascii="Courier New" w:hAnsi="Courier New" w:cs="Courier New"/>
           <w:color w:val="8EAADB" w:themeColor="accent1" w:themeTint="99"/>
         </w:rPr>
-        <w:t>PaperTrader.py</w:t>
-      </w:r>
-      <w:r>
+        <w:t>start.py</w:t>
+      </w:r>
+      <w:r>
+        <w:rPr>
+          <w:rFonts w:ascii="Times New Roman" w:hAnsi="Times New Roman" w:cs="Times New Roman"/>
+          <w:sz w:val="24"/>
+          <w:szCs w:val="24"/>
+        </w:rPr>
+        <w:t xml:space="preserve">  : this does the same task as in </w:t>
+      </w:r>
+      <w:r>
+        <w:rPr>
+          <w:rFonts w:ascii="Courier New" w:hAnsi="Courier New" w:cs="Courier New"/>
+        </w:rPr>
+        <w:t>program.ipynb</w:t>
+      </w:r>
+      <w:r>
+        <w:rPr>
+          <w:rFonts w:ascii="Times New Roman" w:hAnsi="Times New Roman" w:cs="Times New Roman"/>
+          <w:sz w:val="24"/>
+          <w:szCs w:val="24"/>
+        </w:rPr>
+        <w:t xml:space="preserve"> but you can use this to run it from the command line using the command as in the Fig 2</w:t>
+      </w:r>
+    </w:p>
+    <w:p>
+      <w:pPr>
+        <w:ind w:left="720"/>
         <w:rPr>
           <w:rFonts w:ascii="Courier New" w:hAnsi="Courier New" w:cs="Courier New"/>
           <w:color w:val="8EAADB" w:themeColor="accent1" w:themeTint="99"/>
         </w:rPr>
-        <w:t>:-</w:t>
-      </w:r>
-      <w:proofErr w:type="gramEnd"/>
+      </w:pPr>
+    </w:p>
+    <w:p>
+      <w:pPr>
+        <w:rPr>
+          <w:rFonts w:ascii="Times New Roman" w:hAnsi="Times New Roman" w:cs="Times New Roman"/>
+          <w:sz w:val="24"/>
+          <w:szCs w:val="24"/>
+        </w:rPr>
+      </w:pPr>
+      <w:r>
+        <w:rPr>
+          <w:rFonts w:ascii="Courier New" w:hAnsi="Courier New" w:cs="Courier New"/>
+        </w:rPr>
+        <w:t>Common:-</w:t>
+      </w:r>
+      <w:r>
+        <w:rPr>
+          <w:rFonts w:ascii="Courier New" w:hAnsi="Courier New" w:cs="Courier New"/>
+        </w:rPr>
+        <w:t xml:space="preserve"> </w:t>
+      </w:r>
+      <w:r>
+        <w:rPr>
+          <w:rFonts w:ascii="Times New Roman" w:hAnsi="Times New Roman" w:cs="Times New Roman"/>
+          <w:sz w:val="24"/>
+          <w:szCs w:val="24"/>
+        </w:rPr>
+        <w:t>Is a folder that contains common utility classes</w:t>
+      </w:r>
+    </w:p>
+    <w:p>
+      <w:pPr>
+        <w:ind w:left="720"/>
+        <w:rPr>
+          <w:rFonts w:ascii="Times New Roman" w:hAnsi="Times New Roman" w:cs="Times New Roman"/>
+          <w:sz w:val="24"/>
+          <w:szCs w:val="24"/>
+        </w:rPr>
+      </w:pPr>
       <w:r>
         <w:rPr>
           <w:rFonts w:ascii="Courier New" w:hAnsi="Courier New" w:cs="Courier New"/>
           <w:color w:val="8EAADB" w:themeColor="accent1" w:themeTint="99"/>
         </w:rPr>
-        <w:t xml:space="preserve"> </w:t>
-      </w:r>
-      <w:r>
-        <w:rPr>
-          <w:rFonts w:ascii="Times New Roman" w:hAnsi="Times New Roman" w:cs="Times New Roman"/>
-          <w:sz w:val="24"/>
-          <w:szCs w:val="24"/>
-        </w:rPr>
-        <w:t>class/a job for running paper trading everyday when the market is open</w:t>
-      </w:r>
-    </w:p>
-    <w:p>
-      <w:pPr>
-        <w:ind w:left="720"/>
-        <w:rPr>
-          <w:rFonts w:ascii="Times New Roman" w:hAnsi="Times New Roman" w:cs="Times New Roman"/>
-          <w:sz w:val="24"/>
-          <w:szCs w:val="24"/>
-        </w:rPr>
-      </w:pPr>
-      <w:proofErr w:type="gramStart"/>
+        <w:t>ApiClient.py</w:t>
+      </w:r>
       <w:r>
         <w:rPr>
           <w:rFonts w:ascii="Courier New" w:hAnsi="Courier New" w:cs="Courier New"/>
           <w:color w:val="8EAADB" w:themeColor="accent1" w:themeTint="99"/>
         </w:rPr>
-        <w:t>start.py</w:t>
-      </w:r>
-      <w:r>
-        <w:rPr>
-          <w:rFonts w:ascii="Times New Roman" w:hAnsi="Times New Roman" w:cs="Times New Roman"/>
-          <w:sz w:val="24"/>
-          <w:szCs w:val="24"/>
-        </w:rPr>
-        <w:t xml:space="preserve">  :</w:t>
-      </w:r>
-      <w:proofErr w:type="gramEnd"/>
-      <w:r>
-        <w:rPr>
-          <w:rFonts w:ascii="Times New Roman" w:hAnsi="Times New Roman" w:cs="Times New Roman"/>
-          <w:sz w:val="24"/>
-          <w:szCs w:val="24"/>
-        </w:rPr>
-        <w:t xml:space="preserve"> this does the same task as in </w:t>
-      </w:r>
-      <w:r>
-        <w:rPr>
-          <w:rFonts w:ascii="Courier New" w:hAnsi="Courier New" w:cs="Courier New"/>
-        </w:rPr>
-        <w:t>program.ipynb</w:t>
-      </w:r>
-      <w:r>
-        <w:rPr>
-          <w:rFonts w:ascii="Times New Roman" w:hAnsi="Times New Roman" w:cs="Times New Roman"/>
-          <w:sz w:val="24"/>
-          <w:szCs w:val="24"/>
-        </w:rPr>
-        <w:t xml:space="preserve"> but you can use this to run it from the command line using the command as in the Fig 2</w:t>
+        <w:t>:-</w:t>
+      </w:r>
+      <w:r>
+        <w:rPr>
+          <w:rFonts w:ascii="Times New Roman" w:hAnsi="Times New Roman" w:cs="Times New Roman"/>
+          <w:sz w:val="24"/>
+          <w:szCs w:val="24"/>
+        </w:rPr>
+        <w:t xml:space="preserve">  a utility class used to call the ALPACA API</w:t>
       </w:r>
     </w:p>
     <w:p>
       <w:pPr>
         <w:ind w:left="720"/>
+        <w:rPr>
+          <w:rFonts w:ascii="Times New Roman" w:hAnsi="Times New Roman" w:cs="Times New Roman"/>
+          <w:sz w:val="24"/>
+          <w:szCs w:val="24"/>
+        </w:rPr>
+      </w:pPr>
+      <w:r>
         <w:rPr>
           <w:rFonts w:ascii="Courier New" w:hAnsi="Courier New" w:cs="Courier New"/>
           <w:color w:val="8EAADB" w:themeColor="accent1" w:themeTint="99"/>
         </w:rPr>
-      </w:pPr>
-    </w:p>
-    <w:p>
-      <w:pPr>
-        <w:rPr>
-          <w:rFonts w:ascii="Times New Roman" w:hAnsi="Times New Roman" w:cs="Times New Roman"/>
-          <w:sz w:val="24"/>
-          <w:szCs w:val="24"/>
-        </w:rPr>
-      </w:pPr>
-      <w:proofErr w:type="gramStart"/>
-      <w:r>
-        <w:rPr>
-          <w:rFonts w:ascii="Courier New" w:hAnsi="Courier New" w:cs="Courier New"/>
-        </w:rPr>
-        <w:t>Common:-</w:t>
-      </w:r>
-      <w:proofErr w:type="gramEnd"/>
-      <w:r>
-        <w:rPr>
-          <w:rFonts w:ascii="Courier New" w:hAnsi="Courier New" w:cs="Courier New"/>
-        </w:rPr>
-        <w:t xml:space="preserve"> </w:t>
-      </w:r>
-      <w:r>
-        <w:rPr>
-          <w:rFonts w:ascii="Times New Roman" w:hAnsi="Times New Roman" w:cs="Times New Roman"/>
-          <w:sz w:val="24"/>
-          <w:szCs w:val="24"/>
-        </w:rPr>
-        <w:t>Is a folder that contains common utility classes</w:t>
-      </w:r>
-    </w:p>
-    <w:p>
-      <w:pPr>
-        <w:ind w:left="720"/>
-        <w:rPr>
-          <w:rFonts w:ascii="Times New Roman" w:hAnsi="Times New Roman" w:cs="Times New Roman"/>
-          <w:sz w:val="24"/>
-          <w:szCs w:val="24"/>
-        </w:rPr>
-      </w:pPr>
-      <w:proofErr w:type="gramStart"/>
+        <w:t>DatetimeUtilty</w:t>
+      </w:r>
       <w:r>
         <w:rPr>
           <w:rFonts w:ascii="Courier New" w:hAnsi="Courier New" w:cs="Courier New"/>
           <w:color w:val="8EAADB" w:themeColor="accent1" w:themeTint="99"/>
         </w:rPr>
-        <w:t>ApiClient.py</w:t>
+        <w:t>.py:-</w:t>
       </w:r>
       <w:r>
         <w:rPr>
           <w:rFonts w:ascii="Courier New" w:hAnsi="Courier New" w:cs="Courier New"/>
           <w:color w:val="8EAADB" w:themeColor="accent1" w:themeTint="99"/>
         </w:rPr>
-        <w:t>:-</w:t>
-      </w:r>
-      <w:proofErr w:type="gramEnd"/>
-      <w:r>
-        <w:rPr>
-          <w:rFonts w:ascii="Times New Roman" w:hAnsi="Times New Roman" w:cs="Times New Roman"/>
-          <w:sz w:val="24"/>
-          <w:szCs w:val="24"/>
-        </w:rPr>
-        <w:t xml:space="preserve">  a utility class used to call the ALPACA API</w:t>
+        <w:t xml:space="preserve"> </w:t>
+      </w:r>
+      <w:r>
+        <w:rPr>
+          <w:rFonts w:ascii="Times New Roman" w:hAnsi="Times New Roman" w:cs="Times New Roman"/>
+          <w:sz w:val="24"/>
+          <w:szCs w:val="24"/>
+        </w:rPr>
+        <w:t>used to check if the market is open for trading for a given datetime</w:t>
       </w:r>
     </w:p>
     <w:p>
@@ -2005,106 +2003,57 @@
           <w:szCs w:val="24"/>
         </w:rPr>
       </w:pPr>
-      <w:proofErr w:type="gramStart"/>
       <w:r>
         <w:rPr>
           <w:rFonts w:ascii="Courier New" w:hAnsi="Courier New" w:cs="Courier New"/>
           <w:color w:val="8EAADB" w:themeColor="accent1" w:themeTint="99"/>
         </w:rPr>
-        <w:t>DatetimeUtilty</w:t>
-      </w:r>
-      <w:r>
+        <w:lastRenderedPageBreak/>
+        <w:t>MovingAverageCalculator.py</w:t>
+      </w:r>
+      <w:r>
+        <w:rPr>
+          <w:rFonts w:ascii="Courier New" w:hAnsi="Courier New" w:cs="Courier New"/>
+        </w:rPr>
+        <w:t>:</w:t>
+      </w:r>
+      <w:r>
+        <w:rPr>
+          <w:rFonts w:ascii="Times New Roman" w:hAnsi="Times New Roman" w:cs="Times New Roman"/>
+          <w:sz w:val="24"/>
+          <w:szCs w:val="24"/>
+        </w:rPr>
+        <w:t xml:space="preserve"> contains functions for calculating Simple and Exponential Moving Average</w:t>
+      </w:r>
+    </w:p>
+    <w:p>
+      <w:pPr>
+        <w:ind w:left="720"/>
         <w:rPr>
           <w:rFonts w:ascii="Courier New" w:hAnsi="Courier New" w:cs="Courier New"/>
           <w:color w:val="8EAADB" w:themeColor="accent1" w:themeTint="99"/>
         </w:rPr>
-        <w:t>.py:-</w:t>
-      </w:r>
-      <w:proofErr w:type="gramEnd"/>
+      </w:pPr>
+    </w:p>
+    <w:p>
+      <w:pPr>
+        <w:rPr>
+          <w:rFonts w:ascii="Times New Roman" w:hAnsi="Times New Roman" w:cs="Times New Roman"/>
+          <w:sz w:val="24"/>
+          <w:szCs w:val="24"/>
+        </w:rPr>
+      </w:pPr>
       <w:r>
         <w:rPr>
           <w:rFonts w:ascii="Courier New" w:hAnsi="Courier New" w:cs="Courier New"/>
-          <w:color w:val="8EAADB" w:themeColor="accent1" w:themeTint="99"/>
-        </w:rPr>
-        <w:t xml:space="preserve"> </w:t>
-      </w:r>
-      <w:r>
-        <w:rPr>
-          <w:rFonts w:ascii="Times New Roman" w:hAnsi="Times New Roman" w:cs="Times New Roman"/>
-          <w:sz w:val="24"/>
-          <w:szCs w:val="24"/>
-        </w:rPr>
-        <w:t>used to check if the market is open for trading for a given datetime</w:t>
-      </w:r>
-    </w:p>
-    <w:p>
-      <w:pPr>
-        <w:ind w:left="720"/>
-        <w:rPr>
-          <w:rFonts w:ascii="Times New Roman" w:hAnsi="Times New Roman" w:cs="Times New Roman"/>
-          <w:sz w:val="24"/>
-          <w:szCs w:val="24"/>
-        </w:rPr>
-      </w:pPr>
+        </w:rPr>
+        <w:t>MA</w:t>
+      </w:r>
       <w:r>
         <w:rPr>
           <w:rFonts w:ascii="Courier New" w:hAnsi="Courier New" w:cs="Courier New"/>
-          <w:color w:val="8EAADB" w:themeColor="accent1" w:themeTint="99"/>
-        </w:rPr>
-        <w:lastRenderedPageBreak/>
-        <w:t>MovingAverageCalculator.py</w:t>
-      </w:r>
-      <w:r>
-        <w:rPr>
-          <w:rFonts w:ascii="Courier New" w:hAnsi="Courier New" w:cs="Courier New"/>
-        </w:rPr>
-        <w:t>:</w:t>
-      </w:r>
-      <w:r>
-        <w:rPr>
-          <w:rFonts w:ascii="Times New Roman" w:hAnsi="Times New Roman" w:cs="Times New Roman"/>
-          <w:sz w:val="24"/>
-          <w:szCs w:val="24"/>
-        </w:rPr>
-        <w:t xml:space="preserve"> contains functions for calculating Simple and Exponential Moving Average</w:t>
-      </w:r>
-    </w:p>
-    <w:p>
-      <w:pPr>
-        <w:ind w:left="720"/>
-        <w:rPr>
-          <w:rFonts w:ascii="Courier New" w:hAnsi="Courier New" w:cs="Courier New"/>
-          <w:color w:val="8EAADB" w:themeColor="accent1" w:themeTint="99"/>
-        </w:rPr>
-      </w:pPr>
-    </w:p>
-    <w:p>
-      <w:pPr>
-        <w:rPr>
-          <w:rFonts w:ascii="Times New Roman" w:hAnsi="Times New Roman" w:cs="Times New Roman"/>
-          <w:sz w:val="24"/>
-          <w:szCs w:val="24"/>
-        </w:rPr>
-      </w:pPr>
-      <w:proofErr w:type="gramStart"/>
-      <w:r>
-        <w:rPr>
-          <w:rFonts w:ascii="Courier New" w:hAnsi="Courier New" w:cs="Courier New"/>
-        </w:rPr>
-        <w:t>MA</w:t>
-      </w:r>
-      <w:r>
-        <w:rPr>
-          <w:rFonts w:ascii="Courier New" w:hAnsi="Courier New" w:cs="Courier New"/>
-        </w:rPr>
-        <w:t>:-</w:t>
-      </w:r>
-      <w:proofErr w:type="gramEnd"/>
-      <w:r>
-        <w:rPr>
-          <w:rFonts w:ascii="Courier New" w:hAnsi="Courier New" w:cs="Courier New"/>
-        </w:rPr>
-        <w:t xml:space="preserve"> </w:t>
+        </w:rPr>
+        <w:t xml:space="preserve">:- </w:t>
       </w:r>
       <w:r>
         <w:rPr>
@@ -2209,7 +2158,6 @@
           <w:szCs w:val="24"/>
         </w:rPr>
       </w:pPr>
-      <w:proofErr w:type="gramStart"/>
       <w:r>
         <w:rPr>
           <w:rFonts w:ascii="Courier New" w:hAnsi="Courier New" w:cs="Courier New"/>
@@ -2223,16 +2171,7 @@
           <w:sz w:val="24"/>
           <w:szCs w:val="24"/>
         </w:rPr>
-        <w:t xml:space="preserve"> :</w:t>
-      </w:r>
-      <w:proofErr w:type="gramEnd"/>
-      <w:r>
-        <w:rPr>
-          <w:rFonts w:ascii="Times New Roman" w:hAnsi="Times New Roman" w:cs="Times New Roman"/>
-          <w:sz w:val="24"/>
-          <w:szCs w:val="24"/>
-        </w:rPr>
-        <w:t xml:space="preserve"> </w:t>
+        <w:t xml:space="preserve"> : </w:t>
       </w:r>
       <w:r>
         <w:rPr>
@@ -2380,7 +2319,6 @@
           <w:szCs w:val="24"/>
         </w:rPr>
       </w:pPr>
-      <w:proofErr w:type="gramStart"/>
       <w:r>
         <w:rPr>
           <w:rFonts w:ascii="Courier New" w:hAnsi="Courier New" w:cs="Courier New"/>
@@ -2394,16 +2332,7 @@
           <w:sz w:val="24"/>
           <w:szCs w:val="24"/>
         </w:rPr>
-        <w:t xml:space="preserve"> :</w:t>
-      </w:r>
-      <w:proofErr w:type="gramEnd"/>
-      <w:r>
-        <w:rPr>
-          <w:rFonts w:ascii="Times New Roman" w:hAnsi="Times New Roman" w:cs="Times New Roman"/>
-          <w:sz w:val="24"/>
-          <w:szCs w:val="24"/>
-        </w:rPr>
-        <w:t xml:space="preserve">  contains function for generating data for </w:t>
+        <w:t xml:space="preserve"> :  contains function for generating data for </w:t>
       </w:r>
       <w:r>
         <w:rPr>
@@ -2453,14 +2382,12 @@
           <w:rFonts w:ascii="Courier New" w:hAnsi="Courier New" w:cs="Courier New"/>
         </w:rPr>
       </w:pPr>
-      <w:proofErr w:type="gramStart"/>
       <w:r>
         <w:rPr>
           <w:rFonts w:ascii="Courier New" w:hAnsi="Courier New" w:cs="Courier New"/>
         </w:rPr>
         <w:t>STL:-</w:t>
       </w:r>
-      <w:proofErr w:type="gramEnd"/>
       <w:r>
         <w:rPr>
           <w:rFonts w:ascii="Courier New" w:hAnsi="Courier New" w:cs="Courier New"/>
@@ -3073,7 +3000,7 @@
           <w:rFonts w:ascii="Times New Roman" w:hAnsi="Times New Roman" w:cs="Times New Roman"/>
         </w:rPr>
       </w:pPr>
-      <w:bookmarkStart w:id="4" w:name="_Toc96887074"/>
+      <w:bookmarkStart w:id="4" w:name="_Toc96890537"/>
       <w:r>
         <w:rPr>
           <w:rFonts w:ascii="Times New Roman" w:hAnsi="Times New Roman" w:cs="Times New Roman"/>
@@ -3086,7 +3013,7 @@
       <w:pPr>
         <w:pStyle w:val="Heading2"/>
       </w:pPr>
-      <w:bookmarkStart w:id="5" w:name="_Toc96887075"/>
+      <w:bookmarkStart w:id="5" w:name="_Toc96890538"/>
       <w:r>
         <w:t>Feature and Label Extraction</w:t>
       </w:r>
@@ -3467,7 +3394,7 @@
       <w:pPr>
         <w:pStyle w:val="Heading2"/>
       </w:pPr>
-      <w:bookmarkStart w:id="6" w:name="_Toc96887076"/>
+      <w:bookmarkStart w:id="6" w:name="_Toc96890539"/>
       <w:r>
         <w:lastRenderedPageBreak/>
         <w:t>Performance Evaluation backtest</w:t>
@@ -3577,25 +3504,7 @@
           <w:sz w:val="24"/>
           <w:szCs w:val="24"/>
         </w:rPr>
-        <w:t xml:space="preserve"> Of these data, 7/12 of the data used for training and the </w:t>
-      </w:r>
-      <w:proofErr w:type="gramStart"/>
-      <w:r>
-        <w:rPr>
-          <w:rFonts w:ascii="Times New Roman" w:hAnsi="Times New Roman" w:cs="Times New Roman"/>
-          <w:sz w:val="24"/>
-          <w:szCs w:val="24"/>
-        </w:rPr>
-        <w:t>remaining(</w:t>
-      </w:r>
-      <w:proofErr w:type="gramEnd"/>
-      <w:r>
-        <w:rPr>
-          <w:rFonts w:ascii="Times New Roman" w:hAnsi="Times New Roman" w:cs="Times New Roman"/>
-          <w:sz w:val="24"/>
-          <w:szCs w:val="24"/>
-        </w:rPr>
-        <w:t xml:space="preserve">5/12) is used for backtesting. </w:t>
+        <w:t xml:space="preserve"> Of these data, 7/12 of the data used for training and the remaining(5/12) is used for backtesting. </w:t>
       </w:r>
     </w:p>
     <w:p>
@@ -3620,33 +3529,15 @@
           <w:sz w:val="24"/>
           <w:szCs w:val="24"/>
         </w:rPr>
-        <w:t xml:space="preserve"> after the model was </w:t>
-      </w:r>
-      <w:proofErr w:type="gramStart"/>
-      <w:r>
-        <w:rPr>
-          <w:rFonts w:ascii="Times New Roman" w:hAnsi="Times New Roman" w:cs="Times New Roman"/>
-          <w:sz w:val="24"/>
-          <w:szCs w:val="24"/>
-        </w:rPr>
-        <w:t xml:space="preserve">trained, </w:t>
-      </w:r>
-      <w:r>
-        <w:rPr>
-          <w:rFonts w:ascii="Times New Roman" w:hAnsi="Times New Roman" w:cs="Times New Roman"/>
-          <w:sz w:val="24"/>
-          <w:szCs w:val="24"/>
-        </w:rPr>
-        <w:t xml:space="preserve"> we</w:t>
-      </w:r>
-      <w:proofErr w:type="gramEnd"/>
-      <w:r>
-        <w:rPr>
-          <w:rFonts w:ascii="Times New Roman" w:hAnsi="Times New Roman" w:cs="Times New Roman"/>
-          <w:sz w:val="24"/>
-          <w:szCs w:val="24"/>
-        </w:rPr>
-        <w:t xml:space="preserve"> introduced a </w:t>
+        <w:t xml:space="preserve"> after the model was trained, </w:t>
+      </w:r>
+      <w:r>
+        <w:rPr>
+          <w:rFonts w:ascii="Times New Roman" w:hAnsi="Times New Roman" w:cs="Times New Roman"/>
+          <w:sz w:val="24"/>
+          <w:szCs w:val="24"/>
+        </w:rPr>
+        <w:t xml:space="preserve"> we introduced a </w:t>
       </w:r>
       <w:r>
         <w:rPr>
@@ -3697,43 +3588,7 @@
           <w:sz w:val="24"/>
           <w:szCs w:val="24"/>
         </w:rPr>
-        <w:t xml:space="preserve">To evaluate the performance of our machine-based model, we compare the return of the ML strategy with the naïve approach of buy and hold for a certain </w:t>
-      </w:r>
-      <w:proofErr w:type="gramStart"/>
-      <w:r>
-        <w:rPr>
-          <w:rFonts w:ascii="Times New Roman" w:hAnsi="Times New Roman" w:cs="Times New Roman"/>
-          <w:sz w:val="24"/>
-          <w:szCs w:val="24"/>
-        </w:rPr>
-        <w:t>period ,</w:t>
-      </w:r>
-      <w:proofErr w:type="gramEnd"/>
-      <w:r>
-        <w:rPr>
-          <w:rFonts w:ascii="Times New Roman" w:hAnsi="Times New Roman" w:cs="Times New Roman"/>
-          <w:sz w:val="24"/>
-          <w:szCs w:val="24"/>
-        </w:rPr>
-        <w:t xml:space="preserve"> in this case for 5 months.   To this end, for the last 5 months, we calculate the log </w:t>
-      </w:r>
-      <w:proofErr w:type="gramStart"/>
-      <w:r>
-        <w:rPr>
-          <w:rFonts w:ascii="Times New Roman" w:hAnsi="Times New Roman" w:cs="Times New Roman"/>
-          <w:sz w:val="24"/>
-          <w:szCs w:val="24"/>
-        </w:rPr>
-        <w:t>returns ,</w:t>
-      </w:r>
-      <w:proofErr w:type="gramEnd"/>
-      <w:r>
-        <w:rPr>
-          <w:rFonts w:ascii="Times New Roman" w:hAnsi="Times New Roman" w:cs="Times New Roman"/>
-          <w:sz w:val="24"/>
-          <w:szCs w:val="24"/>
-        </w:rPr>
-        <w:t xml:space="preserve"> </w:t>
+        <w:t xml:space="preserve">To evaluate the performance of our machine-based model, we compare the return of the ML strategy with the naïve approach of buy and hold for a certain period , in this case for 5 months.   To this end, for the last 5 months, we calculate the log returns , </w:t>
       </w:r>
       <w:r>
         <w:rPr>
@@ -3970,7 +3825,7 @@
       <w:pPr>
         <w:pStyle w:val="Heading2"/>
       </w:pPr>
-      <w:bookmarkStart w:id="7" w:name="_Toc96887077"/>
+      <w:bookmarkStart w:id="7" w:name="_Toc96890540"/>
       <w:r>
         <w:t>Results</w:t>
       </w:r>
@@ -4038,25 +3893,7 @@
           <w:szCs w:val="24"/>
         </w:rPr>
         <w:lastRenderedPageBreak/>
-        <w:t>7 months of training data showing close price (black), 20-days exponential moving average(magenta</w:t>
-      </w:r>
-      <w:proofErr w:type="gramStart"/>
-      <w:r>
-        <w:rPr>
-          <w:rFonts w:ascii="Times New Roman" w:hAnsi="Times New Roman" w:cs="Times New Roman"/>
-          <w:sz w:val="24"/>
-          <w:szCs w:val="24"/>
-        </w:rPr>
-        <w:t>),  labels</w:t>
-      </w:r>
-      <w:proofErr w:type="gramEnd"/>
-      <w:r>
-        <w:rPr>
-          <w:rFonts w:ascii="Times New Roman" w:hAnsi="Times New Roman" w:cs="Times New Roman"/>
-          <w:sz w:val="24"/>
-          <w:szCs w:val="24"/>
-        </w:rPr>
-        <w:t xml:space="preserve">  sell (red triagle),  buy (green triangle)</w:t>
+        <w:t>7 months of training data showing close price (black), 20-days exponential moving average(magenta),  labels  sell (red triagle),  buy (green triangle)</w:t>
       </w:r>
     </w:p>
     <w:p>
@@ -4182,27 +4019,13 @@
         <w:rPr>
           <w:rFonts w:ascii="Times New Roman" w:hAnsi="Times New Roman" w:cs="Times New Roman"/>
         </w:rPr>
-        <w:t xml:space="preserve"> </w:t>
-      </w:r>
-      <w:proofErr w:type="gramStart"/>
-      <w:r>
-        <w:rPr>
-          <w:rFonts w:ascii="Times New Roman" w:hAnsi="Times New Roman" w:cs="Times New Roman"/>
-        </w:rPr>
-        <w:t xml:space="preserve">and </w:t>
-      </w:r>
-      <w:r>
-        <w:rPr>
-          <w:rFonts w:ascii="Times New Roman" w:hAnsi="Times New Roman" w:cs="Times New Roman"/>
-        </w:rPr>
-        <w:t xml:space="preserve"> backtest</w:t>
-      </w:r>
-      <w:proofErr w:type="gramEnd"/>
-      <w:r>
-        <w:rPr>
-          <w:rFonts w:ascii="Times New Roman" w:hAnsi="Times New Roman" w:cs="Times New Roman"/>
-        </w:rPr>
-        <w:t xml:space="preserve"> </w:t>
+        <w:t xml:space="preserve"> and </w:t>
+      </w:r>
+      <w:r>
+        <w:rPr>
+          <w:rFonts w:ascii="Times New Roman" w:hAnsi="Times New Roman" w:cs="Times New Roman"/>
+        </w:rPr>
+        <w:t xml:space="preserve"> backtest </w:t>
       </w:r>
       <w:r>
         <w:rPr>
@@ -4543,7 +4366,7 @@
           <w:rFonts w:ascii="Times New Roman" w:hAnsi="Times New Roman" w:cs="Times New Roman"/>
         </w:rPr>
       </w:pPr>
-      <w:bookmarkStart w:id="8" w:name="_Toc96887078"/>
+      <w:bookmarkStart w:id="8" w:name="_Toc96890541"/>
       <w:r>
         <w:rPr>
           <w:rFonts w:ascii="Times New Roman" w:hAnsi="Times New Roman" w:cs="Times New Roman"/>
@@ -4556,7 +4379,7 @@
       <w:pPr>
         <w:pStyle w:val="Heading2"/>
       </w:pPr>
-      <w:bookmarkStart w:id="9" w:name="_Toc96887079"/>
+      <w:bookmarkStart w:id="9" w:name="_Toc96890542"/>
       <w:r>
         <w:t>Process steps</w:t>
       </w:r>
@@ -4644,33 +4467,15 @@
           <w:sz w:val="24"/>
           <w:szCs w:val="24"/>
         </w:rPr>
-        <w:t xml:space="preserve">Seasonal and Trend decomposition using </w:t>
-      </w:r>
-      <w:proofErr w:type="gramStart"/>
-      <w:r>
-        <w:rPr>
-          <w:rFonts w:ascii="Times New Roman" w:hAnsi="Times New Roman" w:cs="Times New Roman"/>
-          <w:sz w:val="24"/>
-          <w:szCs w:val="24"/>
-        </w:rPr>
-        <w:t>Loess</w:t>
-      </w:r>
-      <w:r>
-        <w:rPr>
-          <w:rFonts w:ascii="Times New Roman" w:hAnsi="Times New Roman" w:cs="Times New Roman"/>
-          <w:sz w:val="24"/>
-          <w:szCs w:val="24"/>
-        </w:rPr>
-        <w:t>(</w:t>
-      </w:r>
-      <w:proofErr w:type="gramEnd"/>
-      <w:r>
-        <w:rPr>
-          <w:rFonts w:ascii="Times New Roman" w:hAnsi="Times New Roman" w:cs="Times New Roman"/>
-          <w:sz w:val="24"/>
-          <w:szCs w:val="24"/>
-        </w:rPr>
-        <w:t>STL)</w:t>
+        <w:t>Seasonal and Trend decomposition using Loess</w:t>
+      </w:r>
+      <w:r>
+        <w:rPr>
+          <w:rFonts w:ascii="Times New Roman" w:hAnsi="Times New Roman" w:cs="Times New Roman"/>
+          <w:sz w:val="24"/>
+          <w:szCs w:val="24"/>
+        </w:rPr>
+        <w:t>(STL)</w:t>
       </w:r>
     </w:p>
     <w:p>
@@ -4915,7 +4720,6 @@
         </w:rPr>
         <w:t xml:space="preserve">Profit calculation based on </w:t>
       </w:r>
-      <w:proofErr w:type="gramStart"/>
       <w:r>
         <w:rPr>
           <w:rFonts w:ascii="Times New Roman" w:hAnsi="Times New Roman" w:cs="Times New Roman"/>
@@ -4924,25 +4728,14 @@
           <w:sz w:val="24"/>
           <w:szCs w:val="24"/>
         </w:rPr>
-        <w:t>ln(</w:t>
-      </w:r>
-      <w:proofErr w:type="gramEnd"/>
-      <w:r>
-        <w:rPr>
-          <w:rFonts w:ascii="Times New Roman" w:hAnsi="Times New Roman" w:cs="Times New Roman"/>
-          <w:i/>
-          <w:iCs/>
-          <w:sz w:val="24"/>
-          <w:szCs w:val="24"/>
-        </w:rPr>
-        <w:t>sell price /buy price)</w:t>
+        <w:t>ln(sell price /buy price)</w:t>
       </w:r>
     </w:p>
     <w:p>
       <w:pPr>
         <w:pStyle w:val="Heading2"/>
       </w:pPr>
-      <w:bookmarkStart w:id="10" w:name="_Toc96887080"/>
+      <w:bookmarkStart w:id="10" w:name="_Toc96890543"/>
       <w:r>
         <w:t>Performance Evaluation backtest</w:t>
       </w:r>
@@ -5220,7 +5013,7 @@
       <w:pPr>
         <w:pStyle w:val="Heading2"/>
       </w:pPr>
-      <w:bookmarkStart w:id="11" w:name="_Toc96887081"/>
+      <w:bookmarkStart w:id="11" w:name="_Toc96890544"/>
       <w:r>
         <w:t>Results</w:t>
       </w:r>
@@ -5840,26 +5633,26 @@
     </w:p>
     <w:p>
       <w:pPr>
-        <w:rPr>
-          <w:rFonts w:asciiTheme="majorHAnsi" w:eastAsiaTheme="majorEastAsia" w:hAnsiTheme="majorHAnsi" w:cstheme="majorBidi"/>
-          <w:color w:val="2F5496" w:themeColor="accent1" w:themeShade="BF"/>
-          <w:sz w:val="32"/>
-          <w:szCs w:val="32"/>
-        </w:rPr>
-      </w:pPr>
-      <w:r>
-        <w:rPr>
-          <w:rFonts w:asciiTheme="majorHAnsi" w:eastAsiaTheme="majorEastAsia" w:hAnsiTheme="majorHAnsi" w:cstheme="majorBidi"/>
-          <w:color w:val="2F5496" w:themeColor="accent1" w:themeShade="BF"/>
-          <w:sz w:val="32"/>
-          <w:szCs w:val="32"/>
-        </w:rPr>
+        <w:pStyle w:val="Heading1"/>
+      </w:pPr>
+      <w:bookmarkStart w:id="12" w:name="_Toc96890545"/>
+      <w:r>
         <w:t>Comparing Strategies</w:t>
       </w:r>
-    </w:p>
+      <w:bookmarkEnd w:id="12"/>
+    </w:p>
+    <w:p/>
     <w:tbl>
       <w:tblPr>
         <w:tblW w:w="7680" w:type="dxa"/>
+        <w:tblBorders>
+          <w:top w:val="single" w:sz="4" w:space="0" w:color="auto"/>
+          <w:left w:val="single" w:sz="4" w:space="0" w:color="auto"/>
+          <w:bottom w:val="single" w:sz="4" w:space="0" w:color="auto"/>
+          <w:right w:val="single" w:sz="4" w:space="0" w:color="auto"/>
+          <w:insideH w:val="single" w:sz="4" w:space="0" w:color="auto"/>
+          <w:insideV w:val="single" w:sz="4" w:space="0" w:color="auto"/>
+        </w:tblBorders>
         <w:tblLook w:val="04A0" w:firstRow="1" w:lastRow="0" w:firstColumn="1" w:lastColumn="0" w:noHBand="0" w:noVBand="1"/>
       </w:tblPr>
       <w:tblGrid>
@@ -5879,12 +5672,6 @@
         <w:tc>
           <w:tcPr>
             <w:tcW w:w="960" w:type="dxa"/>
-            <w:tcBorders>
-              <w:top w:val="nil"/>
-              <w:left w:val="nil"/>
-              <w:bottom w:val="nil"/>
-              <w:right w:val="nil"/>
-            </w:tcBorders>
             <w:shd w:val="clear" w:color="auto" w:fill="auto"/>
             <w:noWrap/>
             <w:vAlign w:val="bottom"/>
@@ -5905,12 +5692,6 @@
         <w:tc>
           <w:tcPr>
             <w:tcW w:w="960" w:type="dxa"/>
-            <w:tcBorders>
-              <w:top w:val="nil"/>
-              <w:left w:val="nil"/>
-              <w:bottom w:val="nil"/>
-              <w:right w:val="nil"/>
-            </w:tcBorders>
             <w:shd w:val="clear" w:color="auto" w:fill="auto"/>
             <w:noWrap/>
             <w:vAlign w:val="center"/>
@@ -5943,12 +5724,6 @@
         <w:tc>
           <w:tcPr>
             <w:tcW w:w="960" w:type="dxa"/>
-            <w:tcBorders>
-              <w:top w:val="nil"/>
-              <w:left w:val="nil"/>
-              <w:bottom w:val="nil"/>
-              <w:right w:val="nil"/>
-            </w:tcBorders>
             <w:shd w:val="clear" w:color="auto" w:fill="auto"/>
             <w:noWrap/>
             <w:vAlign w:val="center"/>
@@ -5981,12 +5756,6 @@
         <w:tc>
           <w:tcPr>
             <w:tcW w:w="960" w:type="dxa"/>
-            <w:tcBorders>
-              <w:top w:val="nil"/>
-              <w:left w:val="nil"/>
-              <w:bottom w:val="nil"/>
-              <w:right w:val="nil"/>
-            </w:tcBorders>
             <w:shd w:val="clear" w:color="auto" w:fill="auto"/>
             <w:noWrap/>
             <w:vAlign w:val="center"/>
@@ -6019,12 +5788,6 @@
         <w:tc>
           <w:tcPr>
             <w:tcW w:w="960" w:type="dxa"/>
-            <w:tcBorders>
-              <w:top w:val="nil"/>
-              <w:left w:val="nil"/>
-              <w:bottom w:val="nil"/>
-              <w:right w:val="nil"/>
-            </w:tcBorders>
             <w:shd w:val="clear" w:color="auto" w:fill="auto"/>
             <w:noWrap/>
             <w:vAlign w:val="center"/>
@@ -6057,12 +5820,6 @@
         <w:tc>
           <w:tcPr>
             <w:tcW w:w="960" w:type="dxa"/>
-            <w:tcBorders>
-              <w:top w:val="nil"/>
-              <w:left w:val="nil"/>
-              <w:bottom w:val="nil"/>
-              <w:right w:val="nil"/>
-            </w:tcBorders>
             <w:shd w:val="clear" w:color="auto" w:fill="auto"/>
             <w:noWrap/>
             <w:vAlign w:val="center"/>
@@ -6095,12 +5852,6 @@
         <w:tc>
           <w:tcPr>
             <w:tcW w:w="960" w:type="dxa"/>
-            <w:tcBorders>
-              <w:top w:val="nil"/>
-              <w:left w:val="nil"/>
-              <w:bottom w:val="nil"/>
-              <w:right w:val="nil"/>
-            </w:tcBorders>
             <w:shd w:val="clear" w:color="auto" w:fill="auto"/>
             <w:noWrap/>
             <w:vAlign w:val="center"/>
@@ -6133,12 +5884,6 @@
         <w:tc>
           <w:tcPr>
             <w:tcW w:w="960" w:type="dxa"/>
-            <w:tcBorders>
-              <w:top w:val="nil"/>
-              <w:left w:val="nil"/>
-              <w:bottom w:val="nil"/>
-              <w:right w:val="nil"/>
-            </w:tcBorders>
             <w:shd w:val="clear" w:color="auto" w:fill="auto"/>
             <w:noWrap/>
             <w:vAlign w:val="center"/>
@@ -6176,12 +5921,6 @@
         <w:tc>
           <w:tcPr>
             <w:tcW w:w="960" w:type="dxa"/>
-            <w:tcBorders>
-              <w:top w:val="nil"/>
-              <w:left w:val="nil"/>
-              <w:bottom w:val="nil"/>
-              <w:right w:val="nil"/>
-            </w:tcBorders>
             <w:shd w:val="clear" w:color="auto" w:fill="auto"/>
             <w:noWrap/>
             <w:vAlign w:val="bottom"/>
@@ -6210,12 +5949,6 @@
         <w:tc>
           <w:tcPr>
             <w:tcW w:w="960" w:type="dxa"/>
-            <w:tcBorders>
-              <w:top w:val="nil"/>
-              <w:left w:val="nil"/>
-              <w:bottom w:val="nil"/>
-              <w:right w:val="nil"/>
-            </w:tcBorders>
             <w:shd w:val="clear" w:color="auto" w:fill="auto"/>
             <w:noWrap/>
             <w:vAlign w:val="bottom"/>
@@ -6244,12 +5977,6 @@
         <w:tc>
           <w:tcPr>
             <w:tcW w:w="960" w:type="dxa"/>
-            <w:tcBorders>
-              <w:top w:val="nil"/>
-              <w:left w:val="nil"/>
-              <w:bottom w:val="nil"/>
-              <w:right w:val="nil"/>
-            </w:tcBorders>
             <w:shd w:val="clear" w:color="auto" w:fill="auto"/>
             <w:noWrap/>
             <w:vAlign w:val="bottom"/>
@@ -6278,12 +6005,6 @@
         <w:tc>
           <w:tcPr>
             <w:tcW w:w="960" w:type="dxa"/>
-            <w:tcBorders>
-              <w:top w:val="nil"/>
-              <w:left w:val="nil"/>
-              <w:bottom w:val="nil"/>
-              <w:right w:val="nil"/>
-            </w:tcBorders>
             <w:shd w:val="clear" w:color="auto" w:fill="auto"/>
             <w:noWrap/>
             <w:vAlign w:val="bottom"/>
@@ -6312,12 +6033,6 @@
         <w:tc>
           <w:tcPr>
             <w:tcW w:w="960" w:type="dxa"/>
-            <w:tcBorders>
-              <w:top w:val="nil"/>
-              <w:left w:val="nil"/>
-              <w:bottom w:val="nil"/>
-              <w:right w:val="nil"/>
-            </w:tcBorders>
             <w:shd w:val="clear" w:color="auto" w:fill="auto"/>
             <w:noWrap/>
             <w:vAlign w:val="bottom"/>
@@ -6346,12 +6061,6 @@
         <w:tc>
           <w:tcPr>
             <w:tcW w:w="960" w:type="dxa"/>
-            <w:tcBorders>
-              <w:top w:val="nil"/>
-              <w:left w:val="nil"/>
-              <w:bottom w:val="nil"/>
-              <w:right w:val="nil"/>
-            </w:tcBorders>
             <w:shd w:val="clear" w:color="auto" w:fill="auto"/>
             <w:noWrap/>
             <w:vAlign w:val="bottom"/>
@@ -6380,12 +6089,6 @@
         <w:tc>
           <w:tcPr>
             <w:tcW w:w="960" w:type="dxa"/>
-            <w:tcBorders>
-              <w:top w:val="nil"/>
-              <w:left w:val="nil"/>
-              <w:bottom w:val="nil"/>
-              <w:right w:val="nil"/>
-            </w:tcBorders>
             <w:shd w:val="clear" w:color="auto" w:fill="auto"/>
             <w:noWrap/>
             <w:vAlign w:val="bottom"/>
@@ -6414,12 +6117,6 @@
         <w:tc>
           <w:tcPr>
             <w:tcW w:w="960" w:type="dxa"/>
-            <w:tcBorders>
-              <w:top w:val="nil"/>
-              <w:left w:val="nil"/>
-              <w:bottom w:val="nil"/>
-              <w:right w:val="nil"/>
-            </w:tcBorders>
             <w:shd w:val="clear" w:color="auto" w:fill="auto"/>
             <w:noWrap/>
             <w:vAlign w:val="bottom"/>
@@ -6453,12 +6150,6 @@
         <w:tc>
           <w:tcPr>
             <w:tcW w:w="960" w:type="dxa"/>
-            <w:tcBorders>
-              <w:top w:val="nil"/>
-              <w:left w:val="nil"/>
-              <w:bottom w:val="nil"/>
-              <w:right w:val="nil"/>
-            </w:tcBorders>
             <w:shd w:val="clear" w:color="auto" w:fill="auto"/>
             <w:noWrap/>
             <w:vAlign w:val="bottom"/>
@@ -6479,12 +6170,6 @@
         <w:tc>
           <w:tcPr>
             <w:tcW w:w="960" w:type="dxa"/>
-            <w:tcBorders>
-              <w:top w:val="nil"/>
-              <w:left w:val="nil"/>
-              <w:bottom w:val="nil"/>
-              <w:right w:val="nil"/>
-            </w:tcBorders>
             <w:shd w:val="clear" w:color="auto" w:fill="auto"/>
             <w:noWrap/>
             <w:vAlign w:val="center"/>
@@ -6517,12 +6202,6 @@
         <w:tc>
           <w:tcPr>
             <w:tcW w:w="960" w:type="dxa"/>
-            <w:tcBorders>
-              <w:top w:val="nil"/>
-              <w:left w:val="nil"/>
-              <w:bottom w:val="nil"/>
-              <w:right w:val="nil"/>
-            </w:tcBorders>
             <w:shd w:val="clear" w:color="auto" w:fill="auto"/>
             <w:noWrap/>
             <w:vAlign w:val="center"/>
@@ -6555,12 +6234,6 @@
         <w:tc>
           <w:tcPr>
             <w:tcW w:w="960" w:type="dxa"/>
-            <w:tcBorders>
-              <w:top w:val="nil"/>
-              <w:left w:val="nil"/>
-              <w:bottom w:val="nil"/>
-              <w:right w:val="nil"/>
-            </w:tcBorders>
             <w:shd w:val="clear" w:color="auto" w:fill="auto"/>
             <w:noWrap/>
             <w:vAlign w:val="center"/>
@@ -6593,12 +6266,6 @@
         <w:tc>
           <w:tcPr>
             <w:tcW w:w="960" w:type="dxa"/>
-            <w:tcBorders>
-              <w:top w:val="nil"/>
-              <w:left w:val="nil"/>
-              <w:bottom w:val="nil"/>
-              <w:right w:val="nil"/>
-            </w:tcBorders>
             <w:shd w:val="clear" w:color="auto" w:fill="auto"/>
             <w:noWrap/>
             <w:vAlign w:val="center"/>
@@ -6631,12 +6298,6 @@
         <w:tc>
           <w:tcPr>
             <w:tcW w:w="960" w:type="dxa"/>
-            <w:tcBorders>
-              <w:top w:val="nil"/>
-              <w:left w:val="nil"/>
-              <w:bottom w:val="nil"/>
-              <w:right w:val="nil"/>
-            </w:tcBorders>
             <w:shd w:val="clear" w:color="auto" w:fill="auto"/>
             <w:noWrap/>
             <w:vAlign w:val="center"/>
@@ -6669,12 +6330,6 @@
         <w:tc>
           <w:tcPr>
             <w:tcW w:w="960" w:type="dxa"/>
-            <w:tcBorders>
-              <w:top w:val="nil"/>
-              <w:left w:val="nil"/>
-              <w:bottom w:val="nil"/>
-              <w:right w:val="nil"/>
-            </w:tcBorders>
             <w:shd w:val="clear" w:color="auto" w:fill="auto"/>
             <w:noWrap/>
             <w:vAlign w:val="center"/>
@@ -6707,12 +6362,6 @@
         <w:tc>
           <w:tcPr>
             <w:tcW w:w="960" w:type="dxa"/>
-            <w:tcBorders>
-              <w:top w:val="nil"/>
-              <w:left w:val="nil"/>
-              <w:bottom w:val="nil"/>
-              <w:right w:val="nil"/>
-            </w:tcBorders>
             <w:shd w:val="clear" w:color="auto" w:fill="auto"/>
             <w:noWrap/>
             <w:vAlign w:val="center"/>
@@ -6750,12 +6399,6 @@
         <w:tc>
           <w:tcPr>
             <w:tcW w:w="960" w:type="dxa"/>
-            <w:tcBorders>
-              <w:top w:val="nil"/>
-              <w:left w:val="nil"/>
-              <w:bottom w:val="nil"/>
-              <w:right w:val="nil"/>
-            </w:tcBorders>
             <w:shd w:val="clear" w:color="auto" w:fill="auto"/>
             <w:noWrap/>
             <w:vAlign w:val="bottom"/>
@@ -6784,12 +6427,6 @@
         <w:tc>
           <w:tcPr>
             <w:tcW w:w="960" w:type="dxa"/>
-            <w:tcBorders>
-              <w:top w:val="nil"/>
-              <w:left w:val="nil"/>
-              <w:bottom w:val="nil"/>
-              <w:right w:val="nil"/>
-            </w:tcBorders>
             <w:shd w:val="clear" w:color="auto" w:fill="auto"/>
             <w:noWrap/>
             <w:vAlign w:val="bottom"/>
@@ -6818,12 +6455,6 @@
         <w:tc>
           <w:tcPr>
             <w:tcW w:w="960" w:type="dxa"/>
-            <w:tcBorders>
-              <w:top w:val="nil"/>
-              <w:left w:val="nil"/>
-              <w:bottom w:val="nil"/>
-              <w:right w:val="nil"/>
-            </w:tcBorders>
             <w:shd w:val="clear" w:color="auto" w:fill="auto"/>
             <w:noWrap/>
             <w:vAlign w:val="bottom"/>
@@ -6852,12 +6483,6 @@
         <w:tc>
           <w:tcPr>
             <w:tcW w:w="960" w:type="dxa"/>
-            <w:tcBorders>
-              <w:top w:val="nil"/>
-              <w:left w:val="nil"/>
-              <w:bottom w:val="nil"/>
-              <w:right w:val="nil"/>
-            </w:tcBorders>
             <w:shd w:val="clear" w:color="auto" w:fill="auto"/>
             <w:noWrap/>
             <w:vAlign w:val="bottom"/>
@@ -6886,12 +6511,6 @@
         <w:tc>
           <w:tcPr>
             <w:tcW w:w="960" w:type="dxa"/>
-            <w:tcBorders>
-              <w:top w:val="nil"/>
-              <w:left w:val="nil"/>
-              <w:bottom w:val="nil"/>
-              <w:right w:val="nil"/>
-            </w:tcBorders>
             <w:shd w:val="clear" w:color="auto" w:fill="auto"/>
             <w:noWrap/>
             <w:vAlign w:val="bottom"/>
@@ -6920,12 +6539,6 @@
         <w:tc>
           <w:tcPr>
             <w:tcW w:w="960" w:type="dxa"/>
-            <w:tcBorders>
-              <w:top w:val="nil"/>
-              <w:left w:val="nil"/>
-              <w:bottom w:val="nil"/>
-              <w:right w:val="nil"/>
-            </w:tcBorders>
             <w:shd w:val="clear" w:color="auto" w:fill="auto"/>
             <w:noWrap/>
             <w:vAlign w:val="bottom"/>
@@ -6954,12 +6567,6 @@
         <w:tc>
           <w:tcPr>
             <w:tcW w:w="960" w:type="dxa"/>
-            <w:tcBorders>
-              <w:top w:val="nil"/>
-              <w:left w:val="nil"/>
-              <w:bottom w:val="nil"/>
-              <w:right w:val="nil"/>
-            </w:tcBorders>
             <w:shd w:val="clear" w:color="auto" w:fill="auto"/>
             <w:noWrap/>
             <w:vAlign w:val="bottom"/>
@@ -6988,12 +6595,6 @@
         <w:tc>
           <w:tcPr>
             <w:tcW w:w="960" w:type="dxa"/>
-            <w:tcBorders>
-              <w:top w:val="nil"/>
-              <w:left w:val="nil"/>
-              <w:bottom w:val="nil"/>
-              <w:right w:val="nil"/>
-            </w:tcBorders>
             <w:shd w:val="clear" w:color="auto" w:fill="auto"/>
             <w:noWrap/>
             <w:vAlign w:val="bottom"/>
@@ -7065,11 +6666,11 @@
       <w:pPr>
         <w:pStyle w:val="Heading1"/>
       </w:pPr>
-      <w:bookmarkStart w:id="12" w:name="_Toc96887082"/>
+      <w:bookmarkStart w:id="13" w:name="_Toc96890546"/>
       <w:r>
         <w:t>Github Project Location</w:t>
       </w:r>
-      <w:bookmarkEnd w:id="12"/>
+      <w:bookmarkEnd w:id="13"/>
     </w:p>
     <w:p>
       <w:pPr>
@@ -7101,16 +6702,21 @@
       </w:hyperlink>
     </w:p>
     <w:p/>
+    <w:p/>
+    <w:p/>
+    <w:p/>
+    <w:p/>
+    <w:p/>
     <w:p>
       <w:pPr>
         <w:pStyle w:val="Heading1"/>
       </w:pPr>
-      <w:bookmarkStart w:id="13" w:name="_Toc96887083"/>
       <w:bookmarkStart w:id="14" w:name="_Hlk96889752"/>
+      <w:bookmarkStart w:id="15" w:name="_Toc96890547"/>
       <w:r>
         <w:t>Conclusion</w:t>
       </w:r>
-      <w:bookmarkEnd w:id="13"/>
+      <w:bookmarkEnd w:id="15"/>
       <w:r>
         <w:t xml:space="preserve"> </w:t>
       </w:r>
@@ -7119,15 +6725,7 @@
     <w:p/>
     <w:p>
       <w:r>
-        <w:t xml:space="preserve">In the case of performance metrics, comparing buy-and-hold strategy for a short period (5 months) of time might not be a good </w:t>
-      </w:r>
-      <w:proofErr w:type="gramStart"/>
-      <w:r>
-        <w:t>baseline  (</w:t>
-      </w:r>
-      <w:proofErr w:type="gramEnd"/>
-      <w:r>
-        <w:t xml:space="preserve">or a naïve approach) to compare with the EMA ML based strategy; however, it has </w:t>
+        <w:t xml:space="preserve">In the case of performance metrics, comparing buy-and-hold strategy for a short period (5 months) of time might not be a good baseline  (or a naïve approach) to compare with the EMA ML based strategy; however, it has </w:t>
       </w:r>
       <w:r>
         <w:t>satisfactorily</w:t>
@@ -7138,7 +6736,6 @@
     </w:p>
     <w:p>
       <w:r>
-        <w:lastRenderedPageBreak/>
         <w:t>STL is typically used for anomaly detection, which breaks the sequence into three components: seasonality, trend, and remainder. Essentially a standardized version of the original series, so this is what we monitor for exceptions. Using STL for stocks is a novel but logical thing to do. Essentially, if a company is healthy, its stock should rise or fall regularly. When something unexpected happens, the company's stock will react faithfully. Abnormal reactions can be detected by residual forces. Then by setting the residual threshold, people can sort out and understand the trend of the stock. Sort out the label by setting the lower zone for buy, the middle zone for watch, and the upper zone for sell. Finally, through them to machine learning, a pipeline of stock anomaly detection can be established. This applies to the majority of stock price cycle obviously abnormal fluctuations of the small range of stocks.</w:t>
       </w:r>
     </w:p>
@@ -7147,11 +6744,11 @@
       <w:pPr>
         <w:pStyle w:val="Heading1"/>
       </w:pPr>
-      <w:bookmarkStart w:id="15" w:name="_Toc96887084"/>
+      <w:bookmarkStart w:id="16" w:name="_Toc96890548"/>
       <w:r>
         <w:t>References</w:t>
       </w:r>
-      <w:bookmarkEnd w:id="15"/>
+      <w:bookmarkEnd w:id="16"/>
     </w:p>
     <w:p/>
     <w:p>
